--- a/Introduction.docx
+++ b/Introduction.docx
@@ -1728,7 +1728,7 @@
       <w:pPr>
         <w:spacing w:line="360" w:lineRule="auto"/>
         <w:rPr>
-          <w:rFonts w:ascii="Times New Roman" w:hAnsi="Times New Roman" w:hint="eastAsia"/>
+          <w:rFonts w:ascii="Times New Roman" w:hAnsi="Times New Roman"/>
           <w:sz w:val="24"/>
         </w:rPr>
       </w:pPr>
@@ -1934,7 +1934,7 @@
       <w:pPr>
         <w:spacing w:line="360" w:lineRule="auto"/>
         <w:rPr>
-          <w:rFonts w:ascii="Times New Roman" w:hAnsi="Times New Roman" w:hint="eastAsia"/>
+          <w:rFonts w:ascii="Times New Roman" w:hAnsi="Times New Roman"/>
           <w:sz w:val="24"/>
         </w:rPr>
       </w:pPr>
@@ -1943,7 +1943,7 @@
       <w:pPr>
         <w:spacing w:line="360" w:lineRule="auto"/>
         <w:rPr>
-          <w:rFonts w:ascii="Times New Roman" w:hAnsi="Times New Roman" w:hint="eastAsia"/>
+          <w:rFonts w:ascii="Times New Roman" w:hAnsi="Times New Roman"/>
           <w:sz w:val="24"/>
         </w:rPr>
       </w:pPr>
@@ -2040,7 +2040,7 @@
       <w:pPr>
         <w:spacing w:line="360" w:lineRule="auto"/>
         <w:rPr>
-          <w:rFonts w:ascii="Times New Roman" w:hAnsi="Times New Roman" w:hint="eastAsia"/>
+          <w:rFonts w:ascii="Times New Roman" w:hAnsi="Times New Roman"/>
           <w:sz w:val="24"/>
         </w:rPr>
       </w:pPr>
@@ -2049,7 +2049,7 @@
       <w:pPr>
         <w:spacing w:line="360" w:lineRule="auto"/>
         <w:rPr>
-          <w:rFonts w:ascii="Times New Roman" w:hAnsi="Times New Roman" w:hint="eastAsia"/>
+          <w:rFonts w:ascii="Times New Roman" w:hAnsi="Times New Roman"/>
           <w:sz w:val="24"/>
         </w:rPr>
       </w:pPr>
@@ -2102,7 +2102,7 @@
       <w:pPr>
         <w:spacing w:line="360" w:lineRule="auto"/>
         <w:rPr>
-          <w:rFonts w:ascii="Times New Roman" w:hAnsi="Times New Roman" w:hint="eastAsia"/>
+          <w:rFonts w:ascii="Times New Roman" w:hAnsi="Times New Roman"/>
           <w:sz w:val="24"/>
         </w:rPr>
       </w:pPr>
@@ -2111,23 +2111,16 @@
       <w:pPr>
         <w:spacing w:line="360" w:lineRule="auto"/>
         <w:rPr>
-          <w:rFonts w:ascii="Times New Roman" w:hAnsi="Times New Roman" w:hint="eastAsia"/>
-          <w:sz w:val="24"/>
-        </w:rPr>
-      </w:pPr>
-      <w:r>
-        <w:rPr>
-          <w:rFonts w:ascii="Times New Roman" w:hAnsi="Times New Roman"/>
-          <w:sz w:val="24"/>
-        </w:rPr>
-        <w:t>Cr4</w:t>
-      </w:r>
-      <w:r>
-        <w:rPr>
-          <w:rFonts w:ascii="Times New Roman" w:hAnsi="Times New Roman"/>
-          <w:sz w:val="24"/>
-        </w:rPr>
-        <w:t>:YAG crystal [10,11], gold</w:t>
+          <w:rFonts w:ascii="Times New Roman" w:hAnsi="Times New Roman"/>
+          <w:sz w:val="24"/>
+        </w:rPr>
+      </w:pPr>
+      <w:r>
+        <w:rPr>
+          <w:rFonts w:ascii="Times New Roman" w:hAnsi="Times New Roman"/>
+          <w:sz w:val="24"/>
+        </w:rPr>
+        <w:t>Cr4:YAG crystal [10,11], gold</w:t>
       </w:r>
       <w:r>
         <w:rPr>
@@ -5010,15 +5003,15 @@
     <w:p>
       <w:pPr>
         <w:rPr>
-          <w:rFonts w:ascii="Times New Roman" w:hAnsi="Times New Roman" w:hint="eastAsia"/>
-          <w:sz w:val="24"/>
-        </w:rPr>
-      </w:pPr>
-    </w:p>
-    <w:p>
-      <w:pPr>
-        <w:rPr>
-          <w:rFonts w:ascii="Times New Roman" w:hAnsi="Times New Roman" w:cs="Times New Roman" w:hint="eastAsia"/>
+          <w:rFonts w:ascii="Times New Roman" w:hAnsi="Times New Roman"/>
+          <w:sz w:val="24"/>
+        </w:rPr>
+      </w:pPr>
+    </w:p>
+    <w:p>
+      <w:pPr>
+        <w:rPr>
+          <w:rFonts w:ascii="Times New Roman" w:hAnsi="Times New Roman" w:cs="Times New Roman"/>
           <w:sz w:val="24"/>
           <w:szCs w:val="24"/>
         </w:rPr>
@@ -5147,23 +5140,144 @@
     <w:p>
       <w:pPr>
         <w:rPr>
-          <w:rFonts w:ascii="Times New Roman" w:hAnsi="Times New Roman" w:hint="eastAsia"/>
-          <w:sz w:val="24"/>
-        </w:rPr>
-      </w:pPr>
-    </w:p>
-    <w:p>
-      <w:pPr>
+          <w:rFonts w:ascii="Times New Roman" w:hAnsi="Times New Roman"/>
+          <w:sz w:val="24"/>
+        </w:rPr>
+      </w:pPr>
+    </w:p>
+    <w:p>
+      <w:pPr>
+        <w:rPr>
+          <w:rFonts w:ascii="Times New Roman" w:hAnsi="Times New Roman" w:cs="Times New Roman"/>
+          <w:sz w:val="24"/>
+          <w:szCs w:val="24"/>
+        </w:rPr>
+      </w:pPr>
+      <w:r>
+        <w:rPr>
+          <w:rFonts w:ascii="Times New Roman" w:hAnsi="Times New Roman" w:hint="eastAsia"/>
+          <w:sz w:val="24"/>
+        </w:rPr>
+        <w:t>[</w:t>
+      </w:r>
+      <w:r>
+        <w:rPr>
+          <w:rFonts w:ascii="Times New Roman" w:hAnsi="Times New Roman"/>
+          <w:sz w:val="24"/>
+        </w:rPr>
+        <w:t>Visible–NIR tunable Pr3+-doped fiber laser pumped by a GaN laser diode</w:t>
+      </w:r>
+      <w:r>
+        <w:rPr>
+          <w:rFonts w:ascii="Times New Roman" w:hAnsi="Times New Roman" w:hint="eastAsia"/>
+          <w:sz w:val="24"/>
+        </w:rPr>
+        <w:t xml:space="preserve">]. </w:t>
+      </w:r>
+      <w:r>
+        <w:rPr>
+          <w:rFonts w:ascii="Times New Roman" w:hAnsi="Times New Roman"/>
+          <w:sz w:val="24"/>
+        </w:rPr>
+        <w:t>Hideyuki Okamoto, Ken Kasuga, Ikunari Hara, and Yoshinori Kubota</w:t>
+      </w:r>
+      <w:r>
+        <w:rPr>
+          <w:rFonts w:ascii="Times New Roman" w:hAnsi="Times New Roman" w:hint="eastAsia"/>
+          <w:sz w:val="24"/>
+        </w:rPr>
+        <w:t xml:space="preserve">, </w:t>
+      </w:r>
+      <w:r>
+        <w:rPr>
+          <w:rFonts w:ascii="Times New Roman" w:hAnsi="Times New Roman"/>
+          <w:sz w:val="24"/>
+        </w:rPr>
+        <w:t>“</w:t>
+      </w:r>
+      <w:r>
+        <w:rPr>
+          <w:rFonts w:ascii="Times New Roman" w:hAnsi="Times New Roman"/>
+          <w:sz w:val="24"/>
+        </w:rPr>
+        <w:t>Visible–NIR tunable Pr3+-doped fiber laser pumped by a GaN laser diode</w:t>
+      </w:r>
+      <w:r>
+        <w:rPr>
+          <w:rFonts w:ascii="Times New Roman" w:hAnsi="Times New Roman" w:hint="eastAsia"/>
+          <w:sz w:val="24"/>
+        </w:rPr>
+        <w:t>,</w:t>
+      </w:r>
+      <w:r>
+        <w:rPr>
+          <w:rFonts w:ascii="Times New Roman" w:hAnsi="Times New Roman"/>
+          <w:sz w:val="24"/>
+        </w:rPr>
+        <w:t>”</w:t>
+      </w:r>
+      <w:r>
+        <w:rPr>
+          <w:rFonts w:ascii="Times New Roman" w:hAnsi="Times New Roman" w:hint="eastAsia"/>
+          <w:sz w:val="24"/>
+        </w:rPr>
+        <w:t xml:space="preserve"> </w:t>
+      </w:r>
+      <w:r>
+        <w:rPr>
+          <w:rFonts w:ascii="Times New Roman" w:hAnsi="Times New Roman" w:cs="Times New Roman"/>
+          <w:sz w:val="24"/>
+          <w:szCs w:val="24"/>
+        </w:rPr>
+        <w:t>Opt. Express</w:t>
+      </w:r>
+      <w:r>
         <w:rPr>
           <w:rFonts w:ascii="Times New Roman" w:hAnsi="Times New Roman" w:cs="Times New Roman" w:hint="eastAsia"/>
           <w:sz w:val="24"/>
           <w:szCs w:val="24"/>
         </w:rPr>
-      </w:pPr>
-      <w:r>
-        <w:rPr>
-          <w:rFonts w:ascii="Times New Roman" w:hAnsi="Times New Roman" w:hint="eastAsia"/>
-          <w:sz w:val="24"/>
+        <w:t xml:space="preserve"> 17(22), </w:t>
+      </w:r>
+      <w:r>
+        <w:rPr>
+          <w:rFonts w:ascii="Times New Roman" w:hAnsi="Times New Roman" w:cs="Times New Roman"/>
+          <w:sz w:val="24"/>
+          <w:szCs w:val="24"/>
+        </w:rPr>
+        <w:t>20227</w:t>
+      </w:r>
+      <w:r>
+        <w:rPr>
+          <w:rFonts w:ascii="Times New Roman" w:hAnsi="Times New Roman" w:cs="Times New Roman"/>
+          <w:sz w:val="24"/>
+          <w:szCs w:val="24"/>
+        </w:rPr>
+        <w:t xml:space="preserve"> (2009)</w:t>
+      </w:r>
+    </w:p>
+    <w:p>
+      <w:pPr>
+        <w:rPr>
+          <w:rFonts w:ascii="Times New Roman" w:hAnsi="Times New Roman" w:cs="Times New Roman"/>
+          <w:sz w:val="24"/>
+          <w:szCs w:val="24"/>
+        </w:rPr>
+      </w:pPr>
+    </w:p>
+    <w:p>
+      <w:pPr>
+        <w:rPr>
+          <w:rFonts w:ascii="Times New Roman" w:hAnsi="Times New Roman" w:cs="Times New Roman"/>
+          <w:sz w:val="24"/>
+          <w:szCs w:val="24"/>
+        </w:rPr>
+      </w:pPr>
+      <w:r>
+        <w:rPr>
+          <w:rFonts w:ascii="Times New Roman" w:hAnsi="Times New Roman" w:cs="Times New Roman" w:hint="eastAsia"/>
+          <w:sz w:val="24"/>
+          <w:szCs w:val="24"/>
         </w:rPr>
         <w:t>[</w:t>
       </w:r>
@@ -5172,71 +5286,51 @@
           <w:rFonts w:ascii="Times New Roman" w:hAnsi="Times New Roman"/>
           <w:sz w:val="24"/>
         </w:rPr>
-        <w:t>Visible–NIR tunable Pr3+-doped fiber laser pumped by a GaN laser diode</w:t>
-      </w:r>
-      <w:r>
-        <w:rPr>
-          <w:rFonts w:ascii="Times New Roman" w:hAnsi="Times New Roman" w:hint="eastAsia"/>
-          <w:sz w:val="24"/>
+        <w:t>High-power direct green laser oscillation</w:t>
+      </w:r>
+      <w:r>
+        <w:rPr>
+          <w:rFonts w:ascii="Times New Roman" w:hAnsi="Times New Roman" w:hint="eastAsia"/>
+          <w:sz w:val="24"/>
+        </w:rPr>
+        <w:t xml:space="preserve"> </w:t>
+      </w:r>
+      <w:r>
+        <w:rPr>
+          <w:rFonts w:ascii="Times New Roman" w:hAnsi="Times New Roman"/>
+          <w:sz w:val="24"/>
+        </w:rPr>
+        <w:t>of 598 mW in Pr3+-doped waterproof fluoroaluminate glass fiber</w:t>
+      </w:r>
+      <w:r>
+        <w:rPr>
+          <w:rFonts w:ascii="Times New Roman" w:hAnsi="Times New Roman" w:hint="eastAsia"/>
+          <w:sz w:val="24"/>
+        </w:rPr>
+        <w:t xml:space="preserve"> </w:t>
+      </w:r>
+      <w:r>
+        <w:rPr>
+          <w:rFonts w:ascii="Times New Roman" w:hAnsi="Times New Roman"/>
+          <w:sz w:val="24"/>
+        </w:rPr>
+        <w:t>excited by two-polarization-combined GaN laser diodes</w:t>
+      </w:r>
+      <w:r>
+        <w:rPr>
+          <w:rFonts w:ascii="Times New Roman" w:hAnsi="Times New Roman" w:cs="Times New Roman" w:hint="eastAsia"/>
+          <w:sz w:val="24"/>
+          <w:szCs w:val="24"/>
         </w:rPr>
         <w:t xml:space="preserve">]. </w:t>
       </w:r>
       <w:r>
         <w:rPr>
-          <w:rFonts w:ascii="Times New Roman" w:hAnsi="Times New Roman"/>
-          <w:sz w:val="24"/>
-        </w:rPr>
-        <w:t>Hideyuki Okamoto, Ken Kasuga, Ikunari Hara, and Yoshinori Kubota</w:t>
-      </w:r>
-      <w:r>
-        <w:rPr>
-          <w:rFonts w:ascii="Times New Roman" w:hAnsi="Times New Roman" w:hint="eastAsia"/>
-          <w:sz w:val="24"/>
-        </w:rPr>
-        <w:t xml:space="preserve">, </w:t>
-      </w:r>
-      <w:r>
-        <w:rPr>
-          <w:rFonts w:ascii="Times New Roman" w:hAnsi="Times New Roman"/>
-          <w:sz w:val="24"/>
-        </w:rPr>
-        <w:t>“</w:t>
-      </w:r>
-      <w:r>
-        <w:rPr>
-          <w:rFonts w:ascii="Times New Roman" w:hAnsi="Times New Roman"/>
-          <w:sz w:val="24"/>
-        </w:rPr>
-        <w:t>Visible–NIR tunable Pr3+-doped fiber laser pumped by a GaN laser diode</w:t>
-      </w:r>
-      <w:r>
-        <w:rPr>
-          <w:rFonts w:ascii="Times New Roman" w:hAnsi="Times New Roman" w:hint="eastAsia"/>
-          <w:sz w:val="24"/>
-        </w:rPr>
-        <w:t>,</w:t>
-      </w:r>
-      <w:r>
-        <w:rPr>
-          <w:rFonts w:ascii="Times New Roman" w:hAnsi="Times New Roman"/>
-          <w:sz w:val="24"/>
-        </w:rPr>
-        <w:t>”</w:t>
-      </w:r>
-      <w:r>
-        <w:rPr>
-          <w:rFonts w:ascii="Times New Roman" w:hAnsi="Times New Roman" w:hint="eastAsia"/>
-          <w:sz w:val="24"/>
-        </w:rPr>
-        <w:t xml:space="preserve"> </w:t>
-      </w:r>
-      <w:r>
-        <w:rPr>
           <w:rFonts w:ascii="Times New Roman" w:hAnsi="Times New Roman" w:cs="Times New Roman"/>
           <w:sz w:val="24"/>
           <w:szCs w:val="24"/>
         </w:rPr>
-        <w:t>Opt. Express</w:t>
+        <w:t>J. Nakanishi, Y. Horiuchi, T. Yamada, O. Ishii, M. Yamazaki, M.</w:t>
       </w:r>
       <w:r>
         <w:rPr>
@@ -5244,7 +5338,7 @@
           <w:sz w:val="24"/>
           <w:szCs w:val="24"/>
         </w:rPr>
-        <w:t xml:space="preserve"> 17(22), </w:t>
+        <w:t xml:space="preserve"> </w:t>
       </w:r>
       <w:r>
         <w:rPr>
@@ -5252,7 +5346,15 @@
           <w:sz w:val="24"/>
           <w:szCs w:val="24"/>
         </w:rPr>
-        <w:t>20227</w:t>
+        <w:t>Yoshida, and Y. Fujimoto, “High-power direct green laser oscillation</w:t>
+      </w:r>
+      <w:r>
+        <w:rPr>
+          <w:rFonts w:ascii="Times New Roman" w:hAnsi="Times New Roman" w:cs="Times New Roman" w:hint="eastAsia"/>
+          <w:sz w:val="24"/>
+          <w:szCs w:val="24"/>
+        </w:rPr>
+        <w:t xml:space="preserve"> </w:t>
       </w:r>
       <w:r>
         <w:rPr>
@@ -5260,76 +5362,31 @@
           <w:sz w:val="24"/>
           <w:szCs w:val="24"/>
         </w:rPr>
-        <w:t xml:space="preserve"> (2009)</w:t>
-      </w:r>
-    </w:p>
-    <w:p>
-      <w:pPr>
+        <w:t>of 598 mW in Pr3+-doped waterproof fluoroaluminate glass fiber</w:t>
+      </w:r>
+      <w:r>
         <w:rPr>
           <w:rFonts w:ascii="Times New Roman" w:hAnsi="Times New Roman" w:cs="Times New Roman" w:hint="eastAsia"/>
           <w:sz w:val="24"/>
           <w:szCs w:val="24"/>
         </w:rPr>
-      </w:pPr>
-    </w:p>
-    <w:p>
-      <w:pPr>
+        <w:t xml:space="preserve"> </w:t>
+      </w:r>
+      <w:r>
+        <w:rPr>
+          <w:rFonts w:ascii="Times New Roman" w:hAnsi="Times New Roman" w:cs="Times New Roman"/>
+          <w:sz w:val="24"/>
+          <w:szCs w:val="24"/>
+        </w:rPr>
+        <w:t>excited by two-polarization-combined GaN laser diodes,” Opt. Lett.</w:t>
+      </w:r>
+      <w:r>
         <w:rPr>
           <w:rFonts w:ascii="Times New Roman" w:hAnsi="Times New Roman" w:cs="Times New Roman" w:hint="eastAsia"/>
           <w:sz w:val="24"/>
           <w:szCs w:val="24"/>
         </w:rPr>
-      </w:pPr>
-      <w:r>
-        <w:rPr>
-          <w:rFonts w:ascii="Times New Roman" w:hAnsi="Times New Roman" w:cs="Times New Roman" w:hint="eastAsia"/>
-          <w:sz w:val="24"/>
-          <w:szCs w:val="24"/>
-        </w:rPr>
-        <w:t>[</w:t>
-      </w:r>
-      <w:r>
-        <w:rPr>
-          <w:rFonts w:ascii="Times New Roman" w:hAnsi="Times New Roman"/>
-          <w:sz w:val="24"/>
-        </w:rPr>
-        <w:t>High-power direct green laser oscillation</w:t>
-      </w:r>
-      <w:r>
-        <w:rPr>
-          <w:rFonts w:ascii="Times New Roman" w:hAnsi="Times New Roman" w:hint="eastAsia"/>
-          <w:sz w:val="24"/>
-        </w:rPr>
-        <w:t xml:space="preserve"> </w:t>
-      </w:r>
-      <w:r>
-        <w:rPr>
-          <w:rFonts w:ascii="Times New Roman" w:hAnsi="Times New Roman"/>
-          <w:sz w:val="24"/>
-        </w:rPr>
-        <w:t>of 598 mW in Pr3+-doped waterproof fluoroaluminate glass fiber</w:t>
-      </w:r>
-      <w:r>
-        <w:rPr>
-          <w:rFonts w:ascii="Times New Roman" w:hAnsi="Times New Roman" w:hint="eastAsia"/>
-          <w:sz w:val="24"/>
-        </w:rPr>
-        <w:t xml:space="preserve"> </w:t>
-      </w:r>
-      <w:r>
-        <w:rPr>
-          <w:rFonts w:ascii="Times New Roman" w:hAnsi="Times New Roman"/>
-          <w:sz w:val="24"/>
-        </w:rPr>
-        <w:t>excited by two-polarization-combined GaN laser diodes</w:t>
-      </w:r>
-      <w:r>
-        <w:rPr>
-          <w:rFonts w:ascii="Times New Roman" w:hAnsi="Times New Roman" w:cs="Times New Roman" w:hint="eastAsia"/>
-          <w:sz w:val="24"/>
-          <w:szCs w:val="24"/>
-        </w:rPr>
-        <w:t xml:space="preserve">]. </w:t>
+        <w:t xml:space="preserve"> </w:t>
       </w:r>
       <w:r>
         <w:rPr>
@@ -5337,86 +5394,22 @@
           <w:sz w:val="24"/>
           <w:szCs w:val="24"/>
         </w:rPr>
-        <w:t>J. Nakanishi, Y. Horiuchi, T. Yamada, O. Ishii, M. Yamazaki, M.</w:t>
-      </w:r>
-      <w:r>
-        <w:rPr>
-          <w:rFonts w:ascii="Times New Roman" w:hAnsi="Times New Roman" w:cs="Times New Roman" w:hint="eastAsia"/>
-          <w:sz w:val="24"/>
-          <w:szCs w:val="24"/>
-        </w:rPr>
-        <w:t xml:space="preserve"> </w:t>
-      </w:r>
-      <w:r>
+        <w:t>36, 1836–1838 (2011).</w:t>
+      </w:r>
+    </w:p>
+    <w:p>
+      <w:pPr>
         <w:rPr>
           <w:rFonts w:ascii="Times New Roman" w:hAnsi="Times New Roman" w:cs="Times New Roman"/>
           <w:sz w:val="24"/>
           <w:szCs w:val="24"/>
         </w:rPr>
-        <w:t>Yoshida, and Y. Fujimoto, “High-power direct green laser oscillation</w:t>
-      </w:r>
-      <w:r>
-        <w:rPr>
-          <w:rFonts w:ascii="Times New Roman" w:hAnsi="Times New Roman" w:cs="Times New Roman" w:hint="eastAsia"/>
-          <w:sz w:val="24"/>
-          <w:szCs w:val="24"/>
-        </w:rPr>
-        <w:t xml:space="preserve"> </w:t>
-      </w:r>
-      <w:r>
+      </w:pPr>
+    </w:p>
+    <w:p>
+      <w:pPr>
         <w:rPr>
           <w:rFonts w:ascii="Times New Roman" w:hAnsi="Times New Roman" w:cs="Times New Roman"/>
-          <w:sz w:val="24"/>
-          <w:szCs w:val="24"/>
-        </w:rPr>
-        <w:t>of 598 mW in Pr3+-doped waterproof fluoroaluminate glass fiber</w:t>
-      </w:r>
-      <w:r>
-        <w:rPr>
-          <w:rFonts w:ascii="Times New Roman" w:hAnsi="Times New Roman" w:cs="Times New Roman" w:hint="eastAsia"/>
-          <w:sz w:val="24"/>
-          <w:szCs w:val="24"/>
-        </w:rPr>
-        <w:t xml:space="preserve"> </w:t>
-      </w:r>
-      <w:r>
-        <w:rPr>
-          <w:rFonts w:ascii="Times New Roman" w:hAnsi="Times New Roman" w:cs="Times New Roman"/>
-          <w:sz w:val="24"/>
-          <w:szCs w:val="24"/>
-        </w:rPr>
-        <w:t>excited by two-polarization-combined GaN laser diodes,” Opt. Lett.</w:t>
-      </w:r>
-      <w:r>
-        <w:rPr>
-          <w:rFonts w:ascii="Times New Roman" w:hAnsi="Times New Roman" w:cs="Times New Roman" w:hint="eastAsia"/>
-          <w:sz w:val="24"/>
-          <w:szCs w:val="24"/>
-        </w:rPr>
-        <w:t xml:space="preserve"> </w:t>
-      </w:r>
-      <w:r>
-        <w:rPr>
-          <w:rFonts w:ascii="Times New Roman" w:hAnsi="Times New Roman" w:cs="Times New Roman"/>
-          <w:sz w:val="24"/>
-          <w:szCs w:val="24"/>
-        </w:rPr>
-        <w:t>36, 1836–1838 (2011).</w:t>
-      </w:r>
-    </w:p>
-    <w:p>
-      <w:pPr>
-        <w:rPr>
-          <w:rFonts w:ascii="Times New Roman" w:hAnsi="Times New Roman" w:cs="Times New Roman" w:hint="eastAsia"/>
-          <w:sz w:val="24"/>
-          <w:szCs w:val="24"/>
-        </w:rPr>
-      </w:pPr>
-    </w:p>
-    <w:p>
-      <w:pPr>
-        <w:rPr>
-          <w:rFonts w:ascii="Times New Roman" w:hAnsi="Times New Roman" w:cs="Times New Roman" w:hint="eastAsia"/>
           <w:sz w:val="24"/>
           <w:szCs w:val="24"/>
         </w:rPr>
@@ -5578,26 +5571,184 @@
     <w:p>
       <w:pPr>
         <w:rPr>
+          <w:rFonts w:ascii="Times New Roman" w:hAnsi="Times New Roman" w:cs="Times New Roman"/>
+          <w:sz w:val="24"/>
+          <w:szCs w:val="24"/>
+        </w:rPr>
+      </w:pPr>
+    </w:p>
+    <w:p>
+      <w:pPr>
+        <w:rPr>
+          <w:rFonts w:ascii="Times New Roman" w:hAnsi="Times New Roman" w:cs="Times New Roman"/>
+          <w:sz w:val="24"/>
+          <w:szCs w:val="24"/>
+        </w:rPr>
+      </w:pPr>
+      <w:r>
+        <w:rPr>
           <w:rFonts w:ascii="Times New Roman" w:hAnsi="Times New Roman" w:cs="Times New Roman" w:hint="eastAsia"/>
           <w:sz w:val="24"/>
           <w:szCs w:val="24"/>
         </w:rPr>
-      </w:pPr>
-    </w:p>
-    <w:p>
-      <w:pPr>
+        <w:t>[</w:t>
+      </w:r>
+      <w:r>
+        <w:rPr>
+          <w:rFonts w:ascii="Times New Roman" w:hAnsi="Times New Roman"/>
+          <w:sz w:val="24"/>
+        </w:rPr>
+        <w:t>Diode pumping of a continuous-wave Pr3+-doped LiYF4 laser</w:t>
+      </w:r>
+      <w:r>
         <w:rPr>
           <w:rFonts w:ascii="Times New Roman" w:hAnsi="Times New Roman" w:cs="Times New Roman" w:hint="eastAsia"/>
           <w:sz w:val="24"/>
           <w:szCs w:val="24"/>
         </w:rPr>
-      </w:pPr>
+        <w:t>]</w:t>
+      </w:r>
       <w:r>
         <w:rPr>
           <w:rFonts w:ascii="Times New Roman" w:hAnsi="Times New Roman" w:cs="Times New Roman" w:hint="eastAsia"/>
           <w:sz w:val="24"/>
           <w:szCs w:val="24"/>
         </w:rPr>
+        <w:t xml:space="preserve">. </w:t>
+      </w:r>
+      <w:r>
+        <w:rPr>
+          <w:rFonts w:ascii="Times New Roman" w:hAnsi="Times New Roman" w:cs="Times New Roman"/>
+          <w:sz w:val="24"/>
+          <w:szCs w:val="24"/>
+        </w:rPr>
+        <w:t>A. Richter, E. Heumann, E. Osiac, G. Huber, W. Seelert, and A. Diening</w:t>
+      </w:r>
+      <w:r>
+        <w:rPr>
+          <w:rFonts w:ascii="Times New Roman" w:hAnsi="Times New Roman" w:cs="Times New Roman" w:hint="eastAsia"/>
+          <w:sz w:val="24"/>
+          <w:szCs w:val="24"/>
+        </w:rPr>
+        <w:t>,</w:t>
+      </w:r>
+      <w:r>
+        <w:rPr>
+          <w:rFonts w:ascii="Times New Roman" w:hAnsi="Times New Roman" w:cs="Times New Roman"/>
+          <w:sz w:val="24"/>
+          <w:szCs w:val="24"/>
+        </w:rPr>
+        <w:t xml:space="preserve"> </w:t>
+      </w:r>
+      <w:r>
+        <w:rPr>
+          <w:rFonts w:ascii="Times New Roman" w:hAnsi="Times New Roman" w:cs="Times New Roman"/>
+          <w:sz w:val="24"/>
+          <w:szCs w:val="24"/>
+        </w:rPr>
+        <w:t>“</w:t>
+      </w:r>
+      <w:r>
+        <w:rPr>
+          <w:rFonts w:ascii="Times New Roman" w:hAnsi="Times New Roman"/>
+          <w:sz w:val="24"/>
+        </w:rPr>
+        <w:t>Diode pumping of a continuous-wave Pr3+-doped LiYF4 laser</w:t>
+      </w:r>
+      <w:r>
+        <w:rPr>
+          <w:rFonts w:ascii="Times New Roman" w:hAnsi="Times New Roman" w:hint="eastAsia"/>
+          <w:sz w:val="24"/>
+        </w:rPr>
+        <w:t>,</w:t>
+      </w:r>
+      <w:r>
+        <w:rPr>
+          <w:rFonts w:ascii="Times New Roman" w:hAnsi="Times New Roman" w:cs="Times New Roman"/>
+          <w:sz w:val="24"/>
+          <w:szCs w:val="24"/>
+        </w:rPr>
+        <w:t>”</w:t>
+      </w:r>
+      <w:r>
+        <w:rPr>
+          <w:rFonts w:ascii="Times New Roman" w:hAnsi="Times New Roman" w:cs="Times New Roman" w:hint="eastAsia"/>
+          <w:sz w:val="24"/>
+          <w:szCs w:val="24"/>
+        </w:rPr>
+        <w:t xml:space="preserve"> </w:t>
+      </w:r>
+      <w:r>
+        <w:rPr>
+          <w:rFonts w:ascii="Times New Roman" w:hAnsi="Times New Roman"/>
+          <w:sz w:val="24"/>
+        </w:rPr>
+        <w:t>Opt. Lett.</w:t>
+      </w:r>
+      <w:r>
+        <w:rPr>
+          <w:rFonts w:ascii="Times New Roman" w:hAnsi="Times New Roman" w:hint="eastAsia"/>
+          <w:sz w:val="24"/>
+        </w:rPr>
+        <w:t xml:space="preserve"> </w:t>
+      </w:r>
+      <w:r>
+        <w:rPr>
+          <w:rFonts w:ascii="Times New Roman" w:hAnsi="Times New Roman"/>
+          <w:sz w:val="24"/>
+        </w:rPr>
+        <w:t>29</w:t>
+      </w:r>
+      <w:r>
+        <w:rPr>
+          <w:rFonts w:ascii="Times New Roman" w:hAnsi="Times New Roman" w:hint="eastAsia"/>
+          <w:sz w:val="24"/>
+        </w:rPr>
+        <w:t>(</w:t>
+      </w:r>
+      <w:r>
+        <w:rPr>
+          <w:rFonts w:ascii="Times New Roman" w:hAnsi="Times New Roman"/>
+          <w:sz w:val="24"/>
+        </w:rPr>
+        <w:t>22</w:t>
+      </w:r>
+      <w:r>
+        <w:rPr>
+          <w:rFonts w:ascii="Times New Roman" w:hAnsi="Times New Roman" w:hint="eastAsia"/>
+          <w:sz w:val="24"/>
+        </w:rPr>
+        <w:t>)</w:t>
+      </w:r>
+      <w:r>
+        <w:rPr>
+          <w:rFonts w:ascii="Times New Roman" w:hAnsi="Times New Roman"/>
+          <w:sz w:val="24"/>
+        </w:rPr>
+        <w:t xml:space="preserve"> 2638 (2004)</w:t>
+      </w:r>
+    </w:p>
+    <w:p>
+      <w:pPr>
+        <w:rPr>
+          <w:rFonts w:ascii="Times New Roman" w:hAnsi="Times New Roman" w:cs="Times New Roman"/>
+          <w:sz w:val="24"/>
+          <w:szCs w:val="24"/>
+        </w:rPr>
+      </w:pPr>
+    </w:p>
+    <w:p>
+      <w:pPr>
+        <w:rPr>
+          <w:rFonts w:ascii="Times New Roman" w:hAnsi="Times New Roman"/>
+          <w:sz w:val="24"/>
+        </w:rPr>
+      </w:pPr>
+      <w:r>
+        <w:rPr>
+          <w:rFonts w:ascii="Times New Roman" w:hAnsi="Times New Roman" w:hint="eastAsia"/>
+          <w:sz w:val="24"/>
+        </w:rPr>
         <w:t>[</w:t>
       </w:r>
       <w:r>
@@ -5605,7 +5756,78 @@
           <w:rFonts w:ascii="Times New Roman" w:hAnsi="Times New Roman"/>
           <w:sz w:val="24"/>
         </w:rPr>
-        <w:t>Diode pumping of a continuous-wave Pr3+-doped LiYF4 laser</w:t>
+        <w:t>Visible laser emission of solid state pumped LiLuF4:Pr3+</w:t>
+      </w:r>
+      <w:r>
+        <w:rPr>
+          <w:rFonts w:ascii="Times New Roman" w:hAnsi="Times New Roman" w:hint="eastAsia"/>
+          <w:sz w:val="24"/>
+        </w:rPr>
+        <w:t xml:space="preserve">]. </w:t>
+      </w:r>
+      <w:r>
+        <w:rPr>
+          <w:rFonts w:ascii="Times New Roman" w:hAnsi="Times New Roman"/>
+          <w:sz w:val="24"/>
+        </w:rPr>
+        <w:t>F. Cornacchia, A. Richter, E. Heumann, G. Huber, D. Parisi, and M. Tonelli</w:t>
+      </w:r>
+      <w:r>
+        <w:rPr>
+          <w:rFonts w:ascii="Times New Roman" w:hAnsi="Times New Roman" w:hint="eastAsia"/>
+          <w:sz w:val="24"/>
+        </w:rPr>
+        <w:t>,</w:t>
+      </w:r>
+      <w:r>
+        <w:rPr>
+          <w:rFonts w:ascii="Times New Roman" w:hAnsi="Times New Roman"/>
+          <w:sz w:val="24"/>
+        </w:rPr>
+        <w:t xml:space="preserve"> </w:t>
+      </w:r>
+      <w:r>
+        <w:rPr>
+          <w:rFonts w:ascii="Times New Roman" w:hAnsi="Times New Roman"/>
+          <w:sz w:val="24"/>
+        </w:rPr>
+        <w:t>“</w:t>
+      </w:r>
+      <w:r>
+        <w:rPr>
+          <w:rFonts w:ascii="Times New Roman" w:hAnsi="Times New Roman"/>
+          <w:sz w:val="24"/>
+        </w:rPr>
+        <w:t>Visible laser emission of solid state pumped LiLuF4:Pr3+</w:t>
+      </w:r>
+      <w:r>
+        <w:rPr>
+          <w:rFonts w:ascii="Times New Roman" w:hAnsi="Times New Roman" w:hint="eastAsia"/>
+          <w:sz w:val="24"/>
+        </w:rPr>
+        <w:t>,</w:t>
+      </w:r>
+      <w:r>
+        <w:rPr>
+          <w:rFonts w:ascii="Times New Roman" w:hAnsi="Times New Roman"/>
+          <w:sz w:val="24"/>
+        </w:rPr>
+        <w:t>”</w:t>
+      </w:r>
+      <w:r>
+        <w:rPr>
+          <w:rFonts w:ascii="Times New Roman" w:hAnsi="Times New Roman" w:hint="eastAsia"/>
+          <w:sz w:val="24"/>
+        </w:rPr>
+        <w:t xml:space="preserve"> </w:t>
+      </w:r>
+      <w:r>
+        <w:rPr>
+          <w:rFonts w:ascii="Times New Roman" w:hAnsi="Times New Roman" w:cs="Times New Roman"/>
+          <w:sz w:val="24"/>
+          <w:szCs w:val="24"/>
+        </w:rPr>
+        <w:t>Opt. Express</w:t>
       </w:r>
       <w:r>
         <w:rPr>
@@ -5613,7 +5835,15 @@
           <w:sz w:val="24"/>
           <w:szCs w:val="24"/>
         </w:rPr>
-        <w:t>]</w:t>
+        <w:t xml:space="preserve"> </w:t>
+      </w:r>
+      <w:r>
+        <w:rPr>
+          <w:rFonts w:ascii="Times New Roman" w:hAnsi="Times New Roman" w:cs="Times New Roman"/>
+          <w:sz w:val="24"/>
+          <w:szCs w:val="24"/>
+        </w:rPr>
+        <w:t>15</w:t>
       </w:r>
       <w:r>
         <w:rPr>
@@ -5621,7 +5851,7 @@
           <w:sz w:val="24"/>
           <w:szCs w:val="24"/>
         </w:rPr>
-        <w:t xml:space="preserve">. </w:t>
+        <w:t>(</w:t>
       </w:r>
       <w:r>
         <w:rPr>
@@ -5629,7 +5859,7 @@
           <w:sz w:val="24"/>
           <w:szCs w:val="24"/>
         </w:rPr>
-        <w:t>A. Richter, E. Heumann, E. Osiac, G. Huber, W. Seelert, and A. Diening</w:t>
+        <w:t>3</w:t>
       </w:r>
       <w:r>
         <w:rPr>
@@ -5637,14 +5867,124 @@
           <w:sz w:val="24"/>
           <w:szCs w:val="24"/>
         </w:rPr>
+        <w:t>)</w:t>
+      </w:r>
+      <w:r>
+        <w:rPr>
+          <w:rFonts w:ascii="Times New Roman" w:hAnsi="Times New Roman" w:cs="Times New Roman"/>
+          <w:sz w:val="24"/>
+          <w:szCs w:val="24"/>
+        </w:rPr>
+        <w:t xml:space="preserve"> 992 (2007)</w:t>
+      </w:r>
+    </w:p>
+    <w:p>
+      <w:pPr>
+        <w:rPr>
+          <w:rFonts w:ascii="Times New Roman" w:hAnsi="Times New Roman" w:cs="Times New Roman"/>
+          <w:sz w:val="24"/>
+          <w:szCs w:val="24"/>
+        </w:rPr>
+      </w:pPr>
+    </w:p>
+    <w:p>
+      <w:pPr>
+        <w:rPr>
+          <w:rFonts w:ascii="Times New Roman" w:hAnsi="Times New Roman"/>
+          <w:sz w:val="24"/>
+        </w:rPr>
+      </w:pPr>
+      <w:r>
+        <w:rPr>
+          <w:rFonts w:ascii="Times New Roman" w:hAnsi="Times New Roman" w:hint="eastAsia"/>
+          <w:sz w:val="24"/>
+        </w:rPr>
+        <w:t>[</w:t>
+      </w:r>
+      <w:r>
+        <w:rPr>
+          <w:rFonts w:ascii="Times New Roman" w:hAnsi="Times New Roman"/>
+          <w:sz w:val="24"/>
+        </w:rPr>
+        <w:t>Diode pumped laser operation and spectroscopy of Pr3+:LaF3</w:t>
+      </w:r>
+      <w:r>
+        <w:rPr>
+          <w:rFonts w:ascii="Times New Roman" w:hAnsi="Times New Roman" w:hint="eastAsia"/>
+          <w:sz w:val="24"/>
+        </w:rPr>
+        <w:t xml:space="preserve">]. </w:t>
+      </w:r>
+      <w:r>
+        <w:rPr>
+          <w:rFonts w:ascii="Times New Roman" w:hAnsi="Times New Roman"/>
+          <w:sz w:val="24"/>
+        </w:rPr>
+        <w:t>F. Reichert, F. Moglia, D.-T. Marzahl, P. Metz, M. Fechner, N.-O. Hansen, and G. Huber</w:t>
+      </w:r>
+      <w:r>
+        <w:rPr>
+          <w:rFonts w:ascii="Times New Roman" w:hAnsi="Times New Roman" w:hint="eastAsia"/>
+          <w:sz w:val="24"/>
+        </w:rPr>
         <w:t>,</w:t>
       </w:r>
       <w:r>
         <w:rPr>
+          <w:rFonts w:ascii="Times New Roman" w:hAnsi="Times New Roman"/>
+          <w:sz w:val="24"/>
+        </w:rPr>
+        <w:t xml:space="preserve"> </w:t>
+      </w:r>
+      <w:r>
+        <w:rPr>
+          <w:rFonts w:ascii="Times New Roman" w:hAnsi="Times New Roman"/>
+          <w:sz w:val="24"/>
+        </w:rPr>
+        <w:t>“</w:t>
+      </w:r>
+      <w:r>
+        <w:rPr>
+          <w:rFonts w:ascii="Times New Roman" w:hAnsi="Times New Roman"/>
+          <w:sz w:val="24"/>
+        </w:rPr>
+        <w:t>Diode pumped laser operation and spectroscopy of Pr3+:LaF3</w:t>
+      </w:r>
+      <w:r>
+        <w:rPr>
+          <w:rFonts w:ascii="Times New Roman" w:hAnsi="Times New Roman" w:hint="eastAsia"/>
+          <w:sz w:val="24"/>
+        </w:rPr>
+        <w:t>,</w:t>
+      </w:r>
+      <w:r>
+        <w:rPr>
+          <w:rFonts w:ascii="Times New Roman" w:hAnsi="Times New Roman"/>
+          <w:sz w:val="24"/>
+        </w:rPr>
+        <w:t>”</w:t>
+      </w:r>
+      <w:r>
+        <w:rPr>
+          <w:rFonts w:ascii="Times New Roman" w:hAnsi="Times New Roman" w:hint="eastAsia"/>
+          <w:sz w:val="24"/>
+        </w:rPr>
+        <w:t xml:space="preserve"> </w:t>
+      </w:r>
+      <w:r>
+        <w:rPr>
           <w:rFonts w:ascii="Times New Roman" w:hAnsi="Times New Roman" w:cs="Times New Roman"/>
           <w:sz w:val="24"/>
           <w:szCs w:val="24"/>
         </w:rPr>
+        <w:t>Opt. Express</w:t>
+      </w:r>
+      <w:r>
+        <w:rPr>
+          <w:rFonts w:ascii="Times New Roman" w:hAnsi="Times New Roman" w:cs="Times New Roman" w:hint="eastAsia"/>
+          <w:sz w:val="24"/>
+          <w:szCs w:val="24"/>
+        </w:rPr>
         <w:t xml:space="preserve"> </w:t>
       </w:r>
       <w:r>
@@ -5653,6 +5993,98 @@
           <w:sz w:val="24"/>
           <w:szCs w:val="24"/>
         </w:rPr>
+        <w:t>20</w:t>
+      </w:r>
+      <w:r>
+        <w:rPr>
+          <w:rFonts w:ascii="Times New Roman" w:hAnsi="Times New Roman" w:cs="Times New Roman" w:hint="eastAsia"/>
+          <w:sz w:val="24"/>
+          <w:szCs w:val="24"/>
+        </w:rPr>
+        <w:t>(</w:t>
+      </w:r>
+      <w:r>
+        <w:rPr>
+          <w:rFonts w:ascii="Times New Roman" w:hAnsi="Times New Roman" w:cs="Times New Roman"/>
+          <w:sz w:val="24"/>
+          <w:szCs w:val="24"/>
+        </w:rPr>
+        <w:t>18</w:t>
+      </w:r>
+      <w:r>
+        <w:rPr>
+          <w:rFonts w:ascii="Times New Roman" w:hAnsi="Times New Roman" w:cs="Times New Roman" w:hint="eastAsia"/>
+          <w:sz w:val="24"/>
+          <w:szCs w:val="24"/>
+        </w:rPr>
+        <w:t>)</w:t>
+      </w:r>
+      <w:r>
+        <w:rPr>
+          <w:rFonts w:ascii="Times New Roman" w:hAnsi="Times New Roman" w:cs="Times New Roman"/>
+          <w:sz w:val="24"/>
+          <w:szCs w:val="24"/>
+        </w:rPr>
+        <w:t xml:space="preserve"> 20387-20395 (2012)</w:t>
+      </w:r>
+    </w:p>
+    <w:p>
+      <w:pPr>
+        <w:rPr>
+          <w:rFonts w:ascii="Times New Roman" w:hAnsi="Times New Roman" w:cs="Times New Roman"/>
+          <w:sz w:val="24"/>
+          <w:szCs w:val="24"/>
+        </w:rPr>
+      </w:pPr>
+    </w:p>
+    <w:p>
+      <w:pPr>
+        <w:rPr>
+          <w:rFonts w:ascii="Times New Roman" w:hAnsi="Times New Roman" w:cs="Times New Roman"/>
+          <w:sz w:val="24"/>
+          <w:szCs w:val="24"/>
+        </w:rPr>
+      </w:pPr>
+      <w:r>
+        <w:rPr>
+          <w:rFonts w:ascii="Times New Roman" w:hAnsi="Times New Roman" w:hint="eastAsia"/>
+          <w:sz w:val="24"/>
+        </w:rPr>
+        <w:t>[</w:t>
+      </w:r>
+      <w:r>
+        <w:rPr>
+          <w:rFonts w:ascii="Times New Roman" w:hAnsi="Times New Roman"/>
+          <w:sz w:val="24"/>
+        </w:rPr>
+        <w:t>Wide wavelength tunability and green laser operation of diode-pumped Pr3+:KY3F10</w:t>
+      </w:r>
+      <w:r>
+        <w:rPr>
+          <w:rFonts w:ascii="Times New Roman" w:hAnsi="Times New Roman" w:hint="eastAsia"/>
+          <w:sz w:val="24"/>
+        </w:rPr>
+        <w:t xml:space="preserve">]. </w:t>
+      </w:r>
+      <w:r>
+        <w:rPr>
+          <w:rFonts w:ascii="Times New Roman" w:hAnsi="Times New Roman"/>
+          <w:sz w:val="24"/>
+        </w:rPr>
+        <w:t>Philip W. Metz, Sebastian Müller, Fabian Reichert, Daniel-Timo Marzahl, Francesca Moglia, Christian Kränkel, and Günter Huber</w:t>
+      </w:r>
+      <w:r>
+        <w:rPr>
+          <w:rFonts w:ascii="Times New Roman" w:hAnsi="Times New Roman" w:hint="eastAsia"/>
+          <w:sz w:val="24"/>
+        </w:rPr>
+        <w:t xml:space="preserve">, </w:t>
+      </w:r>
+      <w:r>
+        <w:rPr>
+          <w:rFonts w:ascii="Times New Roman" w:hAnsi="Times New Roman"/>
+          <w:sz w:val="24"/>
+        </w:rPr>
         <w:t>“</w:t>
       </w:r>
       <w:r>
@@ -5660,7 +6092,7 @@
           <w:rFonts w:ascii="Times New Roman" w:hAnsi="Times New Roman"/>
           <w:sz w:val="24"/>
         </w:rPr>
-        <w:t>Diode pumping of a continuous-wave Pr3+-doped LiYF4 laser</w:t>
+        <w:t>Wide wavelength tunability and green laser operation of diode-pumped Pr3+:KY3F10</w:t>
       </w:r>
       <w:r>
         <w:rPr>
@@ -5671,11 +6103,25 @@
       </w:r>
       <w:r>
         <w:rPr>
+          <w:rFonts w:ascii="Times New Roman" w:hAnsi="Times New Roman"/>
+          <w:sz w:val="24"/>
+        </w:rPr>
+        <w:t>”</w:t>
+      </w:r>
+      <w:r>
+        <w:rPr>
+          <w:rFonts w:ascii="Times New Roman" w:hAnsi="Times New Roman" w:hint="eastAsia"/>
+          <w:sz w:val="24"/>
+        </w:rPr>
+        <w:t xml:space="preserve"> </w:t>
+      </w:r>
+      <w:r>
+        <w:rPr>
           <w:rFonts w:ascii="Times New Roman" w:hAnsi="Times New Roman" w:cs="Times New Roman"/>
           <w:sz w:val="24"/>
           <w:szCs w:val="24"/>
         </w:rPr>
-        <w:t>”</w:t>
+        <w:t>Opt. Express</w:t>
       </w:r>
       <w:r>
         <w:rPr>
@@ -5687,510 +6133,57 @@
       </w:r>
       <w:r>
         <w:rPr>
-          <w:rFonts w:ascii="Times New Roman" w:hAnsi="Times New Roman"/>
-          <w:sz w:val="24"/>
-        </w:rPr>
-        <w:t>Opt. Lett.</w:t>
-      </w:r>
-      <w:r>
-        <w:rPr>
-          <w:rFonts w:ascii="Times New Roman" w:hAnsi="Times New Roman" w:hint="eastAsia"/>
-          <w:sz w:val="24"/>
-        </w:rPr>
-        <w:t xml:space="preserve"> </w:t>
-      </w:r>
-      <w:r>
-        <w:rPr>
-          <w:rFonts w:ascii="Times New Roman" w:hAnsi="Times New Roman"/>
-          <w:sz w:val="24"/>
-        </w:rPr>
-        <w:t>29</w:t>
-      </w:r>
-      <w:r>
-        <w:rPr>
-          <w:rFonts w:ascii="Times New Roman" w:hAnsi="Times New Roman" w:hint="eastAsia"/>
-          <w:sz w:val="24"/>
+          <w:rFonts w:ascii="Times New Roman" w:hAnsi="Times New Roman" w:cs="Times New Roman"/>
+          <w:sz w:val="24"/>
+          <w:szCs w:val="24"/>
+        </w:rPr>
+        <w:t xml:space="preserve"> 21</w:t>
+      </w:r>
+      <w:r>
+        <w:rPr>
+          <w:rFonts w:ascii="Times New Roman" w:hAnsi="Times New Roman" w:cs="Times New Roman" w:hint="eastAsia"/>
+          <w:sz w:val="24"/>
+          <w:szCs w:val="24"/>
         </w:rPr>
         <w:t>(</w:t>
       </w:r>
       <w:r>
         <w:rPr>
-          <w:rFonts w:ascii="Times New Roman" w:hAnsi="Times New Roman"/>
-          <w:sz w:val="24"/>
-        </w:rPr>
-        <w:t>22</w:t>
-      </w:r>
-      <w:r>
-        <w:rPr>
-          <w:rFonts w:ascii="Times New Roman" w:hAnsi="Times New Roman" w:hint="eastAsia"/>
-          <w:sz w:val="24"/>
+          <w:rFonts w:ascii="Times New Roman" w:hAnsi="Times New Roman" w:cs="Times New Roman"/>
+          <w:sz w:val="24"/>
+          <w:szCs w:val="24"/>
+        </w:rPr>
+        <w:t>25</w:t>
+      </w:r>
+      <w:r>
+        <w:rPr>
+          <w:rFonts w:ascii="Times New Roman" w:hAnsi="Times New Roman" w:cs="Times New Roman" w:hint="eastAsia"/>
+          <w:sz w:val="24"/>
+          <w:szCs w:val="24"/>
         </w:rPr>
         <w:t>)</w:t>
       </w:r>
       <w:r>
         <w:rPr>
-          <w:rFonts w:ascii="Times New Roman" w:hAnsi="Times New Roman"/>
-          <w:sz w:val="24"/>
-        </w:rPr>
-        <w:t xml:space="preserve"> 2638 (2004)</w:t>
-      </w:r>
-    </w:p>
-    <w:p>
-      <w:pPr>
-        <w:rPr>
-          <w:rFonts w:ascii="Times New Roman" w:hAnsi="Times New Roman" w:cs="Times New Roman" w:hint="eastAsia"/>
-          <w:sz w:val="24"/>
-          <w:szCs w:val="24"/>
-        </w:rPr>
-      </w:pPr>
-    </w:p>
-    <w:p>
-      <w:pPr>
-        <w:rPr>
-          <w:rFonts w:ascii="Times New Roman" w:hAnsi="Times New Roman" w:hint="eastAsia"/>
-          <w:sz w:val="24"/>
-        </w:rPr>
-      </w:pPr>
-      <w:r>
-        <w:rPr>
-          <w:rFonts w:ascii="Times New Roman" w:hAnsi="Times New Roman" w:hint="eastAsia"/>
-          <w:sz w:val="24"/>
-        </w:rPr>
-        <w:t>[</w:t>
-      </w:r>
-      <w:r>
-        <w:rPr>
-          <w:rFonts w:ascii="Times New Roman" w:hAnsi="Times New Roman"/>
-          <w:sz w:val="24"/>
-        </w:rPr>
-        <w:t>Visible laser emission of solid state pumped LiLuF4:Pr3+</w:t>
-      </w:r>
-      <w:r>
-        <w:rPr>
-          <w:rFonts w:ascii="Times New Roman" w:hAnsi="Times New Roman" w:hint="eastAsia"/>
-          <w:sz w:val="24"/>
-        </w:rPr>
-        <w:t xml:space="preserve">]. </w:t>
-      </w:r>
-      <w:r>
-        <w:rPr>
-          <w:rFonts w:ascii="Times New Roman" w:hAnsi="Times New Roman"/>
-          <w:sz w:val="24"/>
-        </w:rPr>
-        <w:t>F. Cornacchia, A. Richter, E. Heumann, G. Huber, D. Parisi, and M. Tonelli</w:t>
-      </w:r>
-      <w:r>
-        <w:rPr>
-          <w:rFonts w:ascii="Times New Roman" w:hAnsi="Times New Roman" w:hint="eastAsia"/>
-          <w:sz w:val="24"/>
-        </w:rPr>
-        <w:t>,</w:t>
-      </w:r>
-      <w:r>
-        <w:rPr>
-          <w:rFonts w:ascii="Times New Roman" w:hAnsi="Times New Roman"/>
-          <w:sz w:val="24"/>
-        </w:rPr>
-        <w:t xml:space="preserve"> </w:t>
-      </w:r>
-      <w:r>
-        <w:rPr>
-          <w:rFonts w:ascii="Times New Roman" w:hAnsi="Times New Roman"/>
-          <w:sz w:val="24"/>
-        </w:rPr>
-        <w:t>“</w:t>
-      </w:r>
-      <w:r>
-        <w:rPr>
-          <w:rFonts w:ascii="Times New Roman" w:hAnsi="Times New Roman"/>
-          <w:sz w:val="24"/>
-        </w:rPr>
-        <w:t>Visible laser emission of solid state pumped LiLuF4:Pr3+</w:t>
-      </w:r>
-      <w:r>
-        <w:rPr>
-          <w:rFonts w:ascii="Times New Roman" w:hAnsi="Times New Roman" w:hint="eastAsia"/>
-          <w:sz w:val="24"/>
-        </w:rPr>
-        <w:t>,</w:t>
-      </w:r>
-      <w:r>
-        <w:rPr>
-          <w:rFonts w:ascii="Times New Roman" w:hAnsi="Times New Roman"/>
-          <w:sz w:val="24"/>
-        </w:rPr>
-        <w:t>”</w:t>
-      </w:r>
-      <w:r>
-        <w:rPr>
-          <w:rFonts w:ascii="Times New Roman" w:hAnsi="Times New Roman" w:hint="eastAsia"/>
-          <w:sz w:val="24"/>
-        </w:rPr>
-        <w:t xml:space="preserve"> </w:t>
-      </w:r>
-      <w:r>
-        <w:rPr>
           <w:rFonts w:ascii="Times New Roman" w:hAnsi="Times New Roman" w:cs="Times New Roman"/>
           <w:sz w:val="24"/>
           <w:szCs w:val="24"/>
         </w:rPr>
-        <w:t>Opt. Express</w:t>
-      </w:r>
-      <w:r>
-        <w:rPr>
-          <w:rFonts w:ascii="Times New Roman" w:hAnsi="Times New Roman" w:cs="Times New Roman" w:hint="eastAsia"/>
-          <w:sz w:val="24"/>
-          <w:szCs w:val="24"/>
-        </w:rPr>
-        <w:t xml:space="preserve"> </w:t>
-      </w:r>
-      <w:r>
-        <w:rPr>
-          <w:rFonts w:ascii="Times New Roman" w:hAnsi="Times New Roman" w:cs="Times New Roman"/>
-          <w:sz w:val="24"/>
-          <w:szCs w:val="24"/>
-        </w:rPr>
-        <w:t>15</w:t>
-      </w:r>
-      <w:r>
-        <w:rPr>
-          <w:rFonts w:ascii="Times New Roman" w:hAnsi="Times New Roman" w:cs="Times New Roman" w:hint="eastAsia"/>
-          <w:sz w:val="24"/>
-          <w:szCs w:val="24"/>
-        </w:rPr>
-        <w:t>(</w:t>
-      </w:r>
-      <w:r>
-        <w:rPr>
-          <w:rFonts w:ascii="Times New Roman" w:hAnsi="Times New Roman" w:cs="Times New Roman"/>
-          <w:sz w:val="24"/>
-          <w:szCs w:val="24"/>
-        </w:rPr>
-        <w:t>3</w:t>
-      </w:r>
-      <w:r>
-        <w:rPr>
-          <w:rFonts w:ascii="Times New Roman" w:hAnsi="Times New Roman" w:cs="Times New Roman" w:hint="eastAsia"/>
-          <w:sz w:val="24"/>
-          <w:szCs w:val="24"/>
-        </w:rPr>
-        <w:t>)</w:t>
-      </w:r>
-      <w:r>
-        <w:rPr>
-          <w:rFonts w:ascii="Times New Roman" w:hAnsi="Times New Roman" w:cs="Times New Roman"/>
-          <w:sz w:val="24"/>
-          <w:szCs w:val="24"/>
-        </w:rPr>
-        <w:t xml:space="preserve"> 992 (2007)</w:t>
-      </w:r>
-    </w:p>
-    <w:p>
-      <w:pPr>
-        <w:rPr>
-          <w:rFonts w:ascii="Times New Roman" w:hAnsi="Times New Roman" w:cs="Times New Roman" w:hint="eastAsia"/>
-          <w:sz w:val="24"/>
-          <w:szCs w:val="24"/>
-        </w:rPr>
-      </w:pPr>
-    </w:p>
-    <w:p>
-      <w:pPr>
-        <w:rPr>
-          <w:rFonts w:ascii="Times New Roman" w:hAnsi="Times New Roman" w:hint="eastAsia"/>
-          <w:sz w:val="24"/>
-        </w:rPr>
-      </w:pPr>
-      <w:r>
-        <w:rPr>
-          <w:rFonts w:ascii="Times New Roman" w:hAnsi="Times New Roman" w:hint="eastAsia"/>
-          <w:sz w:val="24"/>
-        </w:rPr>
-        <w:t>[</w:t>
-      </w:r>
-      <w:r>
-        <w:rPr>
-          <w:rFonts w:ascii="Times New Roman" w:hAnsi="Times New Roman"/>
-          <w:sz w:val="24"/>
-        </w:rPr>
-        <w:t>Diode pumped laser operation and spectroscopy of Pr3+:LaF3</w:t>
-      </w:r>
-      <w:r>
-        <w:rPr>
-          <w:rFonts w:ascii="Times New Roman" w:hAnsi="Times New Roman" w:hint="eastAsia"/>
-          <w:sz w:val="24"/>
-        </w:rPr>
-        <w:t xml:space="preserve">]. </w:t>
-      </w:r>
-      <w:r>
-        <w:rPr>
-          <w:rFonts w:ascii="Times New Roman" w:hAnsi="Times New Roman"/>
-          <w:sz w:val="24"/>
-        </w:rPr>
-        <w:t>F. Reichert, F. Moglia, D.-T. Marzahl, P. Metz, M. Fechner, N.-O. Hansen, and G. Huber</w:t>
-      </w:r>
-      <w:r>
-        <w:rPr>
-          <w:rFonts w:ascii="Times New Roman" w:hAnsi="Times New Roman" w:hint="eastAsia"/>
-          <w:sz w:val="24"/>
-        </w:rPr>
-        <w:t>,</w:t>
-      </w:r>
-      <w:r>
-        <w:rPr>
-          <w:rFonts w:ascii="Times New Roman" w:hAnsi="Times New Roman"/>
-          <w:sz w:val="24"/>
-        </w:rPr>
-        <w:t xml:space="preserve"> </w:t>
-      </w:r>
-      <w:r>
-        <w:rPr>
-          <w:rFonts w:ascii="Times New Roman" w:hAnsi="Times New Roman"/>
-          <w:sz w:val="24"/>
-        </w:rPr>
-        <w:t>“</w:t>
-      </w:r>
-      <w:r>
-        <w:rPr>
-          <w:rFonts w:ascii="Times New Roman" w:hAnsi="Times New Roman"/>
-          <w:sz w:val="24"/>
-        </w:rPr>
-        <w:t>Diode pumped laser operation and spectroscopy of Pr3+:LaF3</w:t>
-      </w:r>
-      <w:r>
-        <w:rPr>
-          <w:rFonts w:ascii="Times New Roman" w:hAnsi="Times New Roman" w:hint="eastAsia"/>
-          <w:sz w:val="24"/>
-        </w:rPr>
-        <w:t>,</w:t>
-      </w:r>
-      <w:r>
-        <w:rPr>
-          <w:rFonts w:ascii="Times New Roman" w:hAnsi="Times New Roman"/>
-          <w:sz w:val="24"/>
-        </w:rPr>
-        <w:t>”</w:t>
-      </w:r>
-      <w:r>
-        <w:rPr>
-          <w:rFonts w:ascii="Times New Roman" w:hAnsi="Times New Roman" w:hint="eastAsia"/>
-          <w:sz w:val="24"/>
-        </w:rPr>
-        <w:t xml:space="preserve"> </w:t>
-      </w:r>
-      <w:r>
-        <w:rPr>
-          <w:rFonts w:ascii="Times New Roman" w:hAnsi="Times New Roman" w:cs="Times New Roman"/>
-          <w:sz w:val="24"/>
-          <w:szCs w:val="24"/>
-        </w:rPr>
-        <w:t>Opt. Express</w:t>
-      </w:r>
-      <w:r>
-        <w:rPr>
-          <w:rFonts w:ascii="Times New Roman" w:hAnsi="Times New Roman" w:cs="Times New Roman" w:hint="eastAsia"/>
-          <w:sz w:val="24"/>
-          <w:szCs w:val="24"/>
-        </w:rPr>
-        <w:t xml:space="preserve"> </w:t>
-      </w:r>
-      <w:r>
-        <w:rPr>
-          <w:rFonts w:ascii="Times New Roman" w:hAnsi="Times New Roman" w:cs="Times New Roman"/>
-          <w:sz w:val="24"/>
-          <w:szCs w:val="24"/>
-        </w:rPr>
-        <w:t>20</w:t>
-      </w:r>
-      <w:r>
-        <w:rPr>
-          <w:rFonts w:ascii="Times New Roman" w:hAnsi="Times New Roman" w:cs="Times New Roman" w:hint="eastAsia"/>
-          <w:sz w:val="24"/>
-          <w:szCs w:val="24"/>
-        </w:rPr>
-        <w:t>(</w:t>
-      </w:r>
-      <w:r>
-        <w:rPr>
-          <w:rFonts w:ascii="Times New Roman" w:hAnsi="Times New Roman" w:cs="Times New Roman"/>
-          <w:sz w:val="24"/>
-          <w:szCs w:val="24"/>
-        </w:rPr>
-        <w:t>18</w:t>
-      </w:r>
-      <w:r>
-        <w:rPr>
-          <w:rFonts w:ascii="Times New Roman" w:hAnsi="Times New Roman" w:cs="Times New Roman" w:hint="eastAsia"/>
-          <w:sz w:val="24"/>
-          <w:szCs w:val="24"/>
-        </w:rPr>
-        <w:t>)</w:t>
-      </w:r>
-      <w:r>
-        <w:rPr>
-          <w:rFonts w:ascii="Times New Roman" w:hAnsi="Times New Roman" w:cs="Times New Roman"/>
-          <w:sz w:val="24"/>
-          <w:szCs w:val="24"/>
-        </w:rPr>
-        <w:t xml:space="preserve"> 20387-20395 (2012)</w:t>
-      </w:r>
-    </w:p>
-    <w:p>
-      <w:pPr>
-        <w:rPr>
-          <w:rFonts w:ascii="Times New Roman" w:hAnsi="Times New Roman" w:cs="Times New Roman" w:hint="eastAsia"/>
-          <w:sz w:val="24"/>
-          <w:szCs w:val="24"/>
-        </w:rPr>
-      </w:pPr>
-    </w:p>
-    <w:p>
-      <w:pPr>
-        <w:rPr>
-          <w:rFonts w:ascii="Times New Roman" w:hAnsi="Times New Roman" w:cs="Times New Roman" w:hint="eastAsia"/>
-          <w:sz w:val="24"/>
-          <w:szCs w:val="24"/>
-        </w:rPr>
-      </w:pPr>
-      <w:r>
-        <w:rPr>
-          <w:rFonts w:ascii="Times New Roman" w:hAnsi="Times New Roman" w:hint="eastAsia"/>
-          <w:sz w:val="24"/>
-        </w:rPr>
-        <w:t>[</w:t>
-      </w:r>
-      <w:r>
-        <w:rPr>
-          <w:rFonts w:ascii="Times New Roman" w:hAnsi="Times New Roman"/>
-          <w:sz w:val="24"/>
-        </w:rPr>
-        <w:t>Wide wavelength tunability and green laser operation of diode-pumped Pr3+:KY3F10</w:t>
-      </w:r>
-      <w:r>
-        <w:rPr>
-          <w:rFonts w:ascii="Times New Roman" w:hAnsi="Times New Roman" w:hint="eastAsia"/>
-          <w:sz w:val="24"/>
-        </w:rPr>
-        <w:t xml:space="preserve">]. </w:t>
-      </w:r>
-      <w:r>
-        <w:rPr>
-          <w:rFonts w:ascii="Times New Roman" w:hAnsi="Times New Roman"/>
-          <w:sz w:val="24"/>
-        </w:rPr>
-        <w:t>Philip W. Metz, Sebastian Müller, Fabian Reichert, Daniel-Timo Marzahl, Francesca Moglia, Christian Kränkel, and Günter Huber</w:t>
-      </w:r>
-      <w:r>
-        <w:rPr>
-          <w:rFonts w:ascii="Times New Roman" w:hAnsi="Times New Roman" w:hint="eastAsia"/>
-          <w:sz w:val="24"/>
-        </w:rPr>
-        <w:t xml:space="preserve">, </w:t>
-      </w:r>
-      <w:r>
-        <w:rPr>
-          <w:rFonts w:ascii="Times New Roman" w:hAnsi="Times New Roman"/>
-          <w:sz w:val="24"/>
-        </w:rPr>
-        <w:t>“</w:t>
-      </w:r>
-      <w:r>
-        <w:rPr>
-          <w:rFonts w:ascii="Times New Roman" w:hAnsi="Times New Roman"/>
-          <w:sz w:val="24"/>
-        </w:rPr>
-        <w:t>Wide wavelength tunability and green laser operation of diode-pumped Pr3+:KY3F10</w:t>
-      </w:r>
-      <w:r>
-        <w:rPr>
-          <w:rFonts w:ascii="Times New Roman" w:hAnsi="Times New Roman" w:hint="eastAsia"/>
-          <w:sz w:val="24"/>
-        </w:rPr>
-        <w:t>,</w:t>
-      </w:r>
-      <w:r>
-        <w:rPr>
-          <w:rFonts w:ascii="Times New Roman" w:hAnsi="Times New Roman"/>
-          <w:sz w:val="24"/>
-        </w:rPr>
-        <w:t>”</w:t>
-      </w:r>
-      <w:r>
-        <w:rPr>
-          <w:rFonts w:ascii="Times New Roman" w:hAnsi="Times New Roman" w:hint="eastAsia"/>
-          <w:sz w:val="24"/>
-        </w:rPr>
-        <w:t xml:space="preserve"> </w:t>
-      </w:r>
-      <w:r>
-        <w:rPr>
-          <w:rFonts w:ascii="Times New Roman" w:hAnsi="Times New Roman" w:cs="Times New Roman"/>
-          <w:sz w:val="24"/>
-          <w:szCs w:val="24"/>
-        </w:rPr>
-        <w:t>Opt. Express</w:t>
-      </w:r>
-      <w:r>
-        <w:rPr>
-          <w:rFonts w:ascii="Times New Roman" w:hAnsi="Times New Roman" w:cs="Times New Roman" w:hint="eastAsia"/>
-          <w:sz w:val="24"/>
-          <w:szCs w:val="24"/>
-        </w:rPr>
-        <w:t xml:space="preserve"> </w:t>
-      </w:r>
-      <w:r>
-        <w:rPr>
-          <w:rFonts w:ascii="Times New Roman" w:hAnsi="Times New Roman" w:cs="Times New Roman"/>
-          <w:sz w:val="24"/>
-          <w:szCs w:val="24"/>
-        </w:rPr>
-        <w:t xml:space="preserve"> 21</w:t>
-      </w:r>
-      <w:r>
-        <w:rPr>
-          <w:rFonts w:ascii="Times New Roman" w:hAnsi="Times New Roman" w:cs="Times New Roman" w:hint="eastAsia"/>
-          <w:sz w:val="24"/>
-          <w:szCs w:val="24"/>
-        </w:rPr>
-        <w:t>(</w:t>
-      </w:r>
-      <w:r>
-        <w:rPr>
-          <w:rFonts w:ascii="Times New Roman" w:hAnsi="Times New Roman" w:cs="Times New Roman"/>
-          <w:sz w:val="24"/>
-          <w:szCs w:val="24"/>
-        </w:rPr>
-        <w:t>25</w:t>
-      </w:r>
-      <w:r>
-        <w:rPr>
-          <w:rFonts w:ascii="Times New Roman" w:hAnsi="Times New Roman" w:cs="Times New Roman" w:hint="eastAsia"/>
-          <w:sz w:val="24"/>
-          <w:szCs w:val="24"/>
-        </w:rPr>
-        <w:t>)</w:t>
-      </w:r>
-      <w:r>
-        <w:rPr>
-          <w:rFonts w:ascii="Times New Roman" w:hAnsi="Times New Roman" w:cs="Times New Roman"/>
-          <w:sz w:val="24"/>
-          <w:szCs w:val="24"/>
-        </w:rPr>
         <w:t xml:space="preserve"> 31274 (2013)</w:t>
       </w:r>
     </w:p>
     <w:p>
       <w:pPr>
         <w:rPr>
-          <w:rFonts w:ascii="Times New Roman" w:hAnsi="Times New Roman" w:hint="eastAsia"/>
-          <w:sz w:val="24"/>
-        </w:rPr>
-      </w:pPr>
-    </w:p>
-    <w:p>
-      <w:pPr>
-        <w:rPr>
-          <w:rFonts w:ascii="Times New Roman" w:hAnsi="Times New Roman" w:hint="eastAsia"/>
+          <w:rFonts w:ascii="Times New Roman" w:hAnsi="Times New Roman"/>
+          <w:sz w:val="24"/>
+        </w:rPr>
+      </w:pPr>
+    </w:p>
+    <w:p>
+      <w:pPr>
+        <w:rPr>
+          <w:rFonts w:ascii="Times New Roman" w:hAnsi="Times New Roman"/>
           <w:sz w:val="24"/>
         </w:rPr>
       </w:pPr>
@@ -6367,7 +6360,7 @@
     <w:p>
       <w:pPr>
         <w:rPr>
-          <w:rFonts w:ascii="Times New Roman" w:hAnsi="Times New Roman" w:hint="eastAsia"/>
+          <w:rFonts w:ascii="Times New Roman" w:hAnsi="Times New Roman"/>
           <w:sz w:val="24"/>
         </w:rPr>
       </w:pPr>
@@ -6425,7 +6418,7 @@
     <w:p>
       <w:pPr>
         <w:rPr>
-          <w:rFonts w:ascii="Times New Roman" w:hAnsi="Times New Roman" w:hint="eastAsia"/>
+          <w:rFonts w:ascii="Times New Roman" w:hAnsi="Times New Roman"/>
           <w:sz w:val="24"/>
         </w:rPr>
       </w:pPr>
@@ -6496,15 +6489,15 @@
     <w:p>
       <w:pPr>
         <w:rPr>
-          <w:rFonts w:ascii="Times New Roman" w:hAnsi="Times New Roman" w:hint="eastAsia"/>
-          <w:sz w:val="24"/>
-        </w:rPr>
-      </w:pPr>
-    </w:p>
-    <w:p>
-      <w:pPr>
-        <w:rPr>
-          <w:rFonts w:ascii="Times New Roman" w:hAnsi="Times New Roman" w:hint="eastAsia"/>
+          <w:rFonts w:ascii="Times New Roman" w:hAnsi="Times New Roman"/>
+          <w:sz w:val="24"/>
+        </w:rPr>
+      </w:pPr>
+    </w:p>
+    <w:p>
+      <w:pPr>
+        <w:rPr>
+          <w:rFonts w:ascii="Times New Roman" w:hAnsi="Times New Roman"/>
           <w:sz w:val="24"/>
         </w:rPr>
       </w:pPr>
@@ -6596,15 +6589,15 @@
     <w:p>
       <w:pPr>
         <w:rPr>
-          <w:rFonts w:ascii="Times New Roman" w:hAnsi="Times New Roman" w:hint="eastAsia"/>
-          <w:sz w:val="24"/>
-        </w:rPr>
-      </w:pPr>
-    </w:p>
-    <w:p>
-      <w:pPr>
-        <w:rPr>
-          <w:rFonts w:ascii="Times New Roman" w:hAnsi="Times New Roman" w:hint="eastAsia"/>
+          <w:rFonts w:ascii="Times New Roman" w:hAnsi="Times New Roman"/>
+          <w:sz w:val="24"/>
+        </w:rPr>
+      </w:pPr>
+    </w:p>
+    <w:p>
+      <w:pPr>
+        <w:rPr>
+          <w:rFonts w:ascii="Times New Roman" w:hAnsi="Times New Roman"/>
           <w:sz w:val="24"/>
         </w:rPr>
       </w:pPr>
@@ -6780,10 +6773,287 @@
     <w:p>
       <w:pPr>
         <w:rPr>
-          <w:rFonts w:ascii="Times New Roman" w:hAnsi="Times New Roman"/>
-          <w:sz w:val="24"/>
-        </w:rPr>
-      </w:pPr>
+          <w:rFonts w:ascii="Times New Roman" w:hAnsi="Times New Roman" w:hint="eastAsia"/>
+          <w:sz w:val="24"/>
+        </w:rPr>
+      </w:pPr>
+    </w:p>
+    <w:p>
+      <w:pPr>
+        <w:rPr>
+          <w:rFonts w:ascii="Times New Roman" w:hAnsi="Times New Roman" w:hint="eastAsia"/>
+          <w:sz w:val="24"/>
+        </w:rPr>
+      </w:pPr>
+    </w:p>
+    <w:p>
+      <w:pPr>
+        <w:rPr>
+          <w:rFonts w:ascii="Times New Roman" w:hAnsi="Times New Roman"/>
+          <w:sz w:val="24"/>
+        </w:rPr>
+      </w:pPr>
+      <w:r>
+        <w:rPr>
+          <w:rFonts w:ascii="Times New Roman" w:hAnsi="Times New Roman"/>
+          <w:sz w:val="24"/>
+        </w:rPr>
+        <w:t>10. J. Kojou, R. Abe, R. Kariyama, H. Tanaka, A. Sakurai, Y. Watanabe,</w:t>
+      </w:r>
+    </w:p>
+    <w:p>
+      <w:pPr>
+        <w:rPr>
+          <w:rFonts w:ascii="Times New Roman" w:hAnsi="Times New Roman"/>
+          <w:sz w:val="24"/>
+        </w:rPr>
+      </w:pPr>
+      <w:r>
+        <w:rPr>
+          <w:rFonts w:ascii="Times New Roman" w:hAnsi="Times New Roman"/>
+          <w:sz w:val="24"/>
+        </w:rPr>
+        <w:t>and F. Kannari, “InGaN diode pumped actively Q-switched intracavity</w:t>
+      </w:r>
+    </w:p>
+    <w:p>
+      <w:pPr>
+        <w:rPr>
+          <w:rFonts w:ascii="Times New Roman" w:hAnsi="Times New Roman"/>
+          <w:sz w:val="24"/>
+        </w:rPr>
+      </w:pPr>
+      <w:r>
+        <w:rPr>
+          <w:rFonts w:ascii="Times New Roman" w:hAnsi="Times New Roman"/>
+          <w:sz w:val="24"/>
+        </w:rPr>
+        <w:t>frequency doubling Pr:LiYF4 261 nm laser,” Appl. Opt. 53, 2030–2036</w:t>
+      </w:r>
+    </w:p>
+    <w:p>
+      <w:pPr>
+        <w:rPr>
+          <w:rFonts w:ascii="Times New Roman" w:hAnsi="Times New Roman" w:hint="eastAsia"/>
+          <w:sz w:val="24"/>
+        </w:rPr>
+      </w:pPr>
+      <w:r>
+        <w:rPr>
+          <w:rFonts w:ascii="Times New Roman" w:hAnsi="Times New Roman"/>
+          <w:sz w:val="24"/>
+        </w:rPr>
+        <w:t>(2014).</w:t>
+      </w:r>
+    </w:p>
+    <w:p>
+      <w:pPr>
+        <w:rPr>
+          <w:rFonts w:ascii="Times New Roman" w:hAnsi="Times New Roman"/>
+          <w:sz w:val="24"/>
+        </w:rPr>
+      </w:pPr>
+      <w:r>
+        <w:rPr>
+          <w:rFonts w:ascii="Times New Roman" w:hAnsi="Times New Roman"/>
+          <w:sz w:val="24"/>
+        </w:rPr>
+        <w:t>11. H. Tanaka, R. Kariyama, K. Iijima, K. Hirosawa, and F. Kannari,</w:t>
+      </w:r>
+    </w:p>
+    <w:p>
+      <w:pPr>
+        <w:rPr>
+          <w:rFonts w:ascii="Times New Roman" w:hAnsi="Times New Roman"/>
+          <w:sz w:val="24"/>
+        </w:rPr>
+      </w:pPr>
+      <w:r>
+        <w:rPr>
+          <w:rFonts w:ascii="Times New Roman" w:hAnsi="Times New Roman" w:hint="eastAsia"/>
+          <w:sz w:val="24"/>
+        </w:rPr>
+        <w:t>“</w:t>
+      </w:r>
+      <w:r>
+        <w:rPr>
+          <w:rFonts w:ascii="Times New Roman" w:hAnsi="Times New Roman"/>
+          <w:sz w:val="24"/>
+        </w:rPr>
+        <w:t>Saturation of 640-nm absorption in Cr4+:YAG for an InGaN laser</w:t>
+      </w:r>
+    </w:p>
+    <w:p>
+      <w:pPr>
+        <w:rPr>
+          <w:rFonts w:ascii="Times New Roman" w:hAnsi="Times New Roman"/>
+          <w:sz w:val="24"/>
+        </w:rPr>
+      </w:pPr>
+      <w:r>
+        <w:rPr>
+          <w:rFonts w:ascii="Times New Roman" w:hAnsi="Times New Roman"/>
+          <w:sz w:val="24"/>
+        </w:rPr>
+        <w:t>diode pumped passively Q-switched Pr3+:YLF laser,” Opt. Express</w:t>
+      </w:r>
+    </w:p>
+    <w:p>
+      <w:pPr>
+        <w:rPr>
+          <w:rFonts w:ascii="Times New Roman" w:hAnsi="Times New Roman"/>
+          <w:sz w:val="24"/>
+        </w:rPr>
+      </w:pPr>
+      <w:r>
+        <w:rPr>
+          <w:rFonts w:ascii="Times New Roman" w:hAnsi="Times New Roman"/>
+          <w:sz w:val="24"/>
+        </w:rPr>
+        <w:t>23, 19382–19395 (2015).</w:t>
+      </w:r>
+    </w:p>
+    <w:p>
+      <w:pPr>
+        <w:rPr>
+          <w:rFonts w:ascii="Times New Roman" w:hAnsi="Times New Roman"/>
+          <w:sz w:val="24"/>
+        </w:rPr>
+      </w:pPr>
+      <w:r>
+        <w:rPr>
+          <w:rFonts w:ascii="Times New Roman" w:hAnsi="Times New Roman"/>
+          <w:sz w:val="24"/>
+        </w:rPr>
+        <w:t>12. D. Wu, J. Peng, Z. Cai, J. Weng, Z. Luo, N. Chen, and H. Xu, “Gold</w:t>
+      </w:r>
+    </w:p>
+    <w:p>
+      <w:pPr>
+        <w:rPr>
+          <w:rFonts w:ascii="Times New Roman" w:hAnsi="Times New Roman"/>
+          <w:sz w:val="24"/>
+        </w:rPr>
+      </w:pPr>
+      <w:r>
+        <w:rPr>
+          <w:rFonts w:ascii="Times New Roman" w:hAnsi="Times New Roman"/>
+          <w:sz w:val="24"/>
+        </w:rPr>
+        <w:t>nanoparticles as a saturable absorber for visible 635 nm Q-switched</w:t>
+      </w:r>
+    </w:p>
+    <w:p>
+      <w:pPr>
+        <w:rPr>
+          <w:rFonts w:ascii="Times New Roman" w:hAnsi="Times New Roman"/>
+          <w:sz w:val="24"/>
+        </w:rPr>
+      </w:pPr>
+      <w:r>
+        <w:rPr>
+          <w:rFonts w:ascii="Times New Roman" w:hAnsi="Times New Roman"/>
+          <w:sz w:val="24"/>
+        </w:rPr>
+        <w:t>pulse generation,” Opt. Express 23, 24071–24076 (2015).</w:t>
+      </w:r>
+    </w:p>
+    <w:p>
+      <w:pPr>
+        <w:rPr>
+          <w:rFonts w:ascii="Times New Roman" w:hAnsi="Times New Roman"/>
+          <w:sz w:val="24"/>
+        </w:rPr>
+      </w:pPr>
+      <w:r>
+        <w:rPr>
+          <w:rFonts w:ascii="Times New Roman" w:hAnsi="Times New Roman"/>
+          <w:sz w:val="24"/>
+        </w:rPr>
+        <w:t>13. Y. Zhang, S. Wang, H. Yu, H. Zhang, Y. Chen, L. Mei, A. Di Lieto, M.</w:t>
+      </w:r>
+    </w:p>
+    <w:p>
+      <w:pPr>
+        <w:rPr>
+          <w:rFonts w:ascii="Times New Roman" w:hAnsi="Times New Roman"/>
+          <w:sz w:val="24"/>
+        </w:rPr>
+      </w:pPr>
+      <w:r>
+        <w:rPr>
+          <w:rFonts w:ascii="Times New Roman" w:hAnsi="Times New Roman"/>
+          <w:sz w:val="24"/>
+        </w:rPr>
+        <w:t>Tonelli, and J. Wang, “Atomic-layer molybdenum sulfide optical modulator</w:t>
+      </w:r>
+    </w:p>
+    <w:p>
+      <w:pPr>
+        <w:rPr>
+          <w:rFonts w:ascii="Times New Roman" w:hAnsi="Times New Roman"/>
+          <w:sz w:val="24"/>
+        </w:rPr>
+      </w:pPr>
+      <w:r>
+        <w:rPr>
+          <w:rFonts w:ascii="Times New Roman" w:hAnsi="Times New Roman"/>
+          <w:sz w:val="24"/>
+        </w:rPr>
+        <w:t>for visible coherent light,” Sci. Rep. 5, 11342 (2015).</w:t>
+      </w:r>
+    </w:p>
+    <w:p>
+      <w:pPr>
+        <w:rPr>
+          <w:rFonts w:ascii="Times New Roman" w:hAnsi="Times New Roman"/>
+          <w:sz w:val="24"/>
+        </w:rPr>
+      </w:pPr>
+      <w:r>
+        <w:rPr>
+          <w:rFonts w:ascii="Times New Roman" w:hAnsi="Times New Roman"/>
+          <w:sz w:val="24"/>
+        </w:rPr>
+        <w:t>14. Y. Cheng, J. Peng, B. Xu, H. Yang, Z. Luo, H. Xu, Z. Cai, and J. Weng,</w:t>
+      </w:r>
+    </w:p>
+    <w:p>
+      <w:pPr>
+        <w:rPr>
+          <w:rFonts w:ascii="Times New Roman" w:hAnsi="Times New Roman"/>
+          <w:sz w:val="24"/>
+        </w:rPr>
+      </w:pPr>
+      <w:r>
+        <w:rPr>
+          <w:rFonts w:ascii="Times New Roman" w:hAnsi="Times New Roman" w:hint="eastAsia"/>
+          <w:sz w:val="24"/>
+        </w:rPr>
+        <w:t>“</w:t>
+      </w:r>
+      <w:r>
+        <w:rPr>
+          <w:rFonts w:ascii="Times New Roman" w:hAnsi="Times New Roman"/>
+          <w:sz w:val="24"/>
+        </w:rPr>
+        <w:t>Passive Q-switching of a diode-pumped Pr:LiYF4 visible laser using</w:t>
+      </w:r>
+    </w:p>
+    <w:p>
+      <w:pPr>
+        <w:rPr>
+          <w:rFonts w:ascii="Times New Roman" w:hAnsi="Times New Roman"/>
+          <w:sz w:val="24"/>
+        </w:rPr>
+      </w:pPr>
+      <w:r>
+        <w:rPr>
+          <w:rFonts w:ascii="Times New Roman" w:hAnsi="Times New Roman"/>
+          <w:sz w:val="24"/>
+        </w:rPr>
+        <w:t>WS2 as saturable absorber,” IEEE Photon. J. 8, 1–6 (2016).</w:t>
+      </w:r>
     </w:p>
     <w:sectPr>
       <w:pgSz w:w="11906" w:h="16838"/>
@@ -6998,6 +7268,7 @@
   <w:style w:type="character" w:default="1" w:styleId="a0">
     <w:name w:val="Default Paragraph Font"/>
     <w:uiPriority w:val="1"/>
+    <w:semiHidden/>
     <w:unhideWhenUsed/>
   </w:style>
   <w:style w:type="table" w:default="1" w:styleId="a1">
@@ -7345,7 +7616,7 @@
   <a:extraClrSchemeLst/>
   <a:extLst>
     <a:ext uri="{05A4C25C-085E-4340-85A3-A5531E510DB2}">
-      <thm15:themeFamily xmlns="" xmlns:thm15="http://schemas.microsoft.com/office/thememl/2012/main" name="Office Theme" id="{62F939B6-93AF-4DB8-9C6B-D6C7DFDC589F}" vid="{4A3C46E8-61CC-4603-A589-7422A47A8E4A}"/>
+      <thm15:themeFamily xmlns:thm15="http://schemas.microsoft.com/office/thememl/2012/main" xmlns="" name="Office Theme" id="{62F939B6-93AF-4DB8-9C6B-D6C7DFDC589F}" vid="{4A3C46E8-61CC-4603-A589-7422A47A8E4A}"/>
     </a:ext>
   </a:extLst>
 </a:theme>

--- a/Introduction.docx
+++ b/Introduction.docx
@@ -75,14 +75,46 @@
           <w:rFonts w:ascii="Times New Roman" w:hAnsi="Times New Roman"/>
           <w:sz w:val="24"/>
         </w:rPr>
-        <w:t xml:space="preserve">real saturable absorbers, such as </w:t>
-      </w:r>
-      <w:r>
-        <w:rPr>
-          <w:rFonts w:ascii="Times New Roman" w:hAnsi="Times New Roman"/>
-          <w:sz w:val="24"/>
-        </w:rPr>
-        <w:t>semiconductor saturable absorber mirror</w:t>
+        <w:t xml:space="preserve">real </w:t>
+      </w:r>
+      <w:proofErr w:type="spellStart"/>
+      <w:r>
+        <w:rPr>
+          <w:rFonts w:ascii="Times New Roman" w:hAnsi="Times New Roman"/>
+          <w:sz w:val="24"/>
+        </w:rPr>
+        <w:t>saturable</w:t>
+      </w:r>
+      <w:proofErr w:type="spellEnd"/>
+      <w:r>
+        <w:rPr>
+          <w:rFonts w:ascii="Times New Roman" w:hAnsi="Times New Roman"/>
+          <w:sz w:val="24"/>
+        </w:rPr>
+        <w:t xml:space="preserve"> absorbers, such as </w:t>
+      </w:r>
+      <w:r>
+        <w:rPr>
+          <w:rFonts w:ascii="Times New Roman" w:hAnsi="Times New Roman"/>
+          <w:sz w:val="24"/>
+        </w:rPr>
+        <w:t xml:space="preserve">semiconductor </w:t>
+      </w:r>
+      <w:proofErr w:type="spellStart"/>
+      <w:r>
+        <w:rPr>
+          <w:rFonts w:ascii="Times New Roman" w:hAnsi="Times New Roman"/>
+          <w:sz w:val="24"/>
+        </w:rPr>
+        <w:t>saturable</w:t>
+      </w:r>
+      <w:proofErr w:type="spellEnd"/>
+      <w:r>
+        <w:rPr>
+          <w:rFonts w:ascii="Times New Roman" w:hAnsi="Times New Roman"/>
+          <w:sz w:val="24"/>
+        </w:rPr>
+        <w:t xml:space="preserve"> absorber mirror</w:t>
       </w:r>
       <w:r>
         <w:rPr>
@@ -124,15 +156,48 @@
           <w:rFonts w:ascii="Times New Roman" w:hAnsi="Times New Roman"/>
           <w:sz w:val="24"/>
         </w:rPr>
-        <w:t>-dimensional material-based saturable absorbers</w:t>
-      </w:r>
-      <w:r>
-        <w:rPr>
-          <w:rFonts w:ascii="Times New Roman" w:hAnsi="Times New Roman"/>
-          <w:sz w:val="24"/>
-        </w:rPr>
-        <w:t xml:space="preserve"> such as graphene [] and </w:t>
-      </w:r>
+        <w:t xml:space="preserve">-dimensional material-based </w:t>
+      </w:r>
+      <w:proofErr w:type="spellStart"/>
+      <w:r>
+        <w:rPr>
+          <w:rFonts w:ascii="Times New Roman" w:hAnsi="Times New Roman"/>
+          <w:sz w:val="24"/>
+        </w:rPr>
+        <w:t>saturable</w:t>
+      </w:r>
+      <w:proofErr w:type="spellEnd"/>
+      <w:r>
+        <w:rPr>
+          <w:rFonts w:ascii="Times New Roman" w:hAnsi="Times New Roman"/>
+          <w:sz w:val="24"/>
+        </w:rPr>
+        <w:t xml:space="preserve"> absorbers</w:t>
+      </w:r>
+      <w:r>
+        <w:rPr>
+          <w:rFonts w:ascii="Times New Roman" w:hAnsi="Times New Roman"/>
+          <w:sz w:val="24"/>
+        </w:rPr>
+        <w:t xml:space="preserve"> such as </w:t>
+      </w:r>
+      <w:proofErr w:type="spellStart"/>
+      <w:r>
+        <w:rPr>
+          <w:rFonts w:ascii="Times New Roman" w:hAnsi="Times New Roman"/>
+          <w:sz w:val="24"/>
+        </w:rPr>
+        <w:t>graphene</w:t>
+      </w:r>
+      <w:proofErr w:type="spellEnd"/>
+      <w:r>
+        <w:rPr>
+          <w:rFonts w:ascii="Times New Roman" w:hAnsi="Times New Roman"/>
+          <w:sz w:val="24"/>
+        </w:rPr>
+        <w:t xml:space="preserve"> [] and </w:t>
+      </w:r>
+      <w:proofErr w:type="spellStart"/>
       <w:r>
         <w:rPr>
           <w:rFonts w:ascii="Times New Roman" w:hAnsi="Times New Roman"/>
@@ -141,6 +206,7 @@
         </w:rPr>
         <w:t>blablabla</w:t>
       </w:r>
+      <w:proofErr w:type="spellEnd"/>
       <w:r>
         <w:rPr>
           <w:rFonts w:ascii="Times New Roman" w:hAnsi="Times New Roman"/>
@@ -176,21 +242,53 @@
           <w:rFonts w:ascii="Times New Roman" w:hAnsi="Times New Roman"/>
           <w:sz w:val="24"/>
         </w:rPr>
-        <w:t>. One can also exploit artificial saturable absorbers. The two most</w:t>
-      </w:r>
-      <w:r>
-        <w:rPr>
-          <w:rFonts w:ascii="Times New Roman" w:hAnsi="Times New Roman"/>
-          <w:sz w:val="24"/>
-        </w:rPr>
-        <w:t xml:space="preserve"> </w:t>
-      </w:r>
-      <w:r>
-        <w:rPr>
-          <w:rFonts w:ascii="Times New Roman" w:hAnsi="Times New Roman"/>
-          <w:sz w:val="24"/>
-        </w:rPr>
-        <w:t>prominent artificial saturable absorber mode</w:t>
+        <w:t xml:space="preserve">. One can also exploit artificial </w:t>
+      </w:r>
+      <w:proofErr w:type="spellStart"/>
+      <w:r>
+        <w:rPr>
+          <w:rFonts w:ascii="Times New Roman" w:hAnsi="Times New Roman"/>
+          <w:sz w:val="24"/>
+        </w:rPr>
+        <w:t>saturable</w:t>
+      </w:r>
+      <w:proofErr w:type="spellEnd"/>
+      <w:r>
+        <w:rPr>
+          <w:rFonts w:ascii="Times New Roman" w:hAnsi="Times New Roman"/>
+          <w:sz w:val="24"/>
+        </w:rPr>
+        <w:t xml:space="preserve"> absorbers. The two most</w:t>
+      </w:r>
+      <w:r>
+        <w:rPr>
+          <w:rFonts w:ascii="Times New Roman" w:hAnsi="Times New Roman"/>
+          <w:sz w:val="24"/>
+        </w:rPr>
+        <w:t xml:space="preserve"> </w:t>
+      </w:r>
+      <w:r>
+        <w:rPr>
+          <w:rFonts w:ascii="Times New Roman" w:hAnsi="Times New Roman"/>
+          <w:sz w:val="24"/>
+        </w:rPr>
+        <w:t xml:space="preserve">prominent artificial </w:t>
+      </w:r>
+      <w:proofErr w:type="spellStart"/>
+      <w:r>
+        <w:rPr>
+          <w:rFonts w:ascii="Times New Roman" w:hAnsi="Times New Roman"/>
+          <w:sz w:val="24"/>
+        </w:rPr>
+        <w:t>saturable</w:t>
+      </w:r>
+      <w:proofErr w:type="spellEnd"/>
+      <w:r>
+        <w:rPr>
+          <w:rFonts w:ascii="Times New Roman" w:hAnsi="Times New Roman"/>
+          <w:sz w:val="24"/>
+        </w:rPr>
+        <w:t xml:space="preserve"> absorber mode</w:t>
       </w:r>
       <w:r>
         <w:rPr>
@@ -295,6 +393,7 @@
           <w:sz w:val="24"/>
         </w:rPr>
       </w:pPr>
+      <w:proofErr w:type="spellStart"/>
       <w:r>
         <w:rPr>
           <w:rFonts w:ascii="Times New Roman" w:hAnsi="Times New Roman" w:hint="eastAsia"/>
@@ -303,6 +402,7 @@
         </w:rPr>
         <w:t>Pr:YLF</w:t>
       </w:r>
+      <w:proofErr w:type="spellEnd"/>
     </w:p>
     <w:p>
       <w:pPr>
@@ -760,7 +860,23 @@
           <w:rFonts w:ascii="Times New Roman" w:hAnsi="Times New Roman"/>
           <w:sz w:val="24"/>
         </w:rPr>
-        <w:t xml:space="preserve"> continuous-wave (cw) </w:t>
+        <w:t xml:space="preserve"> continuous-wave (</w:t>
+      </w:r>
+      <w:proofErr w:type="spellStart"/>
+      <w:r>
+        <w:rPr>
+          <w:rFonts w:ascii="Times New Roman" w:hAnsi="Times New Roman"/>
+          <w:sz w:val="24"/>
+        </w:rPr>
+        <w:t>cw</w:t>
+      </w:r>
+      <w:proofErr w:type="spellEnd"/>
+      <w:r>
+        <w:rPr>
+          <w:rFonts w:ascii="Times New Roman" w:hAnsi="Times New Roman"/>
+          <w:sz w:val="24"/>
+        </w:rPr>
+        <w:t xml:space="preserve">) </w:t>
       </w:r>
       <w:r>
         <w:rPr>
@@ -1035,7 +1151,25 @@
           <w:color w:val="FF0000"/>
           <w:sz w:val="24"/>
         </w:rPr>
-        <w:t>Blue Pr3+-doped ZBLAN fiber upconversion laser</w:t>
+        <w:t xml:space="preserve">Blue Pr3+-doped ZBLAN fiber </w:t>
+      </w:r>
+      <w:proofErr w:type="spellStart"/>
+      <w:r>
+        <w:rPr>
+          <w:rFonts w:ascii="Times New Roman" w:hAnsi="Times New Roman"/>
+          <w:color w:val="FF0000"/>
+          <w:sz w:val="24"/>
+        </w:rPr>
+        <w:t>upconversion</w:t>
+      </w:r>
+      <w:proofErr w:type="spellEnd"/>
+      <w:r>
+        <w:rPr>
+          <w:rFonts w:ascii="Times New Roman" w:hAnsi="Times New Roman"/>
+          <w:color w:val="FF0000"/>
+          <w:sz w:val="24"/>
+        </w:rPr>
+        <w:t xml:space="preserve"> laser</w:t>
       </w:r>
       <w:r>
         <w:rPr>
@@ -1058,7 +1192,25 @@
           <w:color w:val="FF0000"/>
           <w:sz w:val="24"/>
         </w:rPr>
-        <w:t>Visible–NIR tunable Pr3+-doped fiber laser pumped by a GaN laser diode</w:t>
+        <w:t xml:space="preserve">Visible–NIR tunable Pr3+-doped fiber laser pumped by a </w:t>
+      </w:r>
+      <w:proofErr w:type="spellStart"/>
+      <w:r>
+        <w:rPr>
+          <w:rFonts w:ascii="Times New Roman" w:hAnsi="Times New Roman"/>
+          <w:color w:val="FF0000"/>
+          <w:sz w:val="24"/>
+        </w:rPr>
+        <w:t>GaN</w:t>
+      </w:r>
+      <w:proofErr w:type="spellEnd"/>
+      <w:r>
+        <w:rPr>
+          <w:rFonts w:ascii="Times New Roman" w:hAnsi="Times New Roman"/>
+          <w:color w:val="FF0000"/>
+          <w:sz w:val="24"/>
+        </w:rPr>
+        <w:t xml:space="preserve"> laser diode</w:t>
       </w:r>
       <w:r>
         <w:rPr>
@@ -1079,7 +1231,23 @@
           <w:rFonts w:ascii="Times New Roman" w:hAnsi="Times New Roman"/>
           <w:sz w:val="24"/>
         </w:rPr>
-        <w:t>waterproof fluoroaluminate glass fiber</w:t>
+        <w:t xml:space="preserve">waterproof </w:t>
+      </w:r>
+      <w:proofErr w:type="spellStart"/>
+      <w:r>
+        <w:rPr>
+          <w:rFonts w:ascii="Times New Roman" w:hAnsi="Times New Roman"/>
+          <w:sz w:val="24"/>
+        </w:rPr>
+        <w:t>fluoroaluminate</w:t>
+      </w:r>
+      <w:proofErr w:type="spellEnd"/>
+      <w:r>
+        <w:rPr>
+          <w:rFonts w:ascii="Times New Roman" w:hAnsi="Times New Roman"/>
+          <w:sz w:val="24"/>
+        </w:rPr>
+        <w:t xml:space="preserve"> glass fiber</w:t>
       </w:r>
       <w:r>
         <w:rPr>
@@ -1110,23 +1278,77 @@
           <w:color w:val="FF0000"/>
           <w:sz w:val="24"/>
         </w:rPr>
-        <w:t>of 598 mW in Pr3+-doped waterproof fluoroaluminate glass fiber</w:t>
-      </w:r>
-      <w:r>
-        <w:rPr>
-          <w:rFonts w:ascii="Times New Roman" w:hAnsi="Times New Roman" w:hint="eastAsia"/>
+        <w:t xml:space="preserve">of 598 </w:t>
+      </w:r>
+      <w:proofErr w:type="spellStart"/>
+      <w:r>
+        <w:rPr>
+          <w:rFonts w:ascii="Times New Roman" w:hAnsi="Times New Roman"/>
           <w:color w:val="FF0000"/>
           <w:sz w:val="24"/>
         </w:rPr>
-        <w:t xml:space="preserve"> </w:t>
-      </w:r>
+        <w:t>mW</w:t>
+      </w:r>
+      <w:proofErr w:type="spellEnd"/>
       <w:r>
         <w:rPr>
           <w:rFonts w:ascii="Times New Roman" w:hAnsi="Times New Roman"/>
           <w:color w:val="FF0000"/>
           <w:sz w:val="24"/>
         </w:rPr>
-        <w:t>excited by two-polarization-combined GaN laser diodes</w:t>
+        <w:t xml:space="preserve"> in Pr3+-doped waterproof </w:t>
+      </w:r>
+      <w:proofErr w:type="spellStart"/>
+      <w:r>
+        <w:rPr>
+          <w:rFonts w:ascii="Times New Roman" w:hAnsi="Times New Roman"/>
+          <w:color w:val="FF0000"/>
+          <w:sz w:val="24"/>
+        </w:rPr>
+        <w:t>fluoroaluminate</w:t>
+      </w:r>
+      <w:proofErr w:type="spellEnd"/>
+      <w:r>
+        <w:rPr>
+          <w:rFonts w:ascii="Times New Roman" w:hAnsi="Times New Roman"/>
+          <w:color w:val="FF0000"/>
+          <w:sz w:val="24"/>
+        </w:rPr>
+        <w:t xml:space="preserve"> glass fiber</w:t>
+      </w:r>
+      <w:r>
+        <w:rPr>
+          <w:rFonts w:ascii="Times New Roman" w:hAnsi="Times New Roman" w:hint="eastAsia"/>
+          <w:color w:val="FF0000"/>
+          <w:sz w:val="24"/>
+        </w:rPr>
+        <w:t xml:space="preserve"> </w:t>
+      </w:r>
+      <w:r>
+        <w:rPr>
+          <w:rFonts w:ascii="Times New Roman" w:hAnsi="Times New Roman"/>
+          <w:color w:val="FF0000"/>
+          <w:sz w:val="24"/>
+        </w:rPr>
+        <w:t xml:space="preserve">excited by two-polarization-combined </w:t>
+      </w:r>
+      <w:proofErr w:type="spellStart"/>
+      <w:r>
+        <w:rPr>
+          <w:rFonts w:ascii="Times New Roman" w:hAnsi="Times New Roman"/>
+          <w:color w:val="FF0000"/>
+          <w:sz w:val="24"/>
+        </w:rPr>
+        <w:t>GaN</w:t>
+      </w:r>
+      <w:proofErr w:type="spellEnd"/>
+      <w:r>
+        <w:rPr>
+          <w:rFonts w:ascii="Times New Roman" w:hAnsi="Times New Roman"/>
+          <w:color w:val="FF0000"/>
+          <w:sz w:val="24"/>
+        </w:rPr>
+        <w:t xml:space="preserve"> laser diodes</w:t>
       </w:r>
       <w:r>
         <w:rPr>
@@ -1176,7 +1398,23 @@
           <w:rFonts w:ascii="Times New Roman" w:hAnsi="Times New Roman"/>
           <w:sz w:val="24"/>
         </w:rPr>
-        <w:t xml:space="preserve"> monocrystalline fiber</w:t>
+        <w:t xml:space="preserve"> </w:t>
+      </w:r>
+      <w:proofErr w:type="spellStart"/>
+      <w:r>
+        <w:rPr>
+          <w:rFonts w:ascii="Times New Roman" w:hAnsi="Times New Roman"/>
+          <w:sz w:val="24"/>
+        </w:rPr>
+        <w:t>monocrystalline</w:t>
+      </w:r>
+      <w:proofErr w:type="spellEnd"/>
+      <w:r>
+        <w:rPr>
+          <w:rFonts w:ascii="Times New Roman" w:hAnsi="Times New Roman"/>
+          <w:sz w:val="24"/>
+        </w:rPr>
+        <w:t xml:space="preserve"> fiber</w:t>
       </w:r>
       <w:r>
         <w:rPr>
@@ -1191,7 +1429,25 @@
           <w:color w:val="FF0000"/>
           <w:sz w:val="24"/>
         </w:rPr>
-        <w:t>Visible laser operation in a Pr3+:LiLuF4 monocrystalline fiber grown by the micro-pulling-down method</w:t>
+        <w:t xml:space="preserve">Visible laser operation in a Pr3+:LiLuF4 </w:t>
+      </w:r>
+      <w:proofErr w:type="spellStart"/>
+      <w:r>
+        <w:rPr>
+          <w:rFonts w:ascii="Times New Roman" w:hAnsi="Times New Roman"/>
+          <w:color w:val="FF0000"/>
+          <w:sz w:val="24"/>
+        </w:rPr>
+        <w:t>monocrystalline</w:t>
+      </w:r>
+      <w:proofErr w:type="spellEnd"/>
+      <w:r>
+        <w:rPr>
+          <w:rFonts w:ascii="Times New Roman" w:hAnsi="Times New Roman"/>
+          <w:color w:val="FF0000"/>
+          <w:sz w:val="24"/>
+        </w:rPr>
+        <w:t xml:space="preserve"> fiber grown by the micro-pulling-down method</w:t>
       </w:r>
       <w:r>
         <w:rPr>
@@ -1426,7 +1682,25 @@
           <w:color w:val="FF0000"/>
           <w:sz w:val="24"/>
         </w:rPr>
-        <w:t>Wide wavelength tunability and green laser operation of diode-pumped Pr3+:KY3F10</w:t>
+        <w:t xml:space="preserve">Wide wavelength </w:t>
+      </w:r>
+      <w:proofErr w:type="spellStart"/>
+      <w:r>
+        <w:rPr>
+          <w:rFonts w:ascii="Times New Roman" w:hAnsi="Times New Roman"/>
+          <w:color w:val="FF0000"/>
+          <w:sz w:val="24"/>
+        </w:rPr>
+        <w:t>tunability</w:t>
+      </w:r>
+      <w:proofErr w:type="spellEnd"/>
+      <w:r>
+        <w:rPr>
+          <w:rFonts w:ascii="Times New Roman" w:hAnsi="Times New Roman"/>
+          <w:color w:val="FF0000"/>
+          <w:sz w:val="24"/>
+        </w:rPr>
+        <w:t xml:space="preserve"> and green laser operation of diode-pumped Pr3+:KY3F10</w:t>
       </w:r>
       <w:r>
         <w:rPr>
@@ -1463,12 +1737,21 @@
         </w:rPr>
         <w:t xml:space="preserve">, </w:t>
       </w:r>
-      <w:r>
-        <w:rPr>
-          <w:rFonts w:ascii="Times New Roman" w:hAnsi="Times New Roman" w:hint="eastAsia"/>
-          <w:sz w:val="24"/>
-        </w:rPr>
-        <w:t xml:space="preserve">cw </w:t>
+      <w:proofErr w:type="spellStart"/>
+      <w:r>
+        <w:rPr>
+          <w:rFonts w:ascii="Times New Roman" w:hAnsi="Times New Roman" w:hint="eastAsia"/>
+          <w:sz w:val="24"/>
+        </w:rPr>
+        <w:t>cw</w:t>
+      </w:r>
+      <w:proofErr w:type="spellEnd"/>
+      <w:r>
+        <w:rPr>
+          <w:rFonts w:ascii="Times New Roman" w:hAnsi="Times New Roman" w:hint="eastAsia"/>
+          <w:sz w:val="24"/>
+        </w:rPr>
+        <w:t xml:space="preserve"> </w:t>
       </w:r>
       <w:r>
         <w:rPr>
@@ -1517,8 +1800,17 @@
           <w:rFonts w:ascii="Times New Roman" w:hAnsi="Times New Roman" w:hint="eastAsia"/>
           <w:sz w:val="24"/>
         </w:rPr>
-        <w:t xml:space="preserve"> Pr:YLF</w:t>
-      </w:r>
+        <w:t xml:space="preserve"> </w:t>
+      </w:r>
+      <w:proofErr w:type="spellStart"/>
+      <w:r>
+        <w:rPr>
+          <w:rFonts w:ascii="Times New Roman" w:hAnsi="Times New Roman" w:hint="eastAsia"/>
+          <w:sz w:val="24"/>
+        </w:rPr>
+        <w:t>Pr:YLF</w:t>
+      </w:r>
+      <w:proofErr w:type="spellEnd"/>
       <w:r>
         <w:rPr>
           <w:rFonts w:ascii="Times New Roman" w:hAnsi="Times New Roman" w:hint="eastAsia"/>
@@ -1552,7 +1844,23 @@
           <w:rFonts w:ascii="Times New Roman" w:hAnsi="Times New Roman"/>
           <w:sz w:val="24"/>
         </w:rPr>
-        <w:t xml:space="preserve"> frequency-doubled Optically Pumped InGaAs S</w:t>
+        <w:t xml:space="preserve"> frequency-doubled Optically Pumped </w:t>
+      </w:r>
+      <w:proofErr w:type="spellStart"/>
+      <w:r>
+        <w:rPr>
+          <w:rFonts w:ascii="Times New Roman" w:hAnsi="Times New Roman"/>
+          <w:sz w:val="24"/>
+        </w:rPr>
+        <w:t>InGaAs</w:t>
+      </w:r>
+      <w:proofErr w:type="spellEnd"/>
+      <w:r>
+        <w:rPr>
+          <w:rFonts w:ascii="Times New Roman" w:hAnsi="Times New Roman"/>
+          <w:sz w:val="24"/>
+        </w:rPr>
+        <w:t xml:space="preserve"> S</w:t>
       </w:r>
       <w:r>
         <w:rPr>
@@ -1645,7 +1953,25 @@
           <w:color w:val="FF0000"/>
           <w:sz w:val="24"/>
         </w:rPr>
-        <w:t>Power scaling of blue-diode-pumped Pr:YLF lasers at 523.0, 604.1, 606.9, 639.4, 697.8 and 720.9nm</w:t>
+        <w:t xml:space="preserve">Power scaling of blue-diode-pumped </w:t>
+      </w:r>
+      <w:proofErr w:type="spellStart"/>
+      <w:r>
+        <w:rPr>
+          <w:rFonts w:ascii="Times New Roman" w:hAnsi="Times New Roman"/>
+          <w:color w:val="FF0000"/>
+          <w:sz w:val="24"/>
+        </w:rPr>
+        <w:t>Pr:YLF</w:t>
+      </w:r>
+      <w:proofErr w:type="spellEnd"/>
+      <w:r>
+        <w:rPr>
+          <w:rFonts w:ascii="Times New Roman" w:hAnsi="Times New Roman"/>
+          <w:color w:val="FF0000"/>
+          <w:sz w:val="24"/>
+        </w:rPr>
+        <w:t xml:space="preserve"> lasers at 523.0, 604.1, 606.9, 639.4, 697.8 and 720.9nm</w:t>
       </w:r>
       <w:r>
         <w:rPr>
@@ -1728,7 +2054,7 @@
       <w:pPr>
         <w:spacing w:line="360" w:lineRule="auto"/>
         <w:rPr>
-          <w:rFonts w:ascii="Times New Roman" w:hAnsi="Times New Roman"/>
+          <w:rFonts w:ascii="Times New Roman" w:hAnsi="Times New Roman" w:hint="eastAsia"/>
           <w:sz w:val="24"/>
         </w:rPr>
       </w:pPr>
@@ -1737,14 +2063,7 @@
           <w:rFonts w:ascii="Times New Roman" w:hAnsi="Times New Roman"/>
           <w:sz w:val="24"/>
         </w:rPr>
-        <w:t>In pulse laser experiments,</w:t>
-      </w:r>
-      <w:r>
-        <w:rPr>
-          <w:rFonts w:ascii="Times New Roman" w:hAnsi="Times New Roman" w:hint="eastAsia"/>
-          <w:sz w:val="24"/>
-        </w:rPr>
-        <w:t xml:space="preserve"> </w:t>
+        <w:t xml:space="preserve">Regarding the pulsed oscillation of </w:t>
       </w:r>
       <w:r>
         <w:rPr>
@@ -1774,167 +2093,35 @@
           <w:rFonts w:ascii="Times New Roman" w:hAnsi="Times New Roman"/>
           <w:sz w:val="24"/>
         </w:rPr>
-        <w:t xml:space="preserve"> ion visible lasers with kilohertz</w:t>
-      </w:r>
-      <w:r>
-        <w:rPr>
-          <w:rFonts w:ascii="Times New Roman" w:hAnsi="Times New Roman" w:hint="eastAsia"/>
-          <w:sz w:val="24"/>
-        </w:rPr>
-        <w:t xml:space="preserve"> </w:t>
-      </w:r>
-      <w:r>
-        <w:rPr>
-          <w:rFonts w:ascii="Times New Roman" w:hAnsi="Times New Roman"/>
-          <w:sz w:val="24"/>
-        </w:rPr>
-        <w:t>repetition rates and nanosecond pulse widths have been</w:t>
-      </w:r>
-      <w:r>
-        <w:rPr>
-          <w:rFonts w:ascii="Times New Roman" w:hAnsi="Times New Roman"/>
-          <w:sz w:val="24"/>
-        </w:rPr>
-        <w:t xml:space="preserve"> </w:t>
-      </w:r>
-      <w:r>
-        <w:rPr>
-          <w:rFonts w:ascii="Times New Roman" w:hAnsi="Times New Roman"/>
-          <w:sz w:val="24"/>
-        </w:rPr>
-        <w:t>reported [</w:t>
-      </w:r>
-      <w:r>
-        <w:rPr>
-          <w:rFonts w:ascii="Times New Roman" w:hAnsi="Times New Roman" w:hint="eastAsia"/>
-          <w:color w:val="FF0000"/>
-          <w:sz w:val="24"/>
-        </w:rPr>
-        <w:t>2013</w:t>
-      </w:r>
-      <w:r>
-        <w:rPr>
-          <w:rFonts w:ascii="Times New Roman" w:hAnsi="Times New Roman" w:hint="eastAsia"/>
-          <w:sz w:val="24"/>
-        </w:rPr>
-        <w:t xml:space="preserve"> </w:t>
-      </w:r>
-      <w:r>
-        <w:rPr>
-          <w:rFonts w:ascii="Times New Roman" w:hAnsi="Times New Roman"/>
-          <w:color w:val="FF0000"/>
-          <w:sz w:val="24"/>
-        </w:rPr>
-        <w:t>Cr4</w:t>
-      </w:r>
-      <w:r>
-        <w:rPr>
-          <w:rFonts w:ascii="Times New Roman" w:hAnsi="Times New Roman" w:hint="eastAsia"/>
-          <w:color w:val="FF0000"/>
-          <w:sz w:val="24"/>
-        </w:rPr>
-        <w:t>+</w:t>
-      </w:r>
-      <w:r>
-        <w:rPr>
-          <w:rFonts w:ascii="Times New Roman" w:hAnsi="Times New Roman"/>
-          <w:color w:val="FF0000"/>
-          <w:sz w:val="24"/>
-        </w:rPr>
-        <w:t>-Doped Y3Al5O12 as a Saturable Absorber for a Q-Switched</w:t>
-      </w:r>
-      <w:r>
-        <w:rPr>
-          <w:rFonts w:ascii="Times New Roman" w:hAnsi="Times New Roman" w:hint="eastAsia"/>
-          <w:color w:val="FF0000"/>
-          <w:sz w:val="24"/>
-        </w:rPr>
-        <w:t xml:space="preserve"> </w:t>
-      </w:r>
-      <w:r>
-        <w:rPr>
-          <w:rFonts w:ascii="Times New Roman" w:hAnsi="Times New Roman"/>
-          <w:color w:val="FF0000"/>
-          <w:sz w:val="24"/>
-        </w:rPr>
-        <w:t>and Mode-Locked 639-nm Pr3</w:t>
-      </w:r>
-      <w:r>
-        <w:rPr>
-          <w:rFonts w:ascii="Times New Roman" w:hAnsi="Times New Roman" w:hint="eastAsia"/>
-          <w:color w:val="FF0000"/>
-          <w:sz w:val="24"/>
-        </w:rPr>
-        <w:t>+</w:t>
-      </w:r>
-      <w:r>
-        <w:rPr>
-          <w:rFonts w:ascii="Times New Roman" w:hAnsi="Times New Roman"/>
-          <w:color w:val="FF0000"/>
-          <w:sz w:val="24"/>
-        </w:rPr>
-        <w:t>-Doped LiYF4 Laser</w:t>
-      </w:r>
-      <w:r>
-        <w:rPr>
-          <w:rFonts w:ascii="Times New Roman" w:hAnsi="Times New Roman" w:hint="eastAsia"/>
-          <w:sz w:val="24"/>
-        </w:rPr>
-        <w:t>,</w:t>
-      </w:r>
-      <w:r>
-        <w:rPr>
-          <w:rFonts w:ascii="Times New Roman" w:hAnsi="Times New Roman"/>
-          <w:color w:val="FF0000"/>
-          <w:sz w:val="24"/>
-        </w:rPr>
-        <w:t xml:space="preserve"> </w:t>
-      </w:r>
-      <w:r>
-        <w:rPr>
-          <w:rFonts w:ascii="Times New Roman" w:hAnsi="Times New Roman" w:hint="eastAsia"/>
-          <w:color w:val="FF0000"/>
-          <w:sz w:val="24"/>
-        </w:rPr>
-        <w:t xml:space="preserve">2014 </w:t>
-      </w:r>
-      <w:r>
-        <w:rPr>
-          <w:rFonts w:ascii="Times New Roman" w:hAnsi="Times New Roman"/>
-          <w:color w:val="FF0000"/>
-          <w:sz w:val="24"/>
-        </w:rPr>
-        <w:t>InGaN diode pumped actively Q-switched intracavity</w:t>
-      </w:r>
-      <w:r>
-        <w:rPr>
-          <w:rFonts w:ascii="Times New Roman" w:hAnsi="Times New Roman" w:hint="eastAsia"/>
-          <w:color w:val="FF0000"/>
-          <w:sz w:val="24"/>
-        </w:rPr>
-        <w:t xml:space="preserve"> </w:t>
-      </w:r>
-      <w:r>
-        <w:rPr>
-          <w:rFonts w:ascii="Times New Roman" w:hAnsi="Times New Roman"/>
-          <w:color w:val="FF0000"/>
-          <w:sz w:val="24"/>
-        </w:rPr>
-        <w:t>frequency doubling Pr:LiYF4 261 nm laser</w:t>
-      </w:r>
-      <w:r>
-        <w:rPr>
-          <w:rFonts w:ascii="Times New Roman" w:hAnsi="Times New Roman"/>
-          <w:sz w:val="24"/>
-        </w:rPr>
-        <w:t>].</w:t>
+        <w:t xml:space="preserve"> ion lasers with kilohertz</w:t>
+      </w:r>
+      <w:r>
+        <w:rPr>
+          <w:rFonts w:ascii="Times New Roman" w:hAnsi="Times New Roman" w:hint="eastAsia"/>
+          <w:sz w:val="24"/>
+        </w:rPr>
+        <w:t xml:space="preserve"> </w:t>
+      </w:r>
+      <w:r>
+        <w:rPr>
+          <w:rFonts w:ascii="Times New Roman" w:hAnsi="Times New Roman"/>
+          <w:sz w:val="24"/>
+        </w:rPr>
+        <w:t>repetition rates and nanosecond pulse widths</w:t>
+      </w:r>
+      <w:r>
+        <w:rPr>
+          <w:rFonts w:ascii="Times New Roman" w:hAnsi="Times New Roman"/>
+          <w:sz w:val="24"/>
+        </w:rPr>
+        <w:t xml:space="preserve">, </w:t>
       </w:r>
     </w:p>
     <w:p>
       <w:pPr>
         <w:spacing w:line="360" w:lineRule="auto"/>
         <w:rPr>
-          <w:rFonts w:ascii="Times New Roman" w:hAnsi="Times New Roman"/>
+          <w:rFonts w:ascii="Times New Roman" w:hAnsi="Times New Roman" w:hint="eastAsia"/>
           <w:sz w:val="24"/>
         </w:rPr>
       </w:pPr>
@@ -1943,74 +2130,34 @@
       <w:pPr>
         <w:spacing w:line="360" w:lineRule="auto"/>
         <w:rPr>
-          <w:rFonts w:ascii="Times New Roman" w:hAnsi="Times New Roman"/>
+          <w:rFonts w:ascii="Times New Roman" w:hAnsi="Times New Roman" w:hint="eastAsia"/>
           <w:sz w:val="24"/>
         </w:rPr>
       </w:pPr>
       <w:r>
         <w:rPr>
-          <w:rFonts w:ascii="Times New Roman" w:hAnsi="Times New Roman"/>
-          <w:sz w:val="24"/>
-        </w:rPr>
-        <w:t>Regarding the pulsed oscillation of Pr3</w:t>
-      </w:r>
-      <w:r>
-        <w:rPr>
-          <w:rFonts w:ascii="Times New Roman" w:hAnsi="Times New Roman" w:hint="eastAsia"/>
-          <w:sz w:val="24"/>
-        </w:rPr>
-        <w:t>+</w:t>
-      </w:r>
-      <w:r>
-        <w:rPr>
-          <w:rFonts w:ascii="Times New Roman" w:hAnsi="Times New Roman"/>
-          <w:sz w:val="24"/>
-        </w:rPr>
-        <w:t xml:space="preserve"> lasers, passive</w:t>
-      </w:r>
-      <w:r>
-        <w:rPr>
-          <w:rFonts w:ascii="Times New Roman" w:hAnsi="Times New Roman" w:hint="eastAsia"/>
-          <w:sz w:val="24"/>
-        </w:rPr>
-        <w:t xml:space="preserve"> </w:t>
-      </w:r>
-      <w:r>
-        <w:rPr>
-          <w:rFonts w:ascii="Times New Roman" w:hAnsi="Times New Roman"/>
-          <w:sz w:val="24"/>
-        </w:rPr>
-        <w:t>Q-switching was reported with a semiconductor saturable</w:t>
-      </w:r>
-      <w:r>
-        <w:rPr>
-          <w:rFonts w:ascii="Times New Roman" w:hAnsi="Times New Roman" w:hint="eastAsia"/>
-          <w:sz w:val="24"/>
-        </w:rPr>
-        <w:t xml:space="preserve"> </w:t>
-      </w:r>
-      <w:r>
-        <w:rPr>
-          <w:rFonts w:ascii="Times New Roman" w:hAnsi="Times New Roman"/>
-          <w:sz w:val="24"/>
-        </w:rPr>
-        <w:t>absorber mirror (SESAM) [</w:t>
-      </w:r>
-      <w:r>
-        <w:rPr>
-          <w:rFonts w:ascii="Times New Roman" w:hAnsi="Times New Roman" w:hint="eastAsia"/>
+          <w:rFonts w:ascii="Times New Roman" w:hAnsi="Times New Roman" w:hint="eastAsia"/>
+          <w:sz w:val="24"/>
+        </w:rPr>
+        <w:t>actively [</w:t>
+      </w:r>
+      <w:proofErr w:type="spellStart"/>
+      <w:r>
+        <w:rPr>
+          <w:rFonts w:ascii="Times New Roman" w:hAnsi="Times New Roman"/>
           <w:color w:val="FF0000"/>
           <w:sz w:val="24"/>
         </w:rPr>
-        <w:t xml:space="preserve">2011 </w:t>
-      </w:r>
+        <w:t>Intracavity</w:t>
+      </w:r>
+      <w:proofErr w:type="spellEnd"/>
       <w:r>
         <w:rPr>
           <w:rFonts w:ascii="Times New Roman" w:hAnsi="Times New Roman"/>
           <w:color w:val="FF0000"/>
           <w:sz w:val="24"/>
         </w:rPr>
-        <w:t>Passively</w:t>
+        <w:t xml:space="preserve"> second-harmonic generation at 320 nm of an actively Q-switched Pr:LiYF4</w:t>
       </w:r>
       <w:r>
         <w:rPr>
@@ -2026,21 +2173,80 @@
           <w:color w:val="FF0000"/>
           <w:sz w:val="24"/>
         </w:rPr>
-        <w:t>Q-switched Pr:YLF laser</w:t>
-      </w:r>
-      <w:r>
-        <w:rPr>
-          <w:rFonts w:ascii="Times New Roman" w:hAnsi="Times New Roman"/>
-          <w:sz w:val="24"/>
-        </w:rPr>
-        <w:t xml:space="preserve">], </w:t>
+        <w:t>laser</w:t>
+      </w:r>
+      <w:r>
+        <w:rPr>
+          <w:rFonts w:ascii="Times New Roman" w:hAnsi="Times New Roman" w:hint="eastAsia"/>
+          <w:sz w:val="24"/>
+        </w:rPr>
+        <w:t>,</w:t>
+      </w:r>
+      <w:r>
+        <w:rPr>
+          <w:rFonts w:ascii="Times New Roman" w:hAnsi="Times New Roman"/>
+          <w:color w:val="FF0000"/>
+          <w:sz w:val="24"/>
+        </w:rPr>
+        <w:t xml:space="preserve"> </w:t>
+      </w:r>
+      <w:proofErr w:type="spellStart"/>
+      <w:r>
+        <w:rPr>
+          <w:rFonts w:ascii="Times New Roman" w:hAnsi="Times New Roman"/>
+          <w:color w:val="FF0000"/>
+          <w:sz w:val="24"/>
+        </w:rPr>
+        <w:t>InGaN</w:t>
+      </w:r>
+      <w:proofErr w:type="spellEnd"/>
+      <w:r>
+        <w:rPr>
+          <w:rFonts w:ascii="Times New Roman" w:hAnsi="Times New Roman"/>
+          <w:color w:val="FF0000"/>
+          <w:sz w:val="24"/>
+        </w:rPr>
+        <w:t xml:space="preserve"> diode pumped actively Q-switched </w:t>
+      </w:r>
+      <w:proofErr w:type="spellStart"/>
+      <w:r>
+        <w:rPr>
+          <w:rFonts w:ascii="Times New Roman" w:hAnsi="Times New Roman"/>
+          <w:color w:val="FF0000"/>
+          <w:sz w:val="24"/>
+        </w:rPr>
+        <w:t>intracavity</w:t>
+      </w:r>
+      <w:proofErr w:type="spellEnd"/>
+      <w:r>
+        <w:rPr>
+          <w:rFonts w:ascii="Times New Roman" w:hAnsi="Times New Roman" w:hint="eastAsia"/>
+          <w:color w:val="FF0000"/>
+          <w:sz w:val="24"/>
+        </w:rPr>
+        <w:t xml:space="preserve"> </w:t>
+      </w:r>
+      <w:r>
+        <w:rPr>
+          <w:rFonts w:ascii="Times New Roman" w:hAnsi="Times New Roman"/>
+          <w:color w:val="FF0000"/>
+          <w:sz w:val="24"/>
+        </w:rPr>
+        <w:t>frequency doubling Pr:LiYF4 261 nm laser</w:t>
+      </w:r>
+      <w:r>
+        <w:rPr>
+          <w:rFonts w:ascii="Times New Roman" w:hAnsi="Times New Roman" w:hint="eastAsia"/>
+          <w:sz w:val="24"/>
+        </w:rPr>
+        <w:t>]</w:t>
       </w:r>
     </w:p>
     <w:p>
       <w:pPr>
         <w:spacing w:line="360" w:lineRule="auto"/>
         <w:rPr>
-          <w:rFonts w:ascii="Times New Roman" w:hAnsi="Times New Roman"/>
+          <w:rFonts w:ascii="Times New Roman" w:hAnsi="Times New Roman" w:hint="eastAsia"/>
           <w:sz w:val="24"/>
         </w:rPr>
       </w:pPr>
@@ -2049,60 +2255,7 @@
       <w:pPr>
         <w:spacing w:line="360" w:lineRule="auto"/>
         <w:rPr>
-          <w:rFonts w:ascii="Times New Roman" w:hAnsi="Times New Roman"/>
-          <w:sz w:val="24"/>
-        </w:rPr>
-      </w:pPr>
-      <w:r>
-        <w:rPr>
-          <w:rFonts w:ascii="Times New Roman" w:hAnsi="Times New Roman" w:hint="eastAsia"/>
-          <w:sz w:val="24"/>
-        </w:rPr>
-        <w:t>[</w:t>
-      </w:r>
-      <w:r>
-        <w:rPr>
-          <w:rFonts w:ascii="Times New Roman" w:hAnsi="Times New Roman" w:hint="eastAsia"/>
-          <w:color w:val="FF0000"/>
-          <w:sz w:val="24"/>
-        </w:rPr>
-        <w:t xml:space="preserve">2012 </w:t>
-      </w:r>
-      <w:r>
-        <w:rPr>
-          <w:rFonts w:ascii="Times New Roman" w:hAnsi="Times New Roman"/>
-          <w:color w:val="FF0000"/>
-          <w:sz w:val="24"/>
-        </w:rPr>
-        <w:t>Wavelength Tunable Q-switch Laser in Visible Region with Pr3+-doped Fluoride-glass Fiber Pumped by GaN Diode Lasers</w:t>
-      </w:r>
-      <w:r>
-        <w:rPr>
-          <w:rFonts w:ascii="Times New Roman" w:hAnsi="Times New Roman" w:hint="eastAsia"/>
-          <w:sz w:val="24"/>
-        </w:rPr>
-        <w:t>]</w:t>
-      </w:r>
-      <w:r>
-        <w:rPr>
-          <w:rFonts w:ascii="Times New Roman" w:hAnsi="Times New Roman" w:hint="eastAsia"/>
-          <w:sz w:val="24"/>
-        </w:rPr>
-        <w:t xml:space="preserve"> </w:t>
-      </w:r>
-      <w:r>
-        <w:rPr>
-          <w:rFonts w:ascii="Times New Roman" w:hAnsi="Times New Roman"/>
-          <w:sz w:val="24"/>
-        </w:rPr>
-        <w:t>We report passively Q-switched operation of a diode-pumped Pr:YLF laser using an AlInGaP on GaAs SEmiconductor Saturable Absorber Mirror. Q-switched pulses with 145ns duration and 23mW average output power at 639.5nm are obtained.</w:t>
-      </w:r>
-    </w:p>
-    <w:p>
-      <w:pPr>
-        <w:spacing w:line="360" w:lineRule="auto"/>
-        <w:rPr>
-          <w:rFonts w:ascii="Times New Roman" w:hAnsi="Times New Roman"/>
+          <w:rFonts w:ascii="Times New Roman" w:hAnsi="Times New Roman" w:hint="eastAsia"/>
           <w:sz w:val="24"/>
         </w:rPr>
       </w:pPr>
@@ -2120,35 +2273,101 @@
           <w:rFonts w:ascii="Times New Roman" w:hAnsi="Times New Roman"/>
           <w:sz w:val="24"/>
         </w:rPr>
-        <w:t>Cr4:YAG crystal [10,11], gold</w:t>
-      </w:r>
-      <w:r>
-        <w:rPr>
-          <w:rFonts w:ascii="Times New Roman" w:hAnsi="Times New Roman" w:hint="eastAsia"/>
-          <w:sz w:val="24"/>
-        </w:rPr>
-        <w:t xml:space="preserve"> </w:t>
-      </w:r>
-      <w:r>
-        <w:rPr>
-          <w:rFonts w:ascii="Times New Roman" w:hAnsi="Times New Roman"/>
-          <w:sz w:val="24"/>
-        </w:rPr>
-        <w:t>nanoparticles [12], and nanosheets of transition metal dichalcogenides</w:t>
-      </w:r>
-      <w:r>
-        <w:rPr>
-          <w:rFonts w:ascii="Times New Roman" w:hAnsi="Times New Roman" w:hint="eastAsia"/>
-          <w:sz w:val="24"/>
-        </w:rPr>
-        <w:t xml:space="preserve"> </w:t>
-      </w:r>
-      <w:r>
-        <w:rPr>
-          <w:rFonts w:ascii="Times New Roman" w:hAnsi="Times New Roman"/>
-          <w:sz w:val="24"/>
-        </w:rPr>
-        <w:t>(TMDs) [13,14] as saturable absorbers.</w:t>
+        <w:t>passive</w:t>
+      </w:r>
+      <w:r>
+        <w:rPr>
+          <w:rFonts w:ascii="Times New Roman" w:hAnsi="Times New Roman" w:hint="eastAsia"/>
+          <w:sz w:val="24"/>
+        </w:rPr>
+        <w:t xml:space="preserve"> </w:t>
+      </w:r>
+      <w:r>
+        <w:rPr>
+          <w:rFonts w:ascii="Times New Roman" w:hAnsi="Times New Roman"/>
+          <w:sz w:val="24"/>
+        </w:rPr>
+        <w:t xml:space="preserve">Q-switching was reported with a semiconductor </w:t>
+      </w:r>
+      <w:proofErr w:type="spellStart"/>
+      <w:r>
+        <w:rPr>
+          <w:rFonts w:ascii="Times New Roman" w:hAnsi="Times New Roman"/>
+          <w:sz w:val="24"/>
+        </w:rPr>
+        <w:t>saturable</w:t>
+      </w:r>
+      <w:proofErr w:type="spellEnd"/>
+      <w:r>
+        <w:rPr>
+          <w:rFonts w:ascii="Times New Roman" w:hAnsi="Times New Roman" w:hint="eastAsia"/>
+          <w:sz w:val="24"/>
+        </w:rPr>
+        <w:t xml:space="preserve"> </w:t>
+      </w:r>
+      <w:r>
+        <w:rPr>
+          <w:rFonts w:ascii="Times New Roman" w:hAnsi="Times New Roman"/>
+          <w:sz w:val="24"/>
+        </w:rPr>
+        <w:t>absorber mirror (SESAM) [</w:t>
+      </w:r>
+      <w:r>
+        <w:rPr>
+          <w:rFonts w:ascii="Times New Roman" w:hAnsi="Times New Roman" w:hint="eastAsia"/>
+          <w:color w:val="FF0000"/>
+          <w:sz w:val="24"/>
+        </w:rPr>
+        <w:t xml:space="preserve">2011 </w:t>
+      </w:r>
+      <w:r>
+        <w:rPr>
+          <w:rFonts w:ascii="Times New Roman" w:hAnsi="Times New Roman"/>
+          <w:color w:val="FF0000"/>
+          <w:sz w:val="24"/>
+        </w:rPr>
+        <w:t>Passively</w:t>
+      </w:r>
+      <w:r>
+        <w:rPr>
+          <w:rFonts w:ascii="Times New Roman" w:hAnsi="Times New Roman" w:hint="eastAsia"/>
+          <w:color w:val="FF0000"/>
+          <w:sz w:val="24"/>
+        </w:rPr>
+        <w:t xml:space="preserve"> </w:t>
+      </w:r>
+      <w:r>
+        <w:rPr>
+          <w:rFonts w:ascii="Times New Roman" w:hAnsi="Times New Roman"/>
+          <w:color w:val="FF0000"/>
+          <w:sz w:val="24"/>
+        </w:rPr>
+        <w:t xml:space="preserve">Q-switched </w:t>
+      </w:r>
+      <w:proofErr w:type="spellStart"/>
+      <w:r>
+        <w:rPr>
+          <w:rFonts w:ascii="Times New Roman" w:hAnsi="Times New Roman"/>
+          <w:color w:val="FF0000"/>
+          <w:sz w:val="24"/>
+        </w:rPr>
+        <w:t>Pr:YLF</w:t>
+      </w:r>
+      <w:proofErr w:type="spellEnd"/>
+      <w:r>
+        <w:rPr>
+          <w:rFonts w:ascii="Times New Roman" w:hAnsi="Times New Roman"/>
+          <w:color w:val="FF0000"/>
+          <w:sz w:val="24"/>
+        </w:rPr>
+        <w:t xml:space="preserve"> laser</w:t>
+      </w:r>
+      <w:r>
+        <w:rPr>
+          <w:rFonts w:ascii="Times New Roman" w:hAnsi="Times New Roman"/>
+          <w:sz w:val="24"/>
+        </w:rPr>
+        <w:t xml:space="preserve">], </w:t>
       </w:r>
     </w:p>
     <w:p>
@@ -2165,714 +2384,160 @@
         <w:spacing w:line="360" w:lineRule="auto"/>
         <w:rPr>
           <w:rFonts w:ascii="Times New Roman" w:hAnsi="Times New Roman"/>
-          <w:color w:val="00B050"/>
           <w:sz w:val="24"/>
         </w:rPr>
       </w:pPr>
       <w:r>
         <w:rPr>
           <w:rFonts w:ascii="Times New Roman" w:hAnsi="Times New Roman" w:hint="eastAsia"/>
-          <w:color w:val="00B050"/>
-          <w:sz w:val="24"/>
-        </w:rPr>
-        <w:t>mode locking</w:t>
+          <w:sz w:val="24"/>
+        </w:rPr>
+        <w:t>[</w:t>
+      </w:r>
+      <w:r>
+        <w:rPr>
+          <w:rFonts w:ascii="Times New Roman" w:hAnsi="Times New Roman" w:hint="eastAsia"/>
+          <w:color w:val="FF0000"/>
+          <w:sz w:val="24"/>
+        </w:rPr>
+        <w:t xml:space="preserve">2012 </w:t>
+      </w:r>
+      <w:r>
+        <w:rPr>
+          <w:rFonts w:ascii="Times New Roman" w:hAnsi="Times New Roman"/>
+          <w:color w:val="FF0000"/>
+          <w:sz w:val="24"/>
+        </w:rPr>
+        <w:t xml:space="preserve">Wavelength Tunable Q-switch Laser in Visible Region with Pr3+-doped Fluoride-glass Fiber Pumped by </w:t>
+      </w:r>
+      <w:proofErr w:type="spellStart"/>
+      <w:r>
+        <w:rPr>
+          <w:rFonts w:ascii="Times New Roman" w:hAnsi="Times New Roman"/>
+          <w:color w:val="FF0000"/>
+          <w:sz w:val="24"/>
+        </w:rPr>
+        <w:t>GaN</w:t>
+      </w:r>
+      <w:proofErr w:type="spellEnd"/>
+      <w:r>
+        <w:rPr>
+          <w:rFonts w:ascii="Times New Roman" w:hAnsi="Times New Roman"/>
+          <w:color w:val="FF0000"/>
+          <w:sz w:val="24"/>
+        </w:rPr>
+        <w:t xml:space="preserve"> Diode Lasers</w:t>
+      </w:r>
+      <w:r>
+        <w:rPr>
+          <w:rFonts w:ascii="Times New Roman" w:hAnsi="Times New Roman" w:hint="eastAsia"/>
+          <w:sz w:val="24"/>
+        </w:rPr>
+        <w:t>]</w:t>
+      </w:r>
+      <w:r>
+        <w:rPr>
+          <w:rFonts w:ascii="Times New Roman" w:hAnsi="Times New Roman" w:hint="eastAsia"/>
+          <w:sz w:val="24"/>
+        </w:rPr>
+        <w:t xml:space="preserve"> </w:t>
+      </w:r>
+      <w:r>
+        <w:rPr>
+          <w:rFonts w:ascii="Times New Roman" w:hAnsi="Times New Roman"/>
+          <w:sz w:val="24"/>
+        </w:rPr>
+        <w:t xml:space="preserve">We report passively Q-switched operation of a diode-pumped </w:t>
+      </w:r>
+      <w:proofErr w:type="spellStart"/>
+      <w:r>
+        <w:rPr>
+          <w:rFonts w:ascii="Times New Roman" w:hAnsi="Times New Roman"/>
+          <w:sz w:val="24"/>
+        </w:rPr>
+        <w:t>Pr:YLF</w:t>
+      </w:r>
+      <w:proofErr w:type="spellEnd"/>
+      <w:r>
+        <w:rPr>
+          <w:rFonts w:ascii="Times New Roman" w:hAnsi="Times New Roman"/>
+          <w:sz w:val="24"/>
+        </w:rPr>
+        <w:t xml:space="preserve"> laser using an </w:t>
+      </w:r>
+      <w:proofErr w:type="spellStart"/>
+      <w:r>
+        <w:rPr>
+          <w:rFonts w:ascii="Times New Roman" w:hAnsi="Times New Roman"/>
+          <w:sz w:val="24"/>
+        </w:rPr>
+        <w:t>AlInGaP</w:t>
+      </w:r>
+      <w:proofErr w:type="spellEnd"/>
+      <w:r>
+        <w:rPr>
+          <w:rFonts w:ascii="Times New Roman" w:hAnsi="Times New Roman"/>
+          <w:sz w:val="24"/>
+        </w:rPr>
+        <w:t xml:space="preserve"> on </w:t>
+      </w:r>
+      <w:proofErr w:type="spellStart"/>
+      <w:r>
+        <w:rPr>
+          <w:rFonts w:ascii="Times New Roman" w:hAnsi="Times New Roman"/>
+          <w:sz w:val="24"/>
+        </w:rPr>
+        <w:t>GaAs</w:t>
+      </w:r>
+      <w:proofErr w:type="spellEnd"/>
+      <w:r>
+        <w:rPr>
+          <w:rFonts w:ascii="Times New Roman" w:hAnsi="Times New Roman"/>
+          <w:sz w:val="24"/>
+        </w:rPr>
+        <w:t xml:space="preserve"> </w:t>
+      </w:r>
+      <w:proofErr w:type="spellStart"/>
+      <w:r>
+        <w:rPr>
+          <w:rFonts w:ascii="Times New Roman" w:hAnsi="Times New Roman"/>
+          <w:sz w:val="24"/>
+        </w:rPr>
+        <w:t>SEmiconductor</w:t>
+      </w:r>
+      <w:proofErr w:type="spellEnd"/>
+      <w:r>
+        <w:rPr>
+          <w:rFonts w:ascii="Times New Roman" w:hAnsi="Times New Roman"/>
+          <w:sz w:val="24"/>
+        </w:rPr>
+        <w:t xml:space="preserve"> </w:t>
+      </w:r>
+      <w:proofErr w:type="spellStart"/>
+      <w:r>
+        <w:rPr>
+          <w:rFonts w:ascii="Times New Roman" w:hAnsi="Times New Roman"/>
+          <w:sz w:val="24"/>
+        </w:rPr>
+        <w:t>Saturable</w:t>
+      </w:r>
+      <w:proofErr w:type="spellEnd"/>
+      <w:r>
+        <w:rPr>
+          <w:rFonts w:ascii="Times New Roman" w:hAnsi="Times New Roman"/>
+          <w:sz w:val="24"/>
+        </w:rPr>
+        <w:t xml:space="preserve"> Absorber Mirror. Q-switched pulses with 145ns duration and 23mW average output power at 639.5nm are obtained.</w:t>
       </w:r>
     </w:p>
     <w:p>
       <w:pPr>
         <w:spacing w:line="360" w:lineRule="auto"/>
         <w:rPr>
-          <w:rFonts w:ascii="Times New Roman" w:hAnsi="Times New Roman"/>
+          <w:rFonts w:ascii="Times New Roman" w:hAnsi="Times New Roman" w:hint="eastAsia"/>
           <w:sz w:val="24"/>
         </w:rPr>
       </w:pPr>
-      <w:r>
-        <w:rPr>
-          <w:rFonts w:ascii="Times New Roman" w:hAnsi="Times New Roman" w:hint="eastAsia"/>
-          <w:sz w:val="24"/>
-        </w:rPr>
-        <w:t xml:space="preserve">As for mode locking operations, </w:t>
-      </w:r>
-      <w:r>
-        <w:rPr>
-          <w:rFonts w:ascii="Times New Roman" w:hAnsi="Times New Roman"/>
-          <w:sz w:val="24"/>
-        </w:rPr>
-        <w:t>The</w:t>
-      </w:r>
-      <w:r>
-        <w:rPr>
-          <w:rFonts w:ascii="Times New Roman" w:hAnsi="Times New Roman"/>
-          <w:sz w:val="24"/>
-        </w:rPr>
-        <w:t xml:space="preserve"> </w:t>
-      </w:r>
-      <w:r>
-        <w:rPr>
-          <w:rFonts w:ascii="Times New Roman" w:hAnsi="Times New Roman"/>
-          <w:sz w:val="24"/>
-        </w:rPr>
-        <w:t xml:space="preserve">first </w:t>
-      </w:r>
-      <w:r>
-        <w:rPr>
-          <w:rFonts w:ascii="Times New Roman" w:hAnsi="Times New Roman"/>
-          <w:sz w:val="24"/>
-        </w:rPr>
-        <w:t xml:space="preserve">mode-locked </w:t>
-      </w:r>
-      <w:r>
-        <w:rPr>
-          <w:rFonts w:ascii="Times New Roman" w:hAnsi="Times New Roman"/>
-          <w:sz w:val="24"/>
-        </w:rPr>
-        <w:t>Pr</w:t>
-      </w:r>
-      <w:r>
-        <w:rPr>
-          <w:rFonts w:ascii="Times New Roman" w:hAnsi="Times New Roman"/>
-          <w:sz w:val="24"/>
-          <w:vertAlign w:val="superscript"/>
-        </w:rPr>
-        <w:t>3+</w:t>
-      </w:r>
-      <w:r>
-        <w:rPr>
-          <w:rFonts w:ascii="Times New Roman" w:hAnsi="Times New Roman"/>
-          <w:sz w:val="24"/>
-        </w:rPr>
-        <w:t>:YLiF</w:t>
-      </w:r>
-      <w:r>
-        <w:rPr>
-          <w:rFonts w:ascii="Times New Roman" w:hAnsi="Times New Roman"/>
-          <w:sz w:val="24"/>
-          <w:vertAlign w:val="subscript"/>
-        </w:rPr>
-        <w:t>4</w:t>
-      </w:r>
-      <w:r>
-        <w:rPr>
-          <w:rFonts w:ascii="Times New Roman" w:hAnsi="Times New Roman" w:hint="eastAsia"/>
-          <w:sz w:val="24"/>
-        </w:rPr>
-        <w:t xml:space="preserve"> </w:t>
-      </w:r>
-      <w:r>
-        <w:rPr>
-          <w:rFonts w:ascii="Times New Roman" w:hAnsi="Times New Roman"/>
-          <w:sz w:val="24"/>
-        </w:rPr>
-        <w:t>visible lasers</w:t>
-      </w:r>
-      <w:r>
-        <w:rPr>
-          <w:rFonts w:ascii="Times New Roman" w:hAnsi="Times New Roman"/>
-          <w:sz w:val="24"/>
-        </w:rPr>
-        <w:t xml:space="preserve"> </w:t>
-      </w:r>
-      <w:r>
-        <w:rPr>
-          <w:rFonts w:ascii="Times New Roman" w:hAnsi="Times New Roman"/>
-          <w:sz w:val="24"/>
-        </w:rPr>
-        <w:t>at 607 and 640 nm</w:t>
-      </w:r>
-      <w:r>
-        <w:rPr>
-          <w:rFonts w:ascii="Times New Roman" w:hAnsi="Times New Roman"/>
-          <w:sz w:val="24"/>
-        </w:rPr>
-        <w:t xml:space="preserve"> </w:t>
-      </w:r>
-      <w:r>
-        <w:rPr>
-          <w:rFonts w:ascii="Times New Roman" w:hAnsi="Times New Roman"/>
-          <w:sz w:val="24"/>
-        </w:rPr>
-        <w:t>utilizing</w:t>
-      </w:r>
-      <w:r>
-        <w:rPr>
-          <w:rFonts w:ascii="Times New Roman" w:hAnsi="Times New Roman"/>
-          <w:sz w:val="24"/>
-        </w:rPr>
-        <w:t xml:space="preserve"> the Kerr-lens</w:t>
-      </w:r>
-      <w:r>
-        <w:rPr>
-          <w:rFonts w:ascii="Times New Roman" w:hAnsi="Times New Roman"/>
-          <w:sz w:val="24"/>
-        </w:rPr>
-        <w:t>ing</w:t>
-      </w:r>
-      <w:r>
-        <w:rPr>
-          <w:rFonts w:ascii="Times New Roman" w:hAnsi="Times New Roman"/>
-          <w:sz w:val="24"/>
-        </w:rPr>
-        <w:t xml:space="preserve"> effect and initiated by saturable</w:t>
-      </w:r>
-      <w:r>
-        <w:rPr>
-          <w:rFonts w:ascii="Times New Roman" w:hAnsi="Times New Roman"/>
-          <w:sz w:val="24"/>
-        </w:rPr>
-        <w:t xml:space="preserve"> absorbers</w:t>
-      </w:r>
-      <w:r>
-        <w:rPr>
-          <w:rFonts w:ascii="Times New Roman" w:hAnsi="Times New Roman"/>
-          <w:sz w:val="24"/>
-        </w:rPr>
-        <w:t xml:space="preserve"> </w:t>
-      </w:r>
-      <w:r>
-        <w:rPr>
-          <w:rFonts w:ascii="Times New Roman" w:hAnsi="Times New Roman"/>
-          <w:sz w:val="24"/>
-        </w:rPr>
-        <w:lastRenderedPageBreak/>
-        <w:t>were</w:t>
-      </w:r>
-      <w:r>
-        <w:rPr>
-          <w:rFonts w:ascii="Times New Roman" w:hAnsi="Times New Roman"/>
-          <w:sz w:val="24"/>
-        </w:rPr>
-        <w:t xml:space="preserve"> realized</w:t>
-      </w:r>
-      <w:r>
-        <w:rPr>
-          <w:rFonts w:ascii="Times New Roman" w:hAnsi="Times New Roman"/>
-          <w:sz w:val="24"/>
-        </w:rPr>
-        <w:t xml:space="preserve"> in 1995</w:t>
-      </w:r>
-      <w:r>
-        <w:rPr>
-          <w:rFonts w:ascii="Times New Roman" w:hAnsi="Times New Roman"/>
-          <w:sz w:val="24"/>
-        </w:rPr>
-        <w:t xml:space="preserve"> </w:t>
-      </w:r>
-      <w:r>
-        <w:rPr>
-          <w:rFonts w:ascii="Times New Roman" w:hAnsi="Times New Roman"/>
-          <w:sz w:val="24"/>
-        </w:rPr>
-        <w:t>by introducing</w:t>
-      </w:r>
-      <w:r>
-        <w:rPr>
-          <w:rFonts w:ascii="Times New Roman" w:hAnsi="Times New Roman"/>
-          <w:sz w:val="24"/>
-        </w:rPr>
-        <w:t xml:space="preserve"> argo</w:t>
-      </w:r>
-      <w:r>
-        <w:rPr>
-          <w:rFonts w:ascii="Times New Roman" w:hAnsi="Times New Roman"/>
-          <w:sz w:val="24"/>
-        </w:rPr>
-        <w:t>n-ion lasers as the pump source.</w:t>
-      </w:r>
-      <w:r>
-        <w:rPr>
-          <w:rFonts w:ascii="Times New Roman" w:hAnsi="Times New Roman"/>
-          <w:sz w:val="24"/>
-        </w:rPr>
-        <w:t xml:space="preserve"> </w:t>
-      </w:r>
-      <w:r>
-        <w:rPr>
-          <w:rFonts w:ascii="Times New Roman" w:hAnsi="Times New Roman"/>
-          <w:sz w:val="24"/>
-        </w:rPr>
-        <w:t>[</w:t>
-      </w:r>
-      <w:r>
-        <w:rPr>
-          <w:rFonts w:ascii="Times New Roman" w:hAnsi="Times New Roman"/>
-          <w:color w:val="FF0000"/>
-          <w:sz w:val="24"/>
-        </w:rPr>
-        <w:t>Kerr-lens mode-locked visible transitions of a Pr:YLF laser</w:t>
-      </w:r>
-      <w:r>
-        <w:rPr>
-          <w:rFonts w:ascii="Times New Roman" w:hAnsi="Times New Roman"/>
-          <w:sz w:val="24"/>
-        </w:rPr>
-        <w:t>].</w:t>
-      </w:r>
-      <w:r>
-        <w:rPr>
-          <w:rFonts w:ascii="Times New Roman" w:hAnsi="Times New Roman"/>
-          <w:sz w:val="24"/>
-        </w:rPr>
-        <w:t xml:space="preserve"> </w:t>
-      </w:r>
-      <w:r>
-        <w:rPr>
-          <w:rFonts w:ascii="Times New Roman" w:hAnsi="Times New Roman"/>
-          <w:sz w:val="24"/>
-        </w:rPr>
-        <w:t>The first self-s</w:t>
-      </w:r>
-      <w:r>
-        <w:rPr>
-          <w:rFonts w:ascii="Times New Roman" w:hAnsi="Times New Roman"/>
-          <w:sz w:val="24"/>
-        </w:rPr>
-        <w:t>taring Kerr-lens mode</w:t>
-      </w:r>
-      <w:r>
-        <w:rPr>
-          <w:rFonts w:ascii="Times New Roman" w:hAnsi="Times New Roman"/>
-          <w:sz w:val="24"/>
-        </w:rPr>
-        <w:t xml:space="preserve"> </w:t>
-      </w:r>
-      <w:r>
-        <w:rPr>
-          <w:rFonts w:ascii="Times New Roman" w:hAnsi="Times New Roman"/>
-          <w:sz w:val="24"/>
-        </w:rPr>
-        <w:t xml:space="preserve">locked </w:t>
-      </w:r>
-      <w:r>
-        <w:rPr>
-          <w:rFonts w:ascii="Times New Roman" w:hAnsi="Times New Roman"/>
-          <w:sz w:val="24"/>
-        </w:rPr>
-        <w:t>laser</w:t>
-      </w:r>
-      <w:r>
-        <w:rPr>
-          <w:rFonts w:ascii="Times New Roman" w:hAnsi="Times New Roman"/>
-          <w:sz w:val="24"/>
-        </w:rPr>
-        <w:t xml:space="preserve"> at 607 nm with pulses width of 15 ps</w:t>
-      </w:r>
-      <w:r>
-        <w:rPr>
-          <w:rFonts w:ascii="Times New Roman" w:hAnsi="Times New Roman"/>
-          <w:sz w:val="24"/>
-        </w:rPr>
-        <w:t xml:space="preserve"> was reported in 1996, which was also</w:t>
-      </w:r>
-      <w:r>
-        <w:rPr>
-          <w:rFonts w:ascii="Times New Roman" w:hAnsi="Times New Roman"/>
-          <w:sz w:val="24"/>
-        </w:rPr>
-        <w:t xml:space="preserve"> pumped by an argon-ion laser [</w:t>
-      </w:r>
-      <w:r>
-        <w:rPr>
-          <w:rFonts w:ascii="Times New Roman" w:hAnsi="Times New Roman"/>
-          <w:color w:val="FF0000"/>
-          <w:sz w:val="24"/>
-        </w:rPr>
-        <w:t>Self-starting Kerr-lens mode-locked femtosecond Cr4+:YAG and picosecond Pr3+:YLF solid-state lasers</w:t>
-      </w:r>
-      <w:r>
-        <w:rPr>
-          <w:rFonts w:ascii="Times New Roman" w:hAnsi="Times New Roman"/>
-          <w:sz w:val="24"/>
-        </w:rPr>
-        <w:t>].</w:t>
-      </w:r>
-      <w:r>
-        <w:rPr>
-          <w:rFonts w:ascii="Times New Roman" w:hAnsi="Times New Roman"/>
-          <w:sz w:val="24"/>
-        </w:rPr>
-        <w:t xml:space="preserve"> </w:t>
-      </w:r>
-      <w:r>
-        <w:rPr>
-          <w:rFonts w:ascii="Times New Roman" w:hAnsi="Times New Roman"/>
-          <w:sz w:val="24"/>
-        </w:rPr>
-        <w:t xml:space="preserve">In 2014, </w:t>
-      </w:r>
-      <w:r>
-        <w:rPr>
-          <w:rFonts w:ascii="Times New Roman" w:hAnsi="Times New Roman"/>
-          <w:sz w:val="24"/>
-        </w:rPr>
-        <w:t>pumped by</w:t>
-      </w:r>
-      <w:r>
-        <w:rPr>
-          <w:rFonts w:ascii="Times New Roman" w:hAnsi="Times New Roman"/>
-          <w:sz w:val="24"/>
-        </w:rPr>
-        <w:t xml:space="preserve"> </w:t>
-      </w:r>
-      <w:r>
-        <w:rPr>
-          <w:rFonts w:ascii="Times New Roman" w:hAnsi="Times New Roman"/>
-          <w:sz w:val="24"/>
-        </w:rPr>
-        <w:t>an</w:t>
-      </w:r>
-      <w:r>
-        <w:rPr>
-          <w:rFonts w:ascii="Times New Roman" w:hAnsi="Times New Roman"/>
-          <w:sz w:val="24"/>
-        </w:rPr>
-        <w:t xml:space="preserve"> 2ω-OPSL, </w:t>
-      </w:r>
-      <w:r>
-        <w:rPr>
-          <w:rFonts w:ascii="Times New Roman" w:hAnsi="Times New Roman"/>
-          <w:sz w:val="24"/>
-        </w:rPr>
-        <w:t xml:space="preserve">the </w:t>
-      </w:r>
-      <w:r>
-        <w:rPr>
-          <w:rFonts w:ascii="Times New Roman" w:hAnsi="Times New Roman"/>
-          <w:sz w:val="24"/>
-        </w:rPr>
-        <w:t>first semiconductor saturable absorber mirror</w:t>
-      </w:r>
-      <w:r>
-        <w:rPr>
-          <w:rFonts w:ascii="Times New Roman" w:hAnsi="Times New Roman"/>
-          <w:sz w:val="24"/>
-        </w:rPr>
-        <w:t xml:space="preserve"> (</w:t>
-      </w:r>
-      <w:r>
-        <w:rPr>
-          <w:rFonts w:ascii="Times New Roman" w:hAnsi="Times New Roman"/>
-          <w:sz w:val="24"/>
-        </w:rPr>
-        <w:t>SESAM</w:t>
-      </w:r>
-      <w:r>
-        <w:rPr>
-          <w:rFonts w:ascii="Times New Roman" w:hAnsi="Times New Roman"/>
-          <w:sz w:val="24"/>
-        </w:rPr>
-        <w:t xml:space="preserve">) mode-locked </w:t>
-      </w:r>
-      <w:r>
-        <w:rPr>
-          <w:rFonts w:ascii="Times New Roman" w:hAnsi="Times New Roman"/>
-          <w:sz w:val="24"/>
-        </w:rPr>
-        <w:t>praseodymium solid-state laser</w:t>
-      </w:r>
-      <w:r>
-        <w:rPr>
-          <w:rFonts w:ascii="Times New Roman" w:hAnsi="Times New Roman"/>
-          <w:sz w:val="24"/>
-        </w:rPr>
-        <w:t xml:space="preserve"> </w:t>
-      </w:r>
-      <w:r>
-        <w:rPr>
-          <w:rFonts w:ascii="Times New Roman" w:hAnsi="Times New Roman"/>
-          <w:sz w:val="24"/>
-        </w:rPr>
-        <w:t xml:space="preserve">at </w:t>
-      </w:r>
-      <w:r>
-        <w:rPr>
-          <w:rFonts w:ascii="Times New Roman" w:hAnsi="Times New Roman"/>
-          <w:sz w:val="24"/>
-        </w:rPr>
-        <w:t>640</w:t>
-      </w:r>
-      <w:r>
-        <w:rPr>
-          <w:rFonts w:ascii="Times New Roman" w:hAnsi="Times New Roman"/>
-          <w:sz w:val="24"/>
-        </w:rPr>
-        <w:t xml:space="preserve"> nm</w:t>
-      </w:r>
-      <w:r>
-        <w:rPr>
-          <w:rFonts w:ascii="Times New Roman" w:hAnsi="Times New Roman"/>
-          <w:sz w:val="24"/>
-        </w:rPr>
-        <w:t xml:space="preserve"> </w:t>
-      </w:r>
-      <w:r>
-        <w:rPr>
-          <w:rFonts w:ascii="Times New Roman" w:hAnsi="Times New Roman"/>
-          <w:sz w:val="24"/>
-        </w:rPr>
-        <w:t>was</w:t>
-      </w:r>
-      <w:r>
-        <w:rPr>
-          <w:rFonts w:ascii="Times New Roman" w:hAnsi="Times New Roman"/>
-          <w:sz w:val="24"/>
-        </w:rPr>
-        <w:t xml:space="preserve"> </w:t>
-      </w:r>
-      <w:r>
-        <w:rPr>
-          <w:rFonts w:ascii="Times New Roman" w:hAnsi="Times New Roman"/>
-          <w:sz w:val="24"/>
-        </w:rPr>
-        <w:t>obtained</w:t>
-      </w:r>
-      <w:r>
-        <w:rPr>
-          <w:rFonts w:ascii="Times New Roman" w:hAnsi="Times New Roman"/>
-          <w:sz w:val="24"/>
-        </w:rPr>
-        <w:t xml:space="preserve"> </w:t>
-      </w:r>
-      <w:r>
-        <w:rPr>
-          <w:rFonts w:ascii="Times New Roman" w:hAnsi="Times New Roman"/>
-          <w:sz w:val="24"/>
-        </w:rPr>
-        <w:t xml:space="preserve">by </w:t>
-      </w:r>
-      <w:r>
-        <w:rPr>
-          <w:rFonts w:ascii="Times New Roman" w:hAnsi="Times New Roman"/>
-          <w:sz w:val="24"/>
-        </w:rPr>
-        <w:t>Gaponenko et al</w:t>
-      </w:r>
-      <w:r>
-        <w:rPr>
-          <w:rFonts w:ascii="Times New Roman" w:hAnsi="Times New Roman"/>
-          <w:sz w:val="24"/>
-        </w:rPr>
-        <w:t xml:space="preserve">, with </w:t>
-      </w:r>
-      <w:r>
-        <w:rPr>
-          <w:rFonts w:ascii="Times New Roman" w:hAnsi="Times New Roman"/>
-          <w:sz w:val="24"/>
-        </w:rPr>
-        <w:t>pulses duration</w:t>
-      </w:r>
-      <w:r>
-        <w:rPr>
-          <w:rFonts w:ascii="Times New Roman" w:hAnsi="Times New Roman"/>
-          <w:sz w:val="24"/>
-        </w:rPr>
-        <w:t xml:space="preserve"> </w:t>
-      </w:r>
-      <w:r>
-        <w:rPr>
-          <w:rFonts w:ascii="Times New Roman" w:hAnsi="Times New Roman"/>
-          <w:sz w:val="24"/>
-        </w:rPr>
-        <w:t xml:space="preserve">of </w:t>
-      </w:r>
-      <w:r>
-        <w:rPr>
-          <w:rFonts w:ascii="MS Mincho" w:eastAsia="MS Mincho" w:hAnsi="MS Mincho" w:cs="MS Mincho" w:hint="eastAsia"/>
-          <w:sz w:val="24"/>
-        </w:rPr>
-        <w:t>∼</w:t>
-      </w:r>
-      <w:r>
-        <w:rPr>
-          <w:rFonts w:ascii="Times New Roman" w:hAnsi="Times New Roman"/>
-          <w:sz w:val="24"/>
-        </w:rPr>
-        <w:t>18 ps</w:t>
-      </w:r>
-      <w:r>
-        <w:rPr>
-          <w:rFonts w:ascii="Times New Roman" w:hAnsi="Times New Roman"/>
-          <w:sz w:val="24"/>
-        </w:rPr>
-        <w:t>.</w:t>
-      </w:r>
-      <w:r>
-        <w:rPr>
-          <w:rFonts w:ascii="Times New Roman" w:hAnsi="Times New Roman"/>
-          <w:sz w:val="24"/>
-        </w:rPr>
-        <w:t xml:space="preserve"> [</w:t>
-      </w:r>
-      <w:r>
-        <w:rPr>
-          <w:rFonts w:ascii="Times New Roman" w:hAnsi="Times New Roman"/>
-          <w:color w:val="FF0000"/>
-          <w:sz w:val="24"/>
-        </w:rPr>
-        <w:t>SESAM mode-locked red praseodymium laser</w:t>
-      </w:r>
-      <w:r>
-        <w:rPr>
-          <w:rFonts w:ascii="Times New Roman" w:hAnsi="Times New Roman"/>
-          <w:sz w:val="24"/>
-        </w:rPr>
-        <w:t>].</w:t>
-      </w:r>
-      <w:r>
-        <w:rPr>
-          <w:rFonts w:ascii="Times New Roman" w:hAnsi="Times New Roman"/>
-          <w:sz w:val="24"/>
-        </w:rPr>
-        <w:t xml:space="preserve"> </w:t>
-      </w:r>
-      <w:r>
-        <w:rPr>
-          <w:rFonts w:ascii="Times New Roman" w:hAnsi="Times New Roman"/>
-          <w:sz w:val="24"/>
-        </w:rPr>
-        <w:t>Due to the narrow gain bandwidth</w:t>
-      </w:r>
-      <w:r>
-        <w:rPr>
-          <w:rFonts w:ascii="Times New Roman" w:hAnsi="Times New Roman"/>
-          <w:sz w:val="24"/>
-        </w:rPr>
-        <w:t xml:space="preserve"> </w:t>
-      </w:r>
-      <w:r>
-        <w:rPr>
-          <w:rFonts w:ascii="Times New Roman" w:hAnsi="Times New Roman" w:hint="eastAsia"/>
-          <w:sz w:val="24"/>
-        </w:rPr>
-        <w:t>of the transition (3P0</w:t>
-      </w:r>
-      <w:r>
-        <w:rPr>
-          <w:rFonts w:ascii="Times New Roman" w:hAnsi="Times New Roman" w:hint="eastAsia"/>
-          <w:sz w:val="24"/>
-        </w:rPr>
-        <w:t>→</w:t>
-      </w:r>
-      <w:r>
-        <w:rPr>
-          <w:rFonts w:ascii="Times New Roman" w:hAnsi="Times New Roman" w:hint="eastAsia"/>
-          <w:sz w:val="24"/>
-        </w:rPr>
-        <w:t>3F2) in the Pr</w:t>
-      </w:r>
-      <w:r>
-        <w:rPr>
-          <w:rFonts w:ascii="Times New Roman" w:hAnsi="Times New Roman" w:hint="eastAsia"/>
-          <w:sz w:val="24"/>
-          <w:vertAlign w:val="superscript"/>
-        </w:rPr>
-        <w:t>3</w:t>
-      </w:r>
-      <w:r>
-        <w:rPr>
-          <w:rFonts w:ascii="Times New Roman" w:hAnsi="Times New Roman"/>
-          <w:sz w:val="24"/>
-          <w:vertAlign w:val="superscript"/>
-        </w:rPr>
-        <w:t>+</w:t>
-      </w:r>
-      <w:r>
-        <w:rPr>
-          <w:rFonts w:ascii="Times New Roman" w:hAnsi="Times New Roman" w:hint="eastAsia"/>
-          <w:sz w:val="24"/>
-        </w:rPr>
-        <w:t>:YLF, generating</w:t>
-      </w:r>
-      <w:r>
-        <w:rPr>
-          <w:rFonts w:ascii="Times New Roman" w:hAnsi="Times New Roman"/>
-          <w:sz w:val="24"/>
-        </w:rPr>
-        <w:t xml:space="preserve"> </w:t>
-      </w:r>
-      <w:r>
-        <w:rPr>
-          <w:rFonts w:ascii="Times New Roman" w:hAnsi="Times New Roman"/>
-          <w:sz w:val="24"/>
-        </w:rPr>
-        <w:t>mode-locked sub</w:t>
-      </w:r>
-      <w:r>
-        <w:rPr>
-          <w:rFonts w:ascii="Times New Roman" w:hAnsi="Times New Roman"/>
-          <w:sz w:val="24"/>
-        </w:rPr>
-        <w:t>-</w:t>
-      </w:r>
-      <w:r>
-        <w:rPr>
-          <w:rFonts w:ascii="Times New Roman" w:hAnsi="Times New Roman"/>
-          <w:sz w:val="24"/>
-        </w:rPr>
-        <w:t>picosecond pulses is challenging.</w:t>
-      </w:r>
-      <w:r>
-        <w:rPr>
-          <w:rFonts w:ascii="Times New Roman" w:hAnsi="Times New Roman"/>
-          <w:sz w:val="24"/>
-        </w:rPr>
-        <w:t xml:space="preserve"> </w:t>
-      </w:r>
-      <w:r>
-        <w:rPr>
-          <w:rFonts w:ascii="Times New Roman" w:hAnsi="Times New Roman"/>
-          <w:sz w:val="24"/>
-        </w:rPr>
-        <w:t>The</w:t>
-      </w:r>
-      <w:r>
-        <w:rPr>
-          <w:rFonts w:ascii="Times New Roman" w:hAnsi="Times New Roman"/>
-          <w:sz w:val="24"/>
-        </w:rPr>
-        <w:t xml:space="preserve"> </w:t>
-      </w:r>
-      <w:r>
-        <w:rPr>
-          <w:rFonts w:ascii="Times New Roman" w:hAnsi="Times New Roman"/>
-          <w:sz w:val="24"/>
-        </w:rPr>
-        <w:t xml:space="preserve">maximum averaged output power </w:t>
-      </w:r>
-      <w:r>
-        <w:rPr>
-          <w:rFonts w:ascii="Times New Roman" w:hAnsi="Times New Roman"/>
-          <w:sz w:val="24"/>
-        </w:rPr>
-        <w:t xml:space="preserve">reached </w:t>
-      </w:r>
-      <w:r>
-        <w:rPr>
-          <w:rFonts w:ascii="Times New Roman" w:hAnsi="Times New Roman"/>
-          <w:sz w:val="24"/>
-        </w:rPr>
-        <w:t>16 mW at an</w:t>
-      </w:r>
-      <w:r>
-        <w:rPr>
-          <w:rFonts w:ascii="Times New Roman" w:hAnsi="Times New Roman"/>
-          <w:sz w:val="24"/>
-        </w:rPr>
-        <w:t xml:space="preserve"> </w:t>
-      </w:r>
-      <w:r>
-        <w:rPr>
-          <w:rFonts w:ascii="Times New Roman" w:hAnsi="Times New Roman"/>
-          <w:sz w:val="24"/>
-        </w:rPr>
-        <w:t>incident pump power of 3.75 W</w:t>
-      </w:r>
-      <w:r>
-        <w:rPr>
-          <w:rFonts w:ascii="Times New Roman" w:hAnsi="Times New Roman"/>
-          <w:sz w:val="24"/>
-        </w:rPr>
-        <w:t>.</w:t>
-      </w:r>
     </w:p>
     <w:p>
       <w:pPr>
@@ -2882,6 +2547,1372 @@
           <w:sz w:val="24"/>
         </w:rPr>
       </w:pPr>
+    </w:p>
+    <w:p>
+      <w:pPr>
+        <w:spacing w:line="360" w:lineRule="auto"/>
+        <w:rPr>
+          <w:rFonts w:ascii="Times New Roman" w:hAnsi="Times New Roman"/>
+          <w:sz w:val="24"/>
+        </w:rPr>
+      </w:pPr>
+      <w:r>
+        <w:rPr>
+          <w:rFonts w:ascii="Times New Roman" w:hAnsi="Times New Roman"/>
+          <w:sz w:val="24"/>
+        </w:rPr>
+        <w:t>Cr</w:t>
+      </w:r>
+      <w:r>
+        <w:rPr>
+          <w:rFonts w:ascii="Times New Roman" w:hAnsi="Times New Roman"/>
+          <w:sz w:val="24"/>
+          <w:vertAlign w:val="superscript"/>
+        </w:rPr>
+        <w:t>4</w:t>
+      </w:r>
+      <w:r>
+        <w:rPr>
+          <w:rFonts w:ascii="Times New Roman" w:hAnsi="Times New Roman" w:hint="eastAsia"/>
+          <w:sz w:val="24"/>
+          <w:vertAlign w:val="superscript"/>
+        </w:rPr>
+        <w:t>+</w:t>
+      </w:r>
+      <w:r>
+        <w:rPr>
+          <w:rFonts w:ascii="Times New Roman" w:hAnsi="Times New Roman"/>
+          <w:sz w:val="24"/>
+        </w:rPr>
+        <w:t>:YAG crystal [</w:t>
+      </w:r>
+      <w:r>
+        <w:rPr>
+          <w:rFonts w:ascii="Times New Roman" w:hAnsi="Times New Roman"/>
+          <w:color w:val="FF0000"/>
+          <w:sz w:val="24"/>
+        </w:rPr>
+        <w:t>Cr4</w:t>
+      </w:r>
+      <w:r>
+        <w:rPr>
+          <w:rFonts w:ascii="Times New Roman" w:hAnsi="Times New Roman" w:hint="eastAsia"/>
+          <w:color w:val="FF0000"/>
+          <w:sz w:val="24"/>
+        </w:rPr>
+        <w:t>+</w:t>
+      </w:r>
+      <w:r>
+        <w:rPr>
+          <w:rFonts w:ascii="Times New Roman" w:hAnsi="Times New Roman"/>
+          <w:color w:val="FF0000"/>
+          <w:sz w:val="24"/>
+        </w:rPr>
+        <w:t xml:space="preserve">-Doped Y3Al5O12 as a </w:t>
+      </w:r>
+      <w:proofErr w:type="spellStart"/>
+      <w:r>
+        <w:rPr>
+          <w:rFonts w:ascii="Times New Roman" w:hAnsi="Times New Roman"/>
+          <w:color w:val="FF0000"/>
+          <w:sz w:val="24"/>
+        </w:rPr>
+        <w:t>Saturable</w:t>
+      </w:r>
+      <w:proofErr w:type="spellEnd"/>
+      <w:r>
+        <w:rPr>
+          <w:rFonts w:ascii="Times New Roman" w:hAnsi="Times New Roman"/>
+          <w:color w:val="FF0000"/>
+          <w:sz w:val="24"/>
+        </w:rPr>
+        <w:t xml:space="preserve"> Absorber for a Q-Switched</w:t>
+      </w:r>
+      <w:r>
+        <w:rPr>
+          <w:rFonts w:ascii="Times New Roman" w:hAnsi="Times New Roman" w:hint="eastAsia"/>
+          <w:color w:val="FF0000"/>
+          <w:sz w:val="24"/>
+        </w:rPr>
+        <w:t xml:space="preserve"> </w:t>
+      </w:r>
+      <w:r>
+        <w:rPr>
+          <w:rFonts w:ascii="Times New Roman" w:hAnsi="Times New Roman"/>
+          <w:color w:val="FF0000"/>
+          <w:sz w:val="24"/>
+        </w:rPr>
+        <w:t>and Mode-Locked 639-nm Pr3</w:t>
+      </w:r>
+      <w:r>
+        <w:rPr>
+          <w:rFonts w:ascii="Times New Roman" w:hAnsi="Times New Roman" w:hint="eastAsia"/>
+          <w:color w:val="FF0000"/>
+          <w:sz w:val="24"/>
+        </w:rPr>
+        <w:t>+</w:t>
+      </w:r>
+      <w:r>
+        <w:rPr>
+          <w:rFonts w:ascii="Times New Roman" w:hAnsi="Times New Roman"/>
+          <w:color w:val="FF0000"/>
+          <w:sz w:val="24"/>
+        </w:rPr>
+        <w:t>-Doped LiYF4 Laser</w:t>
+      </w:r>
+      <w:r>
+        <w:rPr>
+          <w:rFonts w:ascii="Times New Roman" w:hAnsi="Times New Roman" w:hint="eastAsia"/>
+          <w:sz w:val="24"/>
+        </w:rPr>
+        <w:t>,</w:t>
+      </w:r>
+      <w:r>
+        <w:rPr>
+          <w:rFonts w:ascii="Times New Roman" w:hAnsi="Times New Roman"/>
+          <w:color w:val="FF0000"/>
+          <w:sz w:val="24"/>
+        </w:rPr>
+        <w:t xml:space="preserve"> </w:t>
+      </w:r>
+      <w:r>
+        <w:rPr>
+          <w:rFonts w:ascii="Times New Roman" w:hAnsi="Times New Roman"/>
+          <w:color w:val="FF0000"/>
+          <w:sz w:val="24"/>
+        </w:rPr>
+        <w:t xml:space="preserve">Saturation of 640-nm absorption in Cr4+:YAG for an </w:t>
+      </w:r>
+      <w:proofErr w:type="spellStart"/>
+      <w:r>
+        <w:rPr>
+          <w:rFonts w:ascii="Times New Roman" w:hAnsi="Times New Roman"/>
+          <w:color w:val="FF0000"/>
+          <w:sz w:val="24"/>
+        </w:rPr>
+        <w:t>InGaN</w:t>
+      </w:r>
+      <w:proofErr w:type="spellEnd"/>
+      <w:r>
+        <w:rPr>
+          <w:rFonts w:ascii="Times New Roman" w:hAnsi="Times New Roman"/>
+          <w:color w:val="FF0000"/>
+          <w:sz w:val="24"/>
+        </w:rPr>
+        <w:t xml:space="preserve"> laser</w:t>
+      </w:r>
+      <w:r>
+        <w:rPr>
+          <w:rFonts w:ascii="Times New Roman" w:hAnsi="Times New Roman" w:hint="eastAsia"/>
+          <w:color w:val="FF0000"/>
+          <w:sz w:val="24"/>
+        </w:rPr>
+        <w:t xml:space="preserve"> </w:t>
+      </w:r>
+      <w:r>
+        <w:rPr>
+          <w:rFonts w:ascii="Times New Roman" w:hAnsi="Times New Roman"/>
+          <w:color w:val="FF0000"/>
+          <w:sz w:val="24"/>
+        </w:rPr>
+        <w:t>diode pumped passively Q-switched Pr3+:YLF laser</w:t>
+      </w:r>
+      <w:r>
+        <w:rPr>
+          <w:rFonts w:ascii="Times New Roman" w:hAnsi="Times New Roman" w:hint="eastAsia"/>
+          <w:sz w:val="24"/>
+        </w:rPr>
+        <w:t>,</w:t>
+      </w:r>
+      <w:r>
+        <w:rPr>
+          <w:rFonts w:ascii="Times New Roman" w:hAnsi="Times New Roman" w:hint="eastAsia"/>
+          <w:color w:val="FF0000"/>
+          <w:sz w:val="24"/>
+        </w:rPr>
+        <w:t xml:space="preserve"> </w:t>
+      </w:r>
+      <w:r>
+        <w:rPr>
+          <w:rFonts w:ascii="Times New Roman" w:hAnsi="Times New Roman"/>
+          <w:color w:val="FF0000"/>
+          <w:sz w:val="24"/>
+        </w:rPr>
+        <w:t xml:space="preserve">50-kHz, 50-ns UV pulse generation by diode-pumped frequency </w:t>
+      </w:r>
+      <w:r>
+        <w:rPr>
+          <w:rFonts w:ascii="Times New Roman" w:hAnsi="Times New Roman"/>
+          <w:color w:val="FF0000"/>
+          <w:sz w:val="24"/>
+        </w:rPr>
+        <w:lastRenderedPageBreak/>
+        <w:t xml:space="preserve">doubling Pr3+:YLF Q-switch laser with a Cr4+:YAG </w:t>
+      </w:r>
+      <w:proofErr w:type="spellStart"/>
+      <w:r>
+        <w:rPr>
+          <w:rFonts w:ascii="Times New Roman" w:hAnsi="Times New Roman"/>
+          <w:color w:val="FF0000"/>
+          <w:sz w:val="24"/>
+        </w:rPr>
+        <w:t>saturable</w:t>
+      </w:r>
+      <w:proofErr w:type="spellEnd"/>
+      <w:r>
+        <w:rPr>
+          <w:rFonts w:ascii="Times New Roman" w:hAnsi="Times New Roman"/>
+          <w:color w:val="FF0000"/>
+          <w:sz w:val="24"/>
+        </w:rPr>
+        <w:t xml:space="preserve"> absorber</w:t>
+      </w:r>
+      <w:r>
+        <w:rPr>
+          <w:rFonts w:ascii="Times New Roman" w:hAnsi="Times New Roman"/>
+          <w:sz w:val="24"/>
+        </w:rPr>
+        <w:t>], gold</w:t>
+      </w:r>
+      <w:r>
+        <w:rPr>
+          <w:rFonts w:ascii="Times New Roman" w:hAnsi="Times New Roman" w:hint="eastAsia"/>
+          <w:sz w:val="24"/>
+        </w:rPr>
+        <w:t xml:space="preserve"> </w:t>
+      </w:r>
+      <w:proofErr w:type="spellStart"/>
+      <w:r>
+        <w:rPr>
+          <w:rFonts w:ascii="Times New Roman" w:hAnsi="Times New Roman"/>
+          <w:sz w:val="24"/>
+        </w:rPr>
+        <w:t>nanoparticles</w:t>
+      </w:r>
+      <w:proofErr w:type="spellEnd"/>
+      <w:r>
+        <w:rPr>
+          <w:rFonts w:ascii="Times New Roman" w:hAnsi="Times New Roman"/>
+          <w:sz w:val="24"/>
+        </w:rPr>
+        <w:t xml:space="preserve"> [</w:t>
+      </w:r>
+      <w:r>
+        <w:rPr>
+          <w:rFonts w:ascii="Times New Roman" w:hAnsi="Times New Roman"/>
+          <w:color w:val="FF0000"/>
+          <w:sz w:val="24"/>
+        </w:rPr>
+        <w:t>Gold</w:t>
+      </w:r>
+      <w:r>
+        <w:rPr>
+          <w:rFonts w:ascii="Times New Roman" w:hAnsi="Times New Roman" w:hint="eastAsia"/>
+          <w:color w:val="FF0000"/>
+          <w:sz w:val="24"/>
+        </w:rPr>
+        <w:t xml:space="preserve"> </w:t>
+      </w:r>
+      <w:proofErr w:type="spellStart"/>
+      <w:r>
+        <w:rPr>
+          <w:rFonts w:ascii="Times New Roman" w:hAnsi="Times New Roman"/>
+          <w:color w:val="FF0000"/>
+          <w:sz w:val="24"/>
+        </w:rPr>
+        <w:t>nanoparticles</w:t>
+      </w:r>
+      <w:proofErr w:type="spellEnd"/>
+      <w:r>
+        <w:rPr>
+          <w:rFonts w:ascii="Times New Roman" w:hAnsi="Times New Roman"/>
+          <w:color w:val="FF0000"/>
+          <w:sz w:val="24"/>
+        </w:rPr>
+        <w:t xml:space="preserve"> as a </w:t>
+      </w:r>
+      <w:proofErr w:type="spellStart"/>
+      <w:r>
+        <w:rPr>
+          <w:rFonts w:ascii="Times New Roman" w:hAnsi="Times New Roman"/>
+          <w:color w:val="FF0000"/>
+          <w:sz w:val="24"/>
+        </w:rPr>
+        <w:t>saturable</w:t>
+      </w:r>
+      <w:proofErr w:type="spellEnd"/>
+      <w:r>
+        <w:rPr>
+          <w:rFonts w:ascii="Times New Roman" w:hAnsi="Times New Roman"/>
+          <w:color w:val="FF0000"/>
+          <w:sz w:val="24"/>
+        </w:rPr>
+        <w:t xml:space="preserve"> absorber for visible 635 nm Q-switched</w:t>
+      </w:r>
+      <w:r>
+        <w:rPr>
+          <w:rFonts w:ascii="Times New Roman" w:hAnsi="Times New Roman" w:hint="eastAsia"/>
+          <w:color w:val="FF0000"/>
+          <w:sz w:val="24"/>
+        </w:rPr>
+        <w:t xml:space="preserve"> </w:t>
+      </w:r>
+      <w:r>
+        <w:rPr>
+          <w:rFonts w:ascii="Times New Roman" w:hAnsi="Times New Roman"/>
+          <w:color w:val="FF0000"/>
+          <w:sz w:val="24"/>
+        </w:rPr>
+        <w:t>pulse generation</w:t>
+      </w:r>
+      <w:r>
+        <w:rPr>
+          <w:rFonts w:ascii="Times New Roman" w:hAnsi="Times New Roman"/>
+          <w:sz w:val="24"/>
+        </w:rPr>
+        <w:t xml:space="preserve">], and </w:t>
+      </w:r>
+      <w:proofErr w:type="spellStart"/>
+      <w:r>
+        <w:rPr>
+          <w:rFonts w:ascii="Times New Roman" w:hAnsi="Times New Roman"/>
+          <w:sz w:val="24"/>
+        </w:rPr>
+        <w:t>nanosheets</w:t>
+      </w:r>
+      <w:proofErr w:type="spellEnd"/>
+      <w:r>
+        <w:rPr>
+          <w:rFonts w:ascii="Times New Roman" w:hAnsi="Times New Roman"/>
+          <w:sz w:val="24"/>
+        </w:rPr>
+        <w:t xml:space="preserve"> of transition metal </w:t>
+      </w:r>
+      <w:proofErr w:type="spellStart"/>
+      <w:r>
+        <w:rPr>
+          <w:rFonts w:ascii="Times New Roman" w:hAnsi="Times New Roman"/>
+          <w:sz w:val="24"/>
+        </w:rPr>
+        <w:t>dichalcogenides</w:t>
+      </w:r>
+      <w:proofErr w:type="spellEnd"/>
+      <w:r>
+        <w:rPr>
+          <w:rFonts w:ascii="Times New Roman" w:hAnsi="Times New Roman" w:hint="eastAsia"/>
+          <w:sz w:val="24"/>
+        </w:rPr>
+        <w:t xml:space="preserve"> </w:t>
+      </w:r>
+      <w:r>
+        <w:rPr>
+          <w:rFonts w:ascii="Times New Roman" w:hAnsi="Times New Roman"/>
+          <w:sz w:val="24"/>
+        </w:rPr>
+        <w:t>(</w:t>
+      </w:r>
+      <w:proofErr w:type="spellStart"/>
+      <w:r>
+        <w:rPr>
+          <w:rFonts w:ascii="Times New Roman" w:hAnsi="Times New Roman"/>
+          <w:sz w:val="24"/>
+        </w:rPr>
+        <w:t>TMDs</w:t>
+      </w:r>
+      <w:proofErr w:type="spellEnd"/>
+      <w:r>
+        <w:rPr>
+          <w:rFonts w:ascii="Times New Roman" w:hAnsi="Times New Roman"/>
+          <w:sz w:val="24"/>
+        </w:rPr>
+        <w:t>) [</w:t>
+      </w:r>
+      <w:r>
+        <w:rPr>
+          <w:rFonts w:ascii="Times New Roman" w:hAnsi="Times New Roman"/>
+          <w:color w:val="FF0000"/>
+          <w:sz w:val="24"/>
+        </w:rPr>
+        <w:t>Atomic-layer molybdenum sulfide optical modulator</w:t>
+      </w:r>
+      <w:r>
+        <w:rPr>
+          <w:rFonts w:ascii="Times New Roman" w:hAnsi="Times New Roman" w:hint="eastAsia"/>
+          <w:color w:val="FF0000"/>
+          <w:sz w:val="24"/>
+        </w:rPr>
+        <w:t xml:space="preserve"> </w:t>
+      </w:r>
+      <w:r>
+        <w:rPr>
+          <w:rFonts w:ascii="Times New Roman" w:hAnsi="Times New Roman"/>
+          <w:color w:val="FF0000"/>
+          <w:sz w:val="24"/>
+        </w:rPr>
+        <w:t>for visible coherent light</w:t>
+      </w:r>
+      <w:r>
+        <w:rPr>
+          <w:rFonts w:ascii="Times New Roman" w:hAnsi="Times New Roman"/>
+          <w:color w:val="FF0000"/>
+          <w:sz w:val="24"/>
+        </w:rPr>
+        <w:t>,</w:t>
+      </w:r>
+      <w:r>
+        <w:rPr>
+          <w:rFonts w:ascii="Times New Roman" w:hAnsi="Times New Roman"/>
+          <w:color w:val="FF0000"/>
+          <w:sz w:val="24"/>
+        </w:rPr>
+        <w:t xml:space="preserve"> Passive Q-switching of a diode-pumped Pr:LiYF</w:t>
+      </w:r>
+      <w:r>
+        <w:rPr>
+          <w:rFonts w:ascii="Times New Roman" w:hAnsi="Times New Roman"/>
+          <w:color w:val="FF0000"/>
+          <w:sz w:val="24"/>
+          <w:vertAlign w:val="subscript"/>
+        </w:rPr>
+        <w:t>4</w:t>
+      </w:r>
+      <w:r>
+        <w:rPr>
+          <w:rFonts w:ascii="Times New Roman" w:hAnsi="Times New Roman"/>
+          <w:color w:val="FF0000"/>
+          <w:sz w:val="24"/>
+        </w:rPr>
+        <w:t xml:space="preserve"> visible laser using</w:t>
+      </w:r>
+      <w:r>
+        <w:rPr>
+          <w:rFonts w:ascii="Times New Roman" w:hAnsi="Times New Roman" w:hint="eastAsia"/>
+          <w:color w:val="FF0000"/>
+          <w:sz w:val="24"/>
+        </w:rPr>
+        <w:t xml:space="preserve"> </w:t>
+      </w:r>
+      <w:r>
+        <w:rPr>
+          <w:rFonts w:ascii="Times New Roman" w:hAnsi="Times New Roman"/>
+          <w:color w:val="FF0000"/>
+          <w:sz w:val="24"/>
+        </w:rPr>
+        <w:t>WS</w:t>
+      </w:r>
+      <w:r>
+        <w:rPr>
+          <w:rFonts w:ascii="Times New Roman" w:hAnsi="Times New Roman"/>
+          <w:color w:val="FF0000"/>
+          <w:sz w:val="24"/>
+          <w:vertAlign w:val="subscript"/>
+        </w:rPr>
+        <w:t>2</w:t>
+      </w:r>
+      <w:r>
+        <w:rPr>
+          <w:rFonts w:ascii="Times New Roman" w:hAnsi="Times New Roman"/>
+          <w:color w:val="FF0000"/>
+          <w:sz w:val="24"/>
+        </w:rPr>
+        <w:t xml:space="preserve"> as </w:t>
+      </w:r>
+      <w:proofErr w:type="spellStart"/>
+      <w:r>
+        <w:rPr>
+          <w:rFonts w:ascii="Times New Roman" w:hAnsi="Times New Roman"/>
+          <w:color w:val="FF0000"/>
+          <w:sz w:val="24"/>
+        </w:rPr>
+        <w:t>saturable</w:t>
+      </w:r>
+      <w:proofErr w:type="spellEnd"/>
+      <w:r>
+        <w:rPr>
+          <w:rFonts w:ascii="Times New Roman" w:hAnsi="Times New Roman"/>
+          <w:color w:val="FF0000"/>
+          <w:sz w:val="24"/>
+        </w:rPr>
+        <w:t xml:space="preserve"> absorber</w:t>
+      </w:r>
+      <w:r>
+        <w:rPr>
+          <w:rFonts w:ascii="Times New Roman" w:hAnsi="Times New Roman"/>
+          <w:sz w:val="24"/>
+        </w:rPr>
+        <w:t xml:space="preserve">] as </w:t>
+      </w:r>
+      <w:proofErr w:type="spellStart"/>
+      <w:r>
+        <w:rPr>
+          <w:rFonts w:ascii="Times New Roman" w:hAnsi="Times New Roman"/>
+          <w:sz w:val="24"/>
+        </w:rPr>
+        <w:t>saturable</w:t>
+      </w:r>
+      <w:proofErr w:type="spellEnd"/>
+      <w:r>
+        <w:rPr>
+          <w:rFonts w:ascii="Times New Roman" w:hAnsi="Times New Roman"/>
+          <w:sz w:val="24"/>
+        </w:rPr>
+        <w:t xml:space="preserve"> absorbers.</w:t>
+      </w:r>
+    </w:p>
+    <w:p>
+      <w:pPr>
+        <w:spacing w:line="360" w:lineRule="auto"/>
+        <w:rPr>
+          <w:rFonts w:ascii="Times New Roman" w:hAnsi="Times New Roman"/>
+          <w:sz w:val="24"/>
+        </w:rPr>
+      </w:pPr>
+    </w:p>
+    <w:p>
+      <w:pPr>
+        <w:spacing w:line="360" w:lineRule="auto"/>
+        <w:rPr>
+          <w:rFonts w:ascii="Times New Roman" w:hAnsi="Times New Roman"/>
+          <w:color w:val="00B050"/>
+          <w:sz w:val="24"/>
+        </w:rPr>
+      </w:pPr>
+      <w:r>
+        <w:rPr>
+          <w:rFonts w:ascii="Times New Roman" w:hAnsi="Times New Roman" w:hint="eastAsia"/>
+          <w:color w:val="00B050"/>
+          <w:sz w:val="24"/>
+        </w:rPr>
+        <w:t>mode locking</w:t>
+      </w:r>
+    </w:p>
+    <w:p>
+      <w:pPr>
+        <w:spacing w:line="360" w:lineRule="auto"/>
+        <w:rPr>
+          <w:rFonts w:ascii="Times New Roman" w:hAnsi="Times New Roman"/>
+          <w:sz w:val="24"/>
+        </w:rPr>
+      </w:pPr>
+      <w:r>
+        <w:rPr>
+          <w:rFonts w:ascii="Times New Roman" w:hAnsi="Times New Roman" w:hint="eastAsia"/>
+          <w:sz w:val="24"/>
+        </w:rPr>
+        <w:t xml:space="preserve">As for mode locking operations, </w:t>
+      </w:r>
+      <w:r>
+        <w:rPr>
+          <w:rFonts w:ascii="Times New Roman" w:hAnsi="Times New Roman"/>
+          <w:sz w:val="24"/>
+        </w:rPr>
+        <w:t>The</w:t>
+      </w:r>
+      <w:r>
+        <w:rPr>
+          <w:rFonts w:ascii="Times New Roman" w:hAnsi="Times New Roman"/>
+          <w:sz w:val="24"/>
+        </w:rPr>
+        <w:t xml:space="preserve"> </w:t>
+      </w:r>
+      <w:r>
+        <w:rPr>
+          <w:rFonts w:ascii="Times New Roman" w:hAnsi="Times New Roman"/>
+          <w:sz w:val="24"/>
+        </w:rPr>
+        <w:t xml:space="preserve">first </w:t>
+      </w:r>
+      <w:r>
+        <w:rPr>
+          <w:rFonts w:ascii="Times New Roman" w:hAnsi="Times New Roman"/>
+          <w:sz w:val="24"/>
+        </w:rPr>
+        <w:t xml:space="preserve">mode-locked </w:t>
+      </w:r>
+      <w:r>
+        <w:rPr>
+          <w:rFonts w:ascii="Times New Roman" w:hAnsi="Times New Roman"/>
+          <w:sz w:val="24"/>
+        </w:rPr>
+        <w:t>Pr</w:t>
+      </w:r>
+      <w:r>
+        <w:rPr>
+          <w:rFonts w:ascii="Times New Roman" w:hAnsi="Times New Roman"/>
+          <w:sz w:val="24"/>
+          <w:vertAlign w:val="superscript"/>
+        </w:rPr>
+        <w:t>3+</w:t>
+      </w:r>
+      <w:r>
+        <w:rPr>
+          <w:rFonts w:ascii="Times New Roman" w:hAnsi="Times New Roman"/>
+          <w:sz w:val="24"/>
+        </w:rPr>
+        <w:t>:YLiF</w:t>
+      </w:r>
+      <w:r>
+        <w:rPr>
+          <w:rFonts w:ascii="Times New Roman" w:hAnsi="Times New Roman"/>
+          <w:sz w:val="24"/>
+          <w:vertAlign w:val="subscript"/>
+        </w:rPr>
+        <w:t>4</w:t>
+      </w:r>
+      <w:r>
+        <w:rPr>
+          <w:rFonts w:ascii="Times New Roman" w:hAnsi="Times New Roman" w:hint="eastAsia"/>
+          <w:sz w:val="24"/>
+        </w:rPr>
+        <w:t xml:space="preserve"> </w:t>
+      </w:r>
+      <w:r>
+        <w:rPr>
+          <w:rFonts w:ascii="Times New Roman" w:hAnsi="Times New Roman"/>
+          <w:sz w:val="24"/>
+        </w:rPr>
+        <w:t>visible lasers</w:t>
+      </w:r>
+      <w:r>
+        <w:rPr>
+          <w:rFonts w:ascii="Times New Roman" w:hAnsi="Times New Roman"/>
+          <w:sz w:val="24"/>
+        </w:rPr>
+        <w:t xml:space="preserve"> </w:t>
+      </w:r>
+      <w:r>
+        <w:rPr>
+          <w:rFonts w:ascii="Times New Roman" w:hAnsi="Times New Roman"/>
+          <w:sz w:val="24"/>
+        </w:rPr>
+        <w:t>at 607 and 640 nm</w:t>
+      </w:r>
+      <w:r>
+        <w:rPr>
+          <w:rFonts w:ascii="Times New Roman" w:hAnsi="Times New Roman"/>
+          <w:sz w:val="24"/>
+        </w:rPr>
+        <w:t xml:space="preserve"> </w:t>
+      </w:r>
+      <w:r>
+        <w:rPr>
+          <w:rFonts w:ascii="Times New Roman" w:hAnsi="Times New Roman"/>
+          <w:sz w:val="24"/>
+        </w:rPr>
+        <w:t>utilizing</w:t>
+      </w:r>
+      <w:r>
+        <w:rPr>
+          <w:rFonts w:ascii="Times New Roman" w:hAnsi="Times New Roman"/>
+          <w:sz w:val="24"/>
+        </w:rPr>
+        <w:t xml:space="preserve"> the Kerr-</w:t>
+      </w:r>
+      <w:proofErr w:type="spellStart"/>
+      <w:r>
+        <w:rPr>
+          <w:rFonts w:ascii="Times New Roman" w:hAnsi="Times New Roman"/>
+          <w:sz w:val="24"/>
+        </w:rPr>
+        <w:t>lens</w:t>
+      </w:r>
+      <w:r>
+        <w:rPr>
+          <w:rFonts w:ascii="Times New Roman" w:hAnsi="Times New Roman"/>
+          <w:sz w:val="24"/>
+        </w:rPr>
+        <w:t>ing</w:t>
+      </w:r>
+      <w:proofErr w:type="spellEnd"/>
+      <w:r>
+        <w:rPr>
+          <w:rFonts w:ascii="Times New Roman" w:hAnsi="Times New Roman"/>
+          <w:sz w:val="24"/>
+        </w:rPr>
+        <w:t xml:space="preserve"> effect and initiated by </w:t>
+      </w:r>
+      <w:proofErr w:type="spellStart"/>
+      <w:r>
+        <w:rPr>
+          <w:rFonts w:ascii="Times New Roman" w:hAnsi="Times New Roman"/>
+          <w:sz w:val="24"/>
+        </w:rPr>
+        <w:t>saturable</w:t>
+      </w:r>
+      <w:proofErr w:type="spellEnd"/>
+      <w:r>
+        <w:rPr>
+          <w:rFonts w:ascii="Times New Roman" w:hAnsi="Times New Roman"/>
+          <w:sz w:val="24"/>
+        </w:rPr>
+        <w:t xml:space="preserve"> absorbers</w:t>
+      </w:r>
+      <w:r>
+        <w:rPr>
+          <w:rFonts w:ascii="Times New Roman" w:hAnsi="Times New Roman"/>
+          <w:sz w:val="24"/>
+        </w:rPr>
+        <w:t xml:space="preserve"> were</w:t>
+      </w:r>
+      <w:r>
+        <w:rPr>
+          <w:rFonts w:ascii="Times New Roman" w:hAnsi="Times New Roman"/>
+          <w:sz w:val="24"/>
+        </w:rPr>
+        <w:t xml:space="preserve"> realized</w:t>
+      </w:r>
+      <w:r>
+        <w:rPr>
+          <w:rFonts w:ascii="Times New Roman" w:hAnsi="Times New Roman"/>
+          <w:sz w:val="24"/>
+        </w:rPr>
+        <w:t xml:space="preserve"> in 1995</w:t>
+      </w:r>
+      <w:r>
+        <w:rPr>
+          <w:rFonts w:ascii="Times New Roman" w:hAnsi="Times New Roman"/>
+          <w:sz w:val="24"/>
+        </w:rPr>
+        <w:t xml:space="preserve"> </w:t>
+      </w:r>
+      <w:r>
+        <w:rPr>
+          <w:rFonts w:ascii="Times New Roman" w:hAnsi="Times New Roman"/>
+          <w:sz w:val="24"/>
+        </w:rPr>
+        <w:t>by introducing</w:t>
+      </w:r>
+      <w:r>
+        <w:rPr>
+          <w:rFonts w:ascii="Times New Roman" w:hAnsi="Times New Roman"/>
+          <w:sz w:val="24"/>
+        </w:rPr>
+        <w:t xml:space="preserve"> argo</w:t>
+      </w:r>
+      <w:r>
+        <w:rPr>
+          <w:rFonts w:ascii="Times New Roman" w:hAnsi="Times New Roman"/>
+          <w:sz w:val="24"/>
+        </w:rPr>
+        <w:t>n-ion lasers as the pump source.</w:t>
+      </w:r>
+      <w:r>
+        <w:rPr>
+          <w:rFonts w:ascii="Times New Roman" w:hAnsi="Times New Roman"/>
+          <w:sz w:val="24"/>
+        </w:rPr>
+        <w:t xml:space="preserve"> </w:t>
+      </w:r>
+      <w:r>
+        <w:rPr>
+          <w:rFonts w:ascii="Times New Roman" w:hAnsi="Times New Roman"/>
+          <w:sz w:val="24"/>
+        </w:rPr>
+        <w:t>[</w:t>
+      </w:r>
+      <w:r>
+        <w:rPr>
+          <w:rFonts w:ascii="Times New Roman" w:hAnsi="Times New Roman"/>
+          <w:color w:val="FF0000"/>
+          <w:sz w:val="24"/>
+        </w:rPr>
+        <w:t xml:space="preserve">Kerr-lens mode-locked visible transitions of a </w:t>
+      </w:r>
+      <w:proofErr w:type="spellStart"/>
+      <w:r>
+        <w:rPr>
+          <w:rFonts w:ascii="Times New Roman" w:hAnsi="Times New Roman"/>
+          <w:color w:val="FF0000"/>
+          <w:sz w:val="24"/>
+        </w:rPr>
+        <w:t>Pr:YLF</w:t>
+      </w:r>
+      <w:proofErr w:type="spellEnd"/>
+      <w:r>
+        <w:rPr>
+          <w:rFonts w:ascii="Times New Roman" w:hAnsi="Times New Roman"/>
+          <w:color w:val="FF0000"/>
+          <w:sz w:val="24"/>
+        </w:rPr>
+        <w:t xml:space="preserve"> laser</w:t>
+      </w:r>
+      <w:r>
+        <w:rPr>
+          <w:rFonts w:ascii="Times New Roman" w:hAnsi="Times New Roman"/>
+          <w:sz w:val="24"/>
+        </w:rPr>
+        <w:t>].</w:t>
+      </w:r>
+      <w:r>
+        <w:rPr>
+          <w:rFonts w:ascii="Times New Roman" w:hAnsi="Times New Roman"/>
+          <w:sz w:val="24"/>
+        </w:rPr>
+        <w:t xml:space="preserve"> </w:t>
+      </w:r>
+      <w:r>
+        <w:rPr>
+          <w:rFonts w:ascii="Times New Roman" w:hAnsi="Times New Roman"/>
+          <w:sz w:val="24"/>
+        </w:rPr>
+        <w:t>The first self-s</w:t>
+      </w:r>
+      <w:r>
+        <w:rPr>
+          <w:rFonts w:ascii="Times New Roman" w:hAnsi="Times New Roman"/>
+          <w:sz w:val="24"/>
+        </w:rPr>
+        <w:t>taring Kerr-lens mode</w:t>
+      </w:r>
+      <w:r>
+        <w:rPr>
+          <w:rFonts w:ascii="Times New Roman" w:hAnsi="Times New Roman"/>
+          <w:sz w:val="24"/>
+        </w:rPr>
+        <w:t xml:space="preserve"> </w:t>
+      </w:r>
+      <w:r>
+        <w:rPr>
+          <w:rFonts w:ascii="Times New Roman" w:hAnsi="Times New Roman"/>
+          <w:sz w:val="24"/>
+        </w:rPr>
+        <w:t xml:space="preserve">locked </w:t>
+      </w:r>
+      <w:r>
+        <w:rPr>
+          <w:rFonts w:ascii="Times New Roman" w:hAnsi="Times New Roman"/>
+          <w:sz w:val="24"/>
+        </w:rPr>
+        <w:t>laser</w:t>
+      </w:r>
+      <w:r>
+        <w:rPr>
+          <w:rFonts w:ascii="Times New Roman" w:hAnsi="Times New Roman"/>
+          <w:sz w:val="24"/>
+        </w:rPr>
+        <w:t xml:space="preserve"> at 607 nm with pulses width of 15 </w:t>
+      </w:r>
+      <w:proofErr w:type="spellStart"/>
+      <w:r>
+        <w:rPr>
+          <w:rFonts w:ascii="Times New Roman" w:hAnsi="Times New Roman"/>
+          <w:sz w:val="24"/>
+        </w:rPr>
+        <w:t>ps</w:t>
+      </w:r>
+      <w:proofErr w:type="spellEnd"/>
+      <w:r>
+        <w:rPr>
+          <w:rFonts w:ascii="Times New Roman" w:hAnsi="Times New Roman"/>
+          <w:sz w:val="24"/>
+        </w:rPr>
+        <w:t xml:space="preserve"> was reported in 1996, which was also</w:t>
+      </w:r>
+      <w:r>
+        <w:rPr>
+          <w:rFonts w:ascii="Times New Roman" w:hAnsi="Times New Roman"/>
+          <w:sz w:val="24"/>
+        </w:rPr>
+        <w:t xml:space="preserve"> pumped by an argon-ion laser [</w:t>
+      </w:r>
+      <w:r>
+        <w:rPr>
+          <w:rFonts w:ascii="Times New Roman" w:hAnsi="Times New Roman"/>
+          <w:color w:val="FF0000"/>
+          <w:sz w:val="24"/>
+        </w:rPr>
+        <w:t xml:space="preserve">Self-starting Kerr-lens mode-locked </w:t>
+      </w:r>
+      <w:proofErr w:type="spellStart"/>
+      <w:r>
+        <w:rPr>
+          <w:rFonts w:ascii="Times New Roman" w:hAnsi="Times New Roman"/>
+          <w:color w:val="FF0000"/>
+          <w:sz w:val="24"/>
+        </w:rPr>
+        <w:t>femtosecond</w:t>
+      </w:r>
+      <w:proofErr w:type="spellEnd"/>
+      <w:r>
+        <w:rPr>
+          <w:rFonts w:ascii="Times New Roman" w:hAnsi="Times New Roman"/>
+          <w:color w:val="FF0000"/>
+          <w:sz w:val="24"/>
+        </w:rPr>
+        <w:t xml:space="preserve"> Cr4+:YAG and </w:t>
+      </w:r>
+      <w:proofErr w:type="spellStart"/>
+      <w:r>
+        <w:rPr>
+          <w:rFonts w:ascii="Times New Roman" w:hAnsi="Times New Roman"/>
+          <w:color w:val="FF0000"/>
+          <w:sz w:val="24"/>
+        </w:rPr>
+        <w:t>picosecond</w:t>
+      </w:r>
+      <w:proofErr w:type="spellEnd"/>
+      <w:r>
+        <w:rPr>
+          <w:rFonts w:ascii="Times New Roman" w:hAnsi="Times New Roman"/>
+          <w:color w:val="FF0000"/>
+          <w:sz w:val="24"/>
+        </w:rPr>
+        <w:t xml:space="preserve"> Pr3+:YLF solid-state lasers</w:t>
+      </w:r>
+      <w:r>
+        <w:rPr>
+          <w:rFonts w:ascii="Times New Roman" w:hAnsi="Times New Roman"/>
+          <w:sz w:val="24"/>
+        </w:rPr>
+        <w:t>].</w:t>
+      </w:r>
+      <w:r>
+        <w:rPr>
+          <w:rFonts w:ascii="Times New Roman" w:hAnsi="Times New Roman"/>
+          <w:sz w:val="24"/>
+        </w:rPr>
+        <w:t xml:space="preserve"> </w:t>
+      </w:r>
+      <w:r>
+        <w:rPr>
+          <w:rFonts w:ascii="Times New Roman" w:hAnsi="Times New Roman"/>
+          <w:sz w:val="24"/>
+        </w:rPr>
+        <w:t xml:space="preserve">In 2014, </w:t>
+      </w:r>
+      <w:r>
+        <w:rPr>
+          <w:rFonts w:ascii="Times New Roman" w:hAnsi="Times New Roman"/>
+          <w:sz w:val="24"/>
+        </w:rPr>
+        <w:t>pumped by</w:t>
+      </w:r>
+      <w:r>
+        <w:rPr>
+          <w:rFonts w:ascii="Times New Roman" w:hAnsi="Times New Roman"/>
+          <w:sz w:val="24"/>
+        </w:rPr>
+        <w:t xml:space="preserve"> </w:t>
+      </w:r>
+      <w:r>
+        <w:rPr>
+          <w:rFonts w:ascii="Times New Roman" w:hAnsi="Times New Roman"/>
+          <w:sz w:val="24"/>
+        </w:rPr>
+        <w:t>an</w:t>
+      </w:r>
+      <w:r>
+        <w:rPr>
+          <w:rFonts w:ascii="Times New Roman" w:hAnsi="Times New Roman"/>
+          <w:sz w:val="24"/>
+        </w:rPr>
+        <w:t xml:space="preserve"> 2ω-OPSL, </w:t>
+      </w:r>
+      <w:r>
+        <w:rPr>
+          <w:rFonts w:ascii="Times New Roman" w:hAnsi="Times New Roman"/>
+          <w:sz w:val="24"/>
+        </w:rPr>
+        <w:t xml:space="preserve">the </w:t>
+      </w:r>
+      <w:r>
+        <w:rPr>
+          <w:rFonts w:ascii="Times New Roman" w:hAnsi="Times New Roman"/>
+          <w:sz w:val="24"/>
+        </w:rPr>
+        <w:t xml:space="preserve">first semiconductor </w:t>
+      </w:r>
+      <w:proofErr w:type="spellStart"/>
+      <w:r>
+        <w:rPr>
+          <w:rFonts w:ascii="Times New Roman" w:hAnsi="Times New Roman"/>
+          <w:sz w:val="24"/>
+        </w:rPr>
+        <w:t>saturable</w:t>
+      </w:r>
+      <w:proofErr w:type="spellEnd"/>
+      <w:r>
+        <w:rPr>
+          <w:rFonts w:ascii="Times New Roman" w:hAnsi="Times New Roman"/>
+          <w:sz w:val="24"/>
+        </w:rPr>
+        <w:t xml:space="preserve"> absorber mirror</w:t>
+      </w:r>
+      <w:r>
+        <w:rPr>
+          <w:rFonts w:ascii="Times New Roman" w:hAnsi="Times New Roman"/>
+          <w:sz w:val="24"/>
+        </w:rPr>
+        <w:t xml:space="preserve"> (</w:t>
+      </w:r>
+      <w:r>
+        <w:rPr>
+          <w:rFonts w:ascii="Times New Roman" w:hAnsi="Times New Roman"/>
+          <w:sz w:val="24"/>
+        </w:rPr>
+        <w:t>SESAM</w:t>
+      </w:r>
+      <w:r>
+        <w:rPr>
+          <w:rFonts w:ascii="Times New Roman" w:hAnsi="Times New Roman"/>
+          <w:sz w:val="24"/>
+        </w:rPr>
+        <w:t xml:space="preserve">) mode-locked </w:t>
+      </w:r>
+      <w:r>
+        <w:rPr>
+          <w:rFonts w:ascii="Times New Roman" w:hAnsi="Times New Roman"/>
+          <w:sz w:val="24"/>
+        </w:rPr>
+        <w:t>praseodymium solid-state laser</w:t>
+      </w:r>
+      <w:r>
+        <w:rPr>
+          <w:rFonts w:ascii="Times New Roman" w:hAnsi="Times New Roman"/>
+          <w:sz w:val="24"/>
+        </w:rPr>
+        <w:t xml:space="preserve"> </w:t>
+      </w:r>
+      <w:r>
+        <w:rPr>
+          <w:rFonts w:ascii="Times New Roman" w:hAnsi="Times New Roman"/>
+          <w:sz w:val="24"/>
+        </w:rPr>
+        <w:t xml:space="preserve">at </w:t>
+      </w:r>
+      <w:r>
+        <w:rPr>
+          <w:rFonts w:ascii="Times New Roman" w:hAnsi="Times New Roman"/>
+          <w:sz w:val="24"/>
+        </w:rPr>
+        <w:t>640</w:t>
+      </w:r>
+      <w:r>
+        <w:rPr>
+          <w:rFonts w:ascii="Times New Roman" w:hAnsi="Times New Roman"/>
+          <w:sz w:val="24"/>
+        </w:rPr>
+        <w:t xml:space="preserve"> nm</w:t>
+      </w:r>
+      <w:r>
+        <w:rPr>
+          <w:rFonts w:ascii="Times New Roman" w:hAnsi="Times New Roman"/>
+          <w:sz w:val="24"/>
+        </w:rPr>
+        <w:t xml:space="preserve"> </w:t>
+      </w:r>
+      <w:r>
+        <w:rPr>
+          <w:rFonts w:ascii="Times New Roman" w:hAnsi="Times New Roman"/>
+          <w:sz w:val="24"/>
+        </w:rPr>
+        <w:t>was</w:t>
+      </w:r>
+      <w:r>
+        <w:rPr>
+          <w:rFonts w:ascii="Times New Roman" w:hAnsi="Times New Roman"/>
+          <w:sz w:val="24"/>
+        </w:rPr>
+        <w:t xml:space="preserve"> </w:t>
+      </w:r>
+      <w:r>
+        <w:rPr>
+          <w:rFonts w:ascii="Times New Roman" w:hAnsi="Times New Roman"/>
+          <w:sz w:val="24"/>
+        </w:rPr>
+        <w:t>obtained</w:t>
+      </w:r>
+      <w:r>
+        <w:rPr>
+          <w:rFonts w:ascii="Times New Roman" w:hAnsi="Times New Roman"/>
+          <w:sz w:val="24"/>
+        </w:rPr>
+        <w:t xml:space="preserve"> </w:t>
+      </w:r>
+      <w:r>
+        <w:rPr>
+          <w:rFonts w:ascii="Times New Roman" w:hAnsi="Times New Roman"/>
+          <w:sz w:val="24"/>
+        </w:rPr>
+        <w:t xml:space="preserve">by </w:t>
+      </w:r>
+      <w:proofErr w:type="spellStart"/>
+      <w:r>
+        <w:rPr>
+          <w:rFonts w:ascii="Times New Roman" w:hAnsi="Times New Roman"/>
+          <w:sz w:val="24"/>
+        </w:rPr>
+        <w:t>Gaponenko</w:t>
+      </w:r>
+      <w:proofErr w:type="spellEnd"/>
+      <w:r>
+        <w:rPr>
+          <w:rFonts w:ascii="Times New Roman" w:hAnsi="Times New Roman"/>
+          <w:sz w:val="24"/>
+        </w:rPr>
+        <w:t xml:space="preserve"> et al</w:t>
+      </w:r>
+      <w:r>
+        <w:rPr>
+          <w:rFonts w:ascii="Times New Roman" w:hAnsi="Times New Roman"/>
+          <w:sz w:val="24"/>
+        </w:rPr>
+        <w:t xml:space="preserve">, with </w:t>
+      </w:r>
+      <w:r>
+        <w:rPr>
+          <w:rFonts w:ascii="Times New Roman" w:hAnsi="Times New Roman"/>
+          <w:sz w:val="24"/>
+        </w:rPr>
+        <w:t>pulses duration</w:t>
+      </w:r>
+      <w:r>
+        <w:rPr>
+          <w:rFonts w:ascii="Times New Roman" w:hAnsi="Times New Roman"/>
+          <w:sz w:val="24"/>
+        </w:rPr>
+        <w:t xml:space="preserve"> </w:t>
+      </w:r>
+      <w:r>
+        <w:rPr>
+          <w:rFonts w:ascii="Times New Roman" w:hAnsi="Times New Roman"/>
+          <w:sz w:val="24"/>
+        </w:rPr>
+        <w:t xml:space="preserve">of </w:t>
+      </w:r>
+      <w:r>
+        <w:rPr>
+          <w:rFonts w:ascii="MS Mincho" w:eastAsia="MS Mincho" w:hAnsi="MS Mincho" w:cs="MS Mincho" w:hint="eastAsia"/>
+          <w:sz w:val="24"/>
+        </w:rPr>
+        <w:t>∼</w:t>
+      </w:r>
+      <w:r>
+        <w:rPr>
+          <w:rFonts w:ascii="Times New Roman" w:hAnsi="Times New Roman"/>
+          <w:sz w:val="24"/>
+        </w:rPr>
+        <w:t>18 ps</w:t>
+      </w:r>
+      <w:r>
+        <w:rPr>
+          <w:rFonts w:ascii="Times New Roman" w:hAnsi="Times New Roman"/>
+          <w:sz w:val="24"/>
+        </w:rPr>
+        <w:t>.</w:t>
+      </w:r>
+      <w:r>
+        <w:rPr>
+          <w:rFonts w:ascii="Times New Roman" w:hAnsi="Times New Roman"/>
+          <w:sz w:val="24"/>
+        </w:rPr>
+        <w:t xml:space="preserve"> [</w:t>
+      </w:r>
+      <w:r>
+        <w:rPr>
+          <w:rFonts w:ascii="Times New Roman" w:hAnsi="Times New Roman"/>
+          <w:color w:val="FF0000"/>
+          <w:sz w:val="24"/>
+        </w:rPr>
+        <w:t>SESAM mode-locked red praseodymium laser</w:t>
+      </w:r>
+      <w:r>
+        <w:rPr>
+          <w:rFonts w:ascii="Times New Roman" w:hAnsi="Times New Roman"/>
+          <w:sz w:val="24"/>
+        </w:rPr>
+        <w:t>].</w:t>
+      </w:r>
+      <w:r>
+        <w:rPr>
+          <w:rFonts w:ascii="Times New Roman" w:hAnsi="Times New Roman"/>
+          <w:sz w:val="24"/>
+        </w:rPr>
+        <w:t xml:space="preserve"> </w:t>
+      </w:r>
+      <w:r>
+        <w:rPr>
+          <w:rFonts w:ascii="Times New Roman" w:hAnsi="Times New Roman"/>
+          <w:sz w:val="24"/>
+        </w:rPr>
+        <w:t>Due to the narrow gain bandwidth</w:t>
+      </w:r>
+      <w:r>
+        <w:rPr>
+          <w:rFonts w:ascii="Times New Roman" w:hAnsi="Times New Roman"/>
+          <w:sz w:val="24"/>
+        </w:rPr>
+        <w:t xml:space="preserve"> </w:t>
+      </w:r>
+      <w:r>
+        <w:rPr>
+          <w:rFonts w:ascii="Times New Roman" w:hAnsi="Times New Roman" w:hint="eastAsia"/>
+          <w:sz w:val="24"/>
+        </w:rPr>
+        <w:t>of the transition (3P0</w:t>
+      </w:r>
+      <w:r>
+        <w:rPr>
+          <w:rFonts w:ascii="Times New Roman" w:hAnsi="Times New Roman" w:hint="eastAsia"/>
+          <w:sz w:val="24"/>
+        </w:rPr>
+        <w:t>→</w:t>
+      </w:r>
+      <w:r>
+        <w:rPr>
+          <w:rFonts w:ascii="Times New Roman" w:hAnsi="Times New Roman" w:hint="eastAsia"/>
+          <w:sz w:val="24"/>
+        </w:rPr>
+        <w:t>3F2) in the Pr</w:t>
+      </w:r>
+      <w:r>
+        <w:rPr>
+          <w:rFonts w:ascii="Times New Roman" w:hAnsi="Times New Roman" w:hint="eastAsia"/>
+          <w:sz w:val="24"/>
+          <w:vertAlign w:val="superscript"/>
+        </w:rPr>
+        <w:t>3</w:t>
+      </w:r>
+      <w:r>
+        <w:rPr>
+          <w:rFonts w:ascii="Times New Roman" w:hAnsi="Times New Roman"/>
+          <w:sz w:val="24"/>
+          <w:vertAlign w:val="superscript"/>
+        </w:rPr>
+        <w:t>+</w:t>
+      </w:r>
+      <w:r>
+        <w:rPr>
+          <w:rFonts w:ascii="Times New Roman" w:hAnsi="Times New Roman" w:hint="eastAsia"/>
+          <w:sz w:val="24"/>
+        </w:rPr>
+        <w:t>:YLF, generating</w:t>
+      </w:r>
+      <w:r>
+        <w:rPr>
+          <w:rFonts w:ascii="Times New Roman" w:hAnsi="Times New Roman"/>
+          <w:sz w:val="24"/>
+        </w:rPr>
+        <w:t xml:space="preserve"> </w:t>
+      </w:r>
+      <w:r>
+        <w:rPr>
+          <w:rFonts w:ascii="Times New Roman" w:hAnsi="Times New Roman"/>
+          <w:sz w:val="24"/>
+        </w:rPr>
+        <w:t>mode-locked sub</w:t>
+      </w:r>
+      <w:r>
+        <w:rPr>
+          <w:rFonts w:ascii="Times New Roman" w:hAnsi="Times New Roman"/>
+          <w:sz w:val="24"/>
+        </w:rPr>
+        <w:t>-</w:t>
+      </w:r>
+      <w:proofErr w:type="spellStart"/>
+      <w:r>
+        <w:rPr>
+          <w:rFonts w:ascii="Times New Roman" w:hAnsi="Times New Roman"/>
+          <w:sz w:val="24"/>
+        </w:rPr>
+        <w:t>picosecond</w:t>
+      </w:r>
+      <w:proofErr w:type="spellEnd"/>
+      <w:r>
+        <w:rPr>
+          <w:rFonts w:ascii="Times New Roman" w:hAnsi="Times New Roman"/>
+          <w:sz w:val="24"/>
+        </w:rPr>
+        <w:t xml:space="preserve"> pulses is challenging.</w:t>
+      </w:r>
+      <w:r>
+        <w:rPr>
+          <w:rFonts w:ascii="Times New Roman" w:hAnsi="Times New Roman"/>
+          <w:sz w:val="24"/>
+        </w:rPr>
+        <w:t xml:space="preserve"> </w:t>
+      </w:r>
+      <w:r>
+        <w:rPr>
+          <w:rFonts w:ascii="Times New Roman" w:hAnsi="Times New Roman"/>
+          <w:sz w:val="24"/>
+        </w:rPr>
+        <w:t>The</w:t>
+      </w:r>
+      <w:r>
+        <w:rPr>
+          <w:rFonts w:ascii="Times New Roman" w:hAnsi="Times New Roman"/>
+          <w:sz w:val="24"/>
+        </w:rPr>
+        <w:t xml:space="preserve"> </w:t>
+      </w:r>
+      <w:r>
+        <w:rPr>
+          <w:rFonts w:ascii="Times New Roman" w:hAnsi="Times New Roman"/>
+          <w:sz w:val="24"/>
+        </w:rPr>
+        <w:t xml:space="preserve">maximum averaged output power </w:t>
+      </w:r>
+      <w:r>
+        <w:rPr>
+          <w:rFonts w:ascii="Times New Roman" w:hAnsi="Times New Roman"/>
+          <w:sz w:val="24"/>
+        </w:rPr>
+        <w:t xml:space="preserve">reached </w:t>
+      </w:r>
+      <w:r>
+        <w:rPr>
+          <w:rFonts w:ascii="Times New Roman" w:hAnsi="Times New Roman"/>
+          <w:sz w:val="24"/>
+        </w:rPr>
+        <w:t xml:space="preserve">16 </w:t>
+      </w:r>
+      <w:proofErr w:type="spellStart"/>
+      <w:r>
+        <w:rPr>
+          <w:rFonts w:ascii="Times New Roman" w:hAnsi="Times New Roman"/>
+          <w:sz w:val="24"/>
+        </w:rPr>
+        <w:t>mW</w:t>
+      </w:r>
+      <w:proofErr w:type="spellEnd"/>
+      <w:r>
+        <w:rPr>
+          <w:rFonts w:ascii="Times New Roman" w:hAnsi="Times New Roman"/>
+          <w:sz w:val="24"/>
+        </w:rPr>
+        <w:t xml:space="preserve"> at an</w:t>
+      </w:r>
+      <w:r>
+        <w:rPr>
+          <w:rFonts w:ascii="Times New Roman" w:hAnsi="Times New Roman"/>
+          <w:sz w:val="24"/>
+        </w:rPr>
+        <w:t xml:space="preserve"> </w:t>
+      </w:r>
+      <w:r>
+        <w:rPr>
+          <w:rFonts w:ascii="Times New Roman" w:hAnsi="Times New Roman"/>
+          <w:sz w:val="24"/>
+        </w:rPr>
+        <w:t>incident pump power of 3.75 W</w:t>
+      </w:r>
+      <w:r>
+        <w:rPr>
+          <w:rFonts w:ascii="Times New Roman" w:hAnsi="Times New Roman"/>
+          <w:sz w:val="24"/>
+        </w:rPr>
+        <w:t>.</w:t>
+      </w:r>
+    </w:p>
+    <w:p>
+      <w:pPr>
+        <w:spacing w:line="360" w:lineRule="auto"/>
+        <w:rPr>
+          <w:rFonts w:ascii="Times New Roman" w:hAnsi="Times New Roman"/>
+          <w:sz w:val="24"/>
+        </w:rPr>
+      </w:pPr>
       <w:r>
         <w:rPr>
           <w:rFonts w:ascii="Times New Roman" w:hAnsi="Times New Roman" w:hint="eastAsia"/>
@@ -3070,7 +4101,23 @@
           <w:rFonts w:ascii="Times New Roman" w:hAnsi="Times New Roman"/>
           <w:sz w:val="24"/>
         </w:rPr>
-        <w:t xml:space="preserve"> 612 mW with the slope</w:t>
+        <w:t xml:space="preserve"> 612 </w:t>
+      </w:r>
+      <w:proofErr w:type="spellStart"/>
+      <w:r>
+        <w:rPr>
+          <w:rFonts w:ascii="Times New Roman" w:hAnsi="Times New Roman"/>
+          <w:sz w:val="24"/>
+        </w:rPr>
+        <w:t>mW</w:t>
+      </w:r>
+      <w:proofErr w:type="spellEnd"/>
+      <w:r>
+        <w:rPr>
+          <w:rFonts w:ascii="Times New Roman" w:hAnsi="Times New Roman"/>
+          <w:sz w:val="24"/>
+        </w:rPr>
+        <w:t xml:space="preserve"> with the slope</w:t>
       </w:r>
       <w:r>
         <w:rPr>
@@ -3112,7 +4159,23 @@
           <w:rFonts w:ascii="Times New Roman" w:hAnsi="Times New Roman"/>
           <w:sz w:val="24"/>
         </w:rPr>
-        <w:t>by introducing a SESAM, but pumped by InGaN laser-diode,</w:t>
+        <w:t xml:space="preserve">by introducing a SESAM, but pumped by </w:t>
+      </w:r>
+      <w:proofErr w:type="spellStart"/>
+      <w:r>
+        <w:rPr>
+          <w:rFonts w:ascii="Times New Roman" w:hAnsi="Times New Roman"/>
+          <w:sz w:val="24"/>
+        </w:rPr>
+        <w:t>InGaN</w:t>
+      </w:r>
+      <w:proofErr w:type="spellEnd"/>
+      <w:r>
+        <w:rPr>
+          <w:rFonts w:ascii="Times New Roman" w:hAnsi="Times New Roman"/>
+          <w:sz w:val="24"/>
+        </w:rPr>
+        <w:t xml:space="preserve"> laser-diode,</w:t>
       </w:r>
       <w:r>
         <w:rPr>
@@ -3128,12 +4191,21 @@
         </w:rPr>
         <w:t xml:space="preserve">which is different from </w:t>
       </w:r>
-      <w:r>
-        <w:rPr>
-          <w:rFonts w:ascii="Times New Roman" w:hAnsi="Times New Roman"/>
-          <w:sz w:val="24"/>
-        </w:rPr>
-        <w:t xml:space="preserve">Gaponenko et al, </w:t>
+      <w:proofErr w:type="spellStart"/>
+      <w:r>
+        <w:rPr>
+          <w:rFonts w:ascii="Times New Roman" w:hAnsi="Times New Roman"/>
+          <w:sz w:val="24"/>
+        </w:rPr>
+        <w:t>Gaponenko</w:t>
+      </w:r>
+      <w:proofErr w:type="spellEnd"/>
+      <w:r>
+        <w:rPr>
+          <w:rFonts w:ascii="Times New Roman" w:hAnsi="Times New Roman"/>
+          <w:sz w:val="24"/>
+        </w:rPr>
+        <w:t xml:space="preserve"> et al, </w:t>
       </w:r>
       <w:r>
         <w:rPr>
@@ -3176,7 +4248,25 @@
           <w:color w:val="FF0000"/>
           <w:sz w:val="24"/>
         </w:rPr>
-        <w:t>Pr3+:YLF mode-locked laser at 640 nm directly pumped by InGaN-diode lasers</w:t>
+        <w:t xml:space="preserve">Pr3+:YLF mode-locked laser at 640 nm directly pumped by </w:t>
+      </w:r>
+      <w:proofErr w:type="spellStart"/>
+      <w:r>
+        <w:rPr>
+          <w:rFonts w:ascii="Times New Roman" w:hAnsi="Times New Roman"/>
+          <w:color w:val="FF0000"/>
+          <w:sz w:val="24"/>
+        </w:rPr>
+        <w:t>InGaN</w:t>
+      </w:r>
+      <w:proofErr w:type="spellEnd"/>
+      <w:r>
+        <w:rPr>
+          <w:rFonts w:ascii="Times New Roman" w:hAnsi="Times New Roman"/>
+          <w:color w:val="FF0000"/>
+          <w:sz w:val="24"/>
+        </w:rPr>
+        <w:t>-diode lasers</w:t>
       </w:r>
       <w:r>
         <w:rPr>
@@ -3204,8 +4294,18 @@
           <w:rFonts w:ascii="Times New Roman" w:hAnsi="Times New Roman"/>
           <w:sz w:val="24"/>
         </w:rPr>
-        <w:t>65 mW</w:t>
-      </w:r>
+        <w:t xml:space="preserve">65 </w:t>
+      </w:r>
+      <w:proofErr w:type="spellStart"/>
+      <w:r>
+        <w:rPr>
+          <w:rFonts w:ascii="Times New Roman" w:hAnsi="Times New Roman"/>
+          <w:sz w:val="24"/>
+        </w:rPr>
+        <w:lastRenderedPageBreak/>
+        <w:t>mW</w:t>
+      </w:r>
+      <w:proofErr w:type="spellEnd"/>
       <w:r>
         <w:rPr>
           <w:rFonts w:ascii="Times New Roman" w:hAnsi="Times New Roman"/>
@@ -3253,7 +4353,23 @@
           <w:rFonts w:ascii="Times New Roman" w:hAnsi="Times New Roman"/>
           <w:sz w:val="24"/>
         </w:rPr>
-        <w:t xml:space="preserve"> with a pulse width of 45 ps (FWHM) at a pulse</w:t>
+        <w:t xml:space="preserve"> with a pulse width of 45 </w:t>
+      </w:r>
+      <w:proofErr w:type="spellStart"/>
+      <w:r>
+        <w:rPr>
+          <w:rFonts w:ascii="Times New Roman" w:hAnsi="Times New Roman"/>
+          <w:sz w:val="24"/>
+        </w:rPr>
+        <w:t>ps</w:t>
+      </w:r>
+      <w:proofErr w:type="spellEnd"/>
+      <w:r>
+        <w:rPr>
+          <w:rFonts w:ascii="Times New Roman" w:hAnsi="Times New Roman"/>
+          <w:sz w:val="24"/>
+        </w:rPr>
+        <w:t xml:space="preserve"> (FWHM) at a pulse</w:t>
       </w:r>
       <w:r>
         <w:rPr>
@@ -3332,7 +4448,55 @@
           <w:rFonts w:ascii="Times New Roman" w:hAnsi="Times New Roman"/>
           <w:sz w:val="24"/>
         </w:rPr>
-        <w:t>refractive indices of disordered NaT(XO4)2 T=Y, La, Gd, Lu and Bi, X=Mo, W femtosecond laser crystals</w:t>
+        <w:t xml:space="preserve">refractive indices of disordered </w:t>
+      </w:r>
+      <w:proofErr w:type="spellStart"/>
+      <w:r>
+        <w:rPr>
+          <w:rFonts w:ascii="Times New Roman" w:hAnsi="Times New Roman"/>
+          <w:sz w:val="24"/>
+        </w:rPr>
+        <w:t>NaT</w:t>
+      </w:r>
+      <w:proofErr w:type="spellEnd"/>
+      <w:r>
+        <w:rPr>
+          <w:rFonts w:ascii="Times New Roman" w:hAnsi="Times New Roman"/>
+          <w:sz w:val="24"/>
+        </w:rPr>
+        <w:t xml:space="preserve">(XO4)2 T=Y, La, </w:t>
+      </w:r>
+      <w:proofErr w:type="spellStart"/>
+      <w:r>
+        <w:rPr>
+          <w:rFonts w:ascii="Times New Roman" w:hAnsi="Times New Roman"/>
+          <w:sz w:val="24"/>
+        </w:rPr>
+        <w:t>Gd</w:t>
+      </w:r>
+      <w:proofErr w:type="spellEnd"/>
+      <w:r>
+        <w:rPr>
+          <w:rFonts w:ascii="Times New Roman" w:hAnsi="Times New Roman"/>
+          <w:sz w:val="24"/>
+        </w:rPr>
+        <w:t xml:space="preserve">, Lu and Bi, X=Mo, W </w:t>
+      </w:r>
+      <w:proofErr w:type="spellStart"/>
+      <w:r>
+        <w:rPr>
+          <w:rFonts w:ascii="Times New Roman" w:hAnsi="Times New Roman"/>
+          <w:sz w:val="24"/>
+        </w:rPr>
+        <w:t>femtosecond</w:t>
+      </w:r>
+      <w:proofErr w:type="spellEnd"/>
+      <w:r>
+        <w:rPr>
+          <w:rFonts w:ascii="Times New Roman" w:hAnsi="Times New Roman"/>
+          <w:sz w:val="24"/>
+        </w:rPr>
+        <w:t xml:space="preserve"> laser crystals</w:t>
       </w:r>
       <w:r>
         <w:rPr>
@@ -3346,21 +4510,149 @@
           <w:rFonts w:ascii="Times New Roman" w:hAnsi="Times New Roman"/>
           <w:sz w:val="24"/>
         </w:rPr>
-        <w:t>A. García-Cortés, M. D. Serrano, C. Zaldo, C. Cascales, G. Strömqvist, and V. Pasiskevicius, “Nonlinear</w:t>
-      </w:r>
-      <w:r>
-        <w:rPr>
-          <w:rFonts w:ascii="Times New Roman" w:hAnsi="Times New Roman"/>
-          <w:sz w:val="24"/>
-        </w:rPr>
-        <w:t xml:space="preserve"> </w:t>
-      </w:r>
-      <w:r>
-        <w:rPr>
-          <w:rFonts w:ascii="Times New Roman" w:hAnsi="Times New Roman"/>
-          <w:sz w:val="24"/>
-        </w:rPr>
-        <w:t>refractive indices of disordered NaT(XO4)2 T=Y, La, Gd, Lu and Bi, X=Mo, W femtosecond laser crystals,”</w:t>
+        <w:t xml:space="preserve">A. </w:t>
+      </w:r>
+      <w:proofErr w:type="spellStart"/>
+      <w:r>
+        <w:rPr>
+          <w:rFonts w:ascii="Times New Roman" w:hAnsi="Times New Roman"/>
+          <w:sz w:val="24"/>
+        </w:rPr>
+        <w:t>García</w:t>
+      </w:r>
+      <w:proofErr w:type="spellEnd"/>
+      <w:r>
+        <w:rPr>
+          <w:rFonts w:ascii="Times New Roman" w:hAnsi="Times New Roman"/>
+          <w:sz w:val="24"/>
+        </w:rPr>
+        <w:t xml:space="preserve">-Cortés, M. D. Serrano, C. </w:t>
+      </w:r>
+      <w:proofErr w:type="spellStart"/>
+      <w:r>
+        <w:rPr>
+          <w:rFonts w:ascii="Times New Roman" w:hAnsi="Times New Roman"/>
+          <w:sz w:val="24"/>
+        </w:rPr>
+        <w:t>Zaldo</w:t>
+      </w:r>
+      <w:proofErr w:type="spellEnd"/>
+      <w:r>
+        <w:rPr>
+          <w:rFonts w:ascii="Times New Roman" w:hAnsi="Times New Roman"/>
+          <w:sz w:val="24"/>
+        </w:rPr>
+        <w:t xml:space="preserve">, C. </w:t>
+      </w:r>
+      <w:proofErr w:type="spellStart"/>
+      <w:r>
+        <w:rPr>
+          <w:rFonts w:ascii="Times New Roman" w:hAnsi="Times New Roman"/>
+          <w:sz w:val="24"/>
+        </w:rPr>
+        <w:t>Cascales</w:t>
+      </w:r>
+      <w:proofErr w:type="spellEnd"/>
+      <w:r>
+        <w:rPr>
+          <w:rFonts w:ascii="Times New Roman" w:hAnsi="Times New Roman"/>
+          <w:sz w:val="24"/>
+        </w:rPr>
+        <w:t xml:space="preserve">, G. </w:t>
+      </w:r>
+      <w:proofErr w:type="spellStart"/>
+      <w:r>
+        <w:rPr>
+          <w:rFonts w:ascii="Times New Roman" w:hAnsi="Times New Roman"/>
+          <w:sz w:val="24"/>
+        </w:rPr>
+        <w:t>Strömqvist</w:t>
+      </w:r>
+      <w:proofErr w:type="spellEnd"/>
+      <w:r>
+        <w:rPr>
+          <w:rFonts w:ascii="Times New Roman" w:hAnsi="Times New Roman"/>
+          <w:sz w:val="24"/>
+        </w:rPr>
+        <w:t xml:space="preserve">, and V. </w:t>
+      </w:r>
+      <w:proofErr w:type="spellStart"/>
+      <w:r>
+        <w:rPr>
+          <w:rFonts w:ascii="Times New Roman" w:hAnsi="Times New Roman"/>
+          <w:sz w:val="24"/>
+        </w:rPr>
+        <w:t>Pasiskevicius</w:t>
+      </w:r>
+      <w:proofErr w:type="spellEnd"/>
+      <w:r>
+        <w:rPr>
+          <w:rFonts w:ascii="Times New Roman" w:hAnsi="Times New Roman"/>
+          <w:sz w:val="24"/>
+        </w:rPr>
+        <w:t>, “Nonlinear</w:t>
+      </w:r>
+      <w:r>
+        <w:rPr>
+          <w:rFonts w:ascii="Times New Roman" w:hAnsi="Times New Roman"/>
+          <w:sz w:val="24"/>
+        </w:rPr>
+        <w:t xml:space="preserve"> </w:t>
+      </w:r>
+      <w:r>
+        <w:rPr>
+          <w:rFonts w:ascii="Times New Roman" w:hAnsi="Times New Roman"/>
+          <w:sz w:val="24"/>
+        </w:rPr>
+        <w:t xml:space="preserve">refractive indices of disordered </w:t>
+      </w:r>
+      <w:proofErr w:type="spellStart"/>
+      <w:r>
+        <w:rPr>
+          <w:rFonts w:ascii="Times New Roman" w:hAnsi="Times New Roman"/>
+          <w:sz w:val="24"/>
+        </w:rPr>
+        <w:t>NaT</w:t>
+      </w:r>
+      <w:proofErr w:type="spellEnd"/>
+      <w:r>
+        <w:rPr>
+          <w:rFonts w:ascii="Times New Roman" w:hAnsi="Times New Roman"/>
+          <w:sz w:val="24"/>
+        </w:rPr>
+        <w:t xml:space="preserve">(XO4)2 T=Y, La, </w:t>
+      </w:r>
+      <w:proofErr w:type="spellStart"/>
+      <w:r>
+        <w:rPr>
+          <w:rFonts w:ascii="Times New Roman" w:hAnsi="Times New Roman"/>
+          <w:sz w:val="24"/>
+        </w:rPr>
+        <w:t>Gd</w:t>
+      </w:r>
+      <w:proofErr w:type="spellEnd"/>
+      <w:r>
+        <w:rPr>
+          <w:rFonts w:ascii="Times New Roman" w:hAnsi="Times New Roman"/>
+          <w:sz w:val="24"/>
+        </w:rPr>
+        <w:t xml:space="preserve">, Lu and Bi, X=Mo, W </w:t>
+      </w:r>
+      <w:proofErr w:type="spellStart"/>
+      <w:r>
+        <w:rPr>
+          <w:rFonts w:ascii="Times New Roman" w:hAnsi="Times New Roman"/>
+          <w:sz w:val="24"/>
+        </w:rPr>
+        <w:t>femtosecond</w:t>
+      </w:r>
+      <w:proofErr w:type="spellEnd"/>
+      <w:r>
+        <w:rPr>
+          <w:rFonts w:ascii="Times New Roman" w:hAnsi="Times New Roman"/>
+          <w:sz w:val="24"/>
+        </w:rPr>
+        <w:t xml:space="preserve"> laser crystals,”</w:t>
       </w:r>
       <w:r>
         <w:rPr>
@@ -3448,21 +4740,46 @@
           <w:rFonts w:ascii="Times New Roman" w:hAnsi="Times New Roman"/>
           <w:sz w:val="24"/>
         </w:rPr>
-        <w:t>Y. Bai, S. Chen, Z. Wang, and G. Zhang, Appl. Phys.</w:t>
-      </w:r>
-      <w:r>
-        <w:rPr>
-          <w:rFonts w:ascii="Times New Roman" w:hAnsi="Times New Roman"/>
-          <w:sz w:val="24"/>
-        </w:rPr>
-        <w:t xml:space="preserve"> </w:t>
-      </w:r>
-      <w:r>
-        <w:rPr>
-          <w:rFonts w:ascii="Times New Roman" w:hAnsi="Times New Roman"/>
-          <w:sz w:val="24"/>
-        </w:rPr>
-        <w:t>Lett. 63, 2597 (1993).</w:t>
+        <w:t xml:space="preserve">Y. </w:t>
+      </w:r>
+      <w:proofErr w:type="spellStart"/>
+      <w:r>
+        <w:rPr>
+          <w:rFonts w:ascii="Times New Roman" w:hAnsi="Times New Roman"/>
+          <w:sz w:val="24"/>
+        </w:rPr>
+        <w:t>Bai</w:t>
+      </w:r>
+      <w:proofErr w:type="spellEnd"/>
+      <w:r>
+        <w:rPr>
+          <w:rFonts w:ascii="Times New Roman" w:hAnsi="Times New Roman"/>
+          <w:sz w:val="24"/>
+        </w:rPr>
+        <w:t>, S. Chen, Z. Wang, and G. Zhang, Appl. Phys.</w:t>
+      </w:r>
+      <w:r>
+        <w:rPr>
+          <w:rFonts w:ascii="Times New Roman" w:hAnsi="Times New Roman"/>
+          <w:sz w:val="24"/>
+        </w:rPr>
+        <w:t xml:space="preserve"> </w:t>
+      </w:r>
+      <w:proofErr w:type="spellStart"/>
+      <w:r>
+        <w:rPr>
+          <w:rFonts w:ascii="Times New Roman" w:hAnsi="Times New Roman"/>
+          <w:sz w:val="24"/>
+        </w:rPr>
+        <w:t>Lett</w:t>
+      </w:r>
+      <w:proofErr w:type="spellEnd"/>
+      <w:r>
+        <w:rPr>
+          <w:rFonts w:ascii="Times New Roman" w:hAnsi="Times New Roman"/>
+          <w:sz w:val="24"/>
+        </w:rPr>
+        <w:t>. 63, 2597 (1993).</w:t>
       </w:r>
     </w:p>
     <w:p>
@@ -3536,35 +4853,165 @@
           <w:rFonts w:ascii="Times New Roman" w:hAnsi="Times New Roman"/>
           <w:sz w:val="24"/>
         </w:rPr>
-        <w:t>M. Gaponenko, P. W. Metz, A. Härkönen, A. Heuer, T. Leinonen, M.</w:t>
-      </w:r>
-      <w:r>
-        <w:rPr>
-          <w:rFonts w:ascii="Times New Roman" w:hAnsi="Times New Roman"/>
-          <w:sz w:val="24"/>
-        </w:rPr>
-        <w:t xml:space="preserve"> </w:t>
-      </w:r>
-      <w:r>
-        <w:rPr>
-          <w:rFonts w:ascii="Times New Roman" w:hAnsi="Times New Roman"/>
-          <w:sz w:val="24"/>
-        </w:rPr>
-        <w:t>Guina, T. Südmeyer, G. Huber, and C. Kränkel, “SESAM modelocked</w:t>
-      </w:r>
-      <w:r>
-        <w:rPr>
-          <w:rFonts w:ascii="Times New Roman" w:hAnsi="Times New Roman"/>
-          <w:sz w:val="24"/>
-        </w:rPr>
-        <w:t xml:space="preserve"> </w:t>
-      </w:r>
-      <w:r>
-        <w:rPr>
-          <w:rFonts w:ascii="Times New Roman" w:hAnsi="Times New Roman"/>
-          <w:sz w:val="24"/>
-        </w:rPr>
-        <w:t>red praseodymium laser,” Opt. Lett. 39, 6939–6941 (2014).</w:t>
+        <w:t xml:space="preserve">M. </w:t>
+      </w:r>
+      <w:proofErr w:type="spellStart"/>
+      <w:r>
+        <w:rPr>
+          <w:rFonts w:ascii="Times New Roman" w:hAnsi="Times New Roman"/>
+          <w:sz w:val="24"/>
+        </w:rPr>
+        <w:t>Gaponenko</w:t>
+      </w:r>
+      <w:proofErr w:type="spellEnd"/>
+      <w:r>
+        <w:rPr>
+          <w:rFonts w:ascii="Times New Roman" w:hAnsi="Times New Roman"/>
+          <w:sz w:val="24"/>
+        </w:rPr>
+        <w:t xml:space="preserve">, P. W. Metz, A. </w:t>
+      </w:r>
+      <w:proofErr w:type="spellStart"/>
+      <w:r>
+        <w:rPr>
+          <w:rFonts w:ascii="Times New Roman" w:hAnsi="Times New Roman"/>
+          <w:sz w:val="24"/>
+        </w:rPr>
+        <w:t>Härkönen</w:t>
+      </w:r>
+      <w:proofErr w:type="spellEnd"/>
+      <w:r>
+        <w:rPr>
+          <w:rFonts w:ascii="Times New Roman" w:hAnsi="Times New Roman"/>
+          <w:sz w:val="24"/>
+        </w:rPr>
+        <w:t xml:space="preserve">, A. </w:t>
+      </w:r>
+      <w:proofErr w:type="spellStart"/>
+      <w:r>
+        <w:rPr>
+          <w:rFonts w:ascii="Times New Roman" w:hAnsi="Times New Roman"/>
+          <w:sz w:val="24"/>
+        </w:rPr>
+        <w:t>Heuer</w:t>
+      </w:r>
+      <w:proofErr w:type="spellEnd"/>
+      <w:r>
+        <w:rPr>
+          <w:rFonts w:ascii="Times New Roman" w:hAnsi="Times New Roman"/>
+          <w:sz w:val="24"/>
+        </w:rPr>
+        <w:t xml:space="preserve">, T. </w:t>
+      </w:r>
+      <w:proofErr w:type="spellStart"/>
+      <w:r>
+        <w:rPr>
+          <w:rFonts w:ascii="Times New Roman" w:hAnsi="Times New Roman"/>
+          <w:sz w:val="24"/>
+        </w:rPr>
+        <w:t>Leinonen</w:t>
+      </w:r>
+      <w:proofErr w:type="spellEnd"/>
+      <w:r>
+        <w:rPr>
+          <w:rFonts w:ascii="Times New Roman" w:hAnsi="Times New Roman"/>
+          <w:sz w:val="24"/>
+        </w:rPr>
+        <w:t>, M.</w:t>
+      </w:r>
+      <w:r>
+        <w:rPr>
+          <w:rFonts w:ascii="Times New Roman" w:hAnsi="Times New Roman"/>
+          <w:sz w:val="24"/>
+        </w:rPr>
+        <w:t xml:space="preserve"> </w:t>
+      </w:r>
+      <w:proofErr w:type="spellStart"/>
+      <w:r>
+        <w:rPr>
+          <w:rFonts w:ascii="Times New Roman" w:hAnsi="Times New Roman"/>
+          <w:sz w:val="24"/>
+        </w:rPr>
+        <w:t>Guina</w:t>
+      </w:r>
+      <w:proofErr w:type="spellEnd"/>
+      <w:r>
+        <w:rPr>
+          <w:rFonts w:ascii="Times New Roman" w:hAnsi="Times New Roman"/>
+          <w:sz w:val="24"/>
+        </w:rPr>
+        <w:t xml:space="preserve">, T. </w:t>
+      </w:r>
+      <w:proofErr w:type="spellStart"/>
+      <w:r>
+        <w:rPr>
+          <w:rFonts w:ascii="Times New Roman" w:hAnsi="Times New Roman"/>
+          <w:sz w:val="24"/>
+        </w:rPr>
+        <w:t>Südmeyer</w:t>
+      </w:r>
+      <w:proofErr w:type="spellEnd"/>
+      <w:r>
+        <w:rPr>
+          <w:rFonts w:ascii="Times New Roman" w:hAnsi="Times New Roman"/>
+          <w:sz w:val="24"/>
+        </w:rPr>
+        <w:t xml:space="preserve">, G. Huber, and C. </w:t>
+      </w:r>
+      <w:proofErr w:type="spellStart"/>
+      <w:r>
+        <w:rPr>
+          <w:rFonts w:ascii="Times New Roman" w:hAnsi="Times New Roman"/>
+          <w:sz w:val="24"/>
+        </w:rPr>
+        <w:t>Kränkel</w:t>
+      </w:r>
+      <w:proofErr w:type="spellEnd"/>
+      <w:r>
+        <w:rPr>
+          <w:rFonts w:ascii="Times New Roman" w:hAnsi="Times New Roman"/>
+          <w:sz w:val="24"/>
+        </w:rPr>
+        <w:t xml:space="preserve">, “SESAM </w:t>
+      </w:r>
+      <w:proofErr w:type="spellStart"/>
+      <w:r>
+        <w:rPr>
+          <w:rFonts w:ascii="Times New Roman" w:hAnsi="Times New Roman"/>
+          <w:sz w:val="24"/>
+        </w:rPr>
+        <w:t>modelocked</w:t>
+      </w:r>
+      <w:proofErr w:type="spellEnd"/>
+      <w:r>
+        <w:rPr>
+          <w:rFonts w:ascii="Times New Roman" w:hAnsi="Times New Roman"/>
+          <w:sz w:val="24"/>
+        </w:rPr>
+        <w:t xml:space="preserve"> </w:t>
+      </w:r>
+      <w:r>
+        <w:rPr>
+          <w:rFonts w:ascii="Times New Roman" w:hAnsi="Times New Roman"/>
+          <w:sz w:val="24"/>
+        </w:rPr>
+        <w:t xml:space="preserve">red praseodymium laser,” Opt. </w:t>
+      </w:r>
+      <w:proofErr w:type="spellStart"/>
+      <w:r>
+        <w:rPr>
+          <w:rFonts w:ascii="Times New Roman" w:hAnsi="Times New Roman"/>
+          <w:sz w:val="24"/>
+        </w:rPr>
+        <w:t>Lett</w:t>
+      </w:r>
+      <w:proofErr w:type="spellEnd"/>
+      <w:r>
+        <w:rPr>
+          <w:rFonts w:ascii="Times New Roman" w:hAnsi="Times New Roman"/>
+          <w:sz w:val="24"/>
+        </w:rPr>
+        <w:t>. 39, 6939–6941 (2014).</w:t>
       </w:r>
     </w:p>
     <w:p>
@@ -3610,7 +5057,87 @@
           <w:rFonts w:ascii="Times New Roman" w:hAnsi="Times New Roman"/>
           <w:sz w:val="24"/>
         </w:rPr>
-        <w:t>S. Khiari, M. Velazquez, R. Moncorge, J.L. Doualan, P. Camy, A. Ferrier, M. Diaf, J. Alloys Compd. 451 (2008) 128–131</w:t>
+        <w:t xml:space="preserve">S. </w:t>
+      </w:r>
+      <w:proofErr w:type="spellStart"/>
+      <w:r>
+        <w:rPr>
+          <w:rFonts w:ascii="Times New Roman" w:hAnsi="Times New Roman"/>
+          <w:sz w:val="24"/>
+        </w:rPr>
+        <w:t>Khiari</w:t>
+      </w:r>
+      <w:proofErr w:type="spellEnd"/>
+      <w:r>
+        <w:rPr>
+          <w:rFonts w:ascii="Times New Roman" w:hAnsi="Times New Roman"/>
+          <w:sz w:val="24"/>
+        </w:rPr>
+        <w:t xml:space="preserve">, M. Velazquez, R. </w:t>
+      </w:r>
+      <w:proofErr w:type="spellStart"/>
+      <w:r>
+        <w:rPr>
+          <w:rFonts w:ascii="Times New Roman" w:hAnsi="Times New Roman"/>
+          <w:sz w:val="24"/>
+        </w:rPr>
+        <w:t>Moncorge</w:t>
+      </w:r>
+      <w:proofErr w:type="spellEnd"/>
+      <w:r>
+        <w:rPr>
+          <w:rFonts w:ascii="Times New Roman" w:hAnsi="Times New Roman"/>
+          <w:sz w:val="24"/>
+        </w:rPr>
+        <w:t xml:space="preserve">, J.L. </w:t>
+      </w:r>
+      <w:proofErr w:type="spellStart"/>
+      <w:r>
+        <w:rPr>
+          <w:rFonts w:ascii="Times New Roman" w:hAnsi="Times New Roman"/>
+          <w:sz w:val="24"/>
+        </w:rPr>
+        <w:t>Doualan</w:t>
+      </w:r>
+      <w:proofErr w:type="spellEnd"/>
+      <w:r>
+        <w:rPr>
+          <w:rFonts w:ascii="Times New Roman" w:hAnsi="Times New Roman"/>
+          <w:sz w:val="24"/>
+        </w:rPr>
+        <w:t xml:space="preserve">, P. </w:t>
+      </w:r>
+      <w:proofErr w:type="spellStart"/>
+      <w:r>
+        <w:rPr>
+          <w:rFonts w:ascii="Times New Roman" w:hAnsi="Times New Roman"/>
+          <w:sz w:val="24"/>
+        </w:rPr>
+        <w:t>Camy</w:t>
+      </w:r>
+      <w:proofErr w:type="spellEnd"/>
+      <w:r>
+        <w:rPr>
+          <w:rFonts w:ascii="Times New Roman" w:hAnsi="Times New Roman"/>
+          <w:sz w:val="24"/>
+        </w:rPr>
+        <w:t xml:space="preserve">, A. Ferrier, M. </w:t>
+      </w:r>
+      <w:proofErr w:type="spellStart"/>
+      <w:r>
+        <w:rPr>
+          <w:rFonts w:ascii="Times New Roman" w:hAnsi="Times New Roman"/>
+          <w:sz w:val="24"/>
+        </w:rPr>
+        <w:t>Diaf</w:t>
+      </w:r>
+      <w:proofErr w:type="spellEnd"/>
+      <w:r>
+        <w:rPr>
+          <w:rFonts w:ascii="Times New Roman" w:hAnsi="Times New Roman"/>
+          <w:sz w:val="24"/>
+        </w:rPr>
+        <w:t>, J. Alloys Compd. 451 (2008) 128–131</w:t>
       </w:r>
     </w:p>
     <w:p>
@@ -3748,7 +5275,47 @@
           <w:sz w:val="24"/>
           <w:szCs w:val="24"/>
         </w:rPr>
-        <w:t>E. P. Ippen, H. A. Haus, and L. Y Liu,</w:t>
+        <w:t xml:space="preserve">E. P. </w:t>
+      </w:r>
+      <w:proofErr w:type="spellStart"/>
+      <w:r>
+        <w:rPr>
+          <w:rFonts w:ascii="Times New Roman" w:hAnsi="Times New Roman" w:cs="Times New Roman"/>
+          <w:color w:val="000000" w:themeColor="text1"/>
+          <w:sz w:val="24"/>
+          <w:szCs w:val="24"/>
+        </w:rPr>
+        <w:t>Ippen</w:t>
+      </w:r>
+      <w:proofErr w:type="spellEnd"/>
+      <w:r>
+        <w:rPr>
+          <w:rFonts w:ascii="Times New Roman" w:hAnsi="Times New Roman" w:cs="Times New Roman"/>
+          <w:color w:val="000000" w:themeColor="text1"/>
+          <w:sz w:val="24"/>
+          <w:szCs w:val="24"/>
+        </w:rPr>
+        <w:t xml:space="preserve">, H. A. </w:t>
+      </w:r>
+      <w:proofErr w:type="spellStart"/>
+      <w:r>
+        <w:rPr>
+          <w:rFonts w:ascii="Times New Roman" w:hAnsi="Times New Roman" w:cs="Times New Roman"/>
+          <w:color w:val="000000" w:themeColor="text1"/>
+          <w:sz w:val="24"/>
+          <w:szCs w:val="24"/>
+        </w:rPr>
+        <w:t>Haus</w:t>
+      </w:r>
+      <w:proofErr w:type="spellEnd"/>
+      <w:r>
+        <w:rPr>
+          <w:rFonts w:ascii="Times New Roman" w:hAnsi="Times New Roman" w:cs="Times New Roman"/>
+          <w:color w:val="000000" w:themeColor="text1"/>
+          <w:sz w:val="24"/>
+          <w:szCs w:val="24"/>
+        </w:rPr>
+        <w:t>, and L. Y Liu,</w:t>
       </w:r>
       <w:r>
         <w:rPr>
@@ -3829,6 +5396,7 @@
           <w:rFonts w:ascii="Times New Roman" w:hAnsi="Times New Roman" w:hint="eastAsia"/>
           <w:sz w:val="24"/>
         </w:rPr>
+        <w:lastRenderedPageBreak/>
         <w:t>[</w:t>
       </w:r>
       <w:r>
@@ -3850,21 +5418,174 @@
           <w:rFonts w:ascii="Times New Roman" w:hAnsi="Times New Roman"/>
           <w:sz w:val="24"/>
         </w:rPr>
-        <w:t>. Maxim Gaponenko, Philip Werner Metz, Antti Härkönen, Alexander Heuer, Tomi Leinonen,</w:t>
-      </w:r>
-      <w:r>
-        <w:rPr>
-          <w:rFonts w:ascii="Times New Roman" w:hAnsi="Times New Roman" w:hint="eastAsia"/>
-          <w:sz w:val="24"/>
-        </w:rPr>
-        <w:t xml:space="preserve"> </w:t>
-      </w:r>
-      <w:r>
-        <w:rPr>
-          <w:rFonts w:ascii="Times New Roman" w:hAnsi="Times New Roman"/>
-          <w:sz w:val="24"/>
-        </w:rPr>
-        <w:t>Mircea Guina, Thomas Südmeyer, Günter Huber, and Christian Kränkel, “</w:t>
+        <w:t xml:space="preserve">. Maxim </w:t>
+      </w:r>
+      <w:proofErr w:type="spellStart"/>
+      <w:r>
+        <w:rPr>
+          <w:rFonts w:ascii="Times New Roman" w:hAnsi="Times New Roman"/>
+          <w:sz w:val="24"/>
+        </w:rPr>
+        <w:t>Gaponenko</w:t>
+      </w:r>
+      <w:proofErr w:type="spellEnd"/>
+      <w:r>
+        <w:rPr>
+          <w:rFonts w:ascii="Times New Roman" w:hAnsi="Times New Roman"/>
+          <w:sz w:val="24"/>
+        </w:rPr>
+        <w:t xml:space="preserve">, Philip Werner Metz, </w:t>
+      </w:r>
+      <w:proofErr w:type="spellStart"/>
+      <w:r>
+        <w:rPr>
+          <w:rFonts w:ascii="Times New Roman" w:hAnsi="Times New Roman"/>
+          <w:sz w:val="24"/>
+        </w:rPr>
+        <w:t>Antti</w:t>
+      </w:r>
+      <w:proofErr w:type="spellEnd"/>
+      <w:r>
+        <w:rPr>
+          <w:rFonts w:ascii="Times New Roman" w:hAnsi="Times New Roman"/>
+          <w:sz w:val="24"/>
+        </w:rPr>
+        <w:t xml:space="preserve"> </w:t>
+      </w:r>
+      <w:proofErr w:type="spellStart"/>
+      <w:r>
+        <w:rPr>
+          <w:rFonts w:ascii="Times New Roman" w:hAnsi="Times New Roman"/>
+          <w:sz w:val="24"/>
+        </w:rPr>
+        <w:t>Härkönen</w:t>
+      </w:r>
+      <w:proofErr w:type="spellEnd"/>
+      <w:r>
+        <w:rPr>
+          <w:rFonts w:ascii="Times New Roman" w:hAnsi="Times New Roman"/>
+          <w:sz w:val="24"/>
+        </w:rPr>
+        <w:t xml:space="preserve">, Alexander </w:t>
+      </w:r>
+      <w:proofErr w:type="spellStart"/>
+      <w:r>
+        <w:rPr>
+          <w:rFonts w:ascii="Times New Roman" w:hAnsi="Times New Roman"/>
+          <w:sz w:val="24"/>
+        </w:rPr>
+        <w:t>Heuer</w:t>
+      </w:r>
+      <w:proofErr w:type="spellEnd"/>
+      <w:r>
+        <w:rPr>
+          <w:rFonts w:ascii="Times New Roman" w:hAnsi="Times New Roman"/>
+          <w:sz w:val="24"/>
+        </w:rPr>
+        <w:t xml:space="preserve">, </w:t>
+      </w:r>
+      <w:proofErr w:type="spellStart"/>
+      <w:r>
+        <w:rPr>
+          <w:rFonts w:ascii="Times New Roman" w:hAnsi="Times New Roman"/>
+          <w:sz w:val="24"/>
+        </w:rPr>
+        <w:t>Tomi</w:t>
+      </w:r>
+      <w:proofErr w:type="spellEnd"/>
+      <w:r>
+        <w:rPr>
+          <w:rFonts w:ascii="Times New Roman" w:hAnsi="Times New Roman"/>
+          <w:sz w:val="24"/>
+        </w:rPr>
+        <w:t xml:space="preserve"> </w:t>
+      </w:r>
+      <w:proofErr w:type="spellStart"/>
+      <w:r>
+        <w:rPr>
+          <w:rFonts w:ascii="Times New Roman" w:hAnsi="Times New Roman"/>
+          <w:sz w:val="24"/>
+        </w:rPr>
+        <w:t>Leinonen</w:t>
+      </w:r>
+      <w:proofErr w:type="spellEnd"/>
+      <w:r>
+        <w:rPr>
+          <w:rFonts w:ascii="Times New Roman" w:hAnsi="Times New Roman"/>
+          <w:sz w:val="24"/>
+        </w:rPr>
+        <w:t>,</w:t>
+      </w:r>
+      <w:r>
+        <w:rPr>
+          <w:rFonts w:ascii="Times New Roman" w:hAnsi="Times New Roman" w:hint="eastAsia"/>
+          <w:sz w:val="24"/>
+        </w:rPr>
+        <w:t xml:space="preserve"> </w:t>
+      </w:r>
+      <w:proofErr w:type="spellStart"/>
+      <w:r>
+        <w:rPr>
+          <w:rFonts w:ascii="Times New Roman" w:hAnsi="Times New Roman"/>
+          <w:sz w:val="24"/>
+        </w:rPr>
+        <w:t>Mircea</w:t>
+      </w:r>
+      <w:proofErr w:type="spellEnd"/>
+      <w:r>
+        <w:rPr>
+          <w:rFonts w:ascii="Times New Roman" w:hAnsi="Times New Roman"/>
+          <w:sz w:val="24"/>
+        </w:rPr>
+        <w:t xml:space="preserve"> </w:t>
+      </w:r>
+      <w:proofErr w:type="spellStart"/>
+      <w:r>
+        <w:rPr>
+          <w:rFonts w:ascii="Times New Roman" w:hAnsi="Times New Roman"/>
+          <w:sz w:val="24"/>
+        </w:rPr>
+        <w:t>Guina</w:t>
+      </w:r>
+      <w:proofErr w:type="spellEnd"/>
+      <w:r>
+        <w:rPr>
+          <w:rFonts w:ascii="Times New Roman" w:hAnsi="Times New Roman"/>
+          <w:sz w:val="24"/>
+        </w:rPr>
+        <w:t xml:space="preserve">, Thomas </w:t>
+      </w:r>
+      <w:proofErr w:type="spellStart"/>
+      <w:r>
+        <w:rPr>
+          <w:rFonts w:ascii="Times New Roman" w:hAnsi="Times New Roman"/>
+          <w:sz w:val="24"/>
+        </w:rPr>
+        <w:t>Südmeyer</w:t>
+      </w:r>
+      <w:proofErr w:type="spellEnd"/>
+      <w:r>
+        <w:rPr>
+          <w:rFonts w:ascii="Times New Roman" w:hAnsi="Times New Roman"/>
+          <w:sz w:val="24"/>
+        </w:rPr>
+        <w:t xml:space="preserve">, Günter Huber, and Christian </w:t>
+      </w:r>
+      <w:proofErr w:type="spellStart"/>
+      <w:r>
+        <w:rPr>
+          <w:rFonts w:ascii="Times New Roman" w:hAnsi="Times New Roman"/>
+          <w:sz w:val="24"/>
+        </w:rPr>
+        <w:t>Kränkel</w:t>
+      </w:r>
+      <w:proofErr w:type="spellEnd"/>
+      <w:r>
+        <w:rPr>
+          <w:rFonts w:ascii="Times New Roman" w:hAnsi="Times New Roman"/>
+          <w:sz w:val="24"/>
+        </w:rPr>
+        <w:t>, “</w:t>
       </w:r>
       <w:r>
         <w:rPr>
@@ -3885,7 +5606,23 @@
           <w:rFonts w:ascii="Times New Roman" w:hAnsi="Times New Roman"/>
           <w:sz w:val="24"/>
         </w:rPr>
-        <w:t>Opt. Lett.</w:t>
+        <w:t xml:space="preserve">Opt. </w:t>
+      </w:r>
+      <w:proofErr w:type="spellStart"/>
+      <w:r>
+        <w:rPr>
+          <w:rFonts w:ascii="Times New Roman" w:hAnsi="Times New Roman"/>
+          <w:sz w:val="24"/>
+        </w:rPr>
+        <w:t>Lett</w:t>
+      </w:r>
+      <w:proofErr w:type="spellEnd"/>
+      <w:r>
+        <w:rPr>
+          <w:rFonts w:ascii="Times New Roman" w:hAnsi="Times New Roman"/>
+          <w:sz w:val="24"/>
+        </w:rPr>
+        <w:t>.</w:t>
       </w:r>
       <w:r>
         <w:rPr>
@@ -3952,7 +5689,23 @@
           <w:rFonts w:ascii="Times New Roman" w:hAnsi="Times New Roman"/>
           <w:sz w:val="24"/>
         </w:rPr>
-        <w:t>Kerr-lens mode-locked visible transitions of a Pr:YLF laser</w:t>
+        <w:t xml:space="preserve">Kerr-lens mode-locked visible transitions of a </w:t>
+      </w:r>
+      <w:proofErr w:type="spellStart"/>
+      <w:r>
+        <w:rPr>
+          <w:rFonts w:ascii="Times New Roman" w:hAnsi="Times New Roman"/>
+          <w:sz w:val="24"/>
+        </w:rPr>
+        <w:t>Pr:YLF</w:t>
+      </w:r>
+      <w:proofErr w:type="spellEnd"/>
+      <w:r>
+        <w:rPr>
+          <w:rFonts w:ascii="Times New Roman" w:hAnsi="Times New Roman"/>
+          <w:sz w:val="24"/>
+        </w:rPr>
+        <w:t xml:space="preserve"> laser</w:t>
       </w:r>
       <w:r>
         <w:rPr>
@@ -3966,35 +5719,99 @@
           <w:rFonts w:ascii="Times New Roman" w:hAnsi="Times New Roman"/>
           <w:sz w:val="24"/>
         </w:rPr>
-        <w:t>S. Ruan, B. H. T. Chai, J. M. Sutherland, P. M. W. French, and J. R.</w:t>
-      </w:r>
-      <w:r>
-        <w:rPr>
-          <w:rFonts w:ascii="Times New Roman" w:hAnsi="Times New Roman"/>
-          <w:sz w:val="24"/>
-        </w:rPr>
-        <w:t xml:space="preserve"> </w:t>
-      </w:r>
-      <w:r>
-        <w:rPr>
-          <w:rFonts w:ascii="Times New Roman" w:hAnsi="Times New Roman"/>
-          <w:sz w:val="24"/>
-        </w:rPr>
-        <w:t>Taylor, “Kerr-lens mode-locked visible transitions of a Pr:YLF laser,”</w:t>
-      </w:r>
-      <w:r>
-        <w:rPr>
-          <w:rFonts w:ascii="Times New Roman" w:hAnsi="Times New Roman"/>
-          <w:sz w:val="24"/>
-        </w:rPr>
-        <w:t xml:space="preserve"> </w:t>
-      </w:r>
-      <w:r>
-        <w:rPr>
-          <w:rFonts w:ascii="Times New Roman" w:hAnsi="Times New Roman"/>
-          <w:sz w:val="24"/>
-        </w:rPr>
-        <w:t>Opt. Lett. 20, 1041–1043 (1995).</w:t>
+        <w:t xml:space="preserve">S. </w:t>
+      </w:r>
+      <w:proofErr w:type="spellStart"/>
+      <w:r>
+        <w:rPr>
+          <w:rFonts w:ascii="Times New Roman" w:hAnsi="Times New Roman"/>
+          <w:sz w:val="24"/>
+        </w:rPr>
+        <w:t>Ruan</w:t>
+      </w:r>
+      <w:proofErr w:type="spellEnd"/>
+      <w:r>
+        <w:rPr>
+          <w:rFonts w:ascii="Times New Roman" w:hAnsi="Times New Roman"/>
+          <w:sz w:val="24"/>
+        </w:rPr>
+        <w:t xml:space="preserve">, B. H. T. </w:t>
+      </w:r>
+      <w:proofErr w:type="spellStart"/>
+      <w:r>
+        <w:rPr>
+          <w:rFonts w:ascii="Times New Roman" w:hAnsi="Times New Roman"/>
+          <w:sz w:val="24"/>
+        </w:rPr>
+        <w:t>Chai</w:t>
+      </w:r>
+      <w:proofErr w:type="spellEnd"/>
+      <w:r>
+        <w:rPr>
+          <w:rFonts w:ascii="Times New Roman" w:hAnsi="Times New Roman"/>
+          <w:sz w:val="24"/>
+        </w:rPr>
+        <w:t>, J. M. Sutherland, P. M. W. French, and J. R.</w:t>
+      </w:r>
+      <w:r>
+        <w:rPr>
+          <w:rFonts w:ascii="Times New Roman" w:hAnsi="Times New Roman"/>
+          <w:sz w:val="24"/>
+        </w:rPr>
+        <w:t xml:space="preserve"> </w:t>
+      </w:r>
+      <w:r>
+        <w:rPr>
+          <w:rFonts w:ascii="Times New Roman" w:hAnsi="Times New Roman"/>
+          <w:sz w:val="24"/>
+        </w:rPr>
+        <w:t xml:space="preserve">Taylor, “Kerr-lens mode-locked visible transitions of a </w:t>
+      </w:r>
+      <w:proofErr w:type="spellStart"/>
+      <w:r>
+        <w:rPr>
+          <w:rFonts w:ascii="Times New Roman" w:hAnsi="Times New Roman"/>
+          <w:sz w:val="24"/>
+        </w:rPr>
+        <w:t>Pr:YLF</w:t>
+      </w:r>
+      <w:proofErr w:type="spellEnd"/>
+      <w:r>
+        <w:rPr>
+          <w:rFonts w:ascii="Times New Roman" w:hAnsi="Times New Roman"/>
+          <w:sz w:val="24"/>
+        </w:rPr>
+        <w:t xml:space="preserve"> laser,”</w:t>
+      </w:r>
+      <w:r>
+        <w:rPr>
+          <w:rFonts w:ascii="Times New Roman" w:hAnsi="Times New Roman"/>
+          <w:sz w:val="24"/>
+        </w:rPr>
+        <w:t xml:space="preserve"> </w:t>
+      </w:r>
+      <w:r>
+        <w:rPr>
+          <w:rFonts w:ascii="Times New Roman" w:hAnsi="Times New Roman"/>
+          <w:sz w:val="24"/>
+        </w:rPr>
+        <w:t xml:space="preserve">Opt. </w:t>
+      </w:r>
+      <w:proofErr w:type="spellStart"/>
+      <w:r>
+        <w:rPr>
+          <w:rFonts w:ascii="Times New Roman" w:hAnsi="Times New Roman"/>
+          <w:sz w:val="24"/>
+        </w:rPr>
+        <w:t>Lett</w:t>
+      </w:r>
+      <w:proofErr w:type="spellEnd"/>
+      <w:r>
+        <w:rPr>
+          <w:rFonts w:ascii="Times New Roman" w:hAnsi="Times New Roman"/>
+          <w:sz w:val="24"/>
+        </w:rPr>
+        <w:t>. 20, 1041–1043 (1995).</w:t>
       </w:r>
     </w:p>
     <w:p>
@@ -4017,7 +5834,39 @@
           <w:rFonts w:ascii="Times New Roman" w:hAnsi="Times New Roman"/>
           <w:sz w:val="24"/>
         </w:rPr>
-        <w:t>Self-starting Kerr-lens mode-locked femtosecond Cr4+:YAG and picosecond Pr</w:t>
+        <w:t xml:space="preserve">Self-starting Kerr-lens mode-locked </w:t>
+      </w:r>
+      <w:proofErr w:type="spellStart"/>
+      <w:r>
+        <w:rPr>
+          <w:rFonts w:ascii="Times New Roman" w:hAnsi="Times New Roman"/>
+          <w:sz w:val="24"/>
+        </w:rPr>
+        <w:t>femtosecond</w:t>
+      </w:r>
+      <w:proofErr w:type="spellEnd"/>
+      <w:r>
+        <w:rPr>
+          <w:rFonts w:ascii="Times New Roman" w:hAnsi="Times New Roman"/>
+          <w:sz w:val="24"/>
+        </w:rPr>
+        <w:t xml:space="preserve"> Cr4+:YAG and </w:t>
+      </w:r>
+      <w:proofErr w:type="spellStart"/>
+      <w:r>
+        <w:rPr>
+          <w:rFonts w:ascii="Times New Roman" w:hAnsi="Times New Roman"/>
+          <w:sz w:val="24"/>
+        </w:rPr>
+        <w:t>picosecond</w:t>
+      </w:r>
+      <w:proofErr w:type="spellEnd"/>
+      <w:r>
+        <w:rPr>
+          <w:rFonts w:ascii="Times New Roman" w:hAnsi="Times New Roman"/>
+          <w:sz w:val="24"/>
+        </w:rPr>
+        <w:t xml:space="preserve"> Pr</w:t>
       </w:r>
       <w:r>
         <w:rPr>
@@ -4046,29 +5895,85 @@
           <w:rFonts w:ascii="Times New Roman" w:hAnsi="Times New Roman"/>
           <w:sz w:val="24"/>
         </w:rPr>
-        <w:t xml:space="preserve">. Y. P. Tong, A. V. Shestakov, B. H. T. Chai, J. M. </w:t>
-      </w:r>
-      <w:r>
-        <w:rPr>
-          <w:rFonts w:ascii="Times New Roman" w:hAnsi="Times New Roman"/>
-          <w:sz w:val="24"/>
-        </w:rPr>
-        <w:lastRenderedPageBreak/>
-        <w:t>Sutherland, P. M. W.</w:t>
-      </w:r>
-      <w:r>
-        <w:rPr>
-          <w:rFonts w:ascii="Times New Roman" w:hAnsi="Times New Roman"/>
-          <w:sz w:val="24"/>
-        </w:rPr>
-        <w:t xml:space="preserve"> </w:t>
-      </w:r>
-      <w:r>
-        <w:rPr>
-          <w:rFonts w:ascii="Times New Roman" w:hAnsi="Times New Roman"/>
-          <w:sz w:val="24"/>
-        </w:rPr>
-        <w:t>French, and J. R. Taylor, “Self-starting Kerr-lens mode-locked femtosecond Cr4+:YAG and picosecond Pr</w:t>
+        <w:t xml:space="preserve">. Y. P. Tong, A. V. </w:t>
+      </w:r>
+      <w:proofErr w:type="spellStart"/>
+      <w:r>
+        <w:rPr>
+          <w:rFonts w:ascii="Times New Roman" w:hAnsi="Times New Roman"/>
+          <w:sz w:val="24"/>
+        </w:rPr>
+        <w:t>Shestakov</w:t>
+      </w:r>
+      <w:proofErr w:type="spellEnd"/>
+      <w:r>
+        <w:rPr>
+          <w:rFonts w:ascii="Times New Roman" w:hAnsi="Times New Roman"/>
+          <w:sz w:val="24"/>
+        </w:rPr>
+        <w:t xml:space="preserve">, B. H. T. </w:t>
+      </w:r>
+      <w:proofErr w:type="spellStart"/>
+      <w:r>
+        <w:rPr>
+          <w:rFonts w:ascii="Times New Roman" w:hAnsi="Times New Roman"/>
+          <w:sz w:val="24"/>
+        </w:rPr>
+        <w:t>Chai</w:t>
+      </w:r>
+      <w:proofErr w:type="spellEnd"/>
+      <w:r>
+        <w:rPr>
+          <w:rFonts w:ascii="Times New Roman" w:hAnsi="Times New Roman"/>
+          <w:sz w:val="24"/>
+        </w:rPr>
+        <w:t>, J. M. Sutherland, P. M. W.</w:t>
+      </w:r>
+      <w:r>
+        <w:rPr>
+          <w:rFonts w:ascii="Times New Roman" w:hAnsi="Times New Roman"/>
+          <w:sz w:val="24"/>
+        </w:rPr>
+        <w:t xml:space="preserve"> </w:t>
+      </w:r>
+      <w:r>
+        <w:rPr>
+          <w:rFonts w:ascii="Times New Roman" w:hAnsi="Times New Roman"/>
+          <w:sz w:val="24"/>
+        </w:rPr>
+        <w:t xml:space="preserve">French, and J. R. Taylor, “Self-starting Kerr-lens mode-locked </w:t>
+      </w:r>
+      <w:proofErr w:type="spellStart"/>
+      <w:r>
+        <w:rPr>
+          <w:rFonts w:ascii="Times New Roman" w:hAnsi="Times New Roman"/>
+          <w:sz w:val="24"/>
+        </w:rPr>
+        <w:t>femtosecond</w:t>
+      </w:r>
+      <w:proofErr w:type="spellEnd"/>
+      <w:r>
+        <w:rPr>
+          <w:rFonts w:ascii="Times New Roman" w:hAnsi="Times New Roman"/>
+          <w:sz w:val="24"/>
+        </w:rPr>
+        <w:t xml:space="preserve"> Cr4+:YAG and </w:t>
+      </w:r>
+      <w:proofErr w:type="spellStart"/>
+      <w:r>
+        <w:rPr>
+          <w:rFonts w:ascii="Times New Roman" w:hAnsi="Times New Roman"/>
+          <w:sz w:val="24"/>
+        </w:rPr>
+        <w:t>picosecond</w:t>
+      </w:r>
+      <w:proofErr w:type="spellEnd"/>
+      <w:r>
+        <w:rPr>
+          <w:rFonts w:ascii="Times New Roman" w:hAnsi="Times New Roman"/>
+          <w:sz w:val="24"/>
+        </w:rPr>
+        <w:t xml:space="preserve"> Pr</w:t>
       </w:r>
       <w:r>
         <w:rPr>
@@ -4092,12 +5997,21 @@
         </w:rPr>
         <w:t xml:space="preserve"> </w:t>
       </w:r>
-      <w:r>
-        <w:rPr>
-          <w:rFonts w:ascii="Times New Roman" w:hAnsi="Times New Roman"/>
-          <w:sz w:val="24"/>
-        </w:rPr>
-        <w:t>Lett. 21, 644–646 (1996).</w:t>
+      <w:proofErr w:type="spellStart"/>
+      <w:r>
+        <w:rPr>
+          <w:rFonts w:ascii="Times New Roman" w:hAnsi="Times New Roman"/>
+          <w:sz w:val="24"/>
+        </w:rPr>
+        <w:t>Lett</w:t>
+      </w:r>
+      <w:proofErr w:type="spellEnd"/>
+      <w:r>
+        <w:rPr>
+          <w:rFonts w:ascii="Times New Roman" w:hAnsi="Times New Roman"/>
+          <w:sz w:val="24"/>
+        </w:rPr>
+        <w:t>. 21, 644–646 (1996).</w:t>
       </w:r>
     </w:p>
     <w:p>
@@ -4143,7 +6057,23 @@
           <w:rFonts w:ascii="Times New Roman" w:hAnsi="Times New Roman"/>
           <w:sz w:val="24"/>
         </w:rPr>
-        <w:t>pumped by InGaN-diode lasers</w:t>
+        <w:t xml:space="preserve">pumped by </w:t>
+      </w:r>
+      <w:proofErr w:type="spellStart"/>
+      <w:r>
+        <w:rPr>
+          <w:rFonts w:ascii="Times New Roman" w:hAnsi="Times New Roman"/>
+          <w:sz w:val="24"/>
+        </w:rPr>
+        <w:t>InGaN</w:t>
+      </w:r>
+      <w:proofErr w:type="spellEnd"/>
+      <w:r>
+        <w:rPr>
+          <w:rFonts w:ascii="Times New Roman" w:hAnsi="Times New Roman"/>
+          <w:sz w:val="24"/>
+        </w:rPr>
+        <w:t>-diode lasers</w:t>
       </w:r>
       <w:r>
         <w:rPr>
@@ -4215,7 +6145,23 @@
           <w:rFonts w:ascii="Times New Roman" w:hAnsi="Times New Roman"/>
           <w:sz w:val="24"/>
         </w:rPr>
-        <w:t>pumped by InGaN-diode lasers</w:t>
+        <w:t xml:space="preserve">pumped by </w:t>
+      </w:r>
+      <w:proofErr w:type="spellStart"/>
+      <w:r>
+        <w:rPr>
+          <w:rFonts w:ascii="Times New Roman" w:hAnsi="Times New Roman"/>
+          <w:sz w:val="24"/>
+        </w:rPr>
+        <w:t>InGaN</w:t>
+      </w:r>
+      <w:proofErr w:type="spellEnd"/>
+      <w:r>
+        <w:rPr>
+          <w:rFonts w:ascii="Times New Roman" w:hAnsi="Times New Roman"/>
+          <w:sz w:val="24"/>
+        </w:rPr>
+        <w:t>-diode lasers</w:t>
       </w:r>
       <w:r>
         <w:rPr>
@@ -4226,11 +6172,12 @@
       </w:r>
       <w:r>
         <w:rPr>
-          <w:rFonts w:ascii="Times New Roman" w:hAnsi="Times New Roman"/>
+          <w:rFonts w:ascii="Times New Roman" w:hAnsi="Times New Roman" w:cs="Times New Roman" w:hint="eastAsia"/>
           <w:color w:val="FF0000"/>
           <w:sz w:val="24"/>
-        </w:rPr>
-        <w:t>Applied Optics</w:t>
+          <w:szCs w:val="24"/>
+        </w:rPr>
+        <w:t>Appl. Opt.</w:t>
       </w:r>
       <w:r>
         <w:rPr>
@@ -4394,7 +6341,23 @@
           <w:rFonts w:ascii="Times New Roman" w:hAnsi="Times New Roman"/>
           <w:sz w:val="24"/>
         </w:rPr>
-        <w:t>Opt. Lett.</w:t>
+        <w:t xml:space="preserve">Opt. </w:t>
+      </w:r>
+      <w:proofErr w:type="spellStart"/>
+      <w:r>
+        <w:rPr>
+          <w:rFonts w:ascii="Times New Roman" w:hAnsi="Times New Roman"/>
+          <w:sz w:val="24"/>
+        </w:rPr>
+        <w:t>Lett</w:t>
+      </w:r>
+      <w:proofErr w:type="spellEnd"/>
+      <w:r>
+        <w:rPr>
+          <w:rFonts w:ascii="Times New Roman" w:hAnsi="Times New Roman"/>
+          <w:sz w:val="24"/>
+        </w:rPr>
+        <w:t>.</w:t>
       </w:r>
       <w:r>
         <w:rPr>
@@ -4482,21 +6445,101 @@
           <w:rFonts w:ascii="Times New Roman" w:hAnsi="Times New Roman"/>
           <w:sz w:val="24"/>
         </w:rPr>
-        <w:t>Philip Werner Metz, Fabian Reichert, Francesca Moglia, Sebastian Müller,</w:t>
-      </w:r>
-      <w:r>
-        <w:rPr>
-          <w:rFonts w:ascii="Times New Roman" w:hAnsi="Times New Roman" w:hint="eastAsia"/>
-          <w:sz w:val="24"/>
-        </w:rPr>
-        <w:t xml:space="preserve"> </w:t>
-      </w:r>
-      <w:r>
-        <w:rPr>
-          <w:rFonts w:ascii="Times New Roman" w:hAnsi="Times New Roman"/>
-          <w:sz w:val="24"/>
-        </w:rPr>
-        <w:t>Daniel-Timo Marzahl, Christian Kränkel, and Günter Huber,</w:t>
+        <w:t xml:space="preserve">Philip Werner Metz, Fabian Reichert, Francesca </w:t>
+      </w:r>
+      <w:proofErr w:type="spellStart"/>
+      <w:r>
+        <w:rPr>
+          <w:rFonts w:ascii="Times New Roman" w:hAnsi="Times New Roman"/>
+          <w:sz w:val="24"/>
+        </w:rPr>
+        <w:t>Moglia</w:t>
+      </w:r>
+      <w:proofErr w:type="spellEnd"/>
+      <w:r>
+        <w:rPr>
+          <w:rFonts w:ascii="Times New Roman" w:hAnsi="Times New Roman"/>
+          <w:sz w:val="24"/>
+        </w:rPr>
+        <w:t xml:space="preserve">, Sebastian </w:t>
+      </w:r>
+      <w:proofErr w:type="spellStart"/>
+      <w:r>
+        <w:rPr>
+          <w:rFonts w:ascii="Times New Roman" w:hAnsi="Times New Roman"/>
+          <w:sz w:val="24"/>
+        </w:rPr>
+        <w:t>Müller</w:t>
+      </w:r>
+      <w:proofErr w:type="spellEnd"/>
+      <w:r>
+        <w:rPr>
+          <w:rFonts w:ascii="Times New Roman" w:hAnsi="Times New Roman"/>
+          <w:sz w:val="24"/>
+        </w:rPr>
+        <w:t>,</w:t>
+      </w:r>
+      <w:r>
+        <w:rPr>
+          <w:rFonts w:ascii="Times New Roman" w:hAnsi="Times New Roman" w:hint="eastAsia"/>
+          <w:sz w:val="24"/>
+        </w:rPr>
+        <w:t xml:space="preserve"> </w:t>
+      </w:r>
+      <w:r>
+        <w:rPr>
+          <w:rFonts w:ascii="Times New Roman" w:hAnsi="Times New Roman"/>
+          <w:sz w:val="24"/>
+        </w:rPr>
+        <w:t>Daniel-</w:t>
+      </w:r>
+      <w:proofErr w:type="spellStart"/>
+      <w:r>
+        <w:rPr>
+          <w:rFonts w:ascii="Times New Roman" w:hAnsi="Times New Roman"/>
+          <w:sz w:val="24"/>
+        </w:rPr>
+        <w:t>Timo</w:t>
+      </w:r>
+      <w:proofErr w:type="spellEnd"/>
+      <w:r>
+        <w:rPr>
+          <w:rFonts w:ascii="Times New Roman" w:hAnsi="Times New Roman"/>
+          <w:sz w:val="24"/>
+        </w:rPr>
+        <w:t xml:space="preserve"> </w:t>
+      </w:r>
+      <w:proofErr w:type="spellStart"/>
+      <w:r>
+        <w:rPr>
+          <w:rFonts w:ascii="Times New Roman" w:hAnsi="Times New Roman"/>
+          <w:sz w:val="24"/>
+        </w:rPr>
+        <w:t>Marzahl</w:t>
+      </w:r>
+      <w:proofErr w:type="spellEnd"/>
+      <w:r>
+        <w:rPr>
+          <w:rFonts w:ascii="Times New Roman" w:hAnsi="Times New Roman"/>
+          <w:sz w:val="24"/>
+        </w:rPr>
+        <w:t xml:space="preserve">, Christian </w:t>
+      </w:r>
+      <w:proofErr w:type="spellStart"/>
+      <w:r>
+        <w:rPr>
+          <w:rFonts w:ascii="Times New Roman" w:hAnsi="Times New Roman"/>
+          <w:sz w:val="24"/>
+        </w:rPr>
+        <w:t>Kränkel</w:t>
+      </w:r>
+      <w:proofErr w:type="spellEnd"/>
+      <w:r>
+        <w:rPr>
+          <w:rFonts w:ascii="Times New Roman" w:hAnsi="Times New Roman"/>
+          <w:sz w:val="24"/>
+        </w:rPr>
+        <w:t>, and Günter Huber,</w:t>
       </w:r>
       <w:r>
         <w:rPr>
@@ -4545,7 +6588,23 @@
           <w:rFonts w:ascii="Times New Roman" w:hAnsi="Times New Roman"/>
           <w:sz w:val="24"/>
         </w:rPr>
-        <w:t>Opt. Lett.</w:t>
+        <w:t xml:space="preserve">Opt. </w:t>
+      </w:r>
+      <w:proofErr w:type="spellStart"/>
+      <w:r>
+        <w:rPr>
+          <w:rFonts w:ascii="Times New Roman" w:hAnsi="Times New Roman"/>
+          <w:sz w:val="24"/>
+        </w:rPr>
+        <w:t>Lett</w:t>
+      </w:r>
+      <w:proofErr w:type="spellEnd"/>
+      <w:r>
+        <w:rPr>
+          <w:rFonts w:ascii="Times New Roman" w:hAnsi="Times New Roman"/>
+          <w:sz w:val="24"/>
+        </w:rPr>
+        <w:t>.</w:t>
       </w:r>
       <w:r>
         <w:rPr>
@@ -4617,6 +6676,7 @@
           <w:rFonts w:ascii="Times New Roman" w:hAnsi="Times New Roman" w:hint="eastAsia"/>
           <w:sz w:val="24"/>
         </w:rPr>
+        <w:lastRenderedPageBreak/>
         <w:t>[</w:t>
       </w:r>
       <w:r>
@@ -4624,7 +6684,23 @@
           <w:rFonts w:ascii="Times New Roman" w:hAnsi="Times New Roman"/>
           <w:sz w:val="24"/>
         </w:rPr>
-        <w:t>Power scaling of blue-diode-pumped Pr:YLF lasers at 523.0, 604.1, 606.9, 639.4, 697.8 and 720.9nm</w:t>
+        <w:t xml:space="preserve">Power scaling of blue-diode-pumped </w:t>
+      </w:r>
+      <w:proofErr w:type="spellStart"/>
+      <w:r>
+        <w:rPr>
+          <w:rFonts w:ascii="Times New Roman" w:hAnsi="Times New Roman"/>
+          <w:sz w:val="24"/>
+        </w:rPr>
+        <w:t>Pr:YLF</w:t>
+      </w:r>
+      <w:proofErr w:type="spellEnd"/>
+      <w:r>
+        <w:rPr>
+          <w:rFonts w:ascii="Times New Roman" w:hAnsi="Times New Roman"/>
+          <w:sz w:val="24"/>
+        </w:rPr>
+        <w:t xml:space="preserve"> lasers at 523.0, 604.1, 606.9, 639.4, 697.8 and 720.9nm</w:t>
       </w:r>
       <w:r>
         <w:rPr>
@@ -4640,13 +6716,127 @@
         </w:rPr>
         <w:t xml:space="preserve">. </w:t>
       </w:r>
-      <w:r>
-        <w:rPr>
-          <w:rFonts w:ascii="Times New Roman" w:hAnsi="Times New Roman"/>
-          <w:sz w:val="24"/>
-        </w:rPr>
-        <w:t>Saiyu Luo, Xigun Yan, Qin Cui, Bin Xu, Huiying Xu, Zhiping Cai</w:t>
-      </w:r>
+      <w:proofErr w:type="spellStart"/>
+      <w:r>
+        <w:rPr>
+          <w:rFonts w:ascii="Times New Roman" w:hAnsi="Times New Roman"/>
+          <w:sz w:val="24"/>
+        </w:rPr>
+        <w:t>Saiyu</w:t>
+      </w:r>
+      <w:proofErr w:type="spellEnd"/>
+      <w:r>
+        <w:rPr>
+          <w:rFonts w:ascii="Times New Roman" w:hAnsi="Times New Roman"/>
+          <w:sz w:val="24"/>
+        </w:rPr>
+        <w:t xml:space="preserve"> </w:t>
+      </w:r>
+      <w:proofErr w:type="spellStart"/>
+      <w:r>
+        <w:rPr>
+          <w:rFonts w:ascii="Times New Roman" w:hAnsi="Times New Roman"/>
+          <w:sz w:val="24"/>
+        </w:rPr>
+        <w:t>Luo</w:t>
+      </w:r>
+      <w:proofErr w:type="spellEnd"/>
+      <w:r>
+        <w:rPr>
+          <w:rFonts w:ascii="Times New Roman" w:hAnsi="Times New Roman"/>
+          <w:sz w:val="24"/>
+        </w:rPr>
+        <w:t xml:space="preserve">, </w:t>
+      </w:r>
+      <w:proofErr w:type="spellStart"/>
+      <w:r>
+        <w:rPr>
+          <w:rFonts w:ascii="Times New Roman" w:hAnsi="Times New Roman"/>
+          <w:sz w:val="24"/>
+        </w:rPr>
+        <w:t>Xigun</w:t>
+      </w:r>
+      <w:proofErr w:type="spellEnd"/>
+      <w:r>
+        <w:rPr>
+          <w:rFonts w:ascii="Times New Roman" w:hAnsi="Times New Roman"/>
+          <w:sz w:val="24"/>
+        </w:rPr>
+        <w:t xml:space="preserve"> Yan, Qin Cui, Bin </w:t>
+      </w:r>
+      <w:proofErr w:type="spellStart"/>
+      <w:r>
+        <w:rPr>
+          <w:rFonts w:ascii="Times New Roman" w:hAnsi="Times New Roman"/>
+          <w:sz w:val="24"/>
+        </w:rPr>
+        <w:t>Xu</w:t>
+      </w:r>
+      <w:proofErr w:type="spellEnd"/>
+      <w:r>
+        <w:rPr>
+          <w:rFonts w:ascii="Times New Roman" w:hAnsi="Times New Roman"/>
+          <w:sz w:val="24"/>
+        </w:rPr>
+        <w:t xml:space="preserve">, </w:t>
+      </w:r>
+      <w:proofErr w:type="spellStart"/>
+      <w:r>
+        <w:rPr>
+          <w:rFonts w:ascii="Times New Roman" w:hAnsi="Times New Roman"/>
+          <w:sz w:val="24"/>
+        </w:rPr>
+        <w:t>Huiying</w:t>
+      </w:r>
+      <w:proofErr w:type="spellEnd"/>
+      <w:r>
+        <w:rPr>
+          <w:rFonts w:ascii="Times New Roman" w:hAnsi="Times New Roman"/>
+          <w:sz w:val="24"/>
+        </w:rPr>
+        <w:t xml:space="preserve"> </w:t>
+      </w:r>
+      <w:proofErr w:type="spellStart"/>
+      <w:r>
+        <w:rPr>
+          <w:rFonts w:ascii="Times New Roman" w:hAnsi="Times New Roman"/>
+          <w:sz w:val="24"/>
+        </w:rPr>
+        <w:t>Xu</w:t>
+      </w:r>
+      <w:proofErr w:type="spellEnd"/>
+      <w:r>
+        <w:rPr>
+          <w:rFonts w:ascii="Times New Roman" w:hAnsi="Times New Roman"/>
+          <w:sz w:val="24"/>
+        </w:rPr>
+        <w:t xml:space="preserve">, </w:t>
+      </w:r>
+      <w:proofErr w:type="spellStart"/>
+      <w:r>
+        <w:rPr>
+          <w:rFonts w:ascii="Times New Roman" w:hAnsi="Times New Roman"/>
+          <w:sz w:val="24"/>
+        </w:rPr>
+        <w:t>Zhiping</w:t>
+      </w:r>
+      <w:proofErr w:type="spellEnd"/>
+      <w:r>
+        <w:rPr>
+          <w:rFonts w:ascii="Times New Roman" w:hAnsi="Times New Roman"/>
+          <w:sz w:val="24"/>
+        </w:rPr>
+        <w:t xml:space="preserve"> </w:t>
+      </w:r>
+      <w:proofErr w:type="spellStart"/>
+      <w:r>
+        <w:rPr>
+          <w:rFonts w:ascii="Times New Roman" w:hAnsi="Times New Roman"/>
+          <w:sz w:val="24"/>
+        </w:rPr>
+        <w:t>Cai</w:t>
+      </w:r>
+      <w:proofErr w:type="spellEnd"/>
       <w:r>
         <w:rPr>
           <w:rFonts w:ascii="Times New Roman" w:hAnsi="Times New Roman" w:hint="eastAsia"/>
@@ -4675,7 +6865,25 @@
           <w:sz w:val="24"/>
           <w:szCs w:val="24"/>
         </w:rPr>
-        <w:t>Opt. Commu.</w:t>
+        <w:t xml:space="preserve">Opt. </w:t>
+      </w:r>
+      <w:proofErr w:type="spellStart"/>
+      <w:r>
+        <w:rPr>
+          <w:rFonts w:ascii="Times New Roman" w:hAnsi="Times New Roman" w:cs="Times New Roman" w:hint="eastAsia"/>
+          <w:sz w:val="24"/>
+          <w:szCs w:val="24"/>
+        </w:rPr>
+        <w:t>Commu</w:t>
+      </w:r>
+      <w:proofErr w:type="spellEnd"/>
+      <w:r>
+        <w:rPr>
+          <w:rFonts w:ascii="Times New Roman" w:hAnsi="Times New Roman" w:cs="Times New Roman" w:hint="eastAsia"/>
+          <w:sz w:val="24"/>
+          <w:szCs w:val="24"/>
+        </w:rPr>
+        <w:t>.</w:t>
       </w:r>
       <w:r>
         <w:rPr>
@@ -4737,13 +6945,223 @@
         </w:rPr>
         <w:t xml:space="preserve">. </w:t>
       </w:r>
-      <w:r>
-        <w:rPr>
-          <w:rFonts w:ascii="Times New Roman" w:hAnsi="Times New Roman"/>
-          <w:sz w:val="24"/>
-        </w:rPr>
-        <w:t>Florent Starecki, Western Bolaños, Alain Braud, Jean-Louis Doualan, Gurvan Brasse, Abdelmjid Benayad, Virginie Nazabal, Bin Xu, Richard Moncorgé, and Patrice Camy</w:t>
-      </w:r>
+      <w:proofErr w:type="spellStart"/>
+      <w:r>
+        <w:rPr>
+          <w:rFonts w:ascii="Times New Roman" w:hAnsi="Times New Roman"/>
+          <w:sz w:val="24"/>
+        </w:rPr>
+        <w:t>Florent</w:t>
+      </w:r>
+      <w:proofErr w:type="spellEnd"/>
+      <w:r>
+        <w:rPr>
+          <w:rFonts w:ascii="Times New Roman" w:hAnsi="Times New Roman"/>
+          <w:sz w:val="24"/>
+        </w:rPr>
+        <w:t xml:space="preserve"> </w:t>
+      </w:r>
+      <w:proofErr w:type="spellStart"/>
+      <w:r>
+        <w:rPr>
+          <w:rFonts w:ascii="Times New Roman" w:hAnsi="Times New Roman"/>
+          <w:sz w:val="24"/>
+        </w:rPr>
+        <w:t>Starecki</w:t>
+      </w:r>
+      <w:proofErr w:type="spellEnd"/>
+      <w:r>
+        <w:rPr>
+          <w:rFonts w:ascii="Times New Roman" w:hAnsi="Times New Roman"/>
+          <w:sz w:val="24"/>
+        </w:rPr>
+        <w:t xml:space="preserve">, Western </w:t>
+      </w:r>
+      <w:proofErr w:type="spellStart"/>
+      <w:r>
+        <w:rPr>
+          <w:rFonts w:ascii="Times New Roman" w:hAnsi="Times New Roman"/>
+          <w:sz w:val="24"/>
+        </w:rPr>
+        <w:t>Bolaños</w:t>
+      </w:r>
+      <w:proofErr w:type="spellEnd"/>
+      <w:r>
+        <w:rPr>
+          <w:rFonts w:ascii="Times New Roman" w:hAnsi="Times New Roman"/>
+          <w:sz w:val="24"/>
+        </w:rPr>
+        <w:t xml:space="preserve">, Alain </w:t>
+      </w:r>
+      <w:proofErr w:type="spellStart"/>
+      <w:r>
+        <w:rPr>
+          <w:rFonts w:ascii="Times New Roman" w:hAnsi="Times New Roman"/>
+          <w:sz w:val="24"/>
+        </w:rPr>
+        <w:t>Braud</w:t>
+      </w:r>
+      <w:proofErr w:type="spellEnd"/>
+      <w:r>
+        <w:rPr>
+          <w:rFonts w:ascii="Times New Roman" w:hAnsi="Times New Roman"/>
+          <w:sz w:val="24"/>
+        </w:rPr>
+        <w:t xml:space="preserve">, Jean-Louis </w:t>
+      </w:r>
+      <w:proofErr w:type="spellStart"/>
+      <w:r>
+        <w:rPr>
+          <w:rFonts w:ascii="Times New Roman" w:hAnsi="Times New Roman"/>
+          <w:sz w:val="24"/>
+        </w:rPr>
+        <w:t>Doualan</w:t>
+      </w:r>
+      <w:proofErr w:type="spellEnd"/>
+      <w:r>
+        <w:rPr>
+          <w:rFonts w:ascii="Times New Roman" w:hAnsi="Times New Roman"/>
+          <w:sz w:val="24"/>
+        </w:rPr>
+        <w:t xml:space="preserve">, </w:t>
+      </w:r>
+      <w:proofErr w:type="spellStart"/>
+      <w:r>
+        <w:rPr>
+          <w:rFonts w:ascii="Times New Roman" w:hAnsi="Times New Roman"/>
+          <w:sz w:val="24"/>
+        </w:rPr>
+        <w:t>Gurvan</w:t>
+      </w:r>
+      <w:proofErr w:type="spellEnd"/>
+      <w:r>
+        <w:rPr>
+          <w:rFonts w:ascii="Times New Roman" w:hAnsi="Times New Roman"/>
+          <w:sz w:val="24"/>
+        </w:rPr>
+        <w:t xml:space="preserve"> </w:t>
+      </w:r>
+      <w:proofErr w:type="spellStart"/>
+      <w:r>
+        <w:rPr>
+          <w:rFonts w:ascii="Times New Roman" w:hAnsi="Times New Roman"/>
+          <w:sz w:val="24"/>
+        </w:rPr>
+        <w:t>Brasse</w:t>
+      </w:r>
+      <w:proofErr w:type="spellEnd"/>
+      <w:r>
+        <w:rPr>
+          <w:rFonts w:ascii="Times New Roman" w:hAnsi="Times New Roman"/>
+          <w:sz w:val="24"/>
+        </w:rPr>
+        <w:t xml:space="preserve">, </w:t>
+      </w:r>
+      <w:proofErr w:type="spellStart"/>
+      <w:r>
+        <w:rPr>
+          <w:rFonts w:ascii="Times New Roman" w:hAnsi="Times New Roman"/>
+          <w:sz w:val="24"/>
+        </w:rPr>
+        <w:t>Abdelmjid</w:t>
+      </w:r>
+      <w:proofErr w:type="spellEnd"/>
+      <w:r>
+        <w:rPr>
+          <w:rFonts w:ascii="Times New Roman" w:hAnsi="Times New Roman"/>
+          <w:sz w:val="24"/>
+        </w:rPr>
+        <w:t xml:space="preserve"> </w:t>
+      </w:r>
+      <w:proofErr w:type="spellStart"/>
+      <w:r>
+        <w:rPr>
+          <w:rFonts w:ascii="Times New Roman" w:hAnsi="Times New Roman"/>
+          <w:sz w:val="24"/>
+        </w:rPr>
+        <w:t>Benayad</w:t>
+      </w:r>
+      <w:proofErr w:type="spellEnd"/>
+      <w:r>
+        <w:rPr>
+          <w:rFonts w:ascii="Times New Roman" w:hAnsi="Times New Roman"/>
+          <w:sz w:val="24"/>
+        </w:rPr>
+        <w:t xml:space="preserve">, </w:t>
+      </w:r>
+      <w:proofErr w:type="spellStart"/>
+      <w:r>
+        <w:rPr>
+          <w:rFonts w:ascii="Times New Roman" w:hAnsi="Times New Roman"/>
+          <w:sz w:val="24"/>
+        </w:rPr>
+        <w:t>Virginie</w:t>
+      </w:r>
+      <w:proofErr w:type="spellEnd"/>
+      <w:r>
+        <w:rPr>
+          <w:rFonts w:ascii="Times New Roman" w:hAnsi="Times New Roman"/>
+          <w:sz w:val="24"/>
+        </w:rPr>
+        <w:t xml:space="preserve"> </w:t>
+      </w:r>
+      <w:proofErr w:type="spellStart"/>
+      <w:r>
+        <w:rPr>
+          <w:rFonts w:ascii="Times New Roman" w:hAnsi="Times New Roman"/>
+          <w:sz w:val="24"/>
+        </w:rPr>
+        <w:t>Nazabal</w:t>
+      </w:r>
+      <w:proofErr w:type="spellEnd"/>
+      <w:r>
+        <w:rPr>
+          <w:rFonts w:ascii="Times New Roman" w:hAnsi="Times New Roman"/>
+          <w:sz w:val="24"/>
+        </w:rPr>
+        <w:t xml:space="preserve">, Bin </w:t>
+      </w:r>
+      <w:proofErr w:type="spellStart"/>
+      <w:r>
+        <w:rPr>
+          <w:rFonts w:ascii="Times New Roman" w:hAnsi="Times New Roman"/>
+          <w:sz w:val="24"/>
+        </w:rPr>
+        <w:t>Xu</w:t>
+      </w:r>
+      <w:proofErr w:type="spellEnd"/>
+      <w:r>
+        <w:rPr>
+          <w:rFonts w:ascii="Times New Roman" w:hAnsi="Times New Roman"/>
+          <w:sz w:val="24"/>
+        </w:rPr>
+        <w:t xml:space="preserve">, Richard </w:t>
+      </w:r>
+      <w:proofErr w:type="spellStart"/>
+      <w:r>
+        <w:rPr>
+          <w:rFonts w:ascii="Times New Roman" w:hAnsi="Times New Roman"/>
+          <w:sz w:val="24"/>
+        </w:rPr>
+        <w:t>Moncorgé</w:t>
+      </w:r>
+      <w:proofErr w:type="spellEnd"/>
+      <w:r>
+        <w:rPr>
+          <w:rFonts w:ascii="Times New Roman" w:hAnsi="Times New Roman"/>
+          <w:sz w:val="24"/>
+        </w:rPr>
+        <w:t xml:space="preserve">, and Patrice </w:t>
+      </w:r>
+      <w:proofErr w:type="spellStart"/>
+      <w:r>
+        <w:rPr>
+          <w:rFonts w:ascii="Times New Roman" w:hAnsi="Times New Roman"/>
+          <w:sz w:val="24"/>
+        </w:rPr>
+        <w:t>Camy</w:t>
+      </w:r>
+      <w:proofErr w:type="spellEnd"/>
       <w:r>
         <w:rPr>
           <w:rFonts w:ascii="Times New Roman" w:hAnsi="Times New Roman" w:hint="eastAsia"/>
@@ -4798,7 +7216,23 @@
           <w:rFonts w:ascii="Times New Roman" w:hAnsi="Times New Roman"/>
           <w:sz w:val="24"/>
         </w:rPr>
-        <w:t>Opt. Lett.</w:t>
+        <w:t xml:space="preserve">Opt. </w:t>
+      </w:r>
+      <w:proofErr w:type="spellStart"/>
+      <w:r>
+        <w:rPr>
+          <w:rFonts w:ascii="Times New Roman" w:hAnsi="Times New Roman"/>
+          <w:sz w:val="24"/>
+        </w:rPr>
+        <w:t>Lett</w:t>
+      </w:r>
+      <w:proofErr w:type="spellEnd"/>
+      <w:r>
+        <w:rPr>
+          <w:rFonts w:ascii="Times New Roman" w:hAnsi="Times New Roman"/>
+          <w:sz w:val="24"/>
+        </w:rPr>
+        <w:t>.</w:t>
       </w:r>
       <w:r>
         <w:rPr>
@@ -4913,15 +7347,152 @@
           <w:rFonts w:ascii="Times New Roman" w:hAnsi="Times New Roman"/>
           <w:sz w:val="24"/>
         </w:rPr>
-        <w:t>Western Bolaños, Gurvan Brasse, Florent Starecki, Alain Braud, Jean-Louis Doualan, Richard Moncorgé, and Patrice Camy</w:t>
-      </w:r>
-      <w:r>
-        <w:rPr>
-          <w:rFonts w:ascii="Times New Roman" w:hAnsi="Times New Roman" w:hint="eastAsia"/>
+        <w:t xml:space="preserve">Western </w:t>
+      </w:r>
+      <w:proofErr w:type="spellStart"/>
+      <w:r>
+        <w:rPr>
+          <w:rFonts w:ascii="Times New Roman" w:hAnsi="Times New Roman"/>
+          <w:sz w:val="24"/>
+        </w:rPr>
+        <w:t>Bolaños</w:t>
+      </w:r>
+      <w:proofErr w:type="spellEnd"/>
+      <w:r>
+        <w:rPr>
+          <w:rFonts w:ascii="Times New Roman" w:hAnsi="Times New Roman"/>
           <w:sz w:val="24"/>
         </w:rPr>
         <w:t xml:space="preserve">, </w:t>
       </w:r>
+      <w:proofErr w:type="spellStart"/>
+      <w:r>
+        <w:rPr>
+          <w:rFonts w:ascii="Times New Roman" w:hAnsi="Times New Roman"/>
+          <w:sz w:val="24"/>
+        </w:rPr>
+        <w:t>Gurvan</w:t>
+      </w:r>
+      <w:proofErr w:type="spellEnd"/>
+      <w:r>
+        <w:rPr>
+          <w:rFonts w:ascii="Times New Roman" w:hAnsi="Times New Roman"/>
+          <w:sz w:val="24"/>
+        </w:rPr>
+        <w:t xml:space="preserve"> </w:t>
+      </w:r>
+      <w:proofErr w:type="spellStart"/>
+      <w:r>
+        <w:rPr>
+          <w:rFonts w:ascii="Times New Roman" w:hAnsi="Times New Roman"/>
+          <w:sz w:val="24"/>
+        </w:rPr>
+        <w:t>Brasse</w:t>
+      </w:r>
+      <w:proofErr w:type="spellEnd"/>
+      <w:r>
+        <w:rPr>
+          <w:rFonts w:ascii="Times New Roman" w:hAnsi="Times New Roman"/>
+          <w:sz w:val="24"/>
+        </w:rPr>
+        <w:t xml:space="preserve">, </w:t>
+      </w:r>
+      <w:proofErr w:type="spellStart"/>
+      <w:r>
+        <w:rPr>
+          <w:rFonts w:ascii="Times New Roman" w:hAnsi="Times New Roman"/>
+          <w:sz w:val="24"/>
+        </w:rPr>
+        <w:t>Florent</w:t>
+      </w:r>
+      <w:proofErr w:type="spellEnd"/>
+      <w:r>
+        <w:rPr>
+          <w:rFonts w:ascii="Times New Roman" w:hAnsi="Times New Roman"/>
+          <w:sz w:val="24"/>
+        </w:rPr>
+        <w:t xml:space="preserve"> </w:t>
+      </w:r>
+      <w:proofErr w:type="spellStart"/>
+      <w:r>
+        <w:rPr>
+          <w:rFonts w:ascii="Times New Roman" w:hAnsi="Times New Roman"/>
+          <w:sz w:val="24"/>
+        </w:rPr>
+        <w:t>Starecki</w:t>
+      </w:r>
+      <w:proofErr w:type="spellEnd"/>
+      <w:r>
+        <w:rPr>
+          <w:rFonts w:ascii="Times New Roman" w:hAnsi="Times New Roman"/>
+          <w:sz w:val="24"/>
+        </w:rPr>
+        <w:t xml:space="preserve">, Alain </w:t>
+      </w:r>
+      <w:proofErr w:type="spellStart"/>
+      <w:r>
+        <w:rPr>
+          <w:rFonts w:ascii="Times New Roman" w:hAnsi="Times New Roman"/>
+          <w:sz w:val="24"/>
+        </w:rPr>
+        <w:t>Braud</w:t>
+      </w:r>
+      <w:proofErr w:type="spellEnd"/>
+      <w:r>
+        <w:rPr>
+          <w:rFonts w:ascii="Times New Roman" w:hAnsi="Times New Roman"/>
+          <w:sz w:val="24"/>
+        </w:rPr>
+        <w:t xml:space="preserve">, Jean-Louis </w:t>
+      </w:r>
+      <w:proofErr w:type="spellStart"/>
+      <w:r>
+        <w:rPr>
+          <w:rFonts w:ascii="Times New Roman" w:hAnsi="Times New Roman"/>
+          <w:sz w:val="24"/>
+        </w:rPr>
+        <w:t>Doualan</w:t>
+      </w:r>
+      <w:proofErr w:type="spellEnd"/>
+      <w:r>
+        <w:rPr>
+          <w:rFonts w:ascii="Times New Roman" w:hAnsi="Times New Roman"/>
+          <w:sz w:val="24"/>
+        </w:rPr>
+        <w:t xml:space="preserve">, Richard </w:t>
+      </w:r>
+      <w:proofErr w:type="spellStart"/>
+      <w:r>
+        <w:rPr>
+          <w:rFonts w:ascii="Times New Roman" w:hAnsi="Times New Roman"/>
+          <w:sz w:val="24"/>
+        </w:rPr>
+        <w:t>Moncorgé</w:t>
+      </w:r>
+      <w:proofErr w:type="spellEnd"/>
+      <w:r>
+        <w:rPr>
+          <w:rFonts w:ascii="Times New Roman" w:hAnsi="Times New Roman"/>
+          <w:sz w:val="24"/>
+        </w:rPr>
+        <w:t xml:space="preserve">, and Patrice </w:t>
+      </w:r>
+      <w:proofErr w:type="spellStart"/>
+      <w:r>
+        <w:rPr>
+          <w:rFonts w:ascii="Times New Roman" w:hAnsi="Times New Roman"/>
+          <w:sz w:val="24"/>
+        </w:rPr>
+        <w:t>Camy</w:t>
+      </w:r>
+      <w:proofErr w:type="spellEnd"/>
+      <w:r>
+        <w:rPr>
+          <w:rFonts w:ascii="Times New Roman" w:hAnsi="Times New Roman" w:hint="eastAsia"/>
+          <w:sz w:val="24"/>
+        </w:rPr>
+        <w:t xml:space="preserve">, </w:t>
+      </w:r>
       <w:r>
         <w:rPr>
           <w:rFonts w:ascii="Times New Roman" w:hAnsi="Times New Roman"/>
@@ -4976,7 +7547,23 @@
           <w:rFonts w:ascii="Times New Roman" w:hAnsi="Times New Roman"/>
           <w:sz w:val="24"/>
         </w:rPr>
-        <w:t>Opt. Lett.</w:t>
+        <w:t xml:space="preserve">Opt. </w:t>
+      </w:r>
+      <w:proofErr w:type="spellStart"/>
+      <w:r>
+        <w:rPr>
+          <w:rFonts w:ascii="Times New Roman" w:hAnsi="Times New Roman"/>
+          <w:sz w:val="24"/>
+        </w:rPr>
+        <w:t>Lett</w:t>
+      </w:r>
+      <w:proofErr w:type="spellEnd"/>
+      <w:r>
+        <w:rPr>
+          <w:rFonts w:ascii="Times New Roman" w:hAnsi="Times New Roman"/>
+          <w:sz w:val="24"/>
+        </w:rPr>
+        <w:t>.</w:t>
       </w:r>
       <w:r>
         <w:rPr>
@@ -5022,7 +7609,6 @@
           <w:sz w:val="24"/>
           <w:szCs w:val="24"/>
         </w:rPr>
-        <w:lastRenderedPageBreak/>
         <w:t>[</w:t>
       </w:r>
       <w:r>
@@ -5030,7 +7616,23 @@
           <w:rFonts w:ascii="Times New Roman" w:hAnsi="Times New Roman"/>
           <w:sz w:val="24"/>
         </w:rPr>
-        <w:t>Blue Pr3+-doped ZBLAN fiber upconversion laser</w:t>
+        <w:t xml:space="preserve">Blue Pr3+-doped ZBLAN fiber </w:t>
+      </w:r>
+      <w:proofErr w:type="spellStart"/>
+      <w:r>
+        <w:rPr>
+          <w:rFonts w:ascii="Times New Roman" w:hAnsi="Times New Roman"/>
+          <w:sz w:val="24"/>
+        </w:rPr>
+        <w:t>upconversion</w:t>
+      </w:r>
+      <w:proofErr w:type="spellEnd"/>
+      <w:r>
+        <w:rPr>
+          <w:rFonts w:ascii="Times New Roman" w:hAnsi="Times New Roman"/>
+          <w:sz w:val="24"/>
+        </w:rPr>
+        <w:t xml:space="preserve"> laser</w:t>
       </w:r>
       <w:r>
         <w:rPr>
@@ -5046,7 +7648,43 @@
           <w:sz w:val="24"/>
           <w:szCs w:val="24"/>
         </w:rPr>
-        <w:t>D. M. Baney, G. Rankin, and Kok-Wai Chang</w:t>
+        <w:t xml:space="preserve">D. M. </w:t>
+      </w:r>
+      <w:proofErr w:type="spellStart"/>
+      <w:r>
+        <w:rPr>
+          <w:rFonts w:ascii="Times New Roman" w:hAnsi="Times New Roman" w:cs="Times New Roman"/>
+          <w:sz w:val="24"/>
+          <w:szCs w:val="24"/>
+        </w:rPr>
+        <w:t>Baney</w:t>
+      </w:r>
+      <w:proofErr w:type="spellEnd"/>
+      <w:r>
+        <w:rPr>
+          <w:rFonts w:ascii="Times New Roman" w:hAnsi="Times New Roman" w:cs="Times New Roman"/>
+          <w:sz w:val="24"/>
+          <w:szCs w:val="24"/>
+        </w:rPr>
+        <w:t xml:space="preserve">, G. Rankin, and </w:t>
+      </w:r>
+      <w:proofErr w:type="spellStart"/>
+      <w:r>
+        <w:rPr>
+          <w:rFonts w:ascii="Times New Roman" w:hAnsi="Times New Roman" w:cs="Times New Roman"/>
+          <w:sz w:val="24"/>
+          <w:szCs w:val="24"/>
+        </w:rPr>
+        <w:t>Kok-Wai</w:t>
+      </w:r>
+      <w:proofErr w:type="spellEnd"/>
+      <w:r>
+        <w:rPr>
+          <w:rFonts w:ascii="Times New Roman" w:hAnsi="Times New Roman" w:cs="Times New Roman"/>
+          <w:sz w:val="24"/>
+          <w:szCs w:val="24"/>
+        </w:rPr>
+        <w:t xml:space="preserve"> Chang</w:t>
       </w:r>
       <w:r>
         <w:rPr>
@@ -5069,7 +7707,23 @@
           <w:rFonts w:ascii="Times New Roman" w:hAnsi="Times New Roman"/>
           <w:sz w:val="24"/>
         </w:rPr>
-        <w:t>Blue Pr3+-doped ZBLAN fiber upconversion laser</w:t>
+        <w:t xml:space="preserve">Blue Pr3+-doped ZBLAN fiber </w:t>
+      </w:r>
+      <w:proofErr w:type="spellStart"/>
+      <w:r>
+        <w:rPr>
+          <w:rFonts w:ascii="Times New Roman" w:hAnsi="Times New Roman"/>
+          <w:sz w:val="24"/>
+        </w:rPr>
+        <w:t>upconversion</w:t>
+      </w:r>
+      <w:proofErr w:type="spellEnd"/>
+      <w:r>
+        <w:rPr>
+          <w:rFonts w:ascii="Times New Roman" w:hAnsi="Times New Roman"/>
+          <w:sz w:val="24"/>
+        </w:rPr>
+        <w:t xml:space="preserve"> laser</w:t>
       </w:r>
       <w:r>
         <w:rPr>
@@ -5092,7 +7746,23 @@
           <w:rFonts w:ascii="Times New Roman" w:hAnsi="Times New Roman"/>
           <w:sz w:val="24"/>
         </w:rPr>
-        <w:t>Opt. Lett.</w:t>
+        <w:t xml:space="preserve">Opt. </w:t>
+      </w:r>
+      <w:proofErr w:type="spellStart"/>
+      <w:r>
+        <w:rPr>
+          <w:rFonts w:ascii="Times New Roman" w:hAnsi="Times New Roman"/>
+          <w:sz w:val="24"/>
+        </w:rPr>
+        <w:t>Lett</w:t>
+      </w:r>
+      <w:proofErr w:type="spellEnd"/>
+      <w:r>
+        <w:rPr>
+          <w:rFonts w:ascii="Times New Roman" w:hAnsi="Times New Roman"/>
+          <w:sz w:val="24"/>
+        </w:rPr>
+        <w:t>.</w:t>
       </w:r>
       <w:r>
         <w:rPr>
@@ -5165,7 +7835,23 @@
           <w:rFonts w:ascii="Times New Roman" w:hAnsi="Times New Roman"/>
           <w:sz w:val="24"/>
         </w:rPr>
-        <w:t>Visible–NIR tunable Pr3+-doped fiber laser pumped by a GaN laser diode</w:t>
+        <w:t xml:space="preserve">Visible–NIR tunable Pr3+-doped fiber laser pumped by a </w:t>
+      </w:r>
+      <w:proofErr w:type="spellStart"/>
+      <w:r>
+        <w:rPr>
+          <w:rFonts w:ascii="Times New Roman" w:hAnsi="Times New Roman"/>
+          <w:sz w:val="24"/>
+        </w:rPr>
+        <w:t>GaN</w:t>
+      </w:r>
+      <w:proofErr w:type="spellEnd"/>
+      <w:r>
+        <w:rPr>
+          <w:rFonts w:ascii="Times New Roman" w:hAnsi="Times New Roman"/>
+          <w:sz w:val="24"/>
+        </w:rPr>
+        <w:t xml:space="preserve"> laser diode</w:t>
       </w:r>
       <w:r>
         <w:rPr>
@@ -5179,15 +7865,47 @@
           <w:rFonts w:ascii="Times New Roman" w:hAnsi="Times New Roman"/>
           <w:sz w:val="24"/>
         </w:rPr>
-        <w:t>Hideyuki Okamoto, Ken Kasuga, Ikunari Hara, and Yoshinori Kubota</w:t>
-      </w:r>
-      <w:r>
-        <w:rPr>
-          <w:rFonts w:ascii="Times New Roman" w:hAnsi="Times New Roman" w:hint="eastAsia"/>
+        <w:t xml:space="preserve">Hideyuki Okamoto, Ken </w:t>
+      </w:r>
+      <w:proofErr w:type="spellStart"/>
+      <w:r>
+        <w:rPr>
+          <w:rFonts w:ascii="Times New Roman" w:hAnsi="Times New Roman"/>
+          <w:sz w:val="24"/>
+        </w:rPr>
+        <w:t>Kasuga</w:t>
+      </w:r>
+      <w:proofErr w:type="spellEnd"/>
+      <w:r>
+        <w:rPr>
+          <w:rFonts w:ascii="Times New Roman" w:hAnsi="Times New Roman"/>
           <w:sz w:val="24"/>
         </w:rPr>
         <w:t xml:space="preserve">, </w:t>
       </w:r>
+      <w:proofErr w:type="spellStart"/>
+      <w:r>
+        <w:rPr>
+          <w:rFonts w:ascii="Times New Roman" w:hAnsi="Times New Roman"/>
+          <w:sz w:val="24"/>
+        </w:rPr>
+        <w:t>Ikunari</w:t>
+      </w:r>
+      <w:proofErr w:type="spellEnd"/>
+      <w:r>
+        <w:rPr>
+          <w:rFonts w:ascii="Times New Roman" w:hAnsi="Times New Roman"/>
+          <w:sz w:val="24"/>
+        </w:rPr>
+        <w:t xml:space="preserve"> Hara, and Yoshinori Kubota</w:t>
+      </w:r>
+      <w:r>
+        <w:rPr>
+          <w:rFonts w:ascii="Times New Roman" w:hAnsi="Times New Roman" w:hint="eastAsia"/>
+          <w:sz w:val="24"/>
+        </w:rPr>
+        <w:t xml:space="preserve">, </w:t>
+      </w:r>
       <w:r>
         <w:rPr>
           <w:rFonts w:ascii="Times New Roman" w:hAnsi="Times New Roman"/>
@@ -5200,7 +7918,23 @@
           <w:rFonts w:ascii="Times New Roman" w:hAnsi="Times New Roman"/>
           <w:sz w:val="24"/>
         </w:rPr>
-        <w:t>Visible–NIR tunable Pr3+-doped fiber laser pumped by a GaN laser diode</w:t>
+        <w:t xml:space="preserve">Visible–NIR tunable Pr3+-doped fiber laser pumped by a </w:t>
+      </w:r>
+      <w:proofErr w:type="spellStart"/>
+      <w:r>
+        <w:rPr>
+          <w:rFonts w:ascii="Times New Roman" w:hAnsi="Times New Roman"/>
+          <w:sz w:val="24"/>
+        </w:rPr>
+        <w:t>GaN</w:t>
+      </w:r>
+      <w:proofErr w:type="spellEnd"/>
+      <w:r>
+        <w:rPr>
+          <w:rFonts w:ascii="Times New Roman" w:hAnsi="Times New Roman"/>
+          <w:sz w:val="24"/>
+        </w:rPr>
+        <w:t xml:space="preserve"> laser diode</w:t>
       </w:r>
       <w:r>
         <w:rPr>
@@ -5300,21 +8034,69 @@
           <w:rFonts w:ascii="Times New Roman" w:hAnsi="Times New Roman"/>
           <w:sz w:val="24"/>
         </w:rPr>
-        <w:t>of 598 mW in Pr3+-doped waterproof fluoroaluminate glass fiber</w:t>
-      </w:r>
-      <w:r>
-        <w:rPr>
-          <w:rFonts w:ascii="Times New Roman" w:hAnsi="Times New Roman" w:hint="eastAsia"/>
-          <w:sz w:val="24"/>
-        </w:rPr>
-        <w:t xml:space="preserve"> </w:t>
-      </w:r>
-      <w:r>
-        <w:rPr>
-          <w:rFonts w:ascii="Times New Roman" w:hAnsi="Times New Roman"/>
-          <w:sz w:val="24"/>
-        </w:rPr>
-        <w:t>excited by two-polarization-combined GaN laser diodes</w:t>
+        <w:t xml:space="preserve">of 598 </w:t>
+      </w:r>
+      <w:proofErr w:type="spellStart"/>
+      <w:r>
+        <w:rPr>
+          <w:rFonts w:ascii="Times New Roman" w:hAnsi="Times New Roman"/>
+          <w:sz w:val="24"/>
+        </w:rPr>
+        <w:t>mW</w:t>
+      </w:r>
+      <w:proofErr w:type="spellEnd"/>
+      <w:r>
+        <w:rPr>
+          <w:rFonts w:ascii="Times New Roman" w:hAnsi="Times New Roman"/>
+          <w:sz w:val="24"/>
+        </w:rPr>
+        <w:t xml:space="preserve"> in Pr3+-doped waterproof </w:t>
+      </w:r>
+      <w:proofErr w:type="spellStart"/>
+      <w:r>
+        <w:rPr>
+          <w:rFonts w:ascii="Times New Roman" w:hAnsi="Times New Roman"/>
+          <w:sz w:val="24"/>
+        </w:rPr>
+        <w:t>fluoroaluminate</w:t>
+      </w:r>
+      <w:proofErr w:type="spellEnd"/>
+      <w:r>
+        <w:rPr>
+          <w:rFonts w:ascii="Times New Roman" w:hAnsi="Times New Roman"/>
+          <w:sz w:val="24"/>
+        </w:rPr>
+        <w:t xml:space="preserve"> glass fiber</w:t>
+      </w:r>
+      <w:r>
+        <w:rPr>
+          <w:rFonts w:ascii="Times New Roman" w:hAnsi="Times New Roman" w:hint="eastAsia"/>
+          <w:sz w:val="24"/>
+        </w:rPr>
+        <w:t xml:space="preserve"> </w:t>
+      </w:r>
+      <w:r>
+        <w:rPr>
+          <w:rFonts w:ascii="Times New Roman" w:hAnsi="Times New Roman"/>
+          <w:sz w:val="24"/>
+        </w:rPr>
+        <w:t xml:space="preserve">excited by two-polarization-combined </w:t>
+      </w:r>
+      <w:proofErr w:type="spellStart"/>
+      <w:r>
+        <w:rPr>
+          <w:rFonts w:ascii="Times New Roman" w:hAnsi="Times New Roman"/>
+          <w:sz w:val="24"/>
+        </w:rPr>
+        <w:t>GaN</w:t>
+      </w:r>
+      <w:proofErr w:type="spellEnd"/>
+      <w:r>
+        <w:rPr>
+          <w:rFonts w:ascii="Times New Roman" w:hAnsi="Times New Roman"/>
+          <w:sz w:val="24"/>
+        </w:rPr>
+        <w:t xml:space="preserve"> laser diodes</w:t>
       </w:r>
       <w:r>
         <w:rPr>
@@ -5330,7 +8112,25 @@
           <w:sz w:val="24"/>
           <w:szCs w:val="24"/>
         </w:rPr>
-        <w:t>J. Nakanishi, Y. Horiuchi, T. Yamada, O. Ishii, M. Yamazaki, M.</w:t>
+        <w:t xml:space="preserve">J. Nakanishi, Y. </w:t>
+      </w:r>
+      <w:proofErr w:type="spellStart"/>
+      <w:r>
+        <w:rPr>
+          <w:rFonts w:ascii="Times New Roman" w:hAnsi="Times New Roman" w:cs="Times New Roman"/>
+          <w:sz w:val="24"/>
+          <w:szCs w:val="24"/>
+        </w:rPr>
+        <w:t>Horiuchi</w:t>
+      </w:r>
+      <w:proofErr w:type="spellEnd"/>
+      <w:r>
+        <w:rPr>
+          <w:rFonts w:ascii="Times New Roman" w:hAnsi="Times New Roman" w:cs="Times New Roman"/>
+          <w:sz w:val="24"/>
+          <w:szCs w:val="24"/>
+        </w:rPr>
+        <w:t>, T. Yamada, O. Ishii, M. Yamazaki, M.</w:t>
       </w:r>
       <w:r>
         <w:rPr>
@@ -5362,7 +8162,43 @@
           <w:sz w:val="24"/>
           <w:szCs w:val="24"/>
         </w:rPr>
-        <w:t>of 598 mW in Pr3+-doped waterproof fluoroaluminate glass fiber</w:t>
+        <w:t xml:space="preserve">of 598 </w:t>
+      </w:r>
+      <w:proofErr w:type="spellStart"/>
+      <w:r>
+        <w:rPr>
+          <w:rFonts w:ascii="Times New Roman" w:hAnsi="Times New Roman" w:cs="Times New Roman"/>
+          <w:sz w:val="24"/>
+          <w:szCs w:val="24"/>
+        </w:rPr>
+        <w:t>mW</w:t>
+      </w:r>
+      <w:proofErr w:type="spellEnd"/>
+      <w:r>
+        <w:rPr>
+          <w:rFonts w:ascii="Times New Roman" w:hAnsi="Times New Roman" w:cs="Times New Roman"/>
+          <w:sz w:val="24"/>
+          <w:szCs w:val="24"/>
+        </w:rPr>
+        <w:t xml:space="preserve"> in Pr3+-doped waterproof </w:t>
+      </w:r>
+      <w:proofErr w:type="spellStart"/>
+      <w:r>
+        <w:rPr>
+          <w:rFonts w:ascii="Times New Roman" w:hAnsi="Times New Roman" w:cs="Times New Roman"/>
+          <w:sz w:val="24"/>
+          <w:szCs w:val="24"/>
+        </w:rPr>
+        <w:t>fluoroaluminate</w:t>
+      </w:r>
+      <w:proofErr w:type="spellEnd"/>
+      <w:r>
+        <w:rPr>
+          <w:rFonts w:ascii="Times New Roman" w:hAnsi="Times New Roman" w:cs="Times New Roman"/>
+          <w:sz w:val="24"/>
+          <w:szCs w:val="24"/>
+        </w:rPr>
+        <w:t xml:space="preserve"> glass fiber</w:t>
       </w:r>
       <w:r>
         <w:rPr>
@@ -5378,7 +8214,43 @@
           <w:sz w:val="24"/>
           <w:szCs w:val="24"/>
         </w:rPr>
-        <w:t>excited by two-polarization-combined GaN laser diodes,” Opt. Lett.</w:t>
+        <w:t xml:space="preserve">excited by two-polarization-combined </w:t>
+      </w:r>
+      <w:proofErr w:type="spellStart"/>
+      <w:r>
+        <w:rPr>
+          <w:rFonts w:ascii="Times New Roman" w:hAnsi="Times New Roman" w:cs="Times New Roman"/>
+          <w:sz w:val="24"/>
+          <w:szCs w:val="24"/>
+        </w:rPr>
+        <w:t>GaN</w:t>
+      </w:r>
+      <w:proofErr w:type="spellEnd"/>
+      <w:r>
+        <w:rPr>
+          <w:rFonts w:ascii="Times New Roman" w:hAnsi="Times New Roman" w:cs="Times New Roman"/>
+          <w:sz w:val="24"/>
+          <w:szCs w:val="24"/>
+        </w:rPr>
+        <w:t xml:space="preserve"> laser diodes,” Opt. </w:t>
+      </w:r>
+      <w:proofErr w:type="spellStart"/>
+      <w:r>
+        <w:rPr>
+          <w:rFonts w:ascii="Times New Roman" w:hAnsi="Times New Roman" w:cs="Times New Roman"/>
+          <w:sz w:val="24"/>
+          <w:szCs w:val="24"/>
+        </w:rPr>
+        <w:t>Lett</w:t>
+      </w:r>
+      <w:proofErr w:type="spellEnd"/>
+      <w:r>
+        <w:rPr>
+          <w:rFonts w:ascii="Times New Roman" w:hAnsi="Times New Roman" w:cs="Times New Roman"/>
+          <w:sz w:val="24"/>
+          <w:szCs w:val="24"/>
+        </w:rPr>
+        <w:t>.</w:t>
       </w:r>
       <w:r>
         <w:rPr>
@@ -5428,7 +8300,25 @@
           <w:sz w:val="24"/>
           <w:szCs w:val="24"/>
         </w:rPr>
-        <w:t>Visible laser operation in a Pr3+:LiLuF4 monocrystalline fiber grown by the micro-pulling-down method</w:t>
+        <w:t xml:space="preserve">Visible laser operation in a Pr3+:LiLuF4 </w:t>
+      </w:r>
+      <w:proofErr w:type="spellStart"/>
+      <w:r>
+        <w:rPr>
+          <w:rFonts w:ascii="Times New Roman" w:hAnsi="Times New Roman" w:cs="Times New Roman"/>
+          <w:sz w:val="24"/>
+          <w:szCs w:val="24"/>
+        </w:rPr>
+        <w:t>monocrystalline</w:t>
+      </w:r>
+      <w:proofErr w:type="spellEnd"/>
+      <w:r>
+        <w:rPr>
+          <w:rFonts w:ascii="Times New Roman" w:hAnsi="Times New Roman" w:cs="Times New Roman"/>
+          <w:sz w:val="24"/>
+          <w:szCs w:val="24"/>
+        </w:rPr>
+        <w:t xml:space="preserve"> fiber grown by the micro-pulling-down method</w:t>
       </w:r>
       <w:r>
         <w:rPr>
@@ -5452,8 +8342,108 @@
           <w:sz w:val="24"/>
           <w:szCs w:val="24"/>
         </w:rPr>
-        <w:t>Alberto Sottile, Zhonghan Zhang, Stefano Veronesi, Daniela Parisi, Alberto Di Lieto, and Mauro Tonelli</w:t>
-      </w:r>
+        <w:t xml:space="preserve">Alberto </w:t>
+      </w:r>
+      <w:proofErr w:type="spellStart"/>
+      <w:r>
+        <w:rPr>
+          <w:rFonts w:ascii="Times New Roman" w:hAnsi="Times New Roman" w:cs="Times New Roman"/>
+          <w:sz w:val="24"/>
+          <w:szCs w:val="24"/>
+        </w:rPr>
+        <w:t>Sottile</w:t>
+      </w:r>
+      <w:proofErr w:type="spellEnd"/>
+      <w:r>
+        <w:rPr>
+          <w:rFonts w:ascii="Times New Roman" w:hAnsi="Times New Roman" w:cs="Times New Roman"/>
+          <w:sz w:val="24"/>
+          <w:szCs w:val="24"/>
+        </w:rPr>
+        <w:t xml:space="preserve">, </w:t>
+      </w:r>
+      <w:proofErr w:type="spellStart"/>
+      <w:r>
+        <w:rPr>
+          <w:rFonts w:ascii="Times New Roman" w:hAnsi="Times New Roman" w:cs="Times New Roman"/>
+          <w:sz w:val="24"/>
+          <w:szCs w:val="24"/>
+        </w:rPr>
+        <w:t>Zhonghan</w:t>
+      </w:r>
+      <w:proofErr w:type="spellEnd"/>
+      <w:r>
+        <w:rPr>
+          <w:rFonts w:ascii="Times New Roman" w:hAnsi="Times New Roman" w:cs="Times New Roman"/>
+          <w:sz w:val="24"/>
+          <w:szCs w:val="24"/>
+        </w:rPr>
+        <w:t xml:space="preserve"> Zhang, Stefano </w:t>
+      </w:r>
+      <w:proofErr w:type="spellStart"/>
+      <w:r>
+        <w:rPr>
+          <w:rFonts w:ascii="Times New Roman" w:hAnsi="Times New Roman" w:cs="Times New Roman"/>
+          <w:sz w:val="24"/>
+          <w:szCs w:val="24"/>
+        </w:rPr>
+        <w:t>Veronesi</w:t>
+      </w:r>
+      <w:proofErr w:type="spellEnd"/>
+      <w:r>
+        <w:rPr>
+          <w:rFonts w:ascii="Times New Roman" w:hAnsi="Times New Roman" w:cs="Times New Roman"/>
+          <w:sz w:val="24"/>
+          <w:szCs w:val="24"/>
+        </w:rPr>
+        <w:t xml:space="preserve">, Daniela </w:t>
+      </w:r>
+      <w:proofErr w:type="spellStart"/>
+      <w:r>
+        <w:rPr>
+          <w:rFonts w:ascii="Times New Roman" w:hAnsi="Times New Roman" w:cs="Times New Roman"/>
+          <w:sz w:val="24"/>
+          <w:szCs w:val="24"/>
+        </w:rPr>
+        <w:t>Parisi</w:t>
+      </w:r>
+      <w:proofErr w:type="spellEnd"/>
+      <w:r>
+        <w:rPr>
+          <w:rFonts w:ascii="Times New Roman" w:hAnsi="Times New Roman" w:cs="Times New Roman"/>
+          <w:sz w:val="24"/>
+          <w:szCs w:val="24"/>
+        </w:rPr>
+        <w:t xml:space="preserve">, Alberto Di </w:t>
+      </w:r>
+      <w:proofErr w:type="spellStart"/>
+      <w:r>
+        <w:rPr>
+          <w:rFonts w:ascii="Times New Roman" w:hAnsi="Times New Roman" w:cs="Times New Roman"/>
+          <w:sz w:val="24"/>
+          <w:szCs w:val="24"/>
+        </w:rPr>
+        <w:t>Lieto</w:t>
+      </w:r>
+      <w:proofErr w:type="spellEnd"/>
+      <w:r>
+        <w:rPr>
+          <w:rFonts w:ascii="Times New Roman" w:hAnsi="Times New Roman" w:cs="Times New Roman"/>
+          <w:sz w:val="24"/>
+          <w:szCs w:val="24"/>
+        </w:rPr>
+        <w:t xml:space="preserve">, and Mauro </w:t>
+      </w:r>
+      <w:proofErr w:type="spellStart"/>
+      <w:r>
+        <w:rPr>
+          <w:rFonts w:ascii="Times New Roman" w:hAnsi="Times New Roman" w:cs="Times New Roman"/>
+          <w:sz w:val="24"/>
+          <w:szCs w:val="24"/>
+        </w:rPr>
+        <w:t>Tonelli</w:t>
+      </w:r>
+      <w:proofErr w:type="spellEnd"/>
       <w:r>
         <w:rPr>
           <w:rFonts w:ascii="Times New Roman" w:hAnsi="Times New Roman" w:cs="Times New Roman" w:hint="eastAsia"/>
@@ -5484,7 +8474,25 @@
           <w:sz w:val="24"/>
           <w:szCs w:val="24"/>
         </w:rPr>
-        <w:t>Visible laser operation in a Pr3+:LiLuF4 monocrystalline fiber grown by the micro-pulling-down method</w:t>
+        <w:t xml:space="preserve">Visible laser operation in a Pr3+:LiLuF4 </w:t>
+      </w:r>
+      <w:proofErr w:type="spellStart"/>
+      <w:r>
+        <w:rPr>
+          <w:rFonts w:ascii="Times New Roman" w:hAnsi="Times New Roman" w:cs="Times New Roman"/>
+          <w:sz w:val="24"/>
+          <w:szCs w:val="24"/>
+        </w:rPr>
+        <w:t>monocrystalline</w:t>
+      </w:r>
+      <w:proofErr w:type="spellEnd"/>
+      <w:r>
+        <w:rPr>
+          <w:rFonts w:ascii="Times New Roman" w:hAnsi="Times New Roman" w:cs="Times New Roman"/>
+          <w:sz w:val="24"/>
+          <w:szCs w:val="24"/>
+        </w:rPr>
+        <w:t xml:space="preserve"> fiber grown by the micro-pulling-down method</w:t>
       </w:r>
       <w:r>
         <w:rPr>
@@ -5622,8 +8630,72 @@
           <w:sz w:val="24"/>
           <w:szCs w:val="24"/>
         </w:rPr>
-        <w:t>A. Richter, E. Heumann, E. Osiac, G. Huber, W. Seelert, and A. Diening</w:t>
-      </w:r>
+        <w:t xml:space="preserve">A. Richter, E. </w:t>
+      </w:r>
+      <w:proofErr w:type="spellStart"/>
+      <w:r>
+        <w:rPr>
+          <w:rFonts w:ascii="Times New Roman" w:hAnsi="Times New Roman" w:cs="Times New Roman"/>
+          <w:sz w:val="24"/>
+          <w:szCs w:val="24"/>
+        </w:rPr>
+        <w:t>Heumann</w:t>
+      </w:r>
+      <w:proofErr w:type="spellEnd"/>
+      <w:r>
+        <w:rPr>
+          <w:rFonts w:ascii="Times New Roman" w:hAnsi="Times New Roman" w:cs="Times New Roman"/>
+          <w:sz w:val="24"/>
+          <w:szCs w:val="24"/>
+        </w:rPr>
+        <w:t xml:space="preserve">, E. </w:t>
+      </w:r>
+      <w:proofErr w:type="spellStart"/>
+      <w:r>
+        <w:rPr>
+          <w:rFonts w:ascii="Times New Roman" w:hAnsi="Times New Roman" w:cs="Times New Roman"/>
+          <w:sz w:val="24"/>
+          <w:szCs w:val="24"/>
+        </w:rPr>
+        <w:t>Osiac</w:t>
+      </w:r>
+      <w:proofErr w:type="spellEnd"/>
+      <w:r>
+        <w:rPr>
+          <w:rFonts w:ascii="Times New Roman" w:hAnsi="Times New Roman" w:cs="Times New Roman"/>
+          <w:sz w:val="24"/>
+          <w:szCs w:val="24"/>
+        </w:rPr>
+        <w:t xml:space="preserve">, G. Huber, W. </w:t>
+      </w:r>
+      <w:proofErr w:type="spellStart"/>
+      <w:r>
+        <w:rPr>
+          <w:rFonts w:ascii="Times New Roman" w:hAnsi="Times New Roman" w:cs="Times New Roman"/>
+          <w:sz w:val="24"/>
+          <w:szCs w:val="24"/>
+        </w:rPr>
+        <w:t>Seelert</w:t>
+      </w:r>
+      <w:proofErr w:type="spellEnd"/>
+      <w:r>
+        <w:rPr>
+          <w:rFonts w:ascii="Times New Roman" w:hAnsi="Times New Roman" w:cs="Times New Roman"/>
+          <w:sz w:val="24"/>
+          <w:szCs w:val="24"/>
+        </w:rPr>
+        <w:t xml:space="preserve">, and A. </w:t>
+      </w:r>
+      <w:proofErr w:type="spellStart"/>
+      <w:r>
+        <w:rPr>
+          <w:rFonts w:ascii="Times New Roman" w:hAnsi="Times New Roman" w:cs="Times New Roman"/>
+          <w:sz w:val="24"/>
+          <w:szCs w:val="24"/>
+        </w:rPr>
+        <w:t>Diening</w:t>
+      </w:r>
+      <w:proofErr w:type="spellEnd"/>
       <w:r>
         <w:rPr>
           <w:rFonts w:ascii="Times New Roman" w:hAnsi="Times New Roman" w:cs="Times New Roman" w:hint="eastAsia"/>
@@ -5683,7 +8755,23 @@
           <w:rFonts w:ascii="Times New Roman" w:hAnsi="Times New Roman"/>
           <w:sz w:val="24"/>
         </w:rPr>
-        <w:t>Opt. Lett.</w:t>
+        <w:t xml:space="preserve">Opt. </w:t>
+      </w:r>
+      <w:proofErr w:type="spellStart"/>
+      <w:r>
+        <w:rPr>
+          <w:rFonts w:ascii="Times New Roman" w:hAnsi="Times New Roman"/>
+          <w:sz w:val="24"/>
+        </w:rPr>
+        <w:t>Lett</w:t>
+      </w:r>
+      <w:proofErr w:type="spellEnd"/>
+      <w:r>
+        <w:rPr>
+          <w:rFonts w:ascii="Times New Roman" w:hAnsi="Times New Roman"/>
+          <w:sz w:val="24"/>
+        </w:rPr>
+        <w:t>.</w:t>
       </w:r>
       <w:r>
         <w:rPr>
@@ -5770,8 +8858,65 @@
           <w:rFonts w:ascii="Times New Roman" w:hAnsi="Times New Roman"/>
           <w:sz w:val="24"/>
         </w:rPr>
-        <w:t>F. Cornacchia, A. Richter, E. Heumann, G. Huber, D. Parisi, and M. Tonelli</w:t>
-      </w:r>
+        <w:t xml:space="preserve">F. </w:t>
+      </w:r>
+      <w:proofErr w:type="spellStart"/>
+      <w:r>
+        <w:rPr>
+          <w:rFonts w:ascii="Times New Roman" w:hAnsi="Times New Roman"/>
+          <w:sz w:val="24"/>
+        </w:rPr>
+        <w:t>Cornacchia</w:t>
+      </w:r>
+      <w:proofErr w:type="spellEnd"/>
+      <w:r>
+        <w:rPr>
+          <w:rFonts w:ascii="Times New Roman" w:hAnsi="Times New Roman"/>
+          <w:sz w:val="24"/>
+        </w:rPr>
+        <w:t xml:space="preserve">, A. Richter, E. </w:t>
+      </w:r>
+      <w:proofErr w:type="spellStart"/>
+      <w:r>
+        <w:rPr>
+          <w:rFonts w:ascii="Times New Roman" w:hAnsi="Times New Roman"/>
+          <w:sz w:val="24"/>
+        </w:rPr>
+        <w:t>Heumann</w:t>
+      </w:r>
+      <w:proofErr w:type="spellEnd"/>
+      <w:r>
+        <w:rPr>
+          <w:rFonts w:ascii="Times New Roman" w:hAnsi="Times New Roman"/>
+          <w:sz w:val="24"/>
+        </w:rPr>
+        <w:t xml:space="preserve">, G. Huber, D. </w:t>
+      </w:r>
+      <w:proofErr w:type="spellStart"/>
+      <w:r>
+        <w:rPr>
+          <w:rFonts w:ascii="Times New Roman" w:hAnsi="Times New Roman"/>
+          <w:sz w:val="24"/>
+        </w:rPr>
+        <w:t>Parisi</w:t>
+      </w:r>
+      <w:proofErr w:type="spellEnd"/>
+      <w:r>
+        <w:rPr>
+          <w:rFonts w:ascii="Times New Roman" w:hAnsi="Times New Roman"/>
+          <w:sz w:val="24"/>
+        </w:rPr>
+        <w:t xml:space="preserve">, and M. </w:t>
+      </w:r>
+      <w:proofErr w:type="spellStart"/>
+      <w:r>
+        <w:rPr>
+          <w:rFonts w:ascii="Times New Roman" w:hAnsi="Times New Roman"/>
+          <w:sz w:val="24"/>
+        </w:rPr>
+        <w:t>Tonelli</w:t>
+      </w:r>
+      <w:proofErr w:type="spellEnd"/>
       <w:r>
         <w:rPr>
           <w:rFonts w:ascii="Times New Roman" w:hAnsi="Times New Roman" w:hint="eastAsia"/>
@@ -5920,7 +9065,39 @@
           <w:rFonts w:ascii="Times New Roman" w:hAnsi="Times New Roman"/>
           <w:sz w:val="24"/>
         </w:rPr>
-        <w:t>F. Reichert, F. Moglia, D.-T. Marzahl, P. Metz, M. Fechner, N.-O. Hansen, and G. Huber</w:t>
+        <w:t xml:space="preserve">F. Reichert, F. </w:t>
+      </w:r>
+      <w:proofErr w:type="spellStart"/>
+      <w:r>
+        <w:rPr>
+          <w:rFonts w:ascii="Times New Roman" w:hAnsi="Times New Roman"/>
+          <w:sz w:val="24"/>
+        </w:rPr>
+        <w:t>Moglia</w:t>
+      </w:r>
+      <w:proofErr w:type="spellEnd"/>
+      <w:r>
+        <w:rPr>
+          <w:rFonts w:ascii="Times New Roman" w:hAnsi="Times New Roman"/>
+          <w:sz w:val="24"/>
+        </w:rPr>
+        <w:t xml:space="preserve">, D.-T. </w:t>
+      </w:r>
+      <w:proofErr w:type="spellStart"/>
+      <w:r>
+        <w:rPr>
+          <w:rFonts w:ascii="Times New Roman" w:hAnsi="Times New Roman"/>
+          <w:sz w:val="24"/>
+        </w:rPr>
+        <w:t>Marzahl</w:t>
+      </w:r>
+      <w:proofErr w:type="spellEnd"/>
+      <w:r>
+        <w:rPr>
+          <w:rFonts w:ascii="Times New Roman" w:hAnsi="Times New Roman"/>
+          <w:sz w:val="24"/>
+        </w:rPr>
+        <w:t>, P. Metz, M. Fechner, N.-O. Hansen, and G. Huber</w:t>
       </w:r>
       <w:r>
         <w:rPr>
@@ -6057,7 +9234,23 @@
           <w:rFonts w:ascii="Times New Roman" w:hAnsi="Times New Roman"/>
           <w:sz w:val="24"/>
         </w:rPr>
-        <w:t>Wide wavelength tunability and green laser operation of diode-pumped Pr3+:KY3F10</w:t>
+        <w:t xml:space="preserve">Wide wavelength </w:t>
+      </w:r>
+      <w:proofErr w:type="spellStart"/>
+      <w:r>
+        <w:rPr>
+          <w:rFonts w:ascii="Times New Roman" w:hAnsi="Times New Roman"/>
+          <w:sz w:val="24"/>
+        </w:rPr>
+        <w:t>tunability</w:t>
+      </w:r>
+      <w:proofErr w:type="spellEnd"/>
+      <w:r>
+        <w:rPr>
+          <w:rFonts w:ascii="Times New Roman" w:hAnsi="Times New Roman"/>
+          <w:sz w:val="24"/>
+        </w:rPr>
+        <w:t xml:space="preserve"> and green laser operation of diode-pumped Pr3+:KY3F10</w:t>
       </w:r>
       <w:r>
         <w:rPr>
@@ -6071,7 +9264,87 @@
           <w:rFonts w:ascii="Times New Roman" w:hAnsi="Times New Roman"/>
           <w:sz w:val="24"/>
         </w:rPr>
-        <w:t>Philip W. Metz, Sebastian Müller, Fabian Reichert, Daniel-Timo Marzahl, Francesca Moglia, Christian Kränkel, and Günter Huber</w:t>
+        <w:t xml:space="preserve">Philip W. Metz, Sebastian </w:t>
+      </w:r>
+      <w:proofErr w:type="spellStart"/>
+      <w:r>
+        <w:rPr>
+          <w:rFonts w:ascii="Times New Roman" w:hAnsi="Times New Roman"/>
+          <w:sz w:val="24"/>
+        </w:rPr>
+        <w:t>Müller</w:t>
+      </w:r>
+      <w:proofErr w:type="spellEnd"/>
+      <w:r>
+        <w:rPr>
+          <w:rFonts w:ascii="Times New Roman" w:hAnsi="Times New Roman"/>
+          <w:sz w:val="24"/>
+        </w:rPr>
+        <w:t>, Fabian Reichert, Daniel-</w:t>
+      </w:r>
+      <w:proofErr w:type="spellStart"/>
+      <w:r>
+        <w:rPr>
+          <w:rFonts w:ascii="Times New Roman" w:hAnsi="Times New Roman"/>
+          <w:sz w:val="24"/>
+        </w:rPr>
+        <w:t>Timo</w:t>
+      </w:r>
+      <w:proofErr w:type="spellEnd"/>
+      <w:r>
+        <w:rPr>
+          <w:rFonts w:ascii="Times New Roman" w:hAnsi="Times New Roman"/>
+          <w:sz w:val="24"/>
+        </w:rPr>
+        <w:t xml:space="preserve"> </w:t>
+      </w:r>
+      <w:proofErr w:type="spellStart"/>
+      <w:r>
+        <w:rPr>
+          <w:rFonts w:ascii="Times New Roman" w:hAnsi="Times New Roman"/>
+          <w:sz w:val="24"/>
+        </w:rPr>
+        <w:t>Marzahl</w:t>
+      </w:r>
+      <w:proofErr w:type="spellEnd"/>
+      <w:r>
+        <w:rPr>
+          <w:rFonts w:ascii="Times New Roman" w:hAnsi="Times New Roman"/>
+          <w:sz w:val="24"/>
+        </w:rPr>
+        <w:t xml:space="preserve">, Francesca </w:t>
+      </w:r>
+      <w:proofErr w:type="spellStart"/>
+      <w:r>
+        <w:rPr>
+          <w:rFonts w:ascii="Times New Roman" w:hAnsi="Times New Roman"/>
+          <w:sz w:val="24"/>
+        </w:rPr>
+        <w:t>Moglia</w:t>
+      </w:r>
+      <w:proofErr w:type="spellEnd"/>
+      <w:r>
+        <w:rPr>
+          <w:rFonts w:ascii="Times New Roman" w:hAnsi="Times New Roman"/>
+          <w:sz w:val="24"/>
+        </w:rPr>
+        <w:t xml:space="preserve">, Christian </w:t>
+      </w:r>
+      <w:proofErr w:type="spellStart"/>
+      <w:r>
+        <w:rPr>
+          <w:rFonts w:ascii="Times New Roman" w:hAnsi="Times New Roman"/>
+          <w:sz w:val="24"/>
+        </w:rPr>
+        <w:t>Kränkel</w:t>
+      </w:r>
+      <w:proofErr w:type="spellEnd"/>
+      <w:r>
+        <w:rPr>
+          <w:rFonts w:ascii="Times New Roman" w:hAnsi="Times New Roman"/>
+          <w:sz w:val="24"/>
+        </w:rPr>
+        <w:t>, and Günter Huber</w:t>
       </w:r>
       <w:r>
         <w:rPr>
@@ -6092,7 +9365,23 @@
           <w:rFonts w:ascii="Times New Roman" w:hAnsi="Times New Roman"/>
           <w:sz w:val="24"/>
         </w:rPr>
-        <w:t>Wide wavelength tunability and green laser operation of diode-pumped Pr3+:KY3F10</w:t>
+        <w:t xml:space="preserve">Wide wavelength </w:t>
+      </w:r>
+      <w:proofErr w:type="spellStart"/>
+      <w:r>
+        <w:rPr>
+          <w:rFonts w:ascii="Times New Roman" w:hAnsi="Times New Roman"/>
+          <w:sz w:val="24"/>
+        </w:rPr>
+        <w:t>tunability</w:t>
+      </w:r>
+      <w:proofErr w:type="spellEnd"/>
+      <w:r>
+        <w:rPr>
+          <w:rFonts w:ascii="Times New Roman" w:hAnsi="Times New Roman"/>
+          <w:sz w:val="24"/>
+        </w:rPr>
+        <w:t xml:space="preserve"> and green laser operation of diode-pumped Pr3+:KY3F10</w:t>
       </w:r>
       <w:r>
         <w:rPr>
@@ -6213,7 +9502,23 @@
           <w:rFonts w:ascii="Times New Roman" w:hAnsi="Times New Roman"/>
           <w:sz w:val="24"/>
         </w:rPr>
-        <w:t>-Doped Y3Al5O12 as a Saturable Absorber for a Q-Switched</w:t>
+        <w:t xml:space="preserve">-Doped Y3Al5O12 as a </w:t>
+      </w:r>
+      <w:proofErr w:type="spellStart"/>
+      <w:r>
+        <w:rPr>
+          <w:rFonts w:ascii="Times New Roman" w:hAnsi="Times New Roman"/>
+          <w:sz w:val="24"/>
+        </w:rPr>
+        <w:t>Saturable</w:t>
+      </w:r>
+      <w:proofErr w:type="spellEnd"/>
+      <w:r>
+        <w:rPr>
+          <w:rFonts w:ascii="Times New Roman" w:hAnsi="Times New Roman"/>
+          <w:sz w:val="24"/>
+        </w:rPr>
+        <w:t xml:space="preserve"> Absorber for a Q-Switched</w:t>
       </w:r>
       <w:r>
         <w:rPr>
@@ -6255,7 +9560,39 @@
           <w:rFonts w:ascii="Times New Roman" w:hAnsi="Times New Roman"/>
           <w:sz w:val="24"/>
         </w:rPr>
-        <w:t xml:space="preserve">. R. Abe, J. Kojou, K. Masuda, and F. Kannari, </w:t>
+        <w:t xml:space="preserve">. R. Abe, J. </w:t>
+      </w:r>
+      <w:proofErr w:type="spellStart"/>
+      <w:r>
+        <w:rPr>
+          <w:rFonts w:ascii="Times New Roman" w:hAnsi="Times New Roman"/>
+          <w:sz w:val="24"/>
+        </w:rPr>
+        <w:t>Kojou</w:t>
+      </w:r>
+      <w:proofErr w:type="spellEnd"/>
+      <w:r>
+        <w:rPr>
+          <w:rFonts w:ascii="Times New Roman" w:hAnsi="Times New Roman"/>
+          <w:sz w:val="24"/>
+        </w:rPr>
+        <w:t xml:space="preserve">, K. Masuda, and F. </w:t>
+      </w:r>
+      <w:proofErr w:type="spellStart"/>
+      <w:r>
+        <w:rPr>
+          <w:rFonts w:ascii="Times New Roman" w:hAnsi="Times New Roman"/>
+          <w:sz w:val="24"/>
+        </w:rPr>
+        <w:t>Kannari</w:t>
+      </w:r>
+      <w:proofErr w:type="spellEnd"/>
+      <w:r>
+        <w:rPr>
+          <w:rFonts w:ascii="Times New Roman" w:hAnsi="Times New Roman"/>
+          <w:sz w:val="24"/>
+        </w:rPr>
+        <w:t xml:space="preserve">, </w:t>
       </w:r>
       <w:r>
         <w:rPr>
@@ -6276,29 +9613,37 @@
           <w:rFonts w:ascii="Times New Roman" w:hAnsi="Times New Roman"/>
           <w:sz w:val="24"/>
         </w:rPr>
-        <w:t>-Doped Y3Al5O12 as a Saturable Absorber for a Q-Switched</w:t>
-      </w:r>
-      <w:r>
-        <w:rPr>
-          <w:rFonts w:ascii="Times New Roman" w:hAnsi="Times New Roman" w:hint="eastAsia"/>
-          <w:sz w:val="24"/>
-        </w:rPr>
-        <w:t xml:space="preserve"> </w:t>
-      </w:r>
-      <w:r>
-        <w:rPr>
-          <w:rFonts w:ascii="Times New Roman" w:hAnsi="Times New Roman"/>
-          <w:sz w:val="24"/>
-        </w:rPr>
-        <w:t xml:space="preserve">and </w:t>
-      </w:r>
-      <w:r>
-        <w:rPr>
-          <w:rFonts w:ascii="Times New Roman" w:hAnsi="Times New Roman"/>
-          <w:sz w:val="24"/>
-        </w:rPr>
-        <w:lastRenderedPageBreak/>
-        <w:t>Mode-Locked 639-nm Pr3</w:t>
+        <w:t xml:space="preserve">-Doped Y3Al5O12 as a </w:t>
+      </w:r>
+      <w:proofErr w:type="spellStart"/>
+      <w:r>
+        <w:rPr>
+          <w:rFonts w:ascii="Times New Roman" w:hAnsi="Times New Roman"/>
+          <w:sz w:val="24"/>
+        </w:rPr>
+        <w:t>Saturable</w:t>
+      </w:r>
+      <w:proofErr w:type="spellEnd"/>
+      <w:r>
+        <w:rPr>
+          <w:rFonts w:ascii="Times New Roman" w:hAnsi="Times New Roman"/>
+          <w:sz w:val="24"/>
+        </w:rPr>
+        <w:t xml:space="preserve"> Absorber for a Q-Switched</w:t>
+      </w:r>
+      <w:r>
+        <w:rPr>
+          <w:rFonts w:ascii="Times New Roman" w:hAnsi="Times New Roman" w:hint="eastAsia"/>
+          <w:sz w:val="24"/>
+        </w:rPr>
+        <w:t xml:space="preserve"> </w:t>
+      </w:r>
+      <w:r>
+        <w:rPr>
+          <w:rFonts w:ascii="Times New Roman" w:hAnsi="Times New Roman"/>
+          <w:sz w:val="24"/>
+        </w:rPr>
+        <w:t>and Mode-Locked 639-nm Pr3</w:t>
       </w:r>
       <w:r>
         <w:rPr>
@@ -6379,13 +9724,31 @@
         </w:rPr>
         <w:t>[</w:t>
       </w:r>
-      <w:r>
-        <w:rPr>
-          <w:rFonts w:ascii="Times New Roman" w:hAnsi="Times New Roman"/>
-          <w:sz w:val="24"/>
-        </w:rPr>
-        <w:t>InGaN diode pumped actively Q-switched intracavity</w:t>
-      </w:r>
+      <w:proofErr w:type="spellStart"/>
+      <w:r>
+        <w:rPr>
+          <w:rFonts w:ascii="Times New Roman" w:hAnsi="Times New Roman"/>
+          <w:sz w:val="24"/>
+        </w:rPr>
+        <w:t>InGaN</w:t>
+      </w:r>
+      <w:proofErr w:type="spellEnd"/>
+      <w:r>
+        <w:rPr>
+          <w:rFonts w:ascii="Times New Roman" w:hAnsi="Times New Roman"/>
+          <w:sz w:val="24"/>
+        </w:rPr>
+        <w:t xml:space="preserve"> diode pumped actively Q-switched </w:t>
+      </w:r>
+      <w:proofErr w:type="spellStart"/>
+      <w:r>
+        <w:rPr>
+          <w:rFonts w:ascii="Times New Roman" w:hAnsi="Times New Roman"/>
+          <w:sz w:val="24"/>
+        </w:rPr>
+        <w:t>intracavity</w:t>
+      </w:r>
+      <w:proofErr w:type="spellEnd"/>
       <w:r>
         <w:rPr>
           <w:rFonts w:ascii="Times New Roman" w:hAnsi="Times New Roman" w:hint="eastAsia"/>
@@ -6412,7 +9775,39 @@
           <w:rFonts w:ascii="Times New Roman" w:hAnsi="Times New Roman"/>
           <w:sz w:val="24"/>
         </w:rPr>
-        <w:t>. J. Kojou, R. Abe, R. Kariyama, H. Tanaka, A. Sakurai, Y. Watanabe,</w:t>
+        <w:t xml:space="preserve">. J. </w:t>
+      </w:r>
+      <w:proofErr w:type="spellStart"/>
+      <w:r>
+        <w:rPr>
+          <w:rFonts w:ascii="Times New Roman" w:hAnsi="Times New Roman"/>
+          <w:sz w:val="24"/>
+        </w:rPr>
+        <w:t>Kojou</w:t>
+      </w:r>
+      <w:proofErr w:type="spellEnd"/>
+      <w:r>
+        <w:rPr>
+          <w:rFonts w:ascii="Times New Roman" w:hAnsi="Times New Roman"/>
+          <w:sz w:val="24"/>
+        </w:rPr>
+        <w:t xml:space="preserve">, R. Abe, R. </w:t>
+      </w:r>
+      <w:proofErr w:type="spellStart"/>
+      <w:r>
+        <w:rPr>
+          <w:rFonts w:ascii="Times New Roman" w:hAnsi="Times New Roman"/>
+          <w:sz w:val="24"/>
+        </w:rPr>
+        <w:t>Kariyama</w:t>
+      </w:r>
+      <w:proofErr w:type="spellEnd"/>
+      <w:r>
+        <w:rPr>
+          <w:rFonts w:ascii="Times New Roman" w:hAnsi="Times New Roman"/>
+          <w:sz w:val="24"/>
+        </w:rPr>
+        <w:t>, H. Tanaka, A. Sakurai, Y. Watanabe,</w:t>
       </w:r>
     </w:p>
     <w:p>
@@ -6427,7 +9822,23 @@
           <w:rFonts w:ascii="Times New Roman" w:hAnsi="Times New Roman"/>
           <w:sz w:val="24"/>
         </w:rPr>
-        <w:t xml:space="preserve">and F. Kannari, </w:t>
+        <w:t xml:space="preserve">and F. </w:t>
+      </w:r>
+      <w:proofErr w:type="spellStart"/>
+      <w:r>
+        <w:rPr>
+          <w:rFonts w:ascii="Times New Roman" w:hAnsi="Times New Roman"/>
+          <w:sz w:val="24"/>
+        </w:rPr>
+        <w:t>Kannari</w:t>
+      </w:r>
+      <w:proofErr w:type="spellEnd"/>
+      <w:r>
+        <w:rPr>
+          <w:rFonts w:ascii="Times New Roman" w:hAnsi="Times New Roman"/>
+          <w:sz w:val="24"/>
+        </w:rPr>
+        <w:t xml:space="preserve">, </w:t>
       </w:r>
       <w:r>
         <w:rPr>
@@ -6436,13 +9847,31 @@
         </w:rPr>
         <w:t>“</w:t>
       </w:r>
-      <w:r>
-        <w:rPr>
-          <w:rFonts w:ascii="Times New Roman" w:hAnsi="Times New Roman"/>
-          <w:sz w:val="24"/>
-        </w:rPr>
-        <w:t>InGaN diode pumped actively Q-switched intracavity</w:t>
-      </w:r>
+      <w:proofErr w:type="spellStart"/>
+      <w:r>
+        <w:rPr>
+          <w:rFonts w:ascii="Times New Roman" w:hAnsi="Times New Roman"/>
+          <w:sz w:val="24"/>
+        </w:rPr>
+        <w:t>InGaN</w:t>
+      </w:r>
+      <w:proofErr w:type="spellEnd"/>
+      <w:r>
+        <w:rPr>
+          <w:rFonts w:ascii="Times New Roman" w:hAnsi="Times New Roman"/>
+          <w:sz w:val="24"/>
+        </w:rPr>
+        <w:t xml:space="preserve"> diode pumped actively Q-switched </w:t>
+      </w:r>
+      <w:proofErr w:type="spellStart"/>
+      <w:r>
+        <w:rPr>
+          <w:rFonts w:ascii="Times New Roman" w:hAnsi="Times New Roman"/>
+          <w:sz w:val="24"/>
+        </w:rPr>
+        <w:t>intracavity</w:t>
+      </w:r>
+      <w:proofErr w:type="spellEnd"/>
       <w:r>
         <w:rPr>
           <w:rFonts w:ascii="Times New Roman" w:hAnsi="Times New Roman" w:hint="eastAsia"/>
@@ -6527,7 +9956,23 @@
           <w:rFonts w:ascii="Times New Roman" w:hAnsi="Times New Roman"/>
           <w:sz w:val="24"/>
         </w:rPr>
-        <w:t>Q-switched Pr:YLF laser</w:t>
+        <w:t xml:space="preserve">Q-switched </w:t>
+      </w:r>
+      <w:proofErr w:type="spellStart"/>
+      <w:r>
+        <w:rPr>
+          <w:rFonts w:ascii="Times New Roman" w:hAnsi="Times New Roman"/>
+          <w:sz w:val="24"/>
+        </w:rPr>
+        <w:t>Pr:YLF</w:t>
+      </w:r>
+      <w:proofErr w:type="spellEnd"/>
+      <w:r>
+        <w:rPr>
+          <w:rFonts w:ascii="Times New Roman" w:hAnsi="Times New Roman"/>
+          <w:sz w:val="24"/>
+        </w:rPr>
+        <w:t xml:space="preserve"> laser</w:t>
       </w:r>
       <w:r>
         <w:rPr>
@@ -6541,21 +9986,101 @@
           <w:rFonts w:ascii="Times New Roman" w:hAnsi="Times New Roman"/>
           <w:sz w:val="24"/>
         </w:rPr>
-        <w:t>S. V. Savitski, I. M. Ranieri, A. B. Krysa, and S. Calvez, “Passively</w:t>
-      </w:r>
-      <w:r>
-        <w:rPr>
-          <w:rFonts w:ascii="Times New Roman" w:hAnsi="Times New Roman" w:hint="eastAsia"/>
-          <w:sz w:val="24"/>
-        </w:rPr>
-        <w:t xml:space="preserve"> </w:t>
-      </w:r>
-      <w:r>
-        <w:rPr>
-          <w:rFonts w:ascii="Times New Roman" w:hAnsi="Times New Roman"/>
-          <w:sz w:val="24"/>
-        </w:rPr>
-        <w:t>Q-switched Pr:YLF laser,” in CLEO: Laser Applications to Photonic</w:t>
+        <w:t xml:space="preserve">S. V. </w:t>
+      </w:r>
+      <w:proofErr w:type="spellStart"/>
+      <w:r>
+        <w:rPr>
+          <w:rFonts w:ascii="Times New Roman" w:hAnsi="Times New Roman"/>
+          <w:sz w:val="24"/>
+        </w:rPr>
+        <w:t>Savitski</w:t>
+      </w:r>
+      <w:proofErr w:type="spellEnd"/>
+      <w:r>
+        <w:rPr>
+          <w:rFonts w:ascii="Times New Roman" w:hAnsi="Times New Roman"/>
+          <w:sz w:val="24"/>
+        </w:rPr>
+        <w:t xml:space="preserve">, I. M. </w:t>
+      </w:r>
+      <w:proofErr w:type="spellStart"/>
+      <w:r>
+        <w:rPr>
+          <w:rFonts w:ascii="Times New Roman" w:hAnsi="Times New Roman"/>
+          <w:sz w:val="24"/>
+        </w:rPr>
+        <w:t>Ranieri</w:t>
+      </w:r>
+      <w:proofErr w:type="spellEnd"/>
+      <w:r>
+        <w:rPr>
+          <w:rFonts w:ascii="Times New Roman" w:hAnsi="Times New Roman"/>
+          <w:sz w:val="24"/>
+        </w:rPr>
+        <w:t xml:space="preserve">, A. B. </w:t>
+      </w:r>
+      <w:proofErr w:type="spellStart"/>
+      <w:r>
+        <w:rPr>
+          <w:rFonts w:ascii="Times New Roman" w:hAnsi="Times New Roman"/>
+          <w:sz w:val="24"/>
+        </w:rPr>
+        <w:t>Krysa</w:t>
+      </w:r>
+      <w:proofErr w:type="spellEnd"/>
+      <w:r>
+        <w:rPr>
+          <w:rFonts w:ascii="Times New Roman" w:hAnsi="Times New Roman"/>
+          <w:sz w:val="24"/>
+        </w:rPr>
+        <w:t xml:space="preserve">, and S. </w:t>
+      </w:r>
+      <w:proofErr w:type="spellStart"/>
+      <w:r>
+        <w:rPr>
+          <w:rFonts w:ascii="Times New Roman" w:hAnsi="Times New Roman"/>
+          <w:sz w:val="24"/>
+        </w:rPr>
+        <w:t>Calvez</w:t>
+      </w:r>
+      <w:proofErr w:type="spellEnd"/>
+      <w:r>
+        <w:rPr>
+          <w:rFonts w:ascii="Times New Roman" w:hAnsi="Times New Roman"/>
+          <w:sz w:val="24"/>
+        </w:rPr>
+        <w:t>, “Passively</w:t>
+      </w:r>
+      <w:r>
+        <w:rPr>
+          <w:rFonts w:ascii="Times New Roman" w:hAnsi="Times New Roman" w:hint="eastAsia"/>
+          <w:sz w:val="24"/>
+        </w:rPr>
+        <w:t xml:space="preserve"> </w:t>
+      </w:r>
+      <w:r>
+        <w:rPr>
+          <w:rFonts w:ascii="Times New Roman" w:hAnsi="Times New Roman"/>
+          <w:sz w:val="24"/>
+        </w:rPr>
+        <w:t xml:space="preserve">Q-switched </w:t>
+      </w:r>
+      <w:proofErr w:type="spellStart"/>
+      <w:r>
+        <w:rPr>
+          <w:rFonts w:ascii="Times New Roman" w:hAnsi="Times New Roman"/>
+          <w:sz w:val="24"/>
+        </w:rPr>
+        <w:t>Pr:YLF</w:t>
+      </w:r>
+      <w:proofErr w:type="spellEnd"/>
+      <w:r>
+        <w:rPr>
+          <w:rFonts w:ascii="Times New Roman" w:hAnsi="Times New Roman"/>
+          <w:sz w:val="24"/>
+        </w:rPr>
+        <w:t xml:space="preserve"> laser,” in CLEO: Laser Applications to Photonic</w:t>
       </w:r>
       <w:r>
         <w:rPr>
@@ -6613,7 +10138,23 @@
           <w:rFonts w:ascii="Times New Roman" w:hAnsi="Times New Roman"/>
           <w:sz w:val="24"/>
         </w:rPr>
-        <w:t>Wavelength Tunable Q-switch Laser in Visible Region with Pr3+-doped Fluoride-glass Fiber Pumped by GaN Diode Lasers</w:t>
+        <w:t xml:space="preserve">Wavelength Tunable Q-switch Laser in Visible Region with Pr3+-doped Fluoride-glass Fiber Pumped by </w:t>
+      </w:r>
+      <w:proofErr w:type="spellStart"/>
+      <w:r>
+        <w:rPr>
+          <w:rFonts w:ascii="Times New Roman" w:hAnsi="Times New Roman"/>
+          <w:sz w:val="24"/>
+        </w:rPr>
+        <w:t>GaN</w:t>
+      </w:r>
+      <w:proofErr w:type="spellEnd"/>
+      <w:r>
+        <w:rPr>
+          <w:rFonts w:ascii="Times New Roman" w:hAnsi="Times New Roman"/>
+          <w:sz w:val="24"/>
+        </w:rPr>
+        <w:t xml:space="preserve"> Diode Lasers</w:t>
       </w:r>
       <w:r>
         <w:rPr>
@@ -6629,13 +10170,63 @@
         </w:rPr>
         <w:t xml:space="preserve">. </w:t>
       </w:r>
-      <w:r>
-        <w:rPr>
-          <w:rFonts w:ascii="Times New Roman" w:hAnsi="Times New Roman"/>
-          <w:sz w:val="24"/>
-        </w:rPr>
-        <w:t>Fumihiko Kannari and Jyuichiro Kojyo</w:t>
-      </w:r>
+      <w:proofErr w:type="spellStart"/>
+      <w:r>
+        <w:rPr>
+          <w:rFonts w:ascii="Times New Roman" w:hAnsi="Times New Roman"/>
+          <w:sz w:val="24"/>
+        </w:rPr>
+        <w:t>Fumihiko</w:t>
+      </w:r>
+      <w:proofErr w:type="spellEnd"/>
+      <w:r>
+        <w:rPr>
+          <w:rFonts w:ascii="Times New Roman" w:hAnsi="Times New Roman"/>
+          <w:sz w:val="24"/>
+        </w:rPr>
+        <w:t xml:space="preserve"> </w:t>
+      </w:r>
+      <w:proofErr w:type="spellStart"/>
+      <w:r>
+        <w:rPr>
+          <w:rFonts w:ascii="Times New Roman" w:hAnsi="Times New Roman"/>
+          <w:sz w:val="24"/>
+        </w:rPr>
+        <w:t>Kannari</w:t>
+      </w:r>
+      <w:proofErr w:type="spellEnd"/>
+      <w:r>
+        <w:rPr>
+          <w:rFonts w:ascii="Times New Roman" w:hAnsi="Times New Roman"/>
+          <w:sz w:val="24"/>
+        </w:rPr>
+        <w:t xml:space="preserve"> and </w:t>
+      </w:r>
+      <w:proofErr w:type="spellStart"/>
+      <w:r>
+        <w:rPr>
+          <w:rFonts w:ascii="Times New Roman" w:hAnsi="Times New Roman"/>
+          <w:sz w:val="24"/>
+        </w:rPr>
+        <w:t>Jyuichiro</w:t>
+      </w:r>
+      <w:proofErr w:type="spellEnd"/>
+      <w:r>
+        <w:rPr>
+          <w:rFonts w:ascii="Times New Roman" w:hAnsi="Times New Roman"/>
+          <w:sz w:val="24"/>
+        </w:rPr>
+        <w:t xml:space="preserve"> </w:t>
+      </w:r>
+      <w:proofErr w:type="spellStart"/>
+      <w:r>
+        <w:rPr>
+          <w:rFonts w:ascii="Times New Roman" w:hAnsi="Times New Roman"/>
+          <w:sz w:val="24"/>
+        </w:rPr>
+        <w:t>Kojyo</w:t>
+      </w:r>
+      <w:proofErr w:type="spellEnd"/>
       <w:r>
         <w:rPr>
           <w:rFonts w:ascii="Times New Roman" w:hAnsi="Times New Roman" w:hint="eastAsia"/>
@@ -6662,7 +10253,23 @@
           <w:rFonts w:ascii="Times New Roman" w:hAnsi="Times New Roman"/>
           <w:sz w:val="24"/>
         </w:rPr>
-        <w:t>Wavelength Tunable Q-switch Laser in Visible Region with Pr3+-doped Fluoride-glass Fiber Pumped by GaN Diode Lasers</w:t>
+        <w:t xml:space="preserve">Wavelength Tunable Q-switch Laser in Visible Region with Pr3+-doped Fluoride-glass Fiber Pumped by </w:t>
+      </w:r>
+      <w:proofErr w:type="spellStart"/>
+      <w:r>
+        <w:rPr>
+          <w:rFonts w:ascii="Times New Roman" w:hAnsi="Times New Roman"/>
+          <w:sz w:val="24"/>
+        </w:rPr>
+        <w:t>GaN</w:t>
+      </w:r>
+      <w:proofErr w:type="spellEnd"/>
+      <w:r>
+        <w:rPr>
+          <w:rFonts w:ascii="Times New Roman" w:hAnsi="Times New Roman"/>
+          <w:sz w:val="24"/>
+        </w:rPr>
+        <w:t xml:space="preserve"> Diode Lasers</w:t>
       </w:r>
       <w:r>
         <w:rPr>
@@ -6773,7 +10380,7 @@
     <w:p>
       <w:pPr>
         <w:rPr>
-          <w:rFonts w:ascii="Times New Roman" w:hAnsi="Times New Roman" w:hint="eastAsia"/>
+          <w:rFonts w:ascii="Times New Roman" w:hAnsi="Times New Roman"/>
           <w:sz w:val="24"/>
         </w:rPr>
       </w:pPr>
@@ -6785,6 +10392,225 @@
           <w:sz w:val="24"/>
         </w:rPr>
       </w:pPr>
+      <w:r>
+        <w:rPr>
+          <w:rFonts w:ascii="Times New Roman" w:hAnsi="Times New Roman" w:hint="eastAsia"/>
+          <w:sz w:val="24"/>
+        </w:rPr>
+        <w:t>[</w:t>
+      </w:r>
+      <w:proofErr w:type="spellStart"/>
+      <w:r>
+        <w:rPr>
+          <w:rFonts w:ascii="Times New Roman" w:hAnsi="Times New Roman"/>
+          <w:sz w:val="24"/>
+        </w:rPr>
+        <w:t>Intracavity</w:t>
+      </w:r>
+      <w:proofErr w:type="spellEnd"/>
+      <w:r>
+        <w:rPr>
+          <w:rFonts w:ascii="Times New Roman" w:hAnsi="Times New Roman"/>
+          <w:sz w:val="24"/>
+        </w:rPr>
+        <w:t xml:space="preserve"> second-harmonic generation at 320 nm of an actively Q-switched Pr:LiYF4 laser</w:t>
+      </w:r>
+      <w:r>
+        <w:rPr>
+          <w:rFonts w:ascii="Times New Roman" w:hAnsi="Times New Roman" w:hint="eastAsia"/>
+          <w:sz w:val="24"/>
+        </w:rPr>
+        <w:t>].</w:t>
+      </w:r>
+      <w:r>
+        <w:rPr>
+          <w:rFonts w:ascii="Times New Roman" w:hAnsi="Times New Roman" w:hint="eastAsia"/>
+          <w:sz w:val="24"/>
+        </w:rPr>
+        <w:t xml:space="preserve"> </w:t>
+      </w:r>
+      <w:proofErr w:type="spellStart"/>
+      <w:r>
+        <w:rPr>
+          <w:rFonts w:ascii="Times New Roman" w:hAnsi="Times New Roman"/>
+          <w:sz w:val="24"/>
+        </w:rPr>
+        <w:t>Junichiro</w:t>
+      </w:r>
+      <w:proofErr w:type="spellEnd"/>
+      <w:r>
+        <w:rPr>
+          <w:rFonts w:ascii="Times New Roman" w:hAnsi="Times New Roman"/>
+          <w:sz w:val="24"/>
+        </w:rPr>
+        <w:t xml:space="preserve"> </w:t>
+      </w:r>
+      <w:proofErr w:type="spellStart"/>
+      <w:r>
+        <w:rPr>
+          <w:rFonts w:ascii="Times New Roman" w:hAnsi="Times New Roman"/>
+          <w:sz w:val="24"/>
+        </w:rPr>
+        <w:t>Kojou</w:t>
+      </w:r>
+      <w:proofErr w:type="spellEnd"/>
+      <w:r>
+        <w:rPr>
+          <w:rFonts w:ascii="Times New Roman" w:hAnsi="Times New Roman"/>
+          <w:sz w:val="24"/>
+        </w:rPr>
+        <w:t xml:space="preserve">, </w:t>
+      </w:r>
+      <w:proofErr w:type="spellStart"/>
+      <w:r>
+        <w:rPr>
+          <w:rFonts w:ascii="Times New Roman" w:hAnsi="Times New Roman"/>
+          <w:sz w:val="24"/>
+        </w:rPr>
+        <w:t>Yoichiro</w:t>
+      </w:r>
+      <w:proofErr w:type="spellEnd"/>
+      <w:r>
+        <w:rPr>
+          <w:rFonts w:ascii="Times New Roman" w:hAnsi="Times New Roman"/>
+          <w:sz w:val="24"/>
+        </w:rPr>
+        <w:t xml:space="preserve"> Watanabe, Yosuke Kojima, Hiroyuki </w:t>
+      </w:r>
+      <w:proofErr w:type="spellStart"/>
+      <w:r>
+        <w:rPr>
+          <w:rFonts w:ascii="Times New Roman" w:hAnsi="Times New Roman"/>
+          <w:sz w:val="24"/>
+        </w:rPr>
+        <w:t>Nemoto</w:t>
+      </w:r>
+      <w:proofErr w:type="spellEnd"/>
+      <w:r>
+        <w:rPr>
+          <w:rFonts w:ascii="Times New Roman" w:hAnsi="Times New Roman"/>
+          <w:sz w:val="24"/>
+        </w:rPr>
+        <w:t xml:space="preserve">, and </w:t>
+      </w:r>
+      <w:proofErr w:type="spellStart"/>
+      <w:r>
+        <w:rPr>
+          <w:rFonts w:ascii="Times New Roman" w:hAnsi="Times New Roman"/>
+          <w:sz w:val="24"/>
+        </w:rPr>
+        <w:t>Fumihiko</w:t>
+      </w:r>
+      <w:proofErr w:type="spellEnd"/>
+      <w:r>
+        <w:rPr>
+          <w:rFonts w:ascii="Times New Roman" w:hAnsi="Times New Roman"/>
+          <w:sz w:val="24"/>
+        </w:rPr>
+        <w:t xml:space="preserve"> </w:t>
+      </w:r>
+      <w:proofErr w:type="spellStart"/>
+      <w:r>
+        <w:rPr>
+          <w:rFonts w:ascii="Times New Roman" w:hAnsi="Times New Roman"/>
+          <w:sz w:val="24"/>
+        </w:rPr>
+        <w:t>Kannari</w:t>
+      </w:r>
+      <w:proofErr w:type="spellEnd"/>
+      <w:r>
+        <w:rPr>
+          <w:rFonts w:ascii="Times New Roman" w:hAnsi="Times New Roman" w:hint="eastAsia"/>
+          <w:sz w:val="24"/>
+        </w:rPr>
+        <w:t>,</w:t>
+      </w:r>
+      <w:r>
+        <w:rPr>
+          <w:rFonts w:ascii="Times New Roman" w:hAnsi="Times New Roman"/>
+          <w:sz w:val="24"/>
+        </w:rPr>
+        <w:t xml:space="preserve"> </w:t>
+      </w:r>
+      <w:r>
+        <w:rPr>
+          <w:rFonts w:ascii="Times New Roman" w:hAnsi="Times New Roman"/>
+          <w:sz w:val="24"/>
+        </w:rPr>
+        <w:t>“</w:t>
+      </w:r>
+      <w:proofErr w:type="spellStart"/>
+      <w:r>
+        <w:rPr>
+          <w:rFonts w:ascii="Times New Roman" w:hAnsi="Times New Roman"/>
+          <w:sz w:val="24"/>
+        </w:rPr>
+        <w:t>Intracavity</w:t>
+      </w:r>
+      <w:proofErr w:type="spellEnd"/>
+      <w:r>
+        <w:rPr>
+          <w:rFonts w:ascii="Times New Roman" w:hAnsi="Times New Roman"/>
+          <w:sz w:val="24"/>
+        </w:rPr>
+        <w:t xml:space="preserve"> second-harmonic generation at 320 nm of an actively Q-switched Pr:LiYF4 laser</w:t>
+      </w:r>
+      <w:r>
+        <w:rPr>
+          <w:rFonts w:ascii="Times New Roman" w:hAnsi="Times New Roman"/>
+          <w:sz w:val="24"/>
+        </w:rPr>
+        <w:t>”</w:t>
+      </w:r>
+      <w:r>
+        <w:rPr>
+          <w:rFonts w:ascii="Times New Roman" w:hAnsi="Times New Roman" w:hint="eastAsia"/>
+          <w:sz w:val="24"/>
+        </w:rPr>
+        <w:t xml:space="preserve"> </w:t>
+      </w:r>
+      <w:r>
+        <w:rPr>
+          <w:rFonts w:ascii="Times New Roman" w:hAnsi="Times New Roman"/>
+          <w:sz w:val="24"/>
+        </w:rPr>
+        <w:t>Appl. Opt.</w:t>
+      </w:r>
+      <w:r>
+        <w:rPr>
+          <w:rFonts w:ascii="Times New Roman" w:hAnsi="Times New Roman"/>
+          <w:sz w:val="24"/>
+        </w:rPr>
+        <w:t xml:space="preserve"> 51</w:t>
+      </w:r>
+      <w:r>
+        <w:rPr>
+          <w:rFonts w:ascii="Times New Roman" w:hAnsi="Times New Roman" w:hint="eastAsia"/>
+          <w:sz w:val="24"/>
+        </w:rPr>
+        <w:t>(</w:t>
+      </w:r>
+      <w:r>
+        <w:rPr>
+          <w:rFonts w:ascii="Times New Roman" w:hAnsi="Times New Roman"/>
+          <w:sz w:val="24"/>
+        </w:rPr>
+        <w:t>9</w:t>
+      </w:r>
+      <w:r>
+        <w:rPr>
+          <w:rFonts w:ascii="Times New Roman" w:hAnsi="Times New Roman" w:hint="eastAsia"/>
+          <w:sz w:val="24"/>
+        </w:rPr>
+        <w:t>)</w:t>
+      </w:r>
+      <w:r>
+        <w:rPr>
+          <w:rFonts w:ascii="Times New Roman" w:hAnsi="Times New Roman"/>
+          <w:sz w:val="24"/>
+        </w:rPr>
+        <w:t xml:space="preserve"> 1382-1386 (2012)</w:t>
+      </w:r>
     </w:p>
     <w:p>
       <w:pPr>
@@ -6793,13 +10619,6 @@
           <w:sz w:val="24"/>
         </w:rPr>
       </w:pPr>
-      <w:r>
-        <w:rPr>
-          <w:rFonts w:ascii="Times New Roman" w:hAnsi="Times New Roman"/>
-          <w:sz w:val="24"/>
-        </w:rPr>
-        <w:t>10. J. Kojou, R. Abe, R. Kariyama, H. Tanaka, A. Sakurai, Y. Watanabe,</w:t>
-      </w:r>
     </w:p>
     <w:p>
       <w:pPr>
@@ -6810,10 +10629,193 @@
       </w:pPr>
       <w:r>
         <w:rPr>
-          <w:rFonts w:ascii="Times New Roman" w:hAnsi="Times New Roman"/>
-          <w:sz w:val="24"/>
-        </w:rPr>
-        <w:t>and F. Kannari, “InGaN diode pumped actively Q-switched intracavity</w:t>
+          <w:rFonts w:ascii="Times New Roman" w:hAnsi="Times New Roman" w:hint="eastAsia"/>
+          <w:sz w:val="24"/>
+        </w:rPr>
+        <w:t>[</w:t>
+      </w:r>
+      <w:proofErr w:type="spellStart"/>
+      <w:r>
+        <w:rPr>
+          <w:rFonts w:ascii="Times New Roman" w:hAnsi="Times New Roman"/>
+          <w:sz w:val="24"/>
+        </w:rPr>
+        <w:t>InGaN</w:t>
+      </w:r>
+      <w:proofErr w:type="spellEnd"/>
+      <w:r>
+        <w:rPr>
+          <w:rFonts w:ascii="Times New Roman" w:hAnsi="Times New Roman"/>
+          <w:sz w:val="24"/>
+        </w:rPr>
+        <w:t xml:space="preserve"> diode pumped actively Q-switched </w:t>
+      </w:r>
+      <w:proofErr w:type="spellStart"/>
+      <w:r>
+        <w:rPr>
+          <w:rFonts w:ascii="Times New Roman" w:hAnsi="Times New Roman"/>
+          <w:sz w:val="24"/>
+        </w:rPr>
+        <w:t>intracavity</w:t>
+      </w:r>
+      <w:proofErr w:type="spellEnd"/>
+      <w:r>
+        <w:rPr>
+          <w:rFonts w:ascii="Times New Roman" w:hAnsi="Times New Roman" w:hint="eastAsia"/>
+          <w:sz w:val="24"/>
+        </w:rPr>
+        <w:t xml:space="preserve"> </w:t>
+      </w:r>
+      <w:r>
+        <w:rPr>
+          <w:rFonts w:ascii="Times New Roman" w:hAnsi="Times New Roman"/>
+          <w:sz w:val="24"/>
+        </w:rPr>
+        <w:t>frequency doubling Pr:LiYF4 261 nm laser</w:t>
+      </w:r>
+      <w:r>
+        <w:rPr>
+          <w:rFonts w:ascii="Times New Roman" w:hAnsi="Times New Roman" w:hint="eastAsia"/>
+          <w:sz w:val="24"/>
+        </w:rPr>
+        <w:t>]</w:t>
+      </w:r>
+      <w:r>
+        <w:rPr>
+          <w:rFonts w:ascii="Times New Roman" w:hAnsi="Times New Roman"/>
+          <w:sz w:val="24"/>
+        </w:rPr>
+        <w:t xml:space="preserve">. J. </w:t>
+      </w:r>
+      <w:proofErr w:type="spellStart"/>
+      <w:r>
+        <w:rPr>
+          <w:rFonts w:ascii="Times New Roman" w:hAnsi="Times New Roman"/>
+          <w:sz w:val="24"/>
+        </w:rPr>
+        <w:t>Kojou</w:t>
+      </w:r>
+      <w:proofErr w:type="spellEnd"/>
+      <w:r>
+        <w:rPr>
+          <w:rFonts w:ascii="Times New Roman" w:hAnsi="Times New Roman"/>
+          <w:sz w:val="24"/>
+        </w:rPr>
+        <w:t xml:space="preserve">, R. Abe, R. </w:t>
+      </w:r>
+      <w:proofErr w:type="spellStart"/>
+      <w:r>
+        <w:rPr>
+          <w:rFonts w:ascii="Times New Roman" w:hAnsi="Times New Roman"/>
+          <w:sz w:val="24"/>
+        </w:rPr>
+        <w:t>Kariyama</w:t>
+      </w:r>
+      <w:proofErr w:type="spellEnd"/>
+      <w:r>
+        <w:rPr>
+          <w:rFonts w:ascii="Times New Roman" w:hAnsi="Times New Roman"/>
+          <w:sz w:val="24"/>
+        </w:rPr>
+        <w:t>, H. Tanaka, A. Sakurai, Y. Watanabe,</w:t>
+      </w:r>
+      <w:r>
+        <w:rPr>
+          <w:rFonts w:ascii="Times New Roman" w:hAnsi="Times New Roman" w:hint="eastAsia"/>
+          <w:sz w:val="24"/>
+        </w:rPr>
+        <w:t xml:space="preserve"> </w:t>
+      </w:r>
+      <w:r>
+        <w:rPr>
+          <w:rFonts w:ascii="Times New Roman" w:hAnsi="Times New Roman"/>
+          <w:sz w:val="24"/>
+        </w:rPr>
+        <w:t xml:space="preserve">and F. </w:t>
+      </w:r>
+      <w:proofErr w:type="spellStart"/>
+      <w:r>
+        <w:rPr>
+          <w:rFonts w:ascii="Times New Roman" w:hAnsi="Times New Roman"/>
+          <w:sz w:val="24"/>
+        </w:rPr>
+        <w:t>Kannari</w:t>
+      </w:r>
+      <w:proofErr w:type="spellEnd"/>
+      <w:r>
+        <w:rPr>
+          <w:rFonts w:ascii="Times New Roman" w:hAnsi="Times New Roman"/>
+          <w:sz w:val="24"/>
+        </w:rPr>
+        <w:t>, “</w:t>
+      </w:r>
+      <w:proofErr w:type="spellStart"/>
+      <w:r>
+        <w:rPr>
+          <w:rFonts w:ascii="Times New Roman" w:hAnsi="Times New Roman"/>
+          <w:sz w:val="24"/>
+        </w:rPr>
+        <w:t>InGaN</w:t>
+      </w:r>
+      <w:proofErr w:type="spellEnd"/>
+      <w:r>
+        <w:rPr>
+          <w:rFonts w:ascii="Times New Roman" w:hAnsi="Times New Roman"/>
+          <w:sz w:val="24"/>
+        </w:rPr>
+        <w:t xml:space="preserve"> diode pumped actively Q-switched </w:t>
+      </w:r>
+      <w:proofErr w:type="spellStart"/>
+      <w:r>
+        <w:rPr>
+          <w:rFonts w:ascii="Times New Roman" w:hAnsi="Times New Roman"/>
+          <w:sz w:val="24"/>
+        </w:rPr>
+        <w:t>intracavity</w:t>
+      </w:r>
+      <w:proofErr w:type="spellEnd"/>
+      <w:r>
+        <w:rPr>
+          <w:rFonts w:ascii="Times New Roman" w:hAnsi="Times New Roman" w:hint="eastAsia"/>
+          <w:sz w:val="24"/>
+        </w:rPr>
+        <w:t xml:space="preserve"> </w:t>
+      </w:r>
+      <w:r>
+        <w:rPr>
+          <w:rFonts w:ascii="Times New Roman" w:hAnsi="Times New Roman"/>
+          <w:sz w:val="24"/>
+        </w:rPr>
+        <w:t>frequency doubling Pr:LiYF</w:t>
+      </w:r>
+      <w:r>
+        <w:rPr>
+          <w:rFonts w:ascii="Times New Roman" w:hAnsi="Times New Roman"/>
+          <w:sz w:val="24"/>
+          <w:vertAlign w:val="subscript"/>
+        </w:rPr>
+        <w:t>4</w:t>
+      </w:r>
+      <w:r>
+        <w:rPr>
+          <w:rFonts w:ascii="Times New Roman" w:hAnsi="Times New Roman"/>
+          <w:sz w:val="24"/>
+        </w:rPr>
+        <w:t xml:space="preserve"> 261 nm laser,” Appl. Opt. 53, 2030–2036</w:t>
+      </w:r>
+      <w:r>
+        <w:rPr>
+          <w:rFonts w:ascii="Times New Roman" w:hAnsi="Times New Roman" w:hint="eastAsia"/>
+          <w:sz w:val="24"/>
+        </w:rPr>
+        <w:t xml:space="preserve"> </w:t>
+      </w:r>
+      <w:r>
+        <w:rPr>
+          <w:rFonts w:ascii="Times New Roman" w:hAnsi="Times New Roman"/>
+          <w:sz w:val="24"/>
+        </w:rPr>
+        <w:t>(2014).</w:t>
       </w:r>
     </w:p>
     <w:p>
@@ -6823,13 +10825,6 @@
           <w:sz w:val="24"/>
         </w:rPr>
       </w:pPr>
-      <w:r>
-        <w:rPr>
-          <w:rFonts w:ascii="Times New Roman" w:hAnsi="Times New Roman"/>
-          <w:sz w:val="24"/>
-        </w:rPr>
-        <w:t>frequency doubling Pr:LiYF4 261 nm laser,” Appl. Opt. 53, 2030–2036</w:t>
-      </w:r>
     </w:p>
     <w:p>
       <w:pPr>
@@ -6840,31 +10835,227 @@
       </w:pPr>
       <w:r>
         <w:rPr>
-          <w:rFonts w:ascii="Times New Roman" w:hAnsi="Times New Roman"/>
-          <w:sz w:val="24"/>
-        </w:rPr>
-        <w:t>(2014).</w:t>
+          <w:rFonts w:ascii="Times New Roman" w:hAnsi="Times New Roman" w:hint="eastAsia"/>
+          <w:sz w:val="24"/>
+        </w:rPr>
+        <w:t>[</w:t>
+      </w:r>
+      <w:r>
+        <w:rPr>
+          <w:rFonts w:ascii="Times New Roman" w:hAnsi="Times New Roman"/>
+          <w:sz w:val="24"/>
+        </w:rPr>
+        <w:t xml:space="preserve">Saturation of 640-nm absorption in Cr4+:YAG for an </w:t>
+      </w:r>
+      <w:proofErr w:type="spellStart"/>
+      <w:r>
+        <w:rPr>
+          <w:rFonts w:ascii="Times New Roman" w:hAnsi="Times New Roman"/>
+          <w:sz w:val="24"/>
+        </w:rPr>
+        <w:t>InGaN</w:t>
+      </w:r>
+      <w:proofErr w:type="spellEnd"/>
+      <w:r>
+        <w:rPr>
+          <w:rFonts w:ascii="Times New Roman" w:hAnsi="Times New Roman"/>
+          <w:sz w:val="24"/>
+        </w:rPr>
+        <w:t xml:space="preserve"> laser</w:t>
+      </w:r>
+      <w:r>
+        <w:rPr>
+          <w:rFonts w:ascii="Times New Roman" w:hAnsi="Times New Roman" w:hint="eastAsia"/>
+          <w:sz w:val="24"/>
+        </w:rPr>
+        <w:t xml:space="preserve"> </w:t>
+      </w:r>
+      <w:r>
+        <w:rPr>
+          <w:rFonts w:ascii="Times New Roman" w:hAnsi="Times New Roman"/>
+          <w:sz w:val="24"/>
+        </w:rPr>
+        <w:t>diode pumped passively Q-switched Pr3+:YLF laser</w:t>
+      </w:r>
+      <w:r>
+        <w:rPr>
+          <w:rFonts w:ascii="Times New Roman" w:hAnsi="Times New Roman" w:hint="eastAsia"/>
+          <w:sz w:val="24"/>
+        </w:rPr>
+        <w:t>]</w:t>
+      </w:r>
+      <w:r>
+        <w:rPr>
+          <w:rFonts w:ascii="Times New Roman" w:hAnsi="Times New Roman"/>
+          <w:sz w:val="24"/>
+        </w:rPr>
+        <w:t xml:space="preserve">. H. Tanaka, R. </w:t>
+      </w:r>
+      <w:proofErr w:type="spellStart"/>
+      <w:r>
+        <w:rPr>
+          <w:rFonts w:ascii="Times New Roman" w:hAnsi="Times New Roman"/>
+          <w:sz w:val="24"/>
+        </w:rPr>
+        <w:t>Kariyama</w:t>
+      </w:r>
+      <w:proofErr w:type="spellEnd"/>
+      <w:r>
+        <w:rPr>
+          <w:rFonts w:ascii="Times New Roman" w:hAnsi="Times New Roman"/>
+          <w:sz w:val="24"/>
+        </w:rPr>
+        <w:t xml:space="preserve">, K. </w:t>
+      </w:r>
+      <w:proofErr w:type="spellStart"/>
+      <w:r>
+        <w:rPr>
+          <w:rFonts w:ascii="Times New Roman" w:hAnsi="Times New Roman"/>
+          <w:sz w:val="24"/>
+        </w:rPr>
+        <w:t>Iijima</w:t>
+      </w:r>
+      <w:proofErr w:type="spellEnd"/>
+      <w:r>
+        <w:rPr>
+          <w:rFonts w:ascii="Times New Roman" w:hAnsi="Times New Roman"/>
+          <w:sz w:val="24"/>
+        </w:rPr>
+        <w:t xml:space="preserve">, K. </w:t>
+      </w:r>
+      <w:proofErr w:type="spellStart"/>
+      <w:r>
+        <w:rPr>
+          <w:rFonts w:ascii="Times New Roman" w:hAnsi="Times New Roman"/>
+          <w:sz w:val="24"/>
+        </w:rPr>
+        <w:t>Hirosawa</w:t>
+      </w:r>
+      <w:proofErr w:type="spellEnd"/>
+      <w:r>
+        <w:rPr>
+          <w:rFonts w:ascii="Times New Roman" w:hAnsi="Times New Roman"/>
+          <w:sz w:val="24"/>
+        </w:rPr>
+        <w:t xml:space="preserve">, and F. </w:t>
+      </w:r>
+      <w:proofErr w:type="spellStart"/>
+      <w:r>
+        <w:rPr>
+          <w:rFonts w:ascii="Times New Roman" w:hAnsi="Times New Roman"/>
+          <w:sz w:val="24"/>
+        </w:rPr>
+        <w:t>Kannari</w:t>
+      </w:r>
+      <w:proofErr w:type="spellEnd"/>
+      <w:r>
+        <w:rPr>
+          <w:rFonts w:ascii="Times New Roman" w:hAnsi="Times New Roman"/>
+          <w:sz w:val="24"/>
+        </w:rPr>
+        <w:t>,</w:t>
+      </w:r>
+      <w:r>
+        <w:rPr>
+          <w:rFonts w:ascii="Times New Roman" w:hAnsi="Times New Roman" w:hint="eastAsia"/>
+          <w:sz w:val="24"/>
+        </w:rPr>
+        <w:t>“</w:t>
+      </w:r>
+      <w:r>
+        <w:rPr>
+          <w:rFonts w:ascii="Times New Roman" w:hAnsi="Times New Roman"/>
+          <w:sz w:val="24"/>
+        </w:rPr>
+        <w:t>Saturation of 640-nm absorption in Cr</w:t>
+      </w:r>
+      <w:r>
+        <w:rPr>
+          <w:rFonts w:ascii="Times New Roman" w:hAnsi="Times New Roman"/>
+          <w:sz w:val="24"/>
+          <w:vertAlign w:val="superscript"/>
+        </w:rPr>
+        <w:t>4+</w:t>
+      </w:r>
+      <w:r>
+        <w:rPr>
+          <w:rFonts w:ascii="Times New Roman" w:hAnsi="Times New Roman"/>
+          <w:sz w:val="24"/>
+        </w:rPr>
+        <w:t xml:space="preserve">:YAG for an </w:t>
+      </w:r>
+      <w:proofErr w:type="spellStart"/>
+      <w:r>
+        <w:rPr>
+          <w:rFonts w:ascii="Times New Roman" w:hAnsi="Times New Roman"/>
+          <w:sz w:val="24"/>
+        </w:rPr>
+        <w:t>InGaN</w:t>
+      </w:r>
+      <w:proofErr w:type="spellEnd"/>
+      <w:r>
+        <w:rPr>
+          <w:rFonts w:ascii="Times New Roman" w:hAnsi="Times New Roman"/>
+          <w:sz w:val="24"/>
+        </w:rPr>
+        <w:t xml:space="preserve"> laser</w:t>
+      </w:r>
+      <w:r>
+        <w:rPr>
+          <w:rFonts w:ascii="Times New Roman" w:hAnsi="Times New Roman" w:hint="eastAsia"/>
+          <w:sz w:val="24"/>
+        </w:rPr>
+        <w:t xml:space="preserve"> </w:t>
+      </w:r>
+      <w:r>
+        <w:rPr>
+          <w:rFonts w:ascii="Times New Roman" w:hAnsi="Times New Roman"/>
+          <w:sz w:val="24"/>
+        </w:rPr>
+        <w:t>diode pumped passively Q-switched Pr</w:t>
+      </w:r>
+      <w:r>
+        <w:rPr>
+          <w:rFonts w:ascii="Times New Roman" w:hAnsi="Times New Roman"/>
+          <w:sz w:val="24"/>
+          <w:vertAlign w:val="superscript"/>
+        </w:rPr>
+        <w:t>3+</w:t>
+      </w:r>
+      <w:r>
+        <w:rPr>
+          <w:rFonts w:ascii="Times New Roman" w:hAnsi="Times New Roman"/>
+          <w:sz w:val="24"/>
+        </w:rPr>
+        <w:t>:YLF laser,” Opt. Express</w:t>
+      </w:r>
+      <w:r>
+        <w:rPr>
+          <w:rFonts w:ascii="Times New Roman" w:hAnsi="Times New Roman" w:hint="eastAsia"/>
+          <w:sz w:val="24"/>
+        </w:rPr>
+        <w:t xml:space="preserve"> </w:t>
+      </w:r>
+      <w:r>
+        <w:rPr>
+          <w:rFonts w:ascii="Times New Roman" w:hAnsi="Times New Roman"/>
+          <w:sz w:val="24"/>
+        </w:rPr>
+        <w:t>23, 19382–19395 (2015).</w:t>
       </w:r>
     </w:p>
     <w:p>
       <w:pPr>
         <w:rPr>
-          <w:rFonts w:ascii="Times New Roman" w:hAnsi="Times New Roman"/>
+          <w:rFonts w:ascii="Times New Roman" w:hAnsi="Times New Roman" w:hint="eastAsia"/>
           <w:sz w:val="24"/>
         </w:rPr>
       </w:pPr>
-      <w:r>
-        <w:rPr>
-          <w:rFonts w:ascii="Times New Roman" w:hAnsi="Times New Roman"/>
-          <w:sz w:val="24"/>
-        </w:rPr>
-        <w:t>11. H. Tanaka, R. Kariyama, K. Iijima, K. Hirosawa, and F. Kannari,</w:t>
-      </w:r>
     </w:p>
     <w:p>
       <w:pPr>
         <w:rPr>
-          <w:rFonts w:ascii="Times New Roman" w:hAnsi="Times New Roman"/>
+          <w:rFonts w:ascii="Times New Roman" w:hAnsi="Times New Roman" w:hint="eastAsia"/>
           <w:sz w:val="24"/>
         </w:rPr>
       </w:pPr>
@@ -6873,6 +11064,160 @@
           <w:rFonts w:ascii="Times New Roman" w:hAnsi="Times New Roman" w:hint="eastAsia"/>
           <w:sz w:val="24"/>
         </w:rPr>
+        <w:t>[</w:t>
+      </w:r>
+      <w:r>
+        <w:rPr>
+          <w:rFonts w:ascii="Times New Roman" w:hAnsi="Times New Roman"/>
+          <w:sz w:val="24"/>
+        </w:rPr>
+        <w:t xml:space="preserve">50-kHz, 50-ns UV pulse generation by diode-pumped frequency doubling Pr3+:YLF Q-switch laser with a Cr4+:YAG </w:t>
+      </w:r>
+      <w:proofErr w:type="spellStart"/>
+      <w:r>
+        <w:rPr>
+          <w:rFonts w:ascii="Times New Roman" w:hAnsi="Times New Roman"/>
+          <w:sz w:val="24"/>
+        </w:rPr>
+        <w:t>saturable</w:t>
+      </w:r>
+      <w:proofErr w:type="spellEnd"/>
+      <w:r>
+        <w:rPr>
+          <w:rFonts w:ascii="Times New Roman" w:hAnsi="Times New Roman"/>
+          <w:sz w:val="24"/>
+        </w:rPr>
+        <w:t xml:space="preserve"> absorber</w:t>
+      </w:r>
+      <w:r>
+        <w:rPr>
+          <w:rFonts w:ascii="Times New Roman" w:hAnsi="Times New Roman" w:hint="eastAsia"/>
+          <w:sz w:val="24"/>
+        </w:rPr>
+        <w:t>].</w:t>
+      </w:r>
+      <w:r>
+        <w:rPr>
+          <w:rFonts w:ascii="Times New Roman" w:hAnsi="Times New Roman" w:hint="eastAsia"/>
+          <w:sz w:val="24"/>
+        </w:rPr>
+        <w:t xml:space="preserve"> </w:t>
+      </w:r>
+      <w:r>
+        <w:rPr>
+          <w:rFonts w:ascii="Times New Roman" w:hAnsi="Times New Roman"/>
+          <w:sz w:val="24"/>
+        </w:rPr>
+        <w:t xml:space="preserve">Hiroki Tanaka, </w:t>
+      </w:r>
+      <w:proofErr w:type="spellStart"/>
+      <w:r>
+        <w:rPr>
+          <w:rFonts w:ascii="Times New Roman" w:hAnsi="Times New Roman"/>
+          <w:sz w:val="24"/>
+        </w:rPr>
+        <w:t>Ryosuke</w:t>
+      </w:r>
+      <w:proofErr w:type="spellEnd"/>
+      <w:r>
+        <w:rPr>
+          <w:rFonts w:ascii="Times New Roman" w:hAnsi="Times New Roman"/>
+          <w:sz w:val="24"/>
+        </w:rPr>
+        <w:t xml:space="preserve"> </w:t>
+      </w:r>
+      <w:proofErr w:type="spellStart"/>
+      <w:r>
+        <w:rPr>
+          <w:rFonts w:ascii="Times New Roman" w:hAnsi="Times New Roman"/>
+          <w:sz w:val="24"/>
+        </w:rPr>
+        <w:t>Kariyama</w:t>
+      </w:r>
+      <w:proofErr w:type="spellEnd"/>
+      <w:r>
+        <w:rPr>
+          <w:rFonts w:ascii="Times New Roman" w:hAnsi="Times New Roman"/>
+          <w:sz w:val="24"/>
+        </w:rPr>
+        <w:t xml:space="preserve">, </w:t>
+      </w:r>
+      <w:proofErr w:type="spellStart"/>
+      <w:r>
+        <w:rPr>
+          <w:rFonts w:ascii="Times New Roman" w:hAnsi="Times New Roman"/>
+          <w:sz w:val="24"/>
+        </w:rPr>
+        <w:t>Kodai</w:t>
+      </w:r>
+      <w:proofErr w:type="spellEnd"/>
+      <w:r>
+        <w:rPr>
+          <w:rFonts w:ascii="Times New Roman" w:hAnsi="Times New Roman"/>
+          <w:sz w:val="24"/>
+        </w:rPr>
+        <w:t xml:space="preserve"> </w:t>
+      </w:r>
+      <w:proofErr w:type="spellStart"/>
+      <w:r>
+        <w:rPr>
+          <w:rFonts w:ascii="Times New Roman" w:hAnsi="Times New Roman"/>
+          <w:sz w:val="24"/>
+        </w:rPr>
+        <w:t>Iijima</w:t>
+      </w:r>
+      <w:proofErr w:type="spellEnd"/>
+      <w:r>
+        <w:rPr>
+          <w:rFonts w:ascii="Times New Roman" w:hAnsi="Times New Roman"/>
+          <w:sz w:val="24"/>
+        </w:rPr>
+        <w:t xml:space="preserve">, and </w:t>
+      </w:r>
+      <w:proofErr w:type="spellStart"/>
+      <w:r>
+        <w:rPr>
+          <w:rFonts w:ascii="Times New Roman" w:hAnsi="Times New Roman"/>
+          <w:sz w:val="24"/>
+        </w:rPr>
+        <w:t>Fumihiko</w:t>
+      </w:r>
+      <w:proofErr w:type="spellEnd"/>
+      <w:r>
+        <w:rPr>
+          <w:rFonts w:ascii="Times New Roman" w:hAnsi="Times New Roman"/>
+          <w:sz w:val="24"/>
+        </w:rPr>
+        <w:t xml:space="preserve"> </w:t>
+      </w:r>
+      <w:proofErr w:type="spellStart"/>
+      <w:r>
+        <w:rPr>
+          <w:rFonts w:ascii="Times New Roman" w:hAnsi="Times New Roman"/>
+          <w:sz w:val="24"/>
+        </w:rPr>
+        <w:t>Kannari</w:t>
+      </w:r>
+      <w:proofErr w:type="spellEnd"/>
+      <w:r>
+        <w:rPr>
+          <w:rFonts w:ascii="Times New Roman" w:hAnsi="Times New Roman" w:hint="eastAsia"/>
+          <w:sz w:val="24"/>
+        </w:rPr>
+        <w:t>,</w:t>
+      </w:r>
+      <w:r>
+        <w:rPr>
+          <w:rFonts w:ascii="Times New Roman" w:hAnsi="Times New Roman" w:hint="eastAsia"/>
+          <w:sz w:val="24"/>
+        </w:rPr>
+        <w:t xml:space="preserve"> </w:t>
+      </w:r>
+      <w:r>
+        <w:rPr>
+          <w:rFonts w:ascii="Times New Roman" w:hAnsi="Times New Roman"/>
+          <w:sz w:val="24"/>
+        </w:rPr>
         <w:t>“</w:t>
       </w:r>
       <w:r>
@@ -6880,7 +11225,108 @@
           <w:rFonts w:ascii="Times New Roman" w:hAnsi="Times New Roman"/>
           <w:sz w:val="24"/>
         </w:rPr>
-        <w:t>Saturation of 640-nm absorption in Cr4+:YAG for an InGaN laser</w:t>
+        <w:t>50-kHz, 50-ns UV pulse generation by diode-pumped frequency doubling Pr3+:YLF Q-switch laser with a Cr</w:t>
+      </w:r>
+      <w:r>
+        <w:rPr>
+          <w:rFonts w:ascii="Times New Roman" w:hAnsi="Times New Roman"/>
+          <w:sz w:val="24"/>
+          <w:vertAlign w:val="superscript"/>
+        </w:rPr>
+        <w:t>4+</w:t>
+      </w:r>
+      <w:r>
+        <w:rPr>
+          <w:rFonts w:ascii="Times New Roman" w:hAnsi="Times New Roman"/>
+          <w:sz w:val="24"/>
+        </w:rPr>
+        <w:t xml:space="preserve">:YAG </w:t>
+      </w:r>
+      <w:proofErr w:type="spellStart"/>
+      <w:r>
+        <w:rPr>
+          <w:rFonts w:ascii="Times New Roman" w:hAnsi="Times New Roman"/>
+          <w:sz w:val="24"/>
+        </w:rPr>
+        <w:t>saturable</w:t>
+      </w:r>
+      <w:proofErr w:type="spellEnd"/>
+      <w:r>
+        <w:rPr>
+          <w:rFonts w:ascii="Times New Roman" w:hAnsi="Times New Roman"/>
+          <w:sz w:val="24"/>
+        </w:rPr>
+        <w:t xml:space="preserve"> absorber</w:t>
+      </w:r>
+      <w:r>
+        <w:rPr>
+          <w:rFonts w:ascii="Times New Roman" w:hAnsi="Times New Roman" w:hint="eastAsia"/>
+          <w:sz w:val="24"/>
+        </w:rPr>
+        <w:t>,</w:t>
+      </w:r>
+      <w:r>
+        <w:rPr>
+          <w:rFonts w:ascii="Times New Roman" w:hAnsi="Times New Roman"/>
+          <w:sz w:val="24"/>
+        </w:rPr>
+        <w:t>”</w:t>
+      </w:r>
+      <w:r>
+        <w:rPr>
+          <w:rFonts w:ascii="Times New Roman" w:hAnsi="Times New Roman" w:hint="eastAsia"/>
+          <w:sz w:val="24"/>
+        </w:rPr>
+        <w:t xml:space="preserve"> </w:t>
+      </w:r>
+      <w:r>
+        <w:rPr>
+          <w:rFonts w:ascii="Times New Roman" w:hAnsi="Times New Roman"/>
+          <w:sz w:val="24"/>
+        </w:rPr>
+        <w:t>Appl. Opt.</w:t>
+      </w:r>
+      <w:r>
+        <w:rPr>
+          <w:rFonts w:ascii="Times New Roman" w:hAnsi="Times New Roman" w:hint="eastAsia"/>
+          <w:sz w:val="24"/>
+        </w:rPr>
+        <w:t xml:space="preserve"> </w:t>
+      </w:r>
+      <w:r>
+        <w:rPr>
+          <w:rFonts w:ascii="Times New Roman" w:hAnsi="Times New Roman"/>
+          <w:sz w:val="24"/>
+        </w:rPr>
+        <w:t>55</w:t>
+      </w:r>
+      <w:r>
+        <w:rPr>
+          <w:rFonts w:ascii="Times New Roman" w:hAnsi="Times New Roman" w:hint="eastAsia"/>
+          <w:sz w:val="24"/>
+        </w:rPr>
+        <w:t>(</w:t>
+      </w:r>
+      <w:r>
+        <w:rPr>
+          <w:rFonts w:ascii="Times New Roman" w:hAnsi="Times New Roman"/>
+          <w:sz w:val="24"/>
+        </w:rPr>
+        <w:t>23</w:t>
+      </w:r>
+      <w:r>
+        <w:rPr>
+          <w:rFonts w:ascii="Times New Roman" w:hAnsi="Times New Roman" w:hint="eastAsia"/>
+          <w:sz w:val="24"/>
+        </w:rPr>
+        <w:t>)</w:t>
+      </w:r>
+      <w:r>
+        <w:rPr>
+          <w:rFonts w:ascii="Times New Roman" w:hAnsi="Times New Roman"/>
+          <w:sz w:val="24"/>
+        </w:rPr>
+        <w:t xml:space="preserve"> 6193-6198 (2016)</w:t>
       </w:r>
     </w:p>
     <w:p>
@@ -6890,13 +11336,6 @@
           <w:sz w:val="24"/>
         </w:rPr>
       </w:pPr>
-      <w:r>
-        <w:rPr>
-          <w:rFonts w:ascii="Times New Roman" w:hAnsi="Times New Roman"/>
-          <w:sz w:val="24"/>
-        </w:rPr>
-        <w:t>diode pumped passively Q-switched Pr3+:YLF laser,” Opt. Express</w:t>
-      </w:r>
     </w:p>
     <w:p>
       <w:pPr>
@@ -6905,13 +11344,6 @@
           <w:sz w:val="24"/>
         </w:rPr>
       </w:pPr>
-      <w:r>
-        <w:rPr>
-          <w:rFonts w:ascii="Times New Roman" w:hAnsi="Times New Roman"/>
-          <w:sz w:val="24"/>
-        </w:rPr>
-        <w:t>23, 19382–19395 (2015).</w:t>
-      </w:r>
     </w:p>
     <w:p>
       <w:pPr>
@@ -6922,10 +11354,217 @@
       </w:pPr>
       <w:r>
         <w:rPr>
-          <w:rFonts w:ascii="Times New Roman" w:hAnsi="Times New Roman"/>
-          <w:sz w:val="24"/>
-        </w:rPr>
-        <w:t>12. D. Wu, J. Peng, Z. Cai, J. Weng, Z. Luo, N. Chen, and H. Xu, “Gold</w:t>
+          <w:rFonts w:ascii="Times New Roman" w:hAnsi="Times New Roman" w:hint="eastAsia"/>
+          <w:sz w:val="24"/>
+        </w:rPr>
+        <w:t>[</w:t>
+      </w:r>
+      <w:r>
+        <w:rPr>
+          <w:rFonts w:ascii="Times New Roman" w:hAnsi="Times New Roman"/>
+          <w:sz w:val="24"/>
+        </w:rPr>
+        <w:t>Gold</w:t>
+      </w:r>
+      <w:r>
+        <w:rPr>
+          <w:rFonts w:ascii="Times New Roman" w:hAnsi="Times New Roman" w:hint="eastAsia"/>
+          <w:sz w:val="24"/>
+        </w:rPr>
+        <w:t xml:space="preserve"> </w:t>
+      </w:r>
+      <w:proofErr w:type="spellStart"/>
+      <w:r>
+        <w:rPr>
+          <w:rFonts w:ascii="Times New Roman" w:hAnsi="Times New Roman"/>
+          <w:sz w:val="24"/>
+        </w:rPr>
+        <w:t>nanoparticles</w:t>
+      </w:r>
+      <w:proofErr w:type="spellEnd"/>
+      <w:r>
+        <w:rPr>
+          <w:rFonts w:ascii="Times New Roman" w:hAnsi="Times New Roman"/>
+          <w:sz w:val="24"/>
+        </w:rPr>
+        <w:t xml:space="preserve"> as a </w:t>
+      </w:r>
+      <w:proofErr w:type="spellStart"/>
+      <w:r>
+        <w:rPr>
+          <w:rFonts w:ascii="Times New Roman" w:hAnsi="Times New Roman"/>
+          <w:sz w:val="24"/>
+        </w:rPr>
+        <w:t>saturable</w:t>
+      </w:r>
+      <w:proofErr w:type="spellEnd"/>
+      <w:r>
+        <w:rPr>
+          <w:rFonts w:ascii="Times New Roman" w:hAnsi="Times New Roman"/>
+          <w:sz w:val="24"/>
+        </w:rPr>
+        <w:t xml:space="preserve"> absorber for visible 635 nm Q-switched</w:t>
+      </w:r>
+      <w:r>
+        <w:rPr>
+          <w:rFonts w:ascii="Times New Roman" w:hAnsi="Times New Roman" w:hint="eastAsia"/>
+          <w:sz w:val="24"/>
+        </w:rPr>
+        <w:t xml:space="preserve"> </w:t>
+      </w:r>
+      <w:r>
+        <w:rPr>
+          <w:rFonts w:ascii="Times New Roman" w:hAnsi="Times New Roman"/>
+          <w:sz w:val="24"/>
+        </w:rPr>
+        <w:t>pulse generation</w:t>
+      </w:r>
+      <w:r>
+        <w:rPr>
+          <w:rFonts w:ascii="Times New Roman" w:hAnsi="Times New Roman" w:hint="eastAsia"/>
+          <w:sz w:val="24"/>
+        </w:rPr>
+        <w:t>]</w:t>
+      </w:r>
+      <w:r>
+        <w:rPr>
+          <w:rFonts w:ascii="Times New Roman" w:hAnsi="Times New Roman"/>
+          <w:sz w:val="24"/>
+        </w:rPr>
+        <w:t xml:space="preserve">. D. Wu, J. </w:t>
+      </w:r>
+      <w:proofErr w:type="spellStart"/>
+      <w:r>
+        <w:rPr>
+          <w:rFonts w:ascii="Times New Roman" w:hAnsi="Times New Roman"/>
+          <w:sz w:val="24"/>
+        </w:rPr>
+        <w:t>Peng</w:t>
+      </w:r>
+      <w:proofErr w:type="spellEnd"/>
+      <w:r>
+        <w:rPr>
+          <w:rFonts w:ascii="Times New Roman" w:hAnsi="Times New Roman"/>
+          <w:sz w:val="24"/>
+        </w:rPr>
+        <w:t xml:space="preserve">, Z. </w:t>
+      </w:r>
+      <w:proofErr w:type="spellStart"/>
+      <w:r>
+        <w:rPr>
+          <w:rFonts w:ascii="Times New Roman" w:hAnsi="Times New Roman"/>
+          <w:sz w:val="24"/>
+        </w:rPr>
+        <w:t>Cai</w:t>
+      </w:r>
+      <w:proofErr w:type="spellEnd"/>
+      <w:r>
+        <w:rPr>
+          <w:rFonts w:ascii="Times New Roman" w:hAnsi="Times New Roman"/>
+          <w:sz w:val="24"/>
+        </w:rPr>
+        <w:t xml:space="preserve">, J. </w:t>
+      </w:r>
+      <w:proofErr w:type="spellStart"/>
+      <w:r>
+        <w:rPr>
+          <w:rFonts w:ascii="Times New Roman" w:hAnsi="Times New Roman"/>
+          <w:sz w:val="24"/>
+        </w:rPr>
+        <w:t>Weng</w:t>
+      </w:r>
+      <w:proofErr w:type="spellEnd"/>
+      <w:r>
+        <w:rPr>
+          <w:rFonts w:ascii="Times New Roman" w:hAnsi="Times New Roman"/>
+          <w:sz w:val="24"/>
+        </w:rPr>
+        <w:t xml:space="preserve">, Z. </w:t>
+      </w:r>
+      <w:proofErr w:type="spellStart"/>
+      <w:r>
+        <w:rPr>
+          <w:rFonts w:ascii="Times New Roman" w:hAnsi="Times New Roman"/>
+          <w:sz w:val="24"/>
+        </w:rPr>
+        <w:t>Luo</w:t>
+      </w:r>
+      <w:proofErr w:type="spellEnd"/>
+      <w:r>
+        <w:rPr>
+          <w:rFonts w:ascii="Times New Roman" w:hAnsi="Times New Roman"/>
+          <w:sz w:val="24"/>
+        </w:rPr>
+        <w:t xml:space="preserve">, N. Chen, and H. </w:t>
+      </w:r>
+      <w:proofErr w:type="spellStart"/>
+      <w:r>
+        <w:rPr>
+          <w:rFonts w:ascii="Times New Roman" w:hAnsi="Times New Roman"/>
+          <w:sz w:val="24"/>
+        </w:rPr>
+        <w:t>Xu</w:t>
+      </w:r>
+      <w:proofErr w:type="spellEnd"/>
+      <w:r>
+        <w:rPr>
+          <w:rFonts w:ascii="Times New Roman" w:hAnsi="Times New Roman"/>
+          <w:sz w:val="24"/>
+        </w:rPr>
+        <w:t>, “Gold</w:t>
+      </w:r>
+      <w:r>
+        <w:rPr>
+          <w:rFonts w:ascii="Times New Roman" w:hAnsi="Times New Roman" w:hint="eastAsia"/>
+          <w:sz w:val="24"/>
+        </w:rPr>
+        <w:t xml:space="preserve"> </w:t>
+      </w:r>
+      <w:proofErr w:type="spellStart"/>
+      <w:r>
+        <w:rPr>
+          <w:rFonts w:ascii="Times New Roman" w:hAnsi="Times New Roman"/>
+          <w:sz w:val="24"/>
+        </w:rPr>
+        <w:t>nanoparticles</w:t>
+      </w:r>
+      <w:proofErr w:type="spellEnd"/>
+      <w:r>
+        <w:rPr>
+          <w:rFonts w:ascii="Times New Roman" w:hAnsi="Times New Roman"/>
+          <w:sz w:val="24"/>
+        </w:rPr>
+        <w:t xml:space="preserve"> as a </w:t>
+      </w:r>
+      <w:proofErr w:type="spellStart"/>
+      <w:r>
+        <w:rPr>
+          <w:rFonts w:ascii="Times New Roman" w:hAnsi="Times New Roman"/>
+          <w:sz w:val="24"/>
+        </w:rPr>
+        <w:t>saturable</w:t>
+      </w:r>
+      <w:proofErr w:type="spellEnd"/>
+      <w:r>
+        <w:rPr>
+          <w:rFonts w:ascii="Times New Roman" w:hAnsi="Times New Roman"/>
+          <w:sz w:val="24"/>
+        </w:rPr>
+        <w:t xml:space="preserve"> absorber for visible 635 nm Q-switched</w:t>
+      </w:r>
+      <w:r>
+        <w:rPr>
+          <w:rFonts w:ascii="Times New Roman" w:hAnsi="Times New Roman" w:hint="eastAsia"/>
+          <w:sz w:val="24"/>
+        </w:rPr>
+        <w:t xml:space="preserve"> </w:t>
+      </w:r>
+      <w:r>
+        <w:rPr>
+          <w:rFonts w:ascii="Times New Roman" w:hAnsi="Times New Roman"/>
+          <w:sz w:val="24"/>
+        </w:rPr>
+        <w:t>pulse generation,” Opt. Express 23, 24071–24076 (2015).</w:t>
       </w:r>
     </w:p>
     <w:p>
@@ -6935,13 +11574,6 @@
           <w:sz w:val="24"/>
         </w:rPr>
       </w:pPr>
-      <w:r>
-        <w:rPr>
-          <w:rFonts w:ascii="Times New Roman" w:hAnsi="Times New Roman"/>
-          <w:sz w:val="24"/>
-        </w:rPr>
-        <w:t>nanoparticles as a saturable absorber for visible 635 nm Q-switched</w:t>
-      </w:r>
     </w:p>
     <w:p>
       <w:pPr>
@@ -6952,10 +11584,98 @@
       </w:pPr>
       <w:r>
         <w:rPr>
-          <w:rFonts w:ascii="Times New Roman" w:hAnsi="Times New Roman"/>
-          <w:sz w:val="24"/>
-        </w:rPr>
-        <w:t>pulse generation,” Opt. Express 23, 24071–24076 (2015).</w:t>
+          <w:rFonts w:ascii="Times New Roman" w:hAnsi="Times New Roman" w:hint="eastAsia"/>
+          <w:sz w:val="24"/>
+        </w:rPr>
+        <w:t>[</w:t>
+      </w:r>
+      <w:r>
+        <w:rPr>
+          <w:rFonts w:ascii="Times New Roman" w:hAnsi="Times New Roman"/>
+          <w:sz w:val="24"/>
+        </w:rPr>
+        <w:t>Atomic-layer molybdenum sulfide optical modulator</w:t>
+      </w:r>
+      <w:r>
+        <w:rPr>
+          <w:rFonts w:ascii="Times New Roman" w:hAnsi="Times New Roman" w:hint="eastAsia"/>
+          <w:sz w:val="24"/>
+        </w:rPr>
+        <w:t xml:space="preserve"> </w:t>
+      </w:r>
+      <w:r>
+        <w:rPr>
+          <w:rFonts w:ascii="Times New Roman" w:hAnsi="Times New Roman"/>
+          <w:sz w:val="24"/>
+        </w:rPr>
+        <w:t>for visible coherent light</w:t>
+      </w:r>
+      <w:r>
+        <w:rPr>
+          <w:rFonts w:ascii="Times New Roman" w:hAnsi="Times New Roman" w:hint="eastAsia"/>
+          <w:sz w:val="24"/>
+        </w:rPr>
+        <w:t>]</w:t>
+      </w:r>
+      <w:r>
+        <w:rPr>
+          <w:rFonts w:ascii="Times New Roman" w:hAnsi="Times New Roman"/>
+          <w:sz w:val="24"/>
+        </w:rPr>
+        <w:t xml:space="preserve">. Y. Zhang, S. Wang, H. Yu, H. Zhang, Y. Chen, L. Mei, A. Di </w:t>
+      </w:r>
+      <w:proofErr w:type="spellStart"/>
+      <w:r>
+        <w:rPr>
+          <w:rFonts w:ascii="Times New Roman" w:hAnsi="Times New Roman"/>
+          <w:sz w:val="24"/>
+        </w:rPr>
+        <w:t>Lieto</w:t>
+      </w:r>
+      <w:proofErr w:type="spellEnd"/>
+      <w:r>
+        <w:rPr>
+          <w:rFonts w:ascii="Times New Roman" w:hAnsi="Times New Roman"/>
+          <w:sz w:val="24"/>
+        </w:rPr>
+        <w:t>, M.</w:t>
+      </w:r>
+      <w:r>
+        <w:rPr>
+          <w:rFonts w:ascii="Times New Roman" w:hAnsi="Times New Roman" w:hint="eastAsia"/>
+          <w:sz w:val="24"/>
+        </w:rPr>
+        <w:t xml:space="preserve"> </w:t>
+      </w:r>
+      <w:proofErr w:type="spellStart"/>
+      <w:r>
+        <w:rPr>
+          <w:rFonts w:ascii="Times New Roman" w:hAnsi="Times New Roman"/>
+          <w:sz w:val="24"/>
+        </w:rPr>
+        <w:t>Tonelli</w:t>
+      </w:r>
+      <w:proofErr w:type="spellEnd"/>
+      <w:r>
+        <w:rPr>
+          <w:rFonts w:ascii="Times New Roman" w:hAnsi="Times New Roman"/>
+          <w:sz w:val="24"/>
+        </w:rPr>
+        <w:t>, and J. Wang, “Atomic-layer molybdenum sulfide optical modulator</w:t>
+      </w:r>
+      <w:r>
+        <w:rPr>
+          <w:rFonts w:ascii="Times New Roman" w:hAnsi="Times New Roman" w:hint="eastAsia"/>
+          <w:sz w:val="24"/>
+        </w:rPr>
+        <w:t xml:space="preserve"> </w:t>
+      </w:r>
+      <w:r>
+        <w:rPr>
+          <w:rFonts w:ascii="Times New Roman" w:hAnsi="Times New Roman"/>
+          <w:sz w:val="24"/>
+        </w:rPr>
+        <w:t>for visible coherent light,” Sci. Rep. 5, 11342 (2015).</w:t>
       </w:r>
     </w:p>
     <w:p>
@@ -6965,13 +11685,6 @@
           <w:sz w:val="24"/>
         </w:rPr>
       </w:pPr>
-      <w:r>
-        <w:rPr>
-          <w:rFonts w:ascii="Times New Roman" w:hAnsi="Times New Roman"/>
-          <w:sz w:val="24"/>
-        </w:rPr>
-        <w:t>13. Y. Zhang, S. Wang, H. Yu, H. Zhang, Y. Chen, L. Mei, A. Di Lieto, M.</w:t>
-      </w:r>
     </w:p>
     <w:p>
       <w:pPr>
@@ -6982,49 +11695,188 @@
       </w:pPr>
       <w:r>
         <w:rPr>
-          <w:rFonts w:ascii="Times New Roman" w:hAnsi="Times New Roman"/>
-          <w:sz w:val="24"/>
-        </w:rPr>
-        <w:t>Tonelli, and J. Wang, “Atomic-layer molybdenum sulfide optical modulator</w:t>
-      </w:r>
-    </w:p>
-    <w:p>
-      <w:pPr>
-        <w:rPr>
-          <w:rFonts w:ascii="Times New Roman" w:hAnsi="Times New Roman"/>
-          <w:sz w:val="24"/>
-        </w:rPr>
-      </w:pPr>
-      <w:r>
-        <w:rPr>
-          <w:rFonts w:ascii="Times New Roman" w:hAnsi="Times New Roman"/>
-          <w:sz w:val="24"/>
-        </w:rPr>
-        <w:t>for visible coherent light,” Sci. Rep. 5, 11342 (2015).</w:t>
-      </w:r>
-    </w:p>
-    <w:p>
-      <w:pPr>
-        <w:rPr>
-          <w:rFonts w:ascii="Times New Roman" w:hAnsi="Times New Roman"/>
-          <w:sz w:val="24"/>
-        </w:rPr>
-      </w:pPr>
-      <w:r>
-        <w:rPr>
-          <w:rFonts w:ascii="Times New Roman" w:hAnsi="Times New Roman"/>
-          <w:sz w:val="24"/>
-        </w:rPr>
-        <w:t>14. Y. Cheng, J. Peng, B. Xu, H. Yang, Z. Luo, H. Xu, Z. Cai, and J. Weng,</w:t>
-      </w:r>
-    </w:p>
-    <w:p>
-      <w:pPr>
-        <w:rPr>
-          <w:rFonts w:ascii="Times New Roman" w:hAnsi="Times New Roman"/>
-          <w:sz w:val="24"/>
-        </w:rPr>
-      </w:pPr>
+          <w:rFonts w:ascii="Times New Roman" w:hAnsi="Times New Roman" w:hint="eastAsia"/>
+          <w:sz w:val="24"/>
+        </w:rPr>
+        <w:t>[</w:t>
+      </w:r>
+      <w:r>
+        <w:rPr>
+          <w:rFonts w:ascii="Times New Roman" w:hAnsi="Times New Roman"/>
+          <w:sz w:val="24"/>
+        </w:rPr>
+        <w:t>Passive Q-switching of a diode-pumped Pr:LiYF</w:t>
+      </w:r>
+      <w:r>
+        <w:rPr>
+          <w:rFonts w:ascii="Times New Roman" w:hAnsi="Times New Roman"/>
+          <w:sz w:val="24"/>
+          <w:vertAlign w:val="subscript"/>
+        </w:rPr>
+        <w:t>4</w:t>
+      </w:r>
+      <w:r>
+        <w:rPr>
+          <w:rFonts w:ascii="Times New Roman" w:hAnsi="Times New Roman"/>
+          <w:sz w:val="24"/>
+        </w:rPr>
+        <w:t xml:space="preserve"> visible laser using</w:t>
+      </w:r>
+      <w:r>
+        <w:rPr>
+          <w:rFonts w:ascii="Times New Roman" w:hAnsi="Times New Roman" w:hint="eastAsia"/>
+          <w:sz w:val="24"/>
+        </w:rPr>
+        <w:t xml:space="preserve"> </w:t>
+      </w:r>
+      <w:r>
+        <w:rPr>
+          <w:rFonts w:ascii="Times New Roman" w:hAnsi="Times New Roman"/>
+          <w:sz w:val="24"/>
+        </w:rPr>
+        <w:t>WS</w:t>
+      </w:r>
+      <w:r>
+        <w:rPr>
+          <w:rFonts w:ascii="Times New Roman" w:hAnsi="Times New Roman"/>
+          <w:sz w:val="24"/>
+          <w:vertAlign w:val="subscript"/>
+        </w:rPr>
+        <w:t>2</w:t>
+      </w:r>
+      <w:r>
+        <w:rPr>
+          <w:rFonts w:ascii="Times New Roman" w:hAnsi="Times New Roman"/>
+          <w:sz w:val="24"/>
+        </w:rPr>
+        <w:t xml:space="preserve"> as </w:t>
+      </w:r>
+      <w:proofErr w:type="spellStart"/>
+      <w:r>
+        <w:rPr>
+          <w:rFonts w:ascii="Times New Roman" w:hAnsi="Times New Roman"/>
+          <w:sz w:val="24"/>
+        </w:rPr>
+        <w:t>saturable</w:t>
+      </w:r>
+      <w:proofErr w:type="spellEnd"/>
+      <w:r>
+        <w:rPr>
+          <w:rFonts w:ascii="Times New Roman" w:hAnsi="Times New Roman"/>
+          <w:sz w:val="24"/>
+        </w:rPr>
+        <w:t xml:space="preserve"> absorber</w:t>
+      </w:r>
+      <w:r>
+        <w:rPr>
+          <w:rFonts w:ascii="Times New Roman" w:hAnsi="Times New Roman" w:hint="eastAsia"/>
+          <w:sz w:val="24"/>
+        </w:rPr>
+        <w:t>]</w:t>
+      </w:r>
+      <w:r>
+        <w:rPr>
+          <w:rFonts w:ascii="Times New Roman" w:hAnsi="Times New Roman"/>
+          <w:sz w:val="24"/>
+        </w:rPr>
+        <w:t xml:space="preserve">. Y. Cheng, J. </w:t>
+      </w:r>
+      <w:proofErr w:type="spellStart"/>
+      <w:r>
+        <w:rPr>
+          <w:rFonts w:ascii="Times New Roman" w:hAnsi="Times New Roman"/>
+          <w:sz w:val="24"/>
+        </w:rPr>
+        <w:t>Peng</w:t>
+      </w:r>
+      <w:proofErr w:type="spellEnd"/>
+      <w:r>
+        <w:rPr>
+          <w:rFonts w:ascii="Times New Roman" w:hAnsi="Times New Roman"/>
+          <w:sz w:val="24"/>
+        </w:rPr>
+        <w:t xml:space="preserve">, B. </w:t>
+      </w:r>
+      <w:proofErr w:type="spellStart"/>
+      <w:r>
+        <w:rPr>
+          <w:rFonts w:ascii="Times New Roman" w:hAnsi="Times New Roman"/>
+          <w:sz w:val="24"/>
+        </w:rPr>
+        <w:t>Xu</w:t>
+      </w:r>
+      <w:proofErr w:type="spellEnd"/>
+      <w:r>
+        <w:rPr>
+          <w:rFonts w:ascii="Times New Roman" w:hAnsi="Times New Roman"/>
+          <w:sz w:val="24"/>
+        </w:rPr>
+        <w:t xml:space="preserve">, H. Yang, Z. </w:t>
+      </w:r>
+      <w:proofErr w:type="spellStart"/>
+      <w:r>
+        <w:rPr>
+          <w:rFonts w:ascii="Times New Roman" w:hAnsi="Times New Roman"/>
+          <w:sz w:val="24"/>
+        </w:rPr>
+        <w:t>Luo</w:t>
+      </w:r>
+      <w:proofErr w:type="spellEnd"/>
+      <w:r>
+        <w:rPr>
+          <w:rFonts w:ascii="Times New Roman" w:hAnsi="Times New Roman"/>
+          <w:sz w:val="24"/>
+        </w:rPr>
+        <w:t xml:space="preserve">, H. </w:t>
+      </w:r>
+      <w:proofErr w:type="spellStart"/>
+      <w:r>
+        <w:rPr>
+          <w:rFonts w:ascii="Times New Roman" w:hAnsi="Times New Roman"/>
+          <w:sz w:val="24"/>
+        </w:rPr>
+        <w:t>Xu</w:t>
+      </w:r>
+      <w:proofErr w:type="spellEnd"/>
+      <w:r>
+        <w:rPr>
+          <w:rFonts w:ascii="Times New Roman" w:hAnsi="Times New Roman"/>
+          <w:sz w:val="24"/>
+        </w:rPr>
+        <w:t xml:space="preserve">, Z. </w:t>
+      </w:r>
+      <w:proofErr w:type="spellStart"/>
+      <w:r>
+        <w:rPr>
+          <w:rFonts w:ascii="Times New Roman" w:hAnsi="Times New Roman"/>
+          <w:sz w:val="24"/>
+        </w:rPr>
+        <w:t>Cai</w:t>
+      </w:r>
+      <w:proofErr w:type="spellEnd"/>
+      <w:r>
+        <w:rPr>
+          <w:rFonts w:ascii="Times New Roman" w:hAnsi="Times New Roman"/>
+          <w:sz w:val="24"/>
+        </w:rPr>
+        <w:t xml:space="preserve">, and J. </w:t>
+      </w:r>
+      <w:proofErr w:type="spellStart"/>
+      <w:r>
+        <w:rPr>
+          <w:rFonts w:ascii="Times New Roman" w:hAnsi="Times New Roman"/>
+          <w:sz w:val="24"/>
+        </w:rPr>
+        <w:t>Weng</w:t>
+      </w:r>
+      <w:proofErr w:type="spellEnd"/>
+      <w:r>
+        <w:rPr>
+          <w:rFonts w:ascii="Times New Roman" w:hAnsi="Times New Roman"/>
+          <w:sz w:val="24"/>
+        </w:rPr>
+        <w:t>,</w:t>
+      </w:r>
       <w:r>
         <w:rPr>
           <w:rFonts w:ascii="Times New Roman" w:hAnsi="Times New Roman" w:hint="eastAsia"/>
@@ -7037,22 +11889,67 @@
           <w:rFonts w:ascii="Times New Roman" w:hAnsi="Times New Roman"/>
           <w:sz w:val="24"/>
         </w:rPr>
-        <w:t>Passive Q-switching of a diode-pumped Pr:LiYF4 visible laser using</w:t>
-      </w:r>
-    </w:p>
-    <w:p>
-      <w:pPr>
-        <w:rPr>
-          <w:rFonts w:ascii="Times New Roman" w:hAnsi="Times New Roman"/>
-          <w:sz w:val="24"/>
-        </w:rPr>
-      </w:pPr>
-      <w:r>
-        <w:rPr>
-          <w:rFonts w:ascii="Times New Roman" w:hAnsi="Times New Roman"/>
-          <w:sz w:val="24"/>
-        </w:rPr>
-        <w:t>WS2 as saturable absorber,” IEEE Photon. J. 8, 1–6 (2016).</w:t>
+        <w:t>Passive Q-switching of a diode-pumped Pr:LiYF</w:t>
+      </w:r>
+      <w:r>
+        <w:rPr>
+          <w:rFonts w:ascii="Times New Roman" w:hAnsi="Times New Roman"/>
+          <w:sz w:val="24"/>
+          <w:vertAlign w:val="subscript"/>
+        </w:rPr>
+        <w:t>4</w:t>
+      </w:r>
+      <w:r>
+        <w:rPr>
+          <w:rFonts w:ascii="Times New Roman" w:hAnsi="Times New Roman"/>
+          <w:sz w:val="24"/>
+        </w:rPr>
+        <w:t xml:space="preserve"> visible laser using</w:t>
+      </w:r>
+      <w:r>
+        <w:rPr>
+          <w:rFonts w:ascii="Times New Roman" w:hAnsi="Times New Roman" w:hint="eastAsia"/>
+          <w:sz w:val="24"/>
+        </w:rPr>
+        <w:t xml:space="preserve"> </w:t>
+      </w:r>
+      <w:r>
+        <w:rPr>
+          <w:rFonts w:ascii="Times New Roman" w:hAnsi="Times New Roman"/>
+          <w:sz w:val="24"/>
+        </w:rPr>
+        <w:t>WS</w:t>
+      </w:r>
+      <w:r>
+        <w:rPr>
+          <w:rFonts w:ascii="Times New Roman" w:hAnsi="Times New Roman"/>
+          <w:sz w:val="24"/>
+          <w:vertAlign w:val="subscript"/>
+        </w:rPr>
+        <w:t>2</w:t>
+      </w:r>
+      <w:r>
+        <w:rPr>
+          <w:rFonts w:ascii="Times New Roman" w:hAnsi="Times New Roman"/>
+          <w:sz w:val="24"/>
+        </w:rPr>
+        <w:t xml:space="preserve"> as </w:t>
+      </w:r>
+      <w:proofErr w:type="spellStart"/>
+      <w:r>
+        <w:rPr>
+          <w:rFonts w:ascii="Times New Roman" w:hAnsi="Times New Roman"/>
+          <w:sz w:val="24"/>
+        </w:rPr>
+        <w:t>saturable</w:t>
+      </w:r>
+      <w:proofErr w:type="spellEnd"/>
+      <w:r>
+        <w:rPr>
+          <w:rFonts w:ascii="Times New Roman" w:hAnsi="Times New Roman"/>
+          <w:sz w:val="24"/>
+        </w:rPr>
+        <w:t xml:space="preserve"> absorber,” IEEE Photon. J. 8, 1–6 (2016).</w:t>
       </w:r>
     </w:p>
     <w:sectPr>
